--- a/待看网址 .docx
+++ b/待看网址 .docx
@@ -1,6 +1,6 @@
 
 <file path=word/document.xml><?xml version="1.0" encoding="utf-8"?>
-<w:document xmlns:wpc="http://schemas.microsoft.com/office/word/2010/wordprocessingCanvas" xmlns:mo="http://schemas.microsoft.com/office/mac/office/2008/main" xmlns:mc="http://schemas.openxmlformats.org/markup-compatibility/2006" xmlns:mv="urn:schemas-microsoft-com:mac:vml" xmlns:o="urn:schemas-microsoft-com:office:office" xmlns:r="http://schemas.openxmlformats.org/officeDocument/2006/relationships" xmlns:m="http://schemas.openxmlformats.org/officeDocument/2006/math" xmlns:v="urn:schemas-microsoft-com:vml" xmlns:wp14="http://schemas.microsoft.com/office/word/2010/wordprocessingDrawing" xmlns:wp="http://schemas.openxmlformats.org/drawingml/2006/wordprocessingDrawing" xmlns:w10="urn:schemas-microsoft-com:office:word" xmlns:w="http://schemas.openxmlformats.org/wordprocessingml/2006/main" xmlns:w14="http://schemas.microsoft.com/office/word/2010/wordml" xmlns:w15="http://schemas.microsoft.com/office/word/2012/wordml" xmlns:wpg="http://schemas.microsoft.com/office/word/2010/wordprocessingGroup" xmlns:wpi="http://schemas.microsoft.com/office/word/2010/wordprocessingInk" xmlns:wne="http://schemas.microsoft.com/office/word/2006/wordml" xmlns:wps="http://schemas.microsoft.com/office/word/2010/wordprocessingShape" mc:Ignorable="w14 w15 wp14">
+<w:document xmlns:wpc="http://schemas.microsoft.com/office/word/2010/wordprocessingCanvas" xmlns:cx="http://schemas.microsoft.com/office/drawing/2014/chartex" xmlns:mc="http://schemas.openxmlformats.org/markup-compatibility/2006" xmlns:o="urn:schemas-microsoft-com:office:office" xmlns:r="http://schemas.openxmlformats.org/officeDocument/2006/relationships" xmlns:m="http://schemas.openxmlformats.org/officeDocument/2006/math" xmlns:v="urn:schemas-microsoft-com:vml" xmlns:wp14="http://schemas.microsoft.com/office/word/2010/wordprocessingDrawing" xmlns:wp="http://schemas.openxmlformats.org/drawingml/2006/wordprocessingDrawing" xmlns:w10="urn:schemas-microsoft-com:office:word" xmlns:w="http://schemas.openxmlformats.org/wordprocessingml/2006/main" xmlns:w14="http://schemas.microsoft.com/office/word/2010/wordml" xmlns:w15="http://schemas.microsoft.com/office/word/2012/wordml" xmlns:w16se="http://schemas.microsoft.com/office/word/2015/wordml/symex" xmlns:wpg="http://schemas.microsoft.com/office/word/2010/wordprocessingGroup" xmlns:wpi="http://schemas.microsoft.com/office/word/2010/wordprocessingInk" xmlns:wne="http://schemas.microsoft.com/office/word/2006/wordml" xmlns:wps="http://schemas.microsoft.com/office/word/2010/wordprocessingShape" mc:Ignorable="w14 w15 w16se wp14">
   <w:body>
     <w:p>
       <w:hyperlink r:id="rId6" w:history="1">
@@ -2672,13 +2672,13 @@
         <w:spacing w:line="320" w:lineRule="exact"/>
         <w:jc w:val="left"/>
         <w:rPr>
-          <w:rFonts w:eastAsia="Times New Roman" w:hint="eastAsia"/>
+          <w:rFonts w:eastAsia="Times New Roman"/>
           <w:kern w:val="0"/>
           <w:sz w:val="24"/>
           <w:szCs w:val="24"/>
         </w:rPr>
       </w:pPr>
-      <w:hyperlink r:id="rId235" w:history="1">
+      <w:hyperlink r:id="rId235" w:anchor="rd" w:history="1">
         <w:r>
           <w:rPr>
             <w:rStyle w:val="a7"/>
@@ -2697,13 +2697,13 @@
         <w:spacing w:line="320" w:lineRule="exact"/>
         <w:jc w:val="left"/>
         <w:rPr>
-          <w:rFonts w:eastAsia="Times New Roman" w:hint="eastAsia"/>
+          <w:rFonts w:eastAsia="Times New Roman"/>
           <w:kern w:val="0"/>
           <w:sz w:val="24"/>
           <w:szCs w:val="24"/>
         </w:rPr>
       </w:pPr>
-      <w:hyperlink r:id="rId236" w:history="1">
+      <w:hyperlink r:id="rId236" w:anchor="rd" w:history="1">
         <w:r>
           <w:rPr>
             <w:rStyle w:val="a7"/>
@@ -2720,11 +2720,50 @@
       <w:pPr>
         <w:widowControl/>
         <w:jc w:val="left"/>
+      </w:pPr>
+      <w:hyperlink r:id="rId237" w:history="1">
+        <w:r>
+          <w:rPr>
+            <w:rStyle w:val="a7"/>
+          </w:rPr>
+          <w:t>http://mp.weixin.qq.com/s?__biz=MzAxODE2MjM1MA==&amp;mid=2651558134&amp;idx=1&amp;sn=80ba28cbb5001c29fc60932228e38b08&amp;chksm=80254737b752ce21318fad9064d4105bba29ced5cd2701975876e2752a03883bd2f7847fb039&amp;mpshare=1&amp;scene=23&amp;srcid=&amp;sharer_sharetime=1586179042882&amp;sharer_shareid=26a95f90878b707b282bfcba6667b9b4#rd</w:t>
+        </w:r>
+      </w:hyperlink>
+    </w:p>
+    <w:p>
+      <w:pPr>
+        <w:widowControl/>
+        <w:jc w:val="left"/>
+      </w:pPr>
+      <w:hyperlink r:id="rId238" w:history="1">
+        <w:r>
+          <w:rPr>
+            <w:rStyle w:val="a7"/>
+          </w:rPr>
+          <w:t>http://mp.weixin.qq.com/s?__biz=MzAxODE2MjM1MA==&amp;mid=2651558115&amp;idx=1&amp;sn=a118a022783cf9f1adea1d06125ab84f&amp;chksm=80254722b752ce34c5ab7b0703903fdf880e9a3eab1eb35687fe2d01bf9ed470f3ab8f7ed5fb&amp;mpshare=1&amp;scene=23&amp;srcid=&amp;sharer_sharetime=1585802648542&amp;sharer_shareid=26a95f90878b707b282bfcba6667b9b4#rd</w:t>
+        </w:r>
+      </w:hyperlink>
+    </w:p>
+    <w:p>
+      <w:pPr>
+        <w:widowControl/>
+        <w:jc w:val="left"/>
+      </w:pPr>
+      <w:hyperlink r:id="rId239" w:history="1">
+        <w:r>
+          <w:rPr>
+            <w:rStyle w:val="a7"/>
+          </w:rPr>
+          <w:t>http://mp.weixin.qq.com/s?__biz=MzAxODE2MjM1MA==&amp;mid=2651558115&amp;idx=2&amp;sn=f8339c1380133b433d9a6af8c2e7803e&amp;chksm=80254722b752ce34784aab7e7bdb0a6cc1eee1dcf6e532ba266ccf35ec779ca69e641a1d90bb&amp;mpshare=1&amp;scene=23&amp;srcid=&amp;sharer_sharetime=1585802663227&amp;sharer_shareid=26a95f90878b707b282bfcba6667b9b4#rd</w:t>
+        </w:r>
+      </w:hyperlink>
+    </w:p>
+    <w:p>
+      <w:pPr>
+        <w:widowControl/>
+        <w:jc w:val="left"/>
         <w:rPr>
-          <w:rFonts w:eastAsia="Times New Roman" w:hint="eastAsia"/>
-          <w:kern w:val="0"/>
-          <w:sz w:val="24"/>
-          <w:szCs w:val="24"/>
+          <w:rFonts w:hint="eastAsia"/>
         </w:rPr>
       </w:pPr>
       <w:bookmarkStart w:id="0" w:name="_GoBack"/>
@@ -2741,7 +2780,7 @@
 </file>
 
 <file path=word/endnotes.xml><?xml version="1.0" encoding="utf-8"?>
-<w:endnotes xmlns:wpc="http://schemas.microsoft.com/office/word/2010/wordprocessingCanvas" xmlns:mo="http://schemas.microsoft.com/office/mac/office/2008/main" xmlns:mc="http://schemas.openxmlformats.org/markup-compatibility/2006" xmlns:mv="urn:schemas-microsoft-com:mac:vml" xmlns:o="urn:schemas-microsoft-com:office:office" xmlns:r="http://schemas.openxmlformats.org/officeDocument/2006/relationships" xmlns:m="http://schemas.openxmlformats.org/officeDocument/2006/math" xmlns:v="urn:schemas-microsoft-com:vml" xmlns:wp14="http://schemas.microsoft.com/office/word/2010/wordprocessingDrawing" xmlns:wp="http://schemas.openxmlformats.org/drawingml/2006/wordprocessingDrawing" xmlns:w10="urn:schemas-microsoft-com:office:word" xmlns:w="http://schemas.openxmlformats.org/wordprocessingml/2006/main" xmlns:w14="http://schemas.microsoft.com/office/word/2010/wordml" xmlns:w15="http://schemas.microsoft.com/office/word/2012/wordml" xmlns:wpg="http://schemas.microsoft.com/office/word/2010/wordprocessingGroup" xmlns:wpi="http://schemas.microsoft.com/office/word/2010/wordprocessingInk" xmlns:wne="http://schemas.microsoft.com/office/word/2006/wordml" xmlns:wps="http://schemas.microsoft.com/office/word/2010/wordprocessingShape" mc:Ignorable="w14 w15 wp14">
+<w:endnotes xmlns:wpc="http://schemas.microsoft.com/office/word/2010/wordprocessingCanvas" xmlns:cx="http://schemas.microsoft.com/office/drawing/2014/chartex" xmlns:mc="http://schemas.openxmlformats.org/markup-compatibility/2006" xmlns:o="urn:schemas-microsoft-com:office:office" xmlns:r="http://schemas.openxmlformats.org/officeDocument/2006/relationships" xmlns:m="http://schemas.openxmlformats.org/officeDocument/2006/math" xmlns:v="urn:schemas-microsoft-com:vml" xmlns:wp14="http://schemas.microsoft.com/office/word/2010/wordprocessingDrawing" xmlns:wp="http://schemas.openxmlformats.org/drawingml/2006/wordprocessingDrawing" xmlns:w10="urn:schemas-microsoft-com:office:word" xmlns:w="http://schemas.openxmlformats.org/wordprocessingml/2006/main" xmlns:w14="http://schemas.microsoft.com/office/word/2010/wordml" xmlns:w15="http://schemas.microsoft.com/office/word/2012/wordml" xmlns:w16se="http://schemas.microsoft.com/office/word/2015/wordml/symex" xmlns:wpg="http://schemas.microsoft.com/office/word/2010/wordprocessingGroup" xmlns:wpi="http://schemas.microsoft.com/office/word/2010/wordprocessingInk" xmlns:wne="http://schemas.microsoft.com/office/word/2006/wordml" xmlns:wps="http://schemas.microsoft.com/office/word/2010/wordprocessingShape" mc:Ignorable="w14 w15 w16se wp14">
   <w:endnote w:type="separator" w:id="-1">
     <w:p>
       <w:r>
@@ -2760,7 +2799,7 @@
 </file>
 
 <file path=word/footnotes.xml><?xml version="1.0" encoding="utf-8"?>
-<w:footnotes xmlns:wpc="http://schemas.microsoft.com/office/word/2010/wordprocessingCanvas" xmlns:mo="http://schemas.microsoft.com/office/mac/office/2008/main" xmlns:mc="http://schemas.openxmlformats.org/markup-compatibility/2006" xmlns:mv="urn:schemas-microsoft-com:mac:vml" xmlns:o="urn:schemas-microsoft-com:office:office" xmlns:r="http://schemas.openxmlformats.org/officeDocument/2006/relationships" xmlns:m="http://schemas.openxmlformats.org/officeDocument/2006/math" xmlns:v="urn:schemas-microsoft-com:vml" xmlns:wp14="http://schemas.microsoft.com/office/word/2010/wordprocessingDrawing" xmlns:wp="http://schemas.openxmlformats.org/drawingml/2006/wordprocessingDrawing" xmlns:w10="urn:schemas-microsoft-com:office:word" xmlns:w="http://schemas.openxmlformats.org/wordprocessingml/2006/main" xmlns:w14="http://schemas.microsoft.com/office/word/2010/wordml" xmlns:w15="http://schemas.microsoft.com/office/word/2012/wordml" xmlns:wpg="http://schemas.microsoft.com/office/word/2010/wordprocessingGroup" xmlns:wpi="http://schemas.microsoft.com/office/word/2010/wordprocessingInk" xmlns:wne="http://schemas.microsoft.com/office/word/2006/wordml" xmlns:wps="http://schemas.microsoft.com/office/word/2010/wordprocessingShape" mc:Ignorable="w14 w15 wp14">
+<w:footnotes xmlns:wpc="http://schemas.microsoft.com/office/word/2010/wordprocessingCanvas" xmlns:cx="http://schemas.microsoft.com/office/drawing/2014/chartex" xmlns:mc="http://schemas.openxmlformats.org/markup-compatibility/2006" xmlns:o="urn:schemas-microsoft-com:office:office" xmlns:r="http://schemas.openxmlformats.org/officeDocument/2006/relationships" xmlns:m="http://schemas.openxmlformats.org/officeDocument/2006/math" xmlns:v="urn:schemas-microsoft-com:vml" xmlns:wp14="http://schemas.microsoft.com/office/word/2010/wordprocessingDrawing" xmlns:wp="http://schemas.openxmlformats.org/drawingml/2006/wordprocessingDrawing" xmlns:w10="urn:schemas-microsoft-com:office:word" xmlns:w="http://schemas.openxmlformats.org/wordprocessingml/2006/main" xmlns:w14="http://schemas.microsoft.com/office/word/2010/wordml" xmlns:w15="http://schemas.microsoft.com/office/word/2012/wordml" xmlns:w16se="http://schemas.microsoft.com/office/word/2015/wordml/symex" xmlns:wpg="http://schemas.microsoft.com/office/word/2010/wordprocessingGroup" xmlns:wpi="http://schemas.microsoft.com/office/word/2010/wordprocessingInk" xmlns:wne="http://schemas.microsoft.com/office/word/2006/wordml" xmlns:wps="http://schemas.microsoft.com/office/word/2010/wordprocessingShape" mc:Ignorable="w14 w15 w16se wp14">
   <w:footnote w:type="separator" w:id="-1">
     <w:p>
       <w:r>
@@ -2779,7 +2818,7 @@
 </file>
 
 <file path=word/styles.xml><?xml version="1.0" encoding="utf-8"?>
-<w:styles xmlns:mc="http://schemas.openxmlformats.org/markup-compatibility/2006" xmlns:r="http://schemas.openxmlformats.org/officeDocument/2006/relationships" xmlns:w="http://schemas.openxmlformats.org/wordprocessingml/2006/main" xmlns:w14="http://schemas.microsoft.com/office/word/2010/wordml" xmlns:w15="http://schemas.microsoft.com/office/word/2012/wordml" mc:Ignorable="w14 w15">
+<w:styles xmlns:mc="http://schemas.openxmlformats.org/markup-compatibility/2006" xmlns:r="http://schemas.openxmlformats.org/officeDocument/2006/relationships" xmlns:w="http://schemas.openxmlformats.org/wordprocessingml/2006/main" xmlns:w14="http://schemas.microsoft.com/office/word/2010/wordml" xmlns:w15="http://schemas.microsoft.com/office/word/2012/wordml" xmlns:w16se="http://schemas.microsoft.com/office/word/2015/wordml/symex" mc:Ignorable="w14 w15 w16se">
   <w:docDefaults>
     <w:rPrDefault>
       <w:rPr>
@@ -2792,7 +2831,7 @@
     </w:rPrDefault>
     <w:pPrDefault/>
   </w:docDefaults>
-  <w:latentStyles w:defLockedState="0" w:defUIPriority="99" w:defSemiHidden="0" w:defUnhideWhenUsed="0" w:defQFormat="0" w:count="380">
+  <w:latentStyles w:defLockedState="0" w:defUIPriority="99" w:defSemiHidden="0" w:defUnhideWhenUsed="0" w:defQFormat="0" w:count="371">
     <w:lsdException w:name="Normal" w:uiPriority="0" w:qFormat="1"/>
     <w:lsdException w:name="heading 1" w:uiPriority="9" w:qFormat="1"/>
     <w:lsdException w:name="heading 2" w:semiHidden="1" w:uiPriority="9" w:unhideWhenUsed="1" w:qFormat="1"/>
@@ -3224,7 +3263,7 @@
     </w:rPr>
   </w:style>
   <w:style w:type="character" w:customStyle="1" w:styleId="a4">
-    <w:name w:val="页眉字符"/>
+    <w:name w:val="页眉 字符"/>
     <w:basedOn w:val="a0"/>
     <w:link w:val="a3"/>
     <w:uiPriority w:val="99"/>
@@ -3255,7 +3294,7 @@
     </w:rPr>
   </w:style>
   <w:style w:type="character" w:customStyle="1" w:styleId="a6">
-    <w:name w:val="页脚字符"/>
+    <w:name w:val="页脚 字符"/>
     <w:basedOn w:val="a0"/>
     <w:link w:val="a5"/>
     <w:uiPriority w:val="99"/>

--- a/待看网址 .docx
+++ b/待看网址 .docx
@@ -1,6 +1,6 @@
 
 <file path=word/document.xml><?xml version="1.0" encoding="utf-8"?>
-<w:document xmlns:wpc="http://schemas.microsoft.com/office/word/2010/wordprocessingCanvas" xmlns:cx="http://schemas.microsoft.com/office/drawing/2014/chartex" xmlns:mc="http://schemas.openxmlformats.org/markup-compatibility/2006" xmlns:o="urn:schemas-microsoft-com:office:office" xmlns:r="http://schemas.openxmlformats.org/officeDocument/2006/relationships" xmlns:m="http://schemas.openxmlformats.org/officeDocument/2006/math" xmlns:v="urn:schemas-microsoft-com:vml" xmlns:wp14="http://schemas.microsoft.com/office/word/2010/wordprocessingDrawing" xmlns:wp="http://schemas.openxmlformats.org/drawingml/2006/wordprocessingDrawing" xmlns:w10="urn:schemas-microsoft-com:office:word" xmlns:w="http://schemas.openxmlformats.org/wordprocessingml/2006/main" xmlns:w14="http://schemas.microsoft.com/office/word/2010/wordml" xmlns:w15="http://schemas.microsoft.com/office/word/2012/wordml" xmlns:w16se="http://schemas.microsoft.com/office/word/2015/wordml/symex" xmlns:wpg="http://schemas.microsoft.com/office/word/2010/wordprocessingGroup" xmlns:wpi="http://schemas.microsoft.com/office/word/2010/wordprocessingInk" xmlns:wne="http://schemas.microsoft.com/office/word/2006/wordml" xmlns:wps="http://schemas.microsoft.com/office/word/2010/wordprocessingShape" mc:Ignorable="w14 w15 w16se wp14">
+<w:document xmlns:wpc="http://schemas.microsoft.com/office/word/2010/wordprocessingCanvas" xmlns:mo="http://schemas.microsoft.com/office/mac/office/2008/main" xmlns:mc="http://schemas.openxmlformats.org/markup-compatibility/2006" xmlns:mv="urn:schemas-microsoft-com:mac:vml" xmlns:o="urn:schemas-microsoft-com:office:office" xmlns:r="http://schemas.openxmlformats.org/officeDocument/2006/relationships" xmlns:m="http://schemas.openxmlformats.org/officeDocument/2006/math" xmlns:v="urn:schemas-microsoft-com:vml" xmlns:wp14="http://schemas.microsoft.com/office/word/2010/wordprocessingDrawing" xmlns:wp="http://schemas.openxmlformats.org/drawingml/2006/wordprocessingDrawing" xmlns:w10="urn:schemas-microsoft-com:office:word" xmlns:w="http://schemas.openxmlformats.org/wordprocessingml/2006/main" xmlns:w14="http://schemas.microsoft.com/office/word/2010/wordml" xmlns:w15="http://schemas.microsoft.com/office/word/2012/wordml" xmlns:wpg="http://schemas.microsoft.com/office/word/2010/wordprocessingGroup" xmlns:wpi="http://schemas.microsoft.com/office/word/2010/wordprocessingInk" xmlns:wne="http://schemas.microsoft.com/office/word/2006/wordml" xmlns:wps="http://schemas.microsoft.com/office/word/2010/wordprocessingShape" mc:Ignorable="w14 w15 wp14">
   <w:body>
     <w:p>
       <w:hyperlink r:id="rId6" w:history="1">
@@ -2721,7 +2721,7 @@
         <w:widowControl/>
         <w:jc w:val="left"/>
       </w:pPr>
-      <w:hyperlink r:id="rId237" w:history="1">
+      <w:hyperlink r:id="rId237" w:anchor="rd" w:history="1">
         <w:r>
           <w:rPr>
             <w:rStyle w:val="a7"/>
@@ -2735,7 +2735,7 @@
         <w:widowControl/>
         <w:jc w:val="left"/>
       </w:pPr>
-      <w:hyperlink r:id="rId238" w:history="1">
+      <w:hyperlink r:id="rId238" w:anchor="rd" w:history="1">
         <w:r>
           <w:rPr>
             <w:rStyle w:val="a7"/>
@@ -2749,12 +2749,29 @@
         <w:widowControl/>
         <w:jc w:val="left"/>
       </w:pPr>
-      <w:hyperlink r:id="rId239" w:history="1">
+      <w:hyperlink r:id="rId239" w:anchor="rd" w:history="1">
         <w:r>
           <w:rPr>
             <w:rStyle w:val="a7"/>
           </w:rPr>
           <w:t>http://mp.weixin.qq.com/s?__biz=MzAxODE2MjM1MA==&amp;mid=2651558115&amp;idx=2&amp;sn=f8339c1380133b433d9a6af8c2e7803e&amp;chksm=80254722b752ce34784aab7e7bdb0a6cc1eee1dcf6e532ba266ccf35ec779ca69e641a1d90bb&amp;mpshare=1&amp;scene=23&amp;srcid=&amp;sharer_sharetime=1585802663227&amp;sharer_shareid=26a95f90878b707b282bfcba6667b9b4#rd</w:t>
+        </w:r>
+      </w:hyperlink>
+    </w:p>
+    <w:p>
+      <w:pPr>
+        <w:widowControl/>
+        <w:jc w:val="left"/>
+        <w:rPr>
+          <w:rFonts w:hint="eastAsia"/>
+        </w:rPr>
+      </w:pPr>
+      <w:hyperlink r:id="rId240" w:history="1">
+        <w:r>
+          <w:rPr>
+            <w:rStyle w:val="a7"/>
+          </w:rPr>
+          <w:t>http://mp.weixin.qq.com/s?__biz=MzAxODE2MjM1MA==&amp;mid=2651558144&amp;idx=1&amp;sn=170e18cf9c030444671b963de65eaedc&amp;chksm=802546c1b752cfd715c0384b8c527d181e9b841f622619ca000658a88aa42058273a61373da4&amp;mpshare=1&amp;scene=23&amp;srcid=&amp;sharer_sharetime=1586266502341&amp;sharer_shareid=26a95f90878b707b282bfcba6667b9b4#rd</w:t>
         </w:r>
       </w:hyperlink>
     </w:p>
@@ -2780,7 +2797,7 @@
 </file>
 
 <file path=word/endnotes.xml><?xml version="1.0" encoding="utf-8"?>
-<w:endnotes xmlns:wpc="http://schemas.microsoft.com/office/word/2010/wordprocessingCanvas" xmlns:cx="http://schemas.microsoft.com/office/drawing/2014/chartex" xmlns:mc="http://schemas.openxmlformats.org/markup-compatibility/2006" xmlns:o="urn:schemas-microsoft-com:office:office" xmlns:r="http://schemas.openxmlformats.org/officeDocument/2006/relationships" xmlns:m="http://schemas.openxmlformats.org/officeDocument/2006/math" xmlns:v="urn:schemas-microsoft-com:vml" xmlns:wp14="http://schemas.microsoft.com/office/word/2010/wordprocessingDrawing" xmlns:wp="http://schemas.openxmlformats.org/drawingml/2006/wordprocessingDrawing" xmlns:w10="urn:schemas-microsoft-com:office:word" xmlns:w="http://schemas.openxmlformats.org/wordprocessingml/2006/main" xmlns:w14="http://schemas.microsoft.com/office/word/2010/wordml" xmlns:w15="http://schemas.microsoft.com/office/word/2012/wordml" xmlns:w16se="http://schemas.microsoft.com/office/word/2015/wordml/symex" xmlns:wpg="http://schemas.microsoft.com/office/word/2010/wordprocessingGroup" xmlns:wpi="http://schemas.microsoft.com/office/word/2010/wordprocessingInk" xmlns:wne="http://schemas.microsoft.com/office/word/2006/wordml" xmlns:wps="http://schemas.microsoft.com/office/word/2010/wordprocessingShape" mc:Ignorable="w14 w15 w16se wp14">
+<w:endnotes xmlns:wpc="http://schemas.microsoft.com/office/word/2010/wordprocessingCanvas" xmlns:mo="http://schemas.microsoft.com/office/mac/office/2008/main" xmlns:mc="http://schemas.openxmlformats.org/markup-compatibility/2006" xmlns:mv="urn:schemas-microsoft-com:mac:vml" xmlns:o="urn:schemas-microsoft-com:office:office" xmlns:r="http://schemas.openxmlformats.org/officeDocument/2006/relationships" xmlns:m="http://schemas.openxmlformats.org/officeDocument/2006/math" xmlns:v="urn:schemas-microsoft-com:vml" xmlns:wp14="http://schemas.microsoft.com/office/word/2010/wordprocessingDrawing" xmlns:wp="http://schemas.openxmlformats.org/drawingml/2006/wordprocessingDrawing" xmlns:w10="urn:schemas-microsoft-com:office:word" xmlns:w="http://schemas.openxmlformats.org/wordprocessingml/2006/main" xmlns:w14="http://schemas.microsoft.com/office/word/2010/wordml" xmlns:w15="http://schemas.microsoft.com/office/word/2012/wordml" xmlns:wpg="http://schemas.microsoft.com/office/word/2010/wordprocessingGroup" xmlns:wpi="http://schemas.microsoft.com/office/word/2010/wordprocessingInk" xmlns:wne="http://schemas.microsoft.com/office/word/2006/wordml" xmlns:wps="http://schemas.microsoft.com/office/word/2010/wordprocessingShape" mc:Ignorable="w14 w15 wp14">
   <w:endnote w:type="separator" w:id="-1">
     <w:p>
       <w:r>
@@ -2799,7 +2816,7 @@
 </file>
 
 <file path=word/footnotes.xml><?xml version="1.0" encoding="utf-8"?>
-<w:footnotes xmlns:wpc="http://schemas.microsoft.com/office/word/2010/wordprocessingCanvas" xmlns:cx="http://schemas.microsoft.com/office/drawing/2014/chartex" xmlns:mc="http://schemas.openxmlformats.org/markup-compatibility/2006" xmlns:o="urn:schemas-microsoft-com:office:office" xmlns:r="http://schemas.openxmlformats.org/officeDocument/2006/relationships" xmlns:m="http://schemas.openxmlformats.org/officeDocument/2006/math" xmlns:v="urn:schemas-microsoft-com:vml" xmlns:wp14="http://schemas.microsoft.com/office/word/2010/wordprocessingDrawing" xmlns:wp="http://schemas.openxmlformats.org/drawingml/2006/wordprocessingDrawing" xmlns:w10="urn:schemas-microsoft-com:office:word" xmlns:w="http://schemas.openxmlformats.org/wordprocessingml/2006/main" xmlns:w14="http://schemas.microsoft.com/office/word/2010/wordml" xmlns:w15="http://schemas.microsoft.com/office/word/2012/wordml" xmlns:w16se="http://schemas.microsoft.com/office/word/2015/wordml/symex" xmlns:wpg="http://schemas.microsoft.com/office/word/2010/wordprocessingGroup" xmlns:wpi="http://schemas.microsoft.com/office/word/2010/wordprocessingInk" xmlns:wne="http://schemas.microsoft.com/office/word/2006/wordml" xmlns:wps="http://schemas.microsoft.com/office/word/2010/wordprocessingShape" mc:Ignorable="w14 w15 w16se wp14">
+<w:footnotes xmlns:wpc="http://schemas.microsoft.com/office/word/2010/wordprocessingCanvas" xmlns:mo="http://schemas.microsoft.com/office/mac/office/2008/main" xmlns:mc="http://schemas.openxmlformats.org/markup-compatibility/2006" xmlns:mv="urn:schemas-microsoft-com:mac:vml" xmlns:o="urn:schemas-microsoft-com:office:office" xmlns:r="http://schemas.openxmlformats.org/officeDocument/2006/relationships" xmlns:m="http://schemas.openxmlformats.org/officeDocument/2006/math" xmlns:v="urn:schemas-microsoft-com:vml" xmlns:wp14="http://schemas.microsoft.com/office/word/2010/wordprocessingDrawing" xmlns:wp="http://schemas.openxmlformats.org/drawingml/2006/wordprocessingDrawing" xmlns:w10="urn:schemas-microsoft-com:office:word" xmlns:w="http://schemas.openxmlformats.org/wordprocessingml/2006/main" xmlns:w14="http://schemas.microsoft.com/office/word/2010/wordml" xmlns:w15="http://schemas.microsoft.com/office/word/2012/wordml" xmlns:wpg="http://schemas.microsoft.com/office/word/2010/wordprocessingGroup" xmlns:wpi="http://schemas.microsoft.com/office/word/2010/wordprocessingInk" xmlns:wne="http://schemas.microsoft.com/office/word/2006/wordml" xmlns:wps="http://schemas.microsoft.com/office/word/2010/wordprocessingShape" mc:Ignorable="w14 w15 wp14">
   <w:footnote w:type="separator" w:id="-1">
     <w:p>
       <w:r>
@@ -2818,7 +2835,7 @@
 </file>
 
 <file path=word/styles.xml><?xml version="1.0" encoding="utf-8"?>
-<w:styles xmlns:mc="http://schemas.openxmlformats.org/markup-compatibility/2006" xmlns:r="http://schemas.openxmlformats.org/officeDocument/2006/relationships" xmlns:w="http://schemas.openxmlformats.org/wordprocessingml/2006/main" xmlns:w14="http://schemas.microsoft.com/office/word/2010/wordml" xmlns:w15="http://schemas.microsoft.com/office/word/2012/wordml" xmlns:w16se="http://schemas.microsoft.com/office/word/2015/wordml/symex" mc:Ignorable="w14 w15 w16se">
+<w:styles xmlns:mc="http://schemas.openxmlformats.org/markup-compatibility/2006" xmlns:r="http://schemas.openxmlformats.org/officeDocument/2006/relationships" xmlns:w="http://schemas.openxmlformats.org/wordprocessingml/2006/main" xmlns:w14="http://schemas.microsoft.com/office/word/2010/wordml" xmlns:w15="http://schemas.microsoft.com/office/word/2012/wordml" mc:Ignorable="w14 w15">
   <w:docDefaults>
     <w:rPrDefault>
       <w:rPr>
@@ -2831,7 +2848,7 @@
     </w:rPrDefault>
     <w:pPrDefault/>
   </w:docDefaults>
-  <w:latentStyles w:defLockedState="0" w:defUIPriority="99" w:defSemiHidden="0" w:defUnhideWhenUsed="0" w:defQFormat="0" w:count="371">
+  <w:latentStyles w:defLockedState="0" w:defUIPriority="99" w:defSemiHidden="0" w:defUnhideWhenUsed="0" w:defQFormat="0" w:count="380">
     <w:lsdException w:name="Normal" w:uiPriority="0" w:qFormat="1"/>
     <w:lsdException w:name="heading 1" w:uiPriority="9" w:qFormat="1"/>
     <w:lsdException w:name="heading 2" w:semiHidden="1" w:uiPriority="9" w:unhideWhenUsed="1" w:qFormat="1"/>
@@ -3263,7 +3280,7 @@
     </w:rPr>
   </w:style>
   <w:style w:type="character" w:customStyle="1" w:styleId="a4">
-    <w:name w:val="页眉 字符"/>
+    <w:name w:val="页眉字符"/>
     <w:basedOn w:val="a0"/>
     <w:link w:val="a3"/>
     <w:uiPriority w:val="99"/>
@@ -3294,7 +3311,7 @@
     </w:rPr>
   </w:style>
   <w:style w:type="character" w:customStyle="1" w:styleId="a6">
-    <w:name w:val="页脚 字符"/>
+    <w:name w:val="页脚字符"/>
     <w:basedOn w:val="a0"/>
     <w:link w:val="a5"/>
     <w:uiPriority w:val="99"/>

--- a/待看网址 .docx
+++ b/待看网址 .docx
@@ -1,6 +1,6 @@
 
 <file path=word/document.xml><?xml version="1.0" encoding="utf-8"?>
-<w:document xmlns:wpc="http://schemas.microsoft.com/office/word/2010/wordprocessingCanvas" xmlns:mo="http://schemas.microsoft.com/office/mac/office/2008/main" xmlns:mc="http://schemas.openxmlformats.org/markup-compatibility/2006" xmlns:mv="urn:schemas-microsoft-com:mac:vml" xmlns:o="urn:schemas-microsoft-com:office:office" xmlns:r="http://schemas.openxmlformats.org/officeDocument/2006/relationships" xmlns:m="http://schemas.openxmlformats.org/officeDocument/2006/math" xmlns:v="urn:schemas-microsoft-com:vml" xmlns:wp14="http://schemas.microsoft.com/office/word/2010/wordprocessingDrawing" xmlns:wp="http://schemas.openxmlformats.org/drawingml/2006/wordprocessingDrawing" xmlns:w10="urn:schemas-microsoft-com:office:word" xmlns:w="http://schemas.openxmlformats.org/wordprocessingml/2006/main" xmlns:w14="http://schemas.microsoft.com/office/word/2010/wordml" xmlns:w15="http://schemas.microsoft.com/office/word/2012/wordml" xmlns:wpg="http://schemas.microsoft.com/office/word/2010/wordprocessingGroup" xmlns:wpi="http://schemas.microsoft.com/office/word/2010/wordprocessingInk" xmlns:wne="http://schemas.microsoft.com/office/word/2006/wordml" xmlns:wps="http://schemas.microsoft.com/office/word/2010/wordprocessingShape" mc:Ignorable="w14 w15 wp14">
+<w:document xmlns:wpc="http://schemas.microsoft.com/office/word/2010/wordprocessingCanvas" xmlns:cx="http://schemas.microsoft.com/office/drawing/2014/chartex" xmlns:mc="http://schemas.openxmlformats.org/markup-compatibility/2006" xmlns:o="urn:schemas-microsoft-com:office:office" xmlns:r="http://schemas.openxmlformats.org/officeDocument/2006/relationships" xmlns:m="http://schemas.openxmlformats.org/officeDocument/2006/math" xmlns:v="urn:schemas-microsoft-com:vml" xmlns:wp14="http://schemas.microsoft.com/office/word/2010/wordprocessingDrawing" xmlns:wp="http://schemas.openxmlformats.org/drawingml/2006/wordprocessingDrawing" xmlns:w10="urn:schemas-microsoft-com:office:word" xmlns:w="http://schemas.openxmlformats.org/wordprocessingml/2006/main" xmlns:w14="http://schemas.microsoft.com/office/word/2010/wordml" xmlns:w15="http://schemas.microsoft.com/office/word/2012/wordml" xmlns:w16se="http://schemas.microsoft.com/office/word/2015/wordml/symex" xmlns:wpg="http://schemas.microsoft.com/office/word/2010/wordprocessingGroup" xmlns:wpi="http://schemas.microsoft.com/office/word/2010/wordprocessingInk" xmlns:wne="http://schemas.microsoft.com/office/word/2006/wordml" xmlns:wps="http://schemas.microsoft.com/office/word/2010/wordprocessingShape" mc:Ignorable="w14 w15 w16se wp14">
   <w:body>
     <w:p>
       <w:hyperlink r:id="rId6" w:history="1">
@@ -2762,11 +2762,8 @@
       <w:pPr>
         <w:widowControl/>
         <w:jc w:val="left"/>
-        <w:rPr>
-          <w:rFonts w:hint="eastAsia"/>
-        </w:rPr>
       </w:pPr>
-      <w:hyperlink r:id="rId240" w:history="1">
+      <w:hyperlink r:id="rId240" w:anchor="rd" w:history="1">
         <w:r>
           <w:rPr>
             <w:rStyle w:val="a7"/>
@@ -2779,9 +2776,20 @@
       <w:pPr>
         <w:widowControl/>
         <w:jc w:val="left"/>
-        <w:rPr>
-          <w:rFonts w:hint="eastAsia"/>
-        </w:rPr>
+      </w:pPr>
+      <w:hyperlink r:id="rId241" w:history="1">
+        <w:r>
+          <w:rPr>
+            <w:rStyle w:val="a7"/>
+          </w:rPr>
+          <w:t>http://mp.weixin.qq.com/s?__biz=MzAxODE2MjM1MA==&amp;mid=2651558157&amp;idx=1&amp;sn=6b1be435b4455236046ae2173ccfc4b9&amp;chksm=802546ccb752cfdacfbfc715298e0393637384c6db425853f9bd89256b8b24af1bb44c3348c1&amp;mpshare=1&amp;scene=23&amp;srcid=&amp;sharer_sharetime=1586490650678&amp;sharer_shareid=26a95f90878b707b282bfcba6667b9b4#rd</w:t>
+        </w:r>
+      </w:hyperlink>
+    </w:p>
+    <w:p>
+      <w:pPr>
+        <w:widowControl/>
+        <w:jc w:val="left"/>
       </w:pPr>
       <w:bookmarkStart w:id="0" w:name="_GoBack"/>
       <w:bookmarkEnd w:id="0"/>
@@ -2797,7 +2805,7 @@
 </file>
 
 <file path=word/endnotes.xml><?xml version="1.0" encoding="utf-8"?>
-<w:endnotes xmlns:wpc="http://schemas.microsoft.com/office/word/2010/wordprocessingCanvas" xmlns:mo="http://schemas.microsoft.com/office/mac/office/2008/main" xmlns:mc="http://schemas.openxmlformats.org/markup-compatibility/2006" xmlns:mv="urn:schemas-microsoft-com:mac:vml" xmlns:o="urn:schemas-microsoft-com:office:office" xmlns:r="http://schemas.openxmlformats.org/officeDocument/2006/relationships" xmlns:m="http://schemas.openxmlformats.org/officeDocument/2006/math" xmlns:v="urn:schemas-microsoft-com:vml" xmlns:wp14="http://schemas.microsoft.com/office/word/2010/wordprocessingDrawing" xmlns:wp="http://schemas.openxmlformats.org/drawingml/2006/wordprocessingDrawing" xmlns:w10="urn:schemas-microsoft-com:office:word" xmlns:w="http://schemas.openxmlformats.org/wordprocessingml/2006/main" xmlns:w14="http://schemas.microsoft.com/office/word/2010/wordml" xmlns:w15="http://schemas.microsoft.com/office/word/2012/wordml" xmlns:wpg="http://schemas.microsoft.com/office/word/2010/wordprocessingGroup" xmlns:wpi="http://schemas.microsoft.com/office/word/2010/wordprocessingInk" xmlns:wne="http://schemas.microsoft.com/office/word/2006/wordml" xmlns:wps="http://schemas.microsoft.com/office/word/2010/wordprocessingShape" mc:Ignorable="w14 w15 wp14">
+<w:endnotes xmlns:wpc="http://schemas.microsoft.com/office/word/2010/wordprocessingCanvas" xmlns:cx="http://schemas.microsoft.com/office/drawing/2014/chartex" xmlns:mc="http://schemas.openxmlformats.org/markup-compatibility/2006" xmlns:o="urn:schemas-microsoft-com:office:office" xmlns:r="http://schemas.openxmlformats.org/officeDocument/2006/relationships" xmlns:m="http://schemas.openxmlformats.org/officeDocument/2006/math" xmlns:v="urn:schemas-microsoft-com:vml" xmlns:wp14="http://schemas.microsoft.com/office/word/2010/wordprocessingDrawing" xmlns:wp="http://schemas.openxmlformats.org/drawingml/2006/wordprocessingDrawing" xmlns:w10="urn:schemas-microsoft-com:office:word" xmlns:w="http://schemas.openxmlformats.org/wordprocessingml/2006/main" xmlns:w14="http://schemas.microsoft.com/office/word/2010/wordml" xmlns:w15="http://schemas.microsoft.com/office/word/2012/wordml" xmlns:w16se="http://schemas.microsoft.com/office/word/2015/wordml/symex" xmlns:wpg="http://schemas.microsoft.com/office/word/2010/wordprocessingGroup" xmlns:wpi="http://schemas.microsoft.com/office/word/2010/wordprocessingInk" xmlns:wne="http://schemas.microsoft.com/office/word/2006/wordml" xmlns:wps="http://schemas.microsoft.com/office/word/2010/wordprocessingShape" mc:Ignorable="w14 w15 w16se wp14">
   <w:endnote w:type="separator" w:id="-1">
     <w:p>
       <w:r>
@@ -2816,7 +2824,7 @@
 </file>
 
 <file path=word/footnotes.xml><?xml version="1.0" encoding="utf-8"?>
-<w:footnotes xmlns:wpc="http://schemas.microsoft.com/office/word/2010/wordprocessingCanvas" xmlns:mo="http://schemas.microsoft.com/office/mac/office/2008/main" xmlns:mc="http://schemas.openxmlformats.org/markup-compatibility/2006" xmlns:mv="urn:schemas-microsoft-com:mac:vml" xmlns:o="urn:schemas-microsoft-com:office:office" xmlns:r="http://schemas.openxmlformats.org/officeDocument/2006/relationships" xmlns:m="http://schemas.openxmlformats.org/officeDocument/2006/math" xmlns:v="urn:schemas-microsoft-com:vml" xmlns:wp14="http://schemas.microsoft.com/office/word/2010/wordprocessingDrawing" xmlns:wp="http://schemas.openxmlformats.org/drawingml/2006/wordprocessingDrawing" xmlns:w10="urn:schemas-microsoft-com:office:word" xmlns:w="http://schemas.openxmlformats.org/wordprocessingml/2006/main" xmlns:w14="http://schemas.microsoft.com/office/word/2010/wordml" xmlns:w15="http://schemas.microsoft.com/office/word/2012/wordml" xmlns:wpg="http://schemas.microsoft.com/office/word/2010/wordprocessingGroup" xmlns:wpi="http://schemas.microsoft.com/office/word/2010/wordprocessingInk" xmlns:wne="http://schemas.microsoft.com/office/word/2006/wordml" xmlns:wps="http://schemas.microsoft.com/office/word/2010/wordprocessingShape" mc:Ignorable="w14 w15 wp14">
+<w:footnotes xmlns:wpc="http://schemas.microsoft.com/office/word/2010/wordprocessingCanvas" xmlns:cx="http://schemas.microsoft.com/office/drawing/2014/chartex" xmlns:mc="http://schemas.openxmlformats.org/markup-compatibility/2006" xmlns:o="urn:schemas-microsoft-com:office:office" xmlns:r="http://schemas.openxmlformats.org/officeDocument/2006/relationships" xmlns:m="http://schemas.openxmlformats.org/officeDocument/2006/math" xmlns:v="urn:schemas-microsoft-com:vml" xmlns:wp14="http://schemas.microsoft.com/office/word/2010/wordprocessingDrawing" xmlns:wp="http://schemas.openxmlformats.org/drawingml/2006/wordprocessingDrawing" xmlns:w10="urn:schemas-microsoft-com:office:word" xmlns:w="http://schemas.openxmlformats.org/wordprocessingml/2006/main" xmlns:w14="http://schemas.microsoft.com/office/word/2010/wordml" xmlns:w15="http://schemas.microsoft.com/office/word/2012/wordml" xmlns:w16se="http://schemas.microsoft.com/office/word/2015/wordml/symex" xmlns:wpg="http://schemas.microsoft.com/office/word/2010/wordprocessingGroup" xmlns:wpi="http://schemas.microsoft.com/office/word/2010/wordprocessingInk" xmlns:wne="http://schemas.microsoft.com/office/word/2006/wordml" xmlns:wps="http://schemas.microsoft.com/office/word/2010/wordprocessingShape" mc:Ignorable="w14 w15 w16se wp14">
   <w:footnote w:type="separator" w:id="-1">
     <w:p>
       <w:r>
@@ -2835,7 +2843,7 @@
 </file>
 
 <file path=word/styles.xml><?xml version="1.0" encoding="utf-8"?>
-<w:styles xmlns:mc="http://schemas.openxmlformats.org/markup-compatibility/2006" xmlns:r="http://schemas.openxmlformats.org/officeDocument/2006/relationships" xmlns:w="http://schemas.openxmlformats.org/wordprocessingml/2006/main" xmlns:w14="http://schemas.microsoft.com/office/word/2010/wordml" xmlns:w15="http://schemas.microsoft.com/office/word/2012/wordml" mc:Ignorable="w14 w15">
+<w:styles xmlns:mc="http://schemas.openxmlformats.org/markup-compatibility/2006" xmlns:r="http://schemas.openxmlformats.org/officeDocument/2006/relationships" xmlns:w="http://schemas.openxmlformats.org/wordprocessingml/2006/main" xmlns:w14="http://schemas.microsoft.com/office/word/2010/wordml" xmlns:w15="http://schemas.microsoft.com/office/word/2012/wordml" xmlns:w16se="http://schemas.microsoft.com/office/word/2015/wordml/symex" mc:Ignorable="w14 w15 w16se">
   <w:docDefaults>
     <w:rPrDefault>
       <w:rPr>
@@ -2848,7 +2856,7 @@
     </w:rPrDefault>
     <w:pPrDefault/>
   </w:docDefaults>
-  <w:latentStyles w:defLockedState="0" w:defUIPriority="99" w:defSemiHidden="0" w:defUnhideWhenUsed="0" w:defQFormat="0" w:count="380">
+  <w:latentStyles w:defLockedState="0" w:defUIPriority="99" w:defSemiHidden="0" w:defUnhideWhenUsed="0" w:defQFormat="0" w:count="371">
     <w:lsdException w:name="Normal" w:uiPriority="0" w:qFormat="1"/>
     <w:lsdException w:name="heading 1" w:uiPriority="9" w:qFormat="1"/>
     <w:lsdException w:name="heading 2" w:semiHidden="1" w:uiPriority="9" w:unhideWhenUsed="1" w:qFormat="1"/>
@@ -3280,7 +3288,7 @@
     </w:rPr>
   </w:style>
   <w:style w:type="character" w:customStyle="1" w:styleId="a4">
-    <w:name w:val="页眉字符"/>
+    <w:name w:val="页眉 字符"/>
     <w:basedOn w:val="a0"/>
     <w:link w:val="a3"/>
     <w:uiPriority w:val="99"/>
@@ -3311,7 +3319,7 @@
     </w:rPr>
   </w:style>
   <w:style w:type="character" w:customStyle="1" w:styleId="a6">
-    <w:name w:val="页脚字符"/>
+    <w:name w:val="页脚 字符"/>
     <w:basedOn w:val="a0"/>
     <w:link w:val="a5"/>
     <w:uiPriority w:val="99"/>

--- a/待看网址 .docx
+++ b/待看网址 .docx
@@ -2777,12 +2777,102 @@
         <w:widowControl/>
         <w:jc w:val="left"/>
       </w:pPr>
-      <w:hyperlink r:id="rId241" w:history="1">
+      <w:hyperlink r:id="rId241" w:anchor="rd" w:history="1">
         <w:r>
           <w:rPr>
             <w:rStyle w:val="a7"/>
           </w:rPr>
           <w:t>http://mp.weixin.qq.com/s?__biz=MzAxODE2MjM1MA==&amp;mid=2651558157&amp;idx=1&amp;sn=6b1be435b4455236046ae2173ccfc4b9&amp;chksm=802546ccb752cfdacfbfc715298e0393637384c6db425853f9bd89256b8b24af1bb44c3348c1&amp;mpshare=1&amp;scene=23&amp;srcid=&amp;sharer_sharetime=1586490650678&amp;sharer_shareid=26a95f90878b707b282bfcba6667b9b4#rd</w:t>
+        </w:r>
+      </w:hyperlink>
+    </w:p>
+    <w:p>
+      <w:pPr>
+        <w:widowControl/>
+        <w:jc w:val="left"/>
+      </w:pPr>
+      <w:hyperlink r:id="rId242" w:history="1">
+        <w:r>
+          <w:rPr>
+            <w:rStyle w:val="a7"/>
+          </w:rPr>
+          <w:t>http://mp.weixin.qq.com/s?__biz=MzAxODE2MjM1MA==&amp;mid=2651558157&amp;idx=1&amp;sn=6b1be435b4455236046ae2173ccfc4b9&amp;chksm=802546ccb752cfdacfbfc715298e0393637384c6db425853f9bd89256b8b24af1bb44c3348c1&amp;mpshare=1&amp;scene=23&amp;srcid=&amp;sharer_sharetime=1586490650678&amp;sharer_shareid=26a95f90878b707b282bfcba6667b9b4#rd</w:t>
+        </w:r>
+      </w:hyperlink>
+    </w:p>
+    <w:p>
+      <w:pPr>
+        <w:widowControl/>
+        <w:jc w:val="left"/>
+      </w:pPr>
+    </w:p>
+    <w:p>
+      <w:pPr>
+        <w:widowControl/>
+        <w:jc w:val="left"/>
+      </w:pPr>
+      <w:hyperlink r:id="rId243" w:history="1">
+        <w:r>
+          <w:rPr>
+            <w:rStyle w:val="a7"/>
+          </w:rPr>
+          <w:t>http://mp.weixin.qq.com/s?__biz=MzAxODE2MjM1MA==&amp;mid=2651558170&amp;idx=1&amp;sn=f9fed93b4777be6a2a445925a8b9d07a&amp;chksm=802546dbb752cfcd51b169c16886eb541a58abc3860cc3715bb99536a845351b152a100693e4&amp;mpshare=1&amp;scene=23&amp;srcid=&amp;sharer_sharetime=1586707118032&amp;sharer_shareid=26a95f90878b707b282bfcba6667b9b4#rd</w:t>
+        </w:r>
+      </w:hyperlink>
+    </w:p>
+    <w:p>
+      <w:pPr>
+        <w:widowControl/>
+        <w:jc w:val="left"/>
+      </w:pPr>
+      <w:hyperlink r:id="rId244" w:history="1">
+        <w:r>
+          <w:rPr>
+            <w:rStyle w:val="a7"/>
+          </w:rPr>
+          <w:t>http://mp.weixin.qq.com/s?__biz=MzAxODE2MjM1MA==&amp;mid=2651558161&amp;idx=1&amp;sn=99ae3a0cf812dd7c4a1ff3fbe4eafe61&amp;chksm=802546d0b752cfc67cb07a9988e1c582c6293d6d03d98a638dc538b13b948e1d28435c755a33&amp;mpshare=1&amp;scene=23&amp;srcid=&amp;sharer_sharetime=1586621321762&amp;sharer_shareid=26a95f90878b707b282bfcba6667b9b4#rd</w:t>
+        </w:r>
+      </w:hyperlink>
+    </w:p>
+    <w:p>
+      <w:pPr>
+        <w:widowControl/>
+        <w:jc w:val="left"/>
+      </w:pPr>
+      <w:hyperlink r:id="rId245" w:history="1">
+        <w:r>
+          <w:rPr>
+            <w:rStyle w:val="a7"/>
+          </w:rPr>
+          <w:t>http://mp.weixin.qq.com/s?__biz=MzAxODE2MjM1MA==&amp;mid=2651558157&amp;idx=1&amp;sn=6b1be435b4455236046ae2173ccfc4b9&amp;chksm=802546ccb752cfdacfbfc715298e0393637384c6db425853f9bd89256b8b24af1bb44c3348c1&amp;mpshare=1&amp;scene=23&amp;srcid=&amp;sharer_sharetime=1586490650678&amp;sharer_shareid=26a95f90878b707b282bfcba6667b9b4#rd</w:t>
+        </w:r>
+      </w:hyperlink>
+    </w:p>
+    <w:p>
+      <w:pPr>
+        <w:widowControl/>
+        <w:jc w:val="left"/>
+      </w:pPr>
+      <w:hyperlink r:id="rId246" w:history="1">
+        <w:r>
+          <w:rPr>
+            <w:rStyle w:val="a7"/>
+          </w:rPr>
+          <w:t>http://mp.weixin.qq.com/s?__biz=MzAxODE2MjM1MA==&amp;mid=2651558161&amp;idx=1&amp;sn=99ae3a0cf812dd7c4a1ff3fbe4eafe61&amp;chksm=802546d0b752cfc67cb07a9988e1c582c6293d6d03d98a638dc538b13b948e1d28435c755a33&amp;mpshare=1&amp;scene=23&amp;srcid=&amp;sharer_sharetime=1586621321762&amp;sharer_shareid=26a95f90878b707b282bfcba6667b9b4#rd</w:t>
+        </w:r>
+      </w:hyperlink>
+    </w:p>
+    <w:p>
+      <w:pPr>
+        <w:widowControl/>
+        <w:jc w:val="left"/>
+      </w:pPr>
+      <w:hyperlink r:id="rId247" w:history="1">
+        <w:r>
+          <w:rPr>
+            <w:rStyle w:val="a7"/>
+          </w:rPr>
+          <w:t>http://mp.weixin.qq.com/s?__biz=MzAxODE2MjM1MA==&amp;mid=2651558170&amp;idx=1&amp;sn=f9fed93b4777be6a2a445925a8b9d07a&amp;chksm=802546dbb752cfcd51b169c16886eb541a58abc3860cc3715bb99536a845351b152a100693e4&amp;mpshare=1&amp;scene=23&amp;srcid=&amp;sharer_sharetime=1586707118032&amp;sharer_shareid=26a95f90878b707b282bfcba6667b9b4#rd</w:t>
         </w:r>
       </w:hyperlink>
     </w:p>

--- a/待看网址 .docx
+++ b/待看网址 .docx
@@ -2791,7 +2791,7 @@
         <w:widowControl/>
         <w:jc w:val="left"/>
       </w:pPr>
-      <w:hyperlink r:id="rId242" w:history="1">
+      <w:hyperlink r:id="rId242" w:anchor="rd" w:history="1">
         <w:r>
           <w:rPr>
             <w:rStyle w:val="a7"/>
@@ -2811,7 +2811,7 @@
         <w:widowControl/>
         <w:jc w:val="left"/>
       </w:pPr>
-      <w:hyperlink r:id="rId243" w:history="1">
+      <w:hyperlink r:id="rId243" w:anchor="rd" w:history="1">
         <w:r>
           <w:rPr>
             <w:rStyle w:val="a7"/>
@@ -2825,7 +2825,7 @@
         <w:widowControl/>
         <w:jc w:val="left"/>
       </w:pPr>
-      <w:hyperlink r:id="rId244" w:history="1">
+      <w:hyperlink r:id="rId244" w:anchor="rd" w:history="1">
         <w:r>
           <w:rPr>
             <w:rStyle w:val="a7"/>
@@ -2839,7 +2839,7 @@
         <w:widowControl/>
         <w:jc w:val="left"/>
       </w:pPr>
-      <w:hyperlink r:id="rId245" w:history="1">
+      <w:hyperlink r:id="rId245" w:anchor="rd" w:history="1">
         <w:r>
           <w:rPr>
             <w:rStyle w:val="a7"/>
@@ -2853,7 +2853,7 @@
         <w:widowControl/>
         <w:jc w:val="left"/>
       </w:pPr>
-      <w:hyperlink r:id="rId246" w:history="1">
+      <w:hyperlink r:id="rId246" w:anchor="rd" w:history="1">
         <w:r>
           <w:rPr>
             <w:rStyle w:val="a7"/>
@@ -2867,12 +2867,40 @@
         <w:widowControl/>
         <w:jc w:val="left"/>
       </w:pPr>
-      <w:hyperlink r:id="rId247" w:history="1">
+      <w:hyperlink r:id="rId247" w:anchor="rd" w:history="1">
         <w:r>
           <w:rPr>
             <w:rStyle w:val="a7"/>
           </w:rPr>
           <w:t>http://mp.weixin.qq.com/s?__biz=MzAxODE2MjM1MA==&amp;mid=2651558170&amp;idx=1&amp;sn=f9fed93b4777be6a2a445925a8b9d07a&amp;chksm=802546dbb752cfcd51b169c16886eb541a58abc3860cc3715bb99536a845351b152a100693e4&amp;mpshare=1&amp;scene=23&amp;srcid=&amp;sharer_sharetime=1586707118032&amp;sharer_shareid=26a95f90878b707b282bfcba6667b9b4#rd</w:t>
+        </w:r>
+      </w:hyperlink>
+    </w:p>
+    <w:p>
+      <w:pPr>
+        <w:widowControl/>
+        <w:jc w:val="left"/>
+      </w:pPr>
+      <w:hyperlink r:id="rId248" w:history="1">
+        <w:r>
+          <w:rPr>
+            <w:rStyle w:val="a7"/>
+          </w:rPr>
+          <w:t>http://mp.weixin.qq.com/s?__biz=MzAxODE2MjM1MA==&amp;mid=2651558173&amp;idx=1&amp;sn=20a88525f9461749d8840b3075db0883&amp;chksm=802546dcb752cfcae73c63d85c70b8b00dcc01de83c0a684db8ae121105a3f2766231fbee3ce&amp;mpshare=1&amp;scene=23&amp;srcid=&amp;sharer_sharetime=1586750144807&amp;sharer_shareid=26a95f90878b707b282bfcba6667b9b4#rd</w:t>
+        </w:r>
+      </w:hyperlink>
+    </w:p>
+    <w:p>
+      <w:pPr>
+        <w:widowControl/>
+        <w:jc w:val="left"/>
+      </w:pPr>
+      <w:hyperlink r:id="rId249" w:history="1">
+        <w:r>
+          <w:rPr>
+            <w:rStyle w:val="a7"/>
+          </w:rPr>
+          <w:t>http://mp.weixin.qq.com/s?__biz=MzAxODE2MjM1MA==&amp;mid=2651558173&amp;idx=2&amp;sn=b44cd292c9fa0c26252963e0c7a9764f&amp;chksm=802546dcb752cfca47a96e65b2e7c0284b0e20c69204cceea6834e3cc947f2f8a34a90e1156c&amp;mpshare=1&amp;scene=23&amp;srcid=&amp;sharer_sharetime=1586750159419&amp;sharer_shareid=26a95f90878b707b282bfcba6667b9b4#rd</w:t>
         </w:r>
       </w:hyperlink>
     </w:p>

--- a/待看网址 .docx
+++ b/待看网址 .docx
@@ -2881,7 +2881,7 @@
         <w:widowControl/>
         <w:jc w:val="left"/>
       </w:pPr>
-      <w:hyperlink r:id="rId248" w:history="1">
+      <w:hyperlink r:id="rId248" w:anchor="rd" w:history="1">
         <w:r>
           <w:rPr>
             <w:rStyle w:val="a7"/>
@@ -2895,12 +2895,172 @@
         <w:widowControl/>
         <w:jc w:val="left"/>
       </w:pPr>
-      <w:hyperlink r:id="rId249" w:history="1">
+      <w:hyperlink r:id="rId249" w:anchor="rd" w:history="1">
         <w:r>
           <w:rPr>
             <w:rStyle w:val="a7"/>
           </w:rPr>
           <w:t>http://mp.weixin.qq.com/s?__biz=MzAxODE2MjM1MA==&amp;mid=2651558173&amp;idx=2&amp;sn=b44cd292c9fa0c26252963e0c7a9764f&amp;chksm=802546dcb752cfca47a96e65b2e7c0284b0e20c69204cceea6834e3cc947f2f8a34a90e1156c&amp;mpshare=1&amp;scene=23&amp;srcid=&amp;sharer_sharetime=1586750159419&amp;sharer_shareid=26a95f90878b707b282bfcba6667b9b4#rd</w:t>
+        </w:r>
+      </w:hyperlink>
+    </w:p>
+    <w:p>
+      <w:pPr>
+        <w:widowControl/>
+        <w:jc w:val="left"/>
+      </w:pPr>
+      <w:hyperlink r:id="rId250" w:history="1">
+        <w:r>
+          <w:rPr>
+            <w:rStyle w:val="a7"/>
+          </w:rPr>
+          <w:t>https://segmentfault.com/a/1190000022262262?utm_source=weekly&amp;utm_medium=email&amp;utm_campaign=SegmentFault%20%E7%B2%BE%E9%80%89%E6%AF%8F%E5%91%A8%E7%B2%BE%E9%80%89%E4%B8%A8%E5%B0%8F%E7%A8%8B%E5%BA%8F%E6%A1%86%E6%9E%B6%E8%BF%90%E8%A1%8C%E6%97%B6%E6%80%A7%E8%83%BD%E5%A4%A7%E6%B5%8B%E8%AF%84%E4%B8%A8%E5%89%8D%E7%AB%AF%E6%80%A7%E8%83%BD%E4%BC%98%E5%8C%96%2024%20%E6%9D%A1%E5%BB%BA%E8%AE%AE</w:t>
+        </w:r>
+      </w:hyperlink>
+    </w:p>
+    <w:p>
+      <w:pPr>
+        <w:widowControl/>
+        <w:jc w:val="left"/>
+      </w:pPr>
+      <w:hyperlink r:id="rId251" w:history="1">
+        <w:r>
+          <w:rPr>
+            <w:rStyle w:val="a7"/>
+          </w:rPr>
+          <w:t>https://segmentfault.com/q/1010000022265877?utm_source=weekly&amp;utm_medium=email&amp;utm_campaign=SegmentFault%20%E7%B2%BE%E9%80%89%E6%AF%8F%E5%91%A8%E7%B2%BE%E9%80%89%E4%B8%A8%E5%B0%8F%E7%A8%8B%E5%BA%8F%E6%A1%86%E6%9E%B6%E8%BF%90%E8%A1%8C%E6%97%B6%E6%80%A7%E8%83%BD%E5%A4%A7%E6%B5%8B%E8%AF%84%E4%B8%A8%E5%89%8D%E7%AB%AF%E6%80%A7%E8%83%BD%E4%BC%98%E5%8C%96%2024%20%E6%9D%A1%E5%BB%BA%E8%AE%AE</w:t>
+        </w:r>
+      </w:hyperlink>
+    </w:p>
+    <w:p>
+      <w:pPr>
+        <w:widowControl/>
+        <w:jc w:val="left"/>
+      </w:pPr>
+      <w:hyperlink r:id="rId252" w:history="1">
+        <w:r>
+          <w:rPr>
+            <w:rStyle w:val="a7"/>
+          </w:rPr>
+          <w:t>https://segmentfault.com/a/1190000022272721?utm_source=weekly&amp;utm_medium=email&amp;utm_campaign=SegmentFault%20%E7%B2%BE%E9%80%89%E6%AF%8F%E5%91%A8%E7%B2%BE%E9%80%89%E4%B8%A8%E5%B0%8F%E7%A8%8B%E5%BA%8F%E6%A1%86%E6%9E%B6%E8%BF%90%E8%A1%8C%E6%97%B6%E6%80%A7%E8%83%BD%E5%A4%A7%E6%B5%8B%E8%AF%84%E4%B8%A8%E5%89%8D%E7%AB%AF%E6%80%A7%E8%83%BD%E4%BC%98%E5%8C%96%2024%20%E6%9D%A1%E5%BB%BA%E8%AE%AE</w:t>
+        </w:r>
+      </w:hyperlink>
+    </w:p>
+    <w:p>
+      <w:pPr>
+        <w:widowControl/>
+        <w:jc w:val="left"/>
+      </w:pPr>
+      <w:hyperlink r:id="rId253" w:history="1">
+        <w:r>
+          <w:rPr>
+            <w:rStyle w:val="a7"/>
+          </w:rPr>
+          <w:t>https://segmentfault.com/a/1190000022271723?utm_source=weekly&amp;utm_medium=email&amp;utm_campaign=SegmentFault%20%E7%B2%BE%E9%80%89%E6%AF%8F%E5%91%A8%E7%B2%BE%E9%80%89%E4%B8%A8%E5%B0%8F%E7%A8%8B%E5%BA%8F%E6%A1%86%E6%9E%B6%E8%BF%90%E8%A1%8C%E6%97%B6%E6%80%A7%E8%83%BD%E5%A4%A7%E6%B5%8B%E8%AF%84%E4%B8%A8%E5%89%8D%E7%AB%AF%E6%80%A7%E8%83%BD%E4%BC%98%E5%8C%96%2024%20%E6%9D%A1%E5%BB%BA%E8%AE%AE</w:t>
+        </w:r>
+      </w:hyperlink>
+    </w:p>
+    <w:p>
+      <w:pPr>
+        <w:widowControl/>
+        <w:jc w:val="left"/>
+      </w:pPr>
+    </w:p>
+    <w:p>
+      <w:pPr>
+        <w:widowControl/>
+        <w:jc w:val="left"/>
+      </w:pPr>
+      <w:hyperlink r:id="rId254" w:history="1">
+        <w:r>
+          <w:rPr>
+            <w:rStyle w:val="a7"/>
+          </w:rPr>
+          <w:t>https://segmentfault.com/a/1190000022205291?utm_source=weekly&amp;utm_medium=email&amp;utm_campaign=SegmentFault%20%E7%B2%BE%E9%80%89%E6%AF%8F%E5%91%A8%E7%B2%BE%E9%80%89%E4%B8%A8%E5%B0%8F%E7%A8%8B%E5%BA%8F%E6%A1%86%E6%9E%B6%E8%BF%90%E8%A1%8C%E6%97%B6%E6%80%A7%E8%83%BD%E5%A4%A7%E6%B5%8B%E8%AF%84%E4%B8%A8%E5%89%8D%E7%AB%AF%E6%80%A7%E8%83%BD%E4%BC%98%E5%8C%96%2024%20%E6%9D%A1%E5%BB%BA%E8%AE%AE</w:t>
+        </w:r>
+      </w:hyperlink>
+    </w:p>
+    <w:p>
+      <w:pPr>
+        <w:widowControl/>
+        <w:jc w:val="left"/>
+      </w:pPr>
+      <w:hyperlink r:id="rId255" w:history="1">
+        <w:r>
+          <w:rPr>
+            <w:rStyle w:val="a7"/>
+          </w:rPr>
+          <w:t>https://segmentfault.com/q/1010000022274178?utm_source=weekly&amp;utm_medium=email&amp;utm_campaign=SegmentFault%20%E7%B2%BE%E9%80%89%E6%AF%8F%E5%91%A8%E7%B2%BE%E9%80%89%E4%B8%A8%E5%B0%8F%E7%A8%8B%E5%BA%8F%E6%A1%86%E6%9E%B6%E8%BF%90%E8%A1%8C%E6%97%B6%E6%80%A7%E8%83%BD%E5%A4%A7%E6%B5%8B%E8%AF%84%E4%B8%A8%E5%89%8D%E7%AB%AF%E6%80%A7%E8%83%BD%E4%BC%98%E5%8C%96%2024%20%E6%9D%A1%E5%BB%BA%E8%AE%AE</w:t>
+        </w:r>
+      </w:hyperlink>
+    </w:p>
+    <w:p>
+      <w:pPr>
+        <w:widowControl/>
+        <w:jc w:val="left"/>
+      </w:pPr>
+      <w:hyperlink r:id="rId256" w:history="1">
+        <w:r>
+          <w:rPr>
+            <w:rStyle w:val="a7"/>
+          </w:rPr>
+          <w:t>https://segmentfault.com/a/1190000022350860?utm_source=weekly&amp;utm_medium=email&amp;utm_campaign=SegmentFault%20%E7%B2%BE%E9%80%89%E6%AF%8F%E5%91%A8%E7%B2%BE%E9%80%89%E4%B8%A8%E6%B7%B1%E5%BA%A6%E8%A7%A3%E8%AF%BB%E4%B8%BA%E4%BB%80%E4%B9%88Vue%E4%B8%ADtemplate%E5%8F%AA%E6%9C%89%E4%B8%80%E4%B8%AAroot%E4%B8%A8%E7%96%91%E4%BC%BC%E5%9B%BD%E5%86%85%E9%93%B6%E8%A1%8C%E4%B8%8A%E7%99%BE%E4%B8%87%E6%95%B0%E6%8D%AE%E6%B3%84%E9%9C%B2%EF%BC%8C%E6%B6%89%E5%8F%8A%E4%B8%8A%E6%B5%B7%E9%93%B6%E8%A1%8C%E3%80%81%E5%85%B4%E4%B8%9A%E9%93%B6%E8%A1%8C%E3%80%81%E6%B5%A6%E5%8F%91%E9%93%B6%E8%A1%8C%E7%AD%89</w:t>
+        </w:r>
+      </w:hyperlink>
+    </w:p>
+    <w:p>
+      <w:pPr>
+        <w:widowControl/>
+        <w:jc w:val="left"/>
+      </w:pPr>
+      <w:hyperlink r:id="rId257" w:history="1">
+        <w:r>
+          <w:rPr>
+            <w:rStyle w:val="a7"/>
+          </w:rPr>
+          <w:t>https://segmentfault.com/a/1190000022332307?utm_source=weekly&amp;utm_medium=email&amp;utm_campaign=SegmentFault%20%E7%B2%BE%E9%80%89%E6%AF%8F%E5%91%A8%E7%B2%BE%E9%80%89%E4%B8%A8%E6%B7%B1%E5%BA%A6%E8%A7%A3%E8%AF%BB%E4%B8%BA%E4%BB%80%E4%B9%88Vue%E4%B8%ADtemplate%E5%8F%AA%E6%9C%89%E4%B8%80%E4%B8%AAroot%E4%B8%A8%E7%96%91%E4%BC%BC%E5%9B%BD%E5%86%85%E9%93%B6%E8%A1%8C%E4%B8%8A%E7%99%BE%E4%B8%87%E6%95%B0%E6%8D%AE%E6%B3%84%E9%9C%B2%EF%BC%8C%E6%B6%89%E5%8F%8A%E4%B8%8A%E6%B5%B7%E9%93%B6%E8%A1%8C%E3%80%81%E5%85%B4%E4%B8%9A%E9%93%B6%E8%A1%8C%E3%80%81%E6%B5%A6%E5%8F%91%E9%93%B6%E8%A1%8C%E7%AD%89</w:t>
+        </w:r>
+      </w:hyperlink>
+    </w:p>
+    <w:p>
+      <w:pPr>
+        <w:widowControl/>
+        <w:jc w:val="left"/>
+      </w:pPr>
+      <w:hyperlink r:id="rId258" w:history="1">
+        <w:r>
+          <w:rPr>
+            <w:rStyle w:val="a7"/>
+          </w:rPr>
+          <w:t>https://segmentfault.com/a/1190000022313602?utm_source=weekly&amp;utm_medium=email&amp;utm_campaign=SegmentFault%20%E7%B2%BE%E9%80%89%E6%AF%8F%E5%91%A8%E7%B2%BE%E9%80%89%E4%B8%A8%E6%B7%B1%E5%BA%A6%E8%A7%A3%E8%AF%BB%E4%B8%BA%E4%BB%80%E4%B9%88Vue%E4%B8%ADtemplate%E5%8F%AA%E6%9C%89%E4%B8%80%E4%B8%AAroot%E4%B8%A8%E7%96%91%E4%BC%BC%E5%9B%BD%E5%86%85%E9%93%B6%E8%A1%8C%E4%B8%8A%E7%99%BE%E4%B8%87%E6%95%B0%E6%8D%AE%E6%B3%84%E9%9C%B2%EF%BC%8C%E6%B6%89%E5%8F%8A%E4%B8%8A%E6%B5%B7%E9%93%B6%E8%A1%8C%E3%80%81%E5%85%B4%E4%B8%9A%E9%93%B6%E8%A1%8C%E3%80%81%E6%B5%A6%E5%8F%91%E9%93%B6%E8%A1%8C%E7%AD%89</w:t>
+        </w:r>
+      </w:hyperlink>
+    </w:p>
+    <w:p>
+      <w:pPr>
+        <w:widowControl/>
+        <w:jc w:val="left"/>
+      </w:pPr>
+      <w:hyperlink r:id="rId259" w:history="1">
+        <w:r>
+          <w:rPr>
+            <w:rStyle w:val="a7"/>
+          </w:rPr>
+          <w:t>https://segmentfault.com/a/1190000022323404?utm_source=weekly&amp;utm_medium=email&amp;utm_campaign=SegmentFault%20%E7%B2%BE%E9%80%89%E6%AF%8F%E5%91%A8%E7%B2%BE%E9%80%89%E4%B8%A8%E6%B7%B1%E5%BA%A6%E8%A7%A3%E8%AF%BB%E4%B8%BA%E4%BB%80%E4%B9%88Vue%E4%B8%ADtemplate%E5%8F%AA%E6%9C%89%E4%B8%80%E4%B8%AAroot%E4%B8%A8%E7%96%91%E4%BC%BC%E5%9B%BD%E5%86%85%E9%93%B6%E8%A1%8C%E4%B8%8A%E7%99%BE%E4%B8%87%E6%95%B0%E6%8D%AE%E6%B3%84%E9%9C%B2%EF%BC%8C%E6%B6%89%E5%8F%8A%E4%B8%8A%E6%B5%B7%E9%93%B6%E8%A1%8C%E3%80%81%E5%85%B4%E4%B8%9A%E9%93%B6%E8%A1%8C%E3%80%81%E6%B5%A6%E5%8F%91%E9%93%B6%E8%A1%8C%E7%AD%89</w:t>
+        </w:r>
+      </w:hyperlink>
+    </w:p>
+    <w:p>
+      <w:pPr>
+        <w:widowControl/>
+        <w:jc w:val="left"/>
+      </w:pPr>
+      <w:hyperlink r:id="rId260" w:history="1">
+        <w:r>
+          <w:rPr>
+            <w:rStyle w:val="a7"/>
+          </w:rPr>
+          <w:t>https://segmentfault.com/q/1010000022337657?utm_source=weekly&amp;utm_medium=email&amp;utm_campaign=SegmentFault%20%E7%B2%BE%E9%80%89%E6%AF%8F%E5%91%A8%E7%B2%BE%E9%80%89%E4%B8%A8%E6%B7%B1%E5%BA%A6%E8%A7%A3%E8%AF%BB%E4%B8%BA%E4%BB%80%E4%B9%88Vue%E4%B8%ADtemplate%E5%8F%AA%E6%9C%89%E4%B8%80%E4%B8%AAroot%E4%B8%A8%E7%96%91%E4%BC%BC%E5%9B%BD%E5%86%85%E9%93%B6%E8%A1%8C%E4%B8%8A%E7%99%BE%E4%B8%87%E6%95%B0%E6%8D%AE%E6%B3%84%E9%9C%B2%EF%BC%8C%E6%B6%89%E5%8F%8A%E4%B8%8A%E6%B5%B7%E9%93%B6%E8%A1%8C%E3%80%81%E5%85%B4%E4%B8%9A%E9%93%B6%E8%A1%8C%E3%80%81%E6%B5%A6%E5%8F%91%E9%93%B6%E8%A1%8C%E7%AD%89</w:t>
         </w:r>
       </w:hyperlink>
     </w:p>

--- a/待看网址 .docx
+++ b/待看网址 .docx
@@ -3061,6 +3061,171 @@
             <w:rStyle w:val="a7"/>
           </w:rPr>
           <w:t>https://segmentfault.com/q/1010000022337657?utm_source=weekly&amp;utm_medium=email&amp;utm_campaign=SegmentFault%20%E7%B2%BE%E9%80%89%E6%AF%8F%E5%91%A8%E7%B2%BE%E9%80%89%E4%B8%A8%E6%B7%B1%E5%BA%A6%E8%A7%A3%E8%AF%BB%E4%B8%BA%E4%BB%80%E4%B9%88Vue%E4%B8%ADtemplate%E5%8F%AA%E6%9C%89%E4%B8%80%E4%B8%AAroot%E4%B8%A8%E7%96%91%E4%BC%BC%E5%9B%BD%E5%86%85%E9%93%B6%E8%A1%8C%E4%B8%8A%E7%99%BE%E4%B8%87%E6%95%B0%E6%8D%AE%E6%B3%84%E9%9C%B2%EF%BC%8C%E6%B6%89%E5%8F%8A%E4%B8%8A%E6%B5%B7%E9%93%B6%E8%A1%8C%E3%80%81%E5%85%B4%E4%B8%9A%E9%93%B6%E8%A1%8C%E3%80%81%E6%B5%A6%E5%8F%91%E9%93%B6%E8%A1%8C%E7%AD%89</w:t>
+        </w:r>
+      </w:hyperlink>
+    </w:p>
+    <w:p>
+      <w:pPr>
+        <w:widowControl/>
+        <w:jc w:val="left"/>
+      </w:pPr>
+      <w:hyperlink r:id="rId261" w:history="1">
+        <w:r>
+          <w:rPr>
+            <w:rStyle w:val="a7"/>
+          </w:rPr>
+          <w:t>http://mp.weixin.qq.com/s?__biz=MzAxODE2MjM1MA==&amp;mid=2651558183&amp;idx=1&amp;sn=8b092f9c51128c029050345ea571d61a&amp;chksm=802546e6b752cff00d66c85dd1fc1c8440be4ad5b69dfc0c5828aea4f2a89f07a06e8069deb4&amp;mpshare=1&amp;scene=23&amp;srcid=&amp;sharer_sharetime=1586923399254&amp;sharer_shareid=26a95f90878b707b282bfcba6667b9b4#rd</w:t>
+        </w:r>
+      </w:hyperlink>
+    </w:p>
+    <w:p>
+      <w:pPr>
+        <w:widowControl/>
+        <w:jc w:val="left"/>
+      </w:pPr>
+      <w:hyperlink r:id="rId262" w:history="1">
+        <w:r>
+          <w:rPr>
+            <w:rStyle w:val="a7"/>
+          </w:rPr>
+          <w:t>http://mp.weixin.qq.com/s?__biz=MjM5NTY1MjY0MQ==&amp;mid=2650750153&amp;idx=2&amp;sn=16ce0997b9591b0f8fe2ecc53308bf40&amp;chksm=befea9878989209142794017a23686ce1f6dea658e94a34222230f3f0fe36fd49e6a104e09aa&amp;mpshare=1&amp;scene=23&amp;srcid=&amp;sharer_sharetime=1587030219519&amp;sharer_shareid=26a95f90878b707b282bfcba6667b9b4#rd</w:t>
+        </w:r>
+      </w:hyperlink>
+    </w:p>
+    <w:p>
+      <w:pPr>
+        <w:widowControl/>
+        <w:jc w:val="left"/>
+      </w:pPr>
+      <w:hyperlink r:id="rId263" w:history="1">
+        <w:r>
+          <w:rPr>
+            <w:rStyle w:val="a7"/>
+          </w:rPr>
+          <w:t>http://mp.weixin.qq.com/s?__biz=MzAxODE2MjM1MA==&amp;mid=2651558192&amp;idx=1&amp;sn=ac9daccc20950b26b1670d2621376d7c&amp;chksm=802546f1b752cfe7e4eb564437070b8cef9c91ab2827e7fc21fff48c0d17c24eac3214f7d1cd&amp;mpshare=1&amp;scene=23&amp;srcid=&amp;sharer_sharetime=1587050536959&amp;sharer_shareid=26a95f90878b707b282bfcba6667b9b4#rd</w:t>
+        </w:r>
+      </w:hyperlink>
+    </w:p>
+    <w:p>
+      <w:pPr>
+        <w:widowControl/>
+        <w:jc w:val="left"/>
+      </w:pPr>
+      <w:hyperlink r:id="rId264" w:history="1">
+        <w:r>
+          <w:rPr>
+            <w:rStyle w:val="a7"/>
+          </w:rPr>
+          <w:t>http://mp.weixin.qq.com/s?__biz=MzU2MDY0NDA1MQ==&amp;mid=2247485911&amp;idx=1&amp;sn=1f21774b7f8dc4b034cdecc3621e9d39&amp;chksm=fc05a36bcb722a7dc6a6e7c30bf9776448aaca3bb063c04ce6ac453a7ac06612a38389bdec6c&amp;mpshare=1&amp;scene=23&amp;srcid=&amp;sharer_sharetime=1586874829558&amp;sharer_shareid=26a95f90878b707b282bfcba6667b9b4#rd</w:t>
+        </w:r>
+      </w:hyperlink>
+    </w:p>
+    <w:p>
+      <w:pPr>
+        <w:widowControl/>
+        <w:jc w:val="left"/>
+      </w:pPr>
+      <w:hyperlink r:id="rId265" w:history="1">
+        <w:r>
+          <w:rPr>
+            <w:rStyle w:val="a7"/>
+          </w:rPr>
+          <w:t>http://mp.weixin.qq.com/s?__biz=MzAxODE2MjM1MA==&amp;mid=2651558183&amp;idx=2&amp;sn=84693262c0a19d61b581483dc474b8f5&amp;chksm=802546e6b752cff0f7ef0989d318285fab81f3887d357943a6cc8a696fd5a6ac34343fe4175c&amp;mpshare=1&amp;scene=23&amp;srcid=&amp;sharer_sharetime=1586923415871&amp;sharer_shareid=26a95f90878b707b282bfcba6667b9b4#rd</w:t>
+        </w:r>
+      </w:hyperlink>
+    </w:p>
+    <w:p>
+      <w:pPr>
+        <w:widowControl/>
+        <w:jc w:val="left"/>
+      </w:pPr>
+      <w:hyperlink r:id="rId266" w:history="1">
+        <w:r>
+          <w:rPr>
+            <w:rStyle w:val="a7"/>
+          </w:rPr>
+          <w:t>http://mp.weixin.qq.com/s?__biz=MjM5NTY1MjY0MQ==&amp;mid=2650750153&amp;idx=3&amp;sn=ad451fcff20e3a351468f9a90fad4990&amp;chksm=befea987898920918ec985ebe5edb01a93c8e1fccc426009ce4787906b32d62e215eb2a95d29&amp;mpshare=1&amp;scene=23&amp;srcid=&amp;sharer_sharetime=1587030234283&amp;sharer_shareid=26a95f90878b707b282bfcba6667b9b4#rd</w:t>
+        </w:r>
+      </w:hyperlink>
+      <w:r>
+        <w:br/>
+      </w:r>
+      <w:hyperlink r:id="rId267" w:history="1">
+        <w:r>
+          <w:rPr>
+            <w:rStyle w:val="a7"/>
+          </w:rPr>
+          <w:t>http://mp.weixin.qq.com/s?__biz=MzU2MDY0NDA1MQ==&amp;mid=2247485911&amp;idx=1&amp;sn=1f21774b7f8dc4b034cdecc3621e9d39&amp;chksm=fc05a36bcb722a7dc6a6e7c30bf9776448aaca3bb063c04ce6ac453a7ac06612a38389bdec6c&amp;mpshare=1&amp;scene=23&amp;srcid=&amp;sharer_sharetime=1586874829558&amp;sharer_shareid=26a95f90878b707b282bfcba6667b9b4#rd</w:t>
+        </w:r>
+      </w:hyperlink>
+    </w:p>
+    <w:p>
+      <w:pPr>
+        <w:widowControl/>
+        <w:jc w:val="left"/>
+      </w:pPr>
+      <w:hyperlink r:id="rId268" w:history="1">
+        <w:r>
+          <w:rPr>
+            <w:rStyle w:val="a7"/>
+          </w:rPr>
+          <w:t>http://mp.weixin.qq.com/s?__biz=MzAxODE2MjM1MA==&amp;mid=2651558183&amp;idx=1&amp;sn=8b092f9c51128c029050345ea571d61a&amp;chksm=802546e6b752cff00d66c85dd1fc1c8440be4ad5b69dfc0c5828aea4f2a89f07a06e8069deb4&amp;mpshare=1&amp;scene=23&amp;srcid=&amp;sharer_sharetime=1586923399254&amp;sharer_shareid=26a95f90878b707b282bfcba6667b9b4#rd</w:t>
+        </w:r>
+      </w:hyperlink>
+    </w:p>
+    <w:p>
+      <w:pPr>
+        <w:widowControl/>
+        <w:jc w:val="left"/>
+      </w:pPr>
+      <w:hyperlink r:id="rId269" w:history="1">
+        <w:r>
+          <w:rPr>
+            <w:rStyle w:val="a7"/>
+          </w:rPr>
+          <w:t>http://mp.weixin.qq.com/s?__biz=MzAxODE2MjM1MA==&amp;mid=2651558183&amp;idx=2&amp;sn=84693262c0a19d61b581483dc474b8f5&amp;chksm=802546e6b752cff0f7ef0989d318285fab81f3887d357943a6cc8a696fd5a6ac34343fe4175c&amp;mpshare=1&amp;scene=23&amp;srcid=&amp;sharer_sharetime=1586923415871&amp;sharer_shareid=26a95f90878b707b282bfcba6667b9b4#rd</w:t>
+        </w:r>
+      </w:hyperlink>
+    </w:p>
+    <w:p>
+      <w:pPr>
+        <w:widowControl/>
+        <w:jc w:val="left"/>
+      </w:pPr>
+      <w:hyperlink r:id="rId270" w:history="1">
+        <w:r>
+          <w:rPr>
+            <w:rStyle w:val="a7"/>
+          </w:rPr>
+          <w:t>http://mp.weixin.qq.com/s?__biz=MjM5NTY1MjY0MQ==&amp;mid=2650750153&amp;idx=2&amp;sn=16ce0997b9591b0f8fe2ecc53308bf40&amp;chksm=befea9878989209142794017a23686ce1f6dea658e94a34222230f3f0fe36fd49e6a104e09aa&amp;mpshare=1&amp;scene=23&amp;srcid=&amp;sharer_sharetime=1587030219519&amp;sharer_shareid=26a95f90878b707b282bfcba6667b9b4#rd</w:t>
+        </w:r>
+      </w:hyperlink>
+    </w:p>
+    <w:p>
+      <w:pPr>
+        <w:widowControl/>
+        <w:jc w:val="left"/>
+      </w:pPr>
+      <w:hyperlink r:id="rId271" w:history="1">
+        <w:r>
+          <w:rPr>
+            <w:rStyle w:val="a7"/>
+          </w:rPr>
+          <w:t>http://mp.weixin.qq.com/s?__biz=MjM5NTY1MjY0MQ==&amp;mid=2650750153&amp;idx=3&amp;sn=ad451fcff20e3a351468f9a90fad4990&amp;chksm=befea987898920918ec985ebe5edb01a93c8e1fccc426009ce4787906b32d62e215eb2a95d29&amp;mpshare=1&amp;scene=23&amp;srcid=&amp;sharer_sharetime=1587030234283&amp;sharer_shareid=26a95f90878b707b282bfcba6667b9b4#rd</w:t>
+        </w:r>
+      </w:hyperlink>
+    </w:p>
+    <w:p>
+      <w:pPr>
+        <w:widowControl/>
+        <w:jc w:val="left"/>
+      </w:pPr>
+      <w:hyperlink r:id="rId272" w:history="1">
+        <w:r>
+          <w:rPr>
+            <w:rStyle w:val="a7"/>
+          </w:rPr>
+          <w:t>http://mp.weixin.qq.com/s?__biz=MzAxODE2MjM1MA==&amp;mid=2651558192&amp;idx=1&amp;sn=ac9daccc20950b26b1670d2621376d7c&amp;chksm=802546f1b752cfe7e4eb564437070b8cef9c91ab2827e7fc21fff48c0d17c24eac3214f7d1cd&amp;mpshare=1&amp;scene=23&amp;srcid=&amp;sharer_sharetime=1587050536959&amp;sharer_shareid=26a95f90878b707b282bfcba6667b9b4#rd</w:t>
         </w:r>
       </w:hyperlink>
     </w:p>

--- a/待看网址 .docx
+++ b/待看网址 .docx
@@ -1,6 +1,6 @@
 
 <file path=word/document.xml><?xml version="1.0" encoding="utf-8"?>
-<w:document xmlns:wpc="http://schemas.microsoft.com/office/word/2010/wordprocessingCanvas" xmlns:cx="http://schemas.microsoft.com/office/drawing/2014/chartex" xmlns:mc="http://schemas.openxmlformats.org/markup-compatibility/2006" xmlns:o="urn:schemas-microsoft-com:office:office" xmlns:r="http://schemas.openxmlformats.org/officeDocument/2006/relationships" xmlns:m="http://schemas.openxmlformats.org/officeDocument/2006/math" xmlns:v="urn:schemas-microsoft-com:vml" xmlns:wp14="http://schemas.microsoft.com/office/word/2010/wordprocessingDrawing" xmlns:wp="http://schemas.openxmlformats.org/drawingml/2006/wordprocessingDrawing" xmlns:w10="urn:schemas-microsoft-com:office:word" xmlns:w="http://schemas.openxmlformats.org/wordprocessingml/2006/main" xmlns:w14="http://schemas.microsoft.com/office/word/2010/wordml" xmlns:w15="http://schemas.microsoft.com/office/word/2012/wordml" xmlns:w16se="http://schemas.microsoft.com/office/word/2015/wordml/symex" xmlns:wpg="http://schemas.microsoft.com/office/word/2010/wordprocessingGroup" xmlns:wpi="http://schemas.microsoft.com/office/word/2010/wordprocessingInk" xmlns:wne="http://schemas.microsoft.com/office/word/2006/wordml" xmlns:wps="http://schemas.microsoft.com/office/word/2010/wordprocessingShape" mc:Ignorable="w14 w15 w16se wp14">
+<w:document xmlns:wpc="http://schemas.microsoft.com/office/word/2010/wordprocessingCanvas" xmlns:mo="http://schemas.microsoft.com/office/mac/office/2008/main" xmlns:mc="http://schemas.openxmlformats.org/markup-compatibility/2006" xmlns:mv="urn:schemas-microsoft-com:mac:vml" xmlns:o="urn:schemas-microsoft-com:office:office" xmlns:r="http://schemas.openxmlformats.org/officeDocument/2006/relationships" xmlns:m="http://schemas.openxmlformats.org/officeDocument/2006/math" xmlns:v="urn:schemas-microsoft-com:vml" xmlns:wp14="http://schemas.microsoft.com/office/word/2010/wordprocessingDrawing" xmlns:wp="http://schemas.openxmlformats.org/drawingml/2006/wordprocessingDrawing" xmlns:w10="urn:schemas-microsoft-com:office:word" xmlns:w="http://schemas.openxmlformats.org/wordprocessingml/2006/main" xmlns:w14="http://schemas.microsoft.com/office/word/2010/wordml" xmlns:w15="http://schemas.microsoft.com/office/word/2012/wordml" xmlns:wpg="http://schemas.microsoft.com/office/word/2010/wordprocessingGroup" xmlns:wpi="http://schemas.microsoft.com/office/word/2010/wordprocessingInk" xmlns:wne="http://schemas.microsoft.com/office/word/2006/wordml" xmlns:wps="http://schemas.microsoft.com/office/word/2010/wordprocessingShape" mc:Ignorable="w14 w15 wp14">
   <w:body>
     <w:p>
       <w:hyperlink r:id="rId6" w:history="1">
@@ -3068,6 +3068,26 @@
       <w:pPr>
         <w:widowControl/>
         <w:jc w:val="left"/>
+        <w:rPr>
+          <w:rFonts w:hint="eastAsia"/>
+        </w:rPr>
+      </w:pPr>
+      <w:hyperlink r:id="rId261" w:history="1">
+        <w:r>
+          <w:rPr>
+            <w:rStyle w:val="a7"/>
+          </w:rPr>
+          <w:t>http://mp.weixin.qq.com/s?__biz=MzAxODE2MjM1MA==&amp;mid=2651558198&amp;idx=1&amp;sn=8a902d493bb30342f40e12045f53df49&amp;chksm=802546f7b752cfe13b1767625dd2ae60b9ee8f3685f6c05d7ed24c7e94a11f16f07bc46079c9&amp;mpshare=1&amp;scene=23&amp;srcid=&amp;sharer_sharetime=1587132841347&amp;sharer_shareid=26a95f90878b707b282bfcba6667b9b4#rd</w:t>
+        </w:r>
+      </w:hyperlink>
+    </w:p>
+    <w:p>
+      <w:pPr>
+        <w:widowControl/>
+        <w:jc w:val="left"/>
+        <w:rPr>
+          <w:rFonts w:hint="eastAsia"/>
+        </w:rPr>
       </w:pPr>
       <w:bookmarkStart w:id="0" w:name="_GoBack"/>
       <w:bookmarkEnd w:id="0"/>
@@ -3083,7 +3103,7 @@
 </file>
 
 <file path=word/endnotes.xml><?xml version="1.0" encoding="utf-8"?>
-<w:endnotes xmlns:wpc="http://schemas.microsoft.com/office/word/2010/wordprocessingCanvas" xmlns:cx="http://schemas.microsoft.com/office/drawing/2014/chartex" xmlns:mc="http://schemas.openxmlformats.org/markup-compatibility/2006" xmlns:o="urn:schemas-microsoft-com:office:office" xmlns:r="http://schemas.openxmlformats.org/officeDocument/2006/relationships" xmlns:m="http://schemas.openxmlformats.org/officeDocument/2006/math" xmlns:v="urn:schemas-microsoft-com:vml" xmlns:wp14="http://schemas.microsoft.com/office/word/2010/wordprocessingDrawing" xmlns:wp="http://schemas.openxmlformats.org/drawingml/2006/wordprocessingDrawing" xmlns:w10="urn:schemas-microsoft-com:office:word" xmlns:w="http://schemas.openxmlformats.org/wordprocessingml/2006/main" xmlns:w14="http://schemas.microsoft.com/office/word/2010/wordml" xmlns:w15="http://schemas.microsoft.com/office/word/2012/wordml" xmlns:w16se="http://schemas.microsoft.com/office/word/2015/wordml/symex" xmlns:wpg="http://schemas.microsoft.com/office/word/2010/wordprocessingGroup" xmlns:wpi="http://schemas.microsoft.com/office/word/2010/wordprocessingInk" xmlns:wne="http://schemas.microsoft.com/office/word/2006/wordml" xmlns:wps="http://schemas.microsoft.com/office/word/2010/wordprocessingShape" mc:Ignorable="w14 w15 w16se wp14">
+<w:endnotes xmlns:wpc="http://schemas.microsoft.com/office/word/2010/wordprocessingCanvas" xmlns:mo="http://schemas.microsoft.com/office/mac/office/2008/main" xmlns:mc="http://schemas.openxmlformats.org/markup-compatibility/2006" xmlns:mv="urn:schemas-microsoft-com:mac:vml" xmlns:o="urn:schemas-microsoft-com:office:office" xmlns:r="http://schemas.openxmlformats.org/officeDocument/2006/relationships" xmlns:m="http://schemas.openxmlformats.org/officeDocument/2006/math" xmlns:v="urn:schemas-microsoft-com:vml" xmlns:wp14="http://schemas.microsoft.com/office/word/2010/wordprocessingDrawing" xmlns:wp="http://schemas.openxmlformats.org/drawingml/2006/wordprocessingDrawing" xmlns:w10="urn:schemas-microsoft-com:office:word" xmlns:w="http://schemas.openxmlformats.org/wordprocessingml/2006/main" xmlns:w14="http://schemas.microsoft.com/office/word/2010/wordml" xmlns:w15="http://schemas.microsoft.com/office/word/2012/wordml" xmlns:wpg="http://schemas.microsoft.com/office/word/2010/wordprocessingGroup" xmlns:wpi="http://schemas.microsoft.com/office/word/2010/wordprocessingInk" xmlns:wne="http://schemas.microsoft.com/office/word/2006/wordml" xmlns:wps="http://schemas.microsoft.com/office/word/2010/wordprocessingShape" mc:Ignorable="w14 w15 wp14">
   <w:endnote w:type="separator" w:id="-1">
     <w:p>
       <w:r>
@@ -3102,7 +3122,7 @@
 </file>
 
 <file path=word/footnotes.xml><?xml version="1.0" encoding="utf-8"?>
-<w:footnotes xmlns:wpc="http://schemas.microsoft.com/office/word/2010/wordprocessingCanvas" xmlns:cx="http://schemas.microsoft.com/office/drawing/2014/chartex" xmlns:mc="http://schemas.openxmlformats.org/markup-compatibility/2006" xmlns:o="urn:schemas-microsoft-com:office:office" xmlns:r="http://schemas.openxmlformats.org/officeDocument/2006/relationships" xmlns:m="http://schemas.openxmlformats.org/officeDocument/2006/math" xmlns:v="urn:schemas-microsoft-com:vml" xmlns:wp14="http://schemas.microsoft.com/office/word/2010/wordprocessingDrawing" xmlns:wp="http://schemas.openxmlformats.org/drawingml/2006/wordprocessingDrawing" xmlns:w10="urn:schemas-microsoft-com:office:word" xmlns:w="http://schemas.openxmlformats.org/wordprocessingml/2006/main" xmlns:w14="http://schemas.microsoft.com/office/word/2010/wordml" xmlns:w15="http://schemas.microsoft.com/office/word/2012/wordml" xmlns:w16se="http://schemas.microsoft.com/office/word/2015/wordml/symex" xmlns:wpg="http://schemas.microsoft.com/office/word/2010/wordprocessingGroup" xmlns:wpi="http://schemas.microsoft.com/office/word/2010/wordprocessingInk" xmlns:wne="http://schemas.microsoft.com/office/word/2006/wordml" xmlns:wps="http://schemas.microsoft.com/office/word/2010/wordprocessingShape" mc:Ignorable="w14 w15 w16se wp14">
+<w:footnotes xmlns:wpc="http://schemas.microsoft.com/office/word/2010/wordprocessingCanvas" xmlns:mo="http://schemas.microsoft.com/office/mac/office/2008/main" xmlns:mc="http://schemas.openxmlformats.org/markup-compatibility/2006" xmlns:mv="urn:schemas-microsoft-com:mac:vml" xmlns:o="urn:schemas-microsoft-com:office:office" xmlns:r="http://schemas.openxmlformats.org/officeDocument/2006/relationships" xmlns:m="http://schemas.openxmlformats.org/officeDocument/2006/math" xmlns:v="urn:schemas-microsoft-com:vml" xmlns:wp14="http://schemas.microsoft.com/office/word/2010/wordprocessingDrawing" xmlns:wp="http://schemas.openxmlformats.org/drawingml/2006/wordprocessingDrawing" xmlns:w10="urn:schemas-microsoft-com:office:word" xmlns:w="http://schemas.openxmlformats.org/wordprocessingml/2006/main" xmlns:w14="http://schemas.microsoft.com/office/word/2010/wordml" xmlns:w15="http://schemas.microsoft.com/office/word/2012/wordml" xmlns:wpg="http://schemas.microsoft.com/office/word/2010/wordprocessingGroup" xmlns:wpi="http://schemas.microsoft.com/office/word/2010/wordprocessingInk" xmlns:wne="http://schemas.microsoft.com/office/word/2006/wordml" xmlns:wps="http://schemas.microsoft.com/office/word/2010/wordprocessingShape" mc:Ignorable="w14 w15 wp14">
   <w:footnote w:type="separator" w:id="-1">
     <w:p>
       <w:r>
@@ -3121,7 +3141,7 @@
 </file>
 
 <file path=word/styles.xml><?xml version="1.0" encoding="utf-8"?>
-<w:styles xmlns:mc="http://schemas.openxmlformats.org/markup-compatibility/2006" xmlns:r="http://schemas.openxmlformats.org/officeDocument/2006/relationships" xmlns:w="http://schemas.openxmlformats.org/wordprocessingml/2006/main" xmlns:w14="http://schemas.microsoft.com/office/word/2010/wordml" xmlns:w15="http://schemas.microsoft.com/office/word/2012/wordml" xmlns:w16se="http://schemas.microsoft.com/office/word/2015/wordml/symex" mc:Ignorable="w14 w15 w16se">
+<w:styles xmlns:mc="http://schemas.openxmlformats.org/markup-compatibility/2006" xmlns:r="http://schemas.openxmlformats.org/officeDocument/2006/relationships" xmlns:w="http://schemas.openxmlformats.org/wordprocessingml/2006/main" xmlns:w14="http://schemas.microsoft.com/office/word/2010/wordml" xmlns:w15="http://schemas.microsoft.com/office/word/2012/wordml" mc:Ignorable="w14 w15">
   <w:docDefaults>
     <w:rPrDefault>
       <w:rPr>
@@ -3134,7 +3154,7 @@
     </w:rPrDefault>
     <w:pPrDefault/>
   </w:docDefaults>
-  <w:latentStyles w:defLockedState="0" w:defUIPriority="99" w:defSemiHidden="0" w:defUnhideWhenUsed="0" w:defQFormat="0" w:count="371">
+  <w:latentStyles w:defLockedState="0" w:defUIPriority="99" w:defSemiHidden="0" w:defUnhideWhenUsed="0" w:defQFormat="0" w:count="380">
     <w:lsdException w:name="Normal" w:uiPriority="0" w:qFormat="1"/>
     <w:lsdException w:name="heading 1" w:uiPriority="9" w:qFormat="1"/>
     <w:lsdException w:name="heading 2" w:semiHidden="1" w:uiPriority="9" w:unhideWhenUsed="1" w:qFormat="1"/>
@@ -3566,7 +3586,7 @@
     </w:rPr>
   </w:style>
   <w:style w:type="character" w:customStyle="1" w:styleId="a4">
-    <w:name w:val="页眉 字符"/>
+    <w:name w:val="页眉字符"/>
     <w:basedOn w:val="a0"/>
     <w:link w:val="a3"/>
     <w:uiPriority w:val="99"/>
@@ -3597,7 +3617,7 @@
     </w:rPr>
   </w:style>
   <w:style w:type="character" w:customStyle="1" w:styleId="a6">
-    <w:name w:val="页脚 字符"/>
+    <w:name w:val="页脚字符"/>
     <w:basedOn w:val="a0"/>
     <w:link w:val="a5"/>
     <w:uiPriority w:val="99"/>

--- a/待看网址 .docx
+++ b/待看网址 .docx
@@ -3072,12 +3072,46 @@
           <w:rFonts w:hint="eastAsia"/>
         </w:rPr>
       </w:pPr>
-      <w:hyperlink r:id="rId261" w:history="1">
+      <w:hyperlink r:id="rId261" w:anchor="rd" w:history="1">
         <w:r>
           <w:rPr>
             <w:rStyle w:val="a7"/>
           </w:rPr>
           <w:t>http://mp.weixin.qq.com/s?__biz=MzAxODE2MjM1MA==&amp;mid=2651558198&amp;idx=1&amp;sn=8a902d493bb30342f40e12045f53df49&amp;chksm=802546f7b752cfe13b1767625dd2ae60b9ee8f3685f6c05d7ed24c7e94a11f16f07bc46079c9&amp;mpshare=1&amp;scene=23&amp;srcid=&amp;sharer_sharetime=1587132841347&amp;sharer_shareid=26a95f90878b707b282bfcba6667b9b4#rd</w:t>
+        </w:r>
+      </w:hyperlink>
+    </w:p>
+    <w:p>
+      <w:pPr>
+        <w:widowControl/>
+        <w:jc w:val="left"/>
+        <w:rPr>
+          <w:rFonts w:hint="eastAsia"/>
+        </w:rPr>
+      </w:pPr>
+      <w:hyperlink r:id="rId262" w:history="1">
+        <w:r>
+          <w:rPr>
+            <w:rStyle w:val="a7"/>
+          </w:rPr>
+          <w:t>http://mp.weixin.qq.com/s?__biz=MzAxODE2MjM1MA==&amp;mid=2651558205&amp;idx=1&amp;sn=dd11567dcd1ab503b9964f6e4606f8c6&amp;chksm=802546fcb752cfeacd11459fed1d98ff60d4574f918a5c96e465637ebefa1c799f4b99295d53&amp;mpshare=1&amp;scene=23&amp;srcid=&amp;sharer_sharetime=1587222256455&amp;sharer_shareid=26a95f90878b707b282bfcba6667b9b4#rd</w:t>
+        </w:r>
+      </w:hyperlink>
+    </w:p>
+    <w:p>
+      <w:pPr>
+        <w:widowControl/>
+        <w:jc w:val="left"/>
+        <w:rPr>
+          <w:rFonts w:hint="eastAsia"/>
+        </w:rPr>
+      </w:pPr>
+      <w:hyperlink r:id="rId263" w:history="1">
+        <w:r>
+          <w:rPr>
+            <w:rStyle w:val="a7"/>
+          </w:rPr>
+          <w:t>http://mp.weixin.qq.com/s?__biz=MzAxODE2MjM1MA==&amp;mid=2651558209&amp;idx=1&amp;sn=83c369477bf0d2aaed29e1f48718375e&amp;chksm=80254680b752cf9680870fe75dcef4c8be6778dc357f6e8427623f74cc21e53a22ddf54bfdd0&amp;mpshare=1&amp;scene=23&amp;srcid=&amp;sharer_sharetime=1587299208359&amp;sharer_shareid=26a95f90878b707b282bfcba6667b9b4#rd</w:t>
         </w:r>
       </w:hyperlink>
     </w:p>

--- a/待看网址 .docx
+++ b/待看网址 .docx
@@ -3069,7 +3069,7 @@
         <w:widowControl/>
         <w:jc w:val="left"/>
       </w:pPr>
-      <w:hyperlink r:id="rId261" w:history="1">
+      <w:hyperlink r:id="rId261" w:anchor="rd" w:history="1">
         <w:r>
           <w:rPr>
             <w:rStyle w:val="a7"/>
@@ -3083,7 +3083,7 @@
         <w:widowControl/>
         <w:jc w:val="left"/>
       </w:pPr>
-      <w:hyperlink r:id="rId262" w:history="1">
+      <w:hyperlink r:id="rId262" w:anchor="rd" w:history="1">
         <w:r>
           <w:rPr>
             <w:rStyle w:val="a7"/>
@@ -3097,7 +3097,7 @@
         <w:widowControl/>
         <w:jc w:val="left"/>
       </w:pPr>
-      <w:hyperlink r:id="rId263" w:history="1">
+      <w:hyperlink r:id="rId263" w:anchor="rd" w:history="1">
         <w:r>
           <w:rPr>
             <w:rStyle w:val="a7"/>
@@ -3111,7 +3111,7 @@
         <w:widowControl/>
         <w:jc w:val="left"/>
       </w:pPr>
-      <w:hyperlink r:id="rId264" w:history="1">
+      <w:hyperlink r:id="rId264" w:anchor="rd" w:history="1">
         <w:r>
           <w:rPr>
             <w:rStyle w:val="a7"/>
@@ -3125,7 +3125,7 @@
         <w:widowControl/>
         <w:jc w:val="left"/>
       </w:pPr>
-      <w:hyperlink r:id="rId265" w:history="1">
+      <w:hyperlink r:id="rId265" w:anchor="rd" w:history="1">
         <w:r>
           <w:rPr>
             <w:rStyle w:val="a7"/>
@@ -3139,7 +3139,7 @@
         <w:widowControl/>
         <w:jc w:val="left"/>
       </w:pPr>
-      <w:hyperlink r:id="rId266" w:history="1">
+      <w:hyperlink r:id="rId266" w:anchor="rd" w:history="1">
         <w:r>
           <w:rPr>
             <w:rStyle w:val="a7"/>
@@ -3150,7 +3150,7 @@
       <w:r>
         <w:br/>
       </w:r>
-      <w:hyperlink r:id="rId267" w:history="1">
+      <w:hyperlink r:id="rId267" w:anchor="rd" w:history="1">
         <w:r>
           <w:rPr>
             <w:rStyle w:val="a7"/>
@@ -3164,7 +3164,7 @@
         <w:widowControl/>
         <w:jc w:val="left"/>
       </w:pPr>
-      <w:hyperlink r:id="rId268" w:history="1">
+      <w:hyperlink r:id="rId268" w:anchor="rd" w:history="1">
         <w:r>
           <w:rPr>
             <w:rStyle w:val="a7"/>
@@ -3178,7 +3178,7 @@
         <w:widowControl/>
         <w:jc w:val="left"/>
       </w:pPr>
-      <w:hyperlink r:id="rId269" w:history="1">
+      <w:hyperlink r:id="rId269" w:anchor="rd" w:history="1">
         <w:r>
           <w:rPr>
             <w:rStyle w:val="a7"/>
@@ -3192,7 +3192,7 @@
         <w:widowControl/>
         <w:jc w:val="left"/>
       </w:pPr>
-      <w:hyperlink r:id="rId270" w:history="1">
+      <w:hyperlink r:id="rId270" w:anchor="rd" w:history="1">
         <w:r>
           <w:rPr>
             <w:rStyle w:val="a7"/>
@@ -3206,7 +3206,7 @@
         <w:widowControl/>
         <w:jc w:val="left"/>
       </w:pPr>
-      <w:hyperlink r:id="rId271" w:history="1">
+      <w:hyperlink r:id="rId271" w:anchor="rd" w:history="1">
         <w:r>
           <w:rPr>
             <w:rStyle w:val="a7"/>
@@ -3220,12 +3220,40 @@
         <w:widowControl/>
         <w:jc w:val="left"/>
       </w:pPr>
-      <w:hyperlink r:id="rId272" w:history="1">
+      <w:hyperlink r:id="rId272" w:anchor="rd" w:history="1">
         <w:r>
           <w:rPr>
             <w:rStyle w:val="a7"/>
           </w:rPr>
           <w:t>http://mp.weixin.qq.com/s?__biz=MzAxODE2MjM1MA==&amp;mid=2651558192&amp;idx=1&amp;sn=ac9daccc20950b26b1670d2621376d7c&amp;chksm=802546f1b752cfe7e4eb564437070b8cef9c91ab2827e7fc21fff48c0d17c24eac3214f7d1cd&amp;mpshare=1&amp;scene=23&amp;srcid=&amp;sharer_sharetime=1587050536959&amp;sharer_shareid=26a95f90878b707b282bfcba6667b9b4#rd</w:t>
+        </w:r>
+      </w:hyperlink>
+    </w:p>
+    <w:p>
+      <w:pPr>
+        <w:widowControl/>
+        <w:jc w:val="left"/>
+      </w:pPr>
+      <w:hyperlink r:id="rId273" w:history="1">
+        <w:r>
+          <w:rPr>
+            <w:rStyle w:val="a7"/>
+          </w:rPr>
+          <w:t>http://mp.weixin.qq.com/s?__biz=MzAxODE2MjM1MA==&amp;mid=2651558216&amp;idx=1&amp;sn=f262151e4e64bf606078c146a24731fa&amp;chksm=80254689b752cf9fd5e9ef6be1c45d09bf1af3661e81a643923e0728ea6646539951a62f356f&amp;mpshare=1&amp;scene=23&amp;srcid=&amp;sharer_sharetime=1587351654566&amp;sharer_shareid=26a95f90878b707b282bfcba6667b9b4#rd</w:t>
+        </w:r>
+      </w:hyperlink>
+    </w:p>
+    <w:p>
+      <w:pPr>
+        <w:widowControl/>
+        <w:jc w:val="left"/>
+      </w:pPr>
+      <w:hyperlink r:id="rId274" w:history="1">
+        <w:r>
+          <w:rPr>
+            <w:rStyle w:val="a7"/>
+          </w:rPr>
+          <w:t>http://mp.weixin.qq.com/s?__biz=MzAxODE2MjM1MA==&amp;mid=2651558216&amp;idx=2&amp;sn=91eaa831b0fea740c3797aa031da6387&amp;chksm=80254689b752cf9f9a1486f97cb70cd669b83a397c612af411cdc9927364c61d7b54b0928657&amp;mpshare=1&amp;scene=23&amp;srcid=&amp;sharer_sharetime=1587351665063&amp;sharer_shareid=26a95f90878b707b282bfcba6667b9b4#rd</w:t>
         </w:r>
       </w:hyperlink>
     </w:p>

--- a/待看网址 .docx
+++ b/待看网址 .docx
@@ -3068,16 +3068,44 @@
       <w:pPr>
         <w:widowControl/>
         <w:jc w:val="left"/>
+      </w:pPr>
+      <w:hyperlink r:id="rId261" w:anchor="rd" w:history="1">
+        <w:r>
+          <w:rPr>
+            <w:rStyle w:val="a7"/>
+          </w:rPr>
+          <w:t>http://mp.weixin.qq.com/s?__biz=MzAxODE2MjM1MA==&amp;mid=2651558198&amp;idx=1&amp;sn=8a902d493bb30342f40e12045f53df49&amp;chksm=802546f7b752cfe13b1767625dd2ae60b9ee8f3685f6c05d7ed24c7e94a11f16f07bc46079c9&amp;mpshare=1&amp;scene=23&amp;srcid=&amp;sharer_sharetime=1587132841347&amp;sharer_shareid=26a95f90878b707b282bfcba6667b9b4#rd</w:t>
+        </w:r>
+      </w:hyperlink>
+    </w:p>
+    <w:p>
+      <w:pPr>
+        <w:widowControl/>
+        <w:jc w:val="left"/>
+      </w:pPr>
+      <w:hyperlink r:id="rId262" w:anchor="rd" w:history="1">
+        <w:r>
+          <w:rPr>
+            <w:rStyle w:val="a7"/>
+          </w:rPr>
+          <w:t>http://mp.weixin.qq.com/s?__biz=MzAxODE2MjM1MA==&amp;mid=2651558205&amp;idx=1&amp;sn=dd11567dcd1ab503b9964f6e4606f8c6&amp;chksm=802546fcb752cfeacd11459fed1d98ff60d4574f918a5c96e465637ebefa1c799f4b99295d53&amp;mpshare=1&amp;scene=23&amp;srcid=&amp;sharer_sharetime=1587222256455&amp;sharer_shareid=26a95f90878b707b282bfcba6667b9b4#rd</w:t>
+        </w:r>
+      </w:hyperlink>
+    </w:p>
+    <w:p>
+      <w:pPr>
+        <w:widowControl/>
+        <w:jc w:val="left"/>
         <w:rPr>
           <w:rFonts w:hint="eastAsia"/>
         </w:rPr>
       </w:pPr>
-      <w:hyperlink r:id="rId261" w:anchor="rd" w:history="1">
-        <w:r>
-          <w:rPr>
-            <w:rStyle w:val="a7"/>
-          </w:rPr>
-          <w:t>http://mp.weixin.qq.com/s?__biz=MzAxODE2MjM1MA==&amp;mid=2651558198&amp;idx=1&amp;sn=8a902d493bb30342f40e12045f53df49&amp;chksm=802546f7b752cfe13b1767625dd2ae60b9ee8f3685f6c05d7ed24c7e94a11f16f07bc46079c9&amp;mpshare=1&amp;scene=23&amp;srcid=&amp;sharer_sharetime=1587132841347&amp;sharer_shareid=26a95f90878b707b282bfcba6667b9b4#rd</w:t>
+      <w:hyperlink r:id="rId263" w:anchor="rd" w:history="1">
+        <w:r>
+          <w:rPr>
+            <w:rStyle w:val="a7"/>
+          </w:rPr>
+          <w:t>http://mp.weixin.qq.com/s?__biz=MzAxODE2MjM1MA==&amp;mid=2651558209&amp;idx=1&amp;sn=83c369477bf0d2aaed29e1f48718375e&amp;chksm=80254680b752cf9680870fe75dcef4c8be6778dc357f6e8427623f74cc21e53a22ddf54bfdd0&amp;mpshare=1&amp;scene=23&amp;srcid=&amp;sharer_sharetime=1587299208359&amp;sharer_shareid=26a95f90878b707b282bfcba6667b9b4#rd</w:t>
         </w:r>
       </w:hyperlink>
     </w:p>
@@ -3089,12 +3117,12 @@
           <w:rFonts w:hint="eastAsia"/>
         </w:rPr>
       </w:pPr>
-      <w:hyperlink r:id="rId262" w:history="1">
-        <w:r>
-          <w:rPr>
-            <w:rStyle w:val="a7"/>
-          </w:rPr>
-          <w:t>http://mp.weixin.qq.com/s?__biz=MzAxODE2MjM1MA==&amp;mid=2651558205&amp;idx=1&amp;sn=dd11567dcd1ab503b9964f6e4606f8c6&amp;chksm=802546fcb752cfeacd11459fed1d98ff60d4574f918a5c96e465637ebefa1c799f4b99295d53&amp;mpshare=1&amp;scene=23&amp;srcid=&amp;sharer_sharetime=1587222256455&amp;sharer_shareid=26a95f90878b707b282bfcba6667b9b4#rd</w:t>
+      <w:hyperlink r:id="rId264" w:history="1">
+        <w:r>
+          <w:rPr>
+            <w:rStyle w:val="a7"/>
+          </w:rPr>
+          <w:t>http://mp.weixin.qq.com/s?__biz=MzAxODE2MjM1MA==&amp;mid=2651558220&amp;idx=1&amp;sn=a28518ebdcf7fb7cf91788ce7fdef113&amp;chksm=8025468db752cf9b030b3b7e040fcc67d0eabc3e349f7a695a7147419fbcbef66e41b93fd4e2&amp;mpshare=1&amp;scene=23&amp;srcid=&amp;sharer_sharetime=1587474071187&amp;sharer_shareid=26a95f90878b707b282bfcba6667b9b4#rd</w:t>
         </w:r>
       </w:hyperlink>
     </w:p>
@@ -3106,12 +3134,12 @@
           <w:rFonts w:hint="eastAsia"/>
         </w:rPr>
       </w:pPr>
-      <w:hyperlink r:id="rId263" w:history="1">
-        <w:r>
-          <w:rPr>
-            <w:rStyle w:val="a7"/>
-          </w:rPr>
-          <w:t>http://mp.weixin.qq.com/s?__biz=MzAxODE2MjM1MA==&amp;mid=2651558209&amp;idx=1&amp;sn=83c369477bf0d2aaed29e1f48718375e&amp;chksm=80254680b752cf9680870fe75dcef4c8be6778dc357f6e8427623f74cc21e53a22ddf54bfdd0&amp;mpshare=1&amp;scene=23&amp;srcid=&amp;sharer_sharetime=1587299208359&amp;sharer_shareid=26a95f90878b707b282bfcba6667b9b4#rd</w:t>
+      <w:hyperlink r:id="rId265" w:history="1">
+        <w:r>
+          <w:rPr>
+            <w:rStyle w:val="a7"/>
+          </w:rPr>
+          <w:t>http://mp.weixin.qq.com/s?__biz=MzAxODE2MjM1MA==&amp;mid=2651558227&amp;idx=1&amp;sn=5c43467b6de58c155dc6d3700345afec&amp;chksm=80254692b752cf8433e5bb4572d57e6e7e5f2c23db040d5ad301aa3c0e600c3059d4721e319f&amp;mpshare=1&amp;scene=23&amp;srcid=&amp;sharer_sharetime=1587525613651&amp;sharer_shareid=26a95f90878b707b282bfcba6667b9b4#rd</w:t>
         </w:r>
       </w:hyperlink>
     </w:p>

--- a/待看网址 .docx
+++ b/待看网址 .docx
@@ -3096,16 +3096,44 @@
       <w:pPr>
         <w:widowControl/>
         <w:jc w:val="left"/>
+      </w:pPr>
+      <w:hyperlink r:id="rId263" w:anchor="rd" w:history="1">
+        <w:r>
+          <w:rPr>
+            <w:rStyle w:val="a7"/>
+          </w:rPr>
+          <w:t>http://mp.weixin.qq.com/s?__biz=MzAxODE2MjM1MA==&amp;mid=2651558209&amp;idx=1&amp;sn=83c369477bf0d2aaed29e1f48718375e&amp;chksm=80254680b752cf9680870fe75dcef4c8be6778dc357f6e8427623f74cc21e53a22ddf54bfdd0&amp;mpshare=1&amp;scene=23&amp;srcid=&amp;sharer_sharetime=1587299208359&amp;sharer_shareid=26a95f90878b707b282bfcba6667b9b4#rd</w:t>
+        </w:r>
+      </w:hyperlink>
+    </w:p>
+    <w:p>
+      <w:pPr>
+        <w:widowControl/>
+        <w:jc w:val="left"/>
+      </w:pPr>
+      <w:hyperlink r:id="rId264" w:anchor="rd" w:history="1">
+        <w:r>
+          <w:rPr>
+            <w:rStyle w:val="a7"/>
+          </w:rPr>
+          <w:t>http://mp.weixin.qq.com/s?__biz=MzAxODE2MjM1MA==&amp;mid=2651558220&amp;idx=1&amp;sn=a28518ebdcf7fb7cf91788ce7fdef113&amp;chksm=8025468db752cf9b030b3b7e040fcc67d0eabc3e349f7a695a7147419fbcbef66e41b93fd4e2&amp;mpshare=1&amp;scene=23&amp;srcid=&amp;sharer_sharetime=1587474071187&amp;sharer_shareid=26a95f90878b707b282bfcba6667b9b4#rd</w:t>
+        </w:r>
+      </w:hyperlink>
+    </w:p>
+    <w:p>
+      <w:pPr>
+        <w:widowControl/>
+        <w:jc w:val="left"/>
         <w:rPr>
           <w:rFonts w:hint="eastAsia"/>
         </w:rPr>
       </w:pPr>
-      <w:hyperlink r:id="rId263" w:anchor="rd" w:history="1">
-        <w:r>
-          <w:rPr>
-            <w:rStyle w:val="a7"/>
-          </w:rPr>
-          <w:t>http://mp.weixin.qq.com/s?__biz=MzAxODE2MjM1MA==&amp;mid=2651558209&amp;idx=1&amp;sn=83c369477bf0d2aaed29e1f48718375e&amp;chksm=80254680b752cf9680870fe75dcef4c8be6778dc357f6e8427623f74cc21e53a22ddf54bfdd0&amp;mpshare=1&amp;scene=23&amp;srcid=&amp;sharer_sharetime=1587299208359&amp;sharer_shareid=26a95f90878b707b282bfcba6667b9b4#rd</w:t>
+      <w:hyperlink r:id="rId265" w:anchor="rd" w:history="1">
+        <w:r>
+          <w:rPr>
+            <w:rStyle w:val="a7"/>
+          </w:rPr>
+          <w:t>http://mp.weixin.qq.com/s?__biz=MzAxODE2MjM1MA==&amp;mid=2651558227&amp;idx=1&amp;sn=5c43467b6de58c155dc6d3700345afec&amp;chksm=80254692b752cf8433e5bb4572d57e6e7e5f2c23db040d5ad301aa3c0e600c3059d4721e319f&amp;mpshare=1&amp;scene=23&amp;srcid=&amp;sharer_sharetime=1587525613651&amp;sharer_shareid=26a95f90878b707b282bfcba6667b9b4#rd</w:t>
         </w:r>
       </w:hyperlink>
     </w:p>
@@ -3117,12 +3145,12 @@
           <w:rFonts w:hint="eastAsia"/>
         </w:rPr>
       </w:pPr>
-      <w:hyperlink r:id="rId264" w:history="1">
-        <w:r>
-          <w:rPr>
-            <w:rStyle w:val="a7"/>
-          </w:rPr>
-          <w:t>http://mp.weixin.qq.com/s?__biz=MzAxODE2MjM1MA==&amp;mid=2651558220&amp;idx=1&amp;sn=a28518ebdcf7fb7cf91788ce7fdef113&amp;chksm=8025468db752cf9b030b3b7e040fcc67d0eabc3e349f7a695a7147419fbcbef66e41b93fd4e2&amp;mpshare=1&amp;scene=23&amp;srcid=&amp;sharer_sharetime=1587474071187&amp;sharer_shareid=26a95f90878b707b282bfcba6667b9b4#rd</w:t>
+      <w:hyperlink r:id="rId266" w:history="1">
+        <w:r>
+          <w:rPr>
+            <w:rStyle w:val="a7"/>
+          </w:rPr>
+          <w:t>http://mp.weixin.qq.com/s?__biz=MzAxODE2MjM1MA==&amp;mid=2651558234&amp;idx=1&amp;sn=55db2718e80195317cd0f786244de982&amp;chksm=8025469bb752cf8d3b4e4e9e8dfc77a077f67bb5d141c5cccd1fabeaa1c024bf9a1235204039&amp;mpshare=1&amp;scene=23&amp;srcid=&amp;sharer_sharetime=1587646893345&amp;sharer_shareid=26a95f90878b707b282bfcba6667b9b4#rd</w:t>
         </w:r>
       </w:hyperlink>
     </w:p>
@@ -3134,12 +3162,63 @@
           <w:rFonts w:hint="eastAsia"/>
         </w:rPr>
       </w:pPr>
-      <w:hyperlink r:id="rId265" w:history="1">
-        <w:r>
-          <w:rPr>
-            <w:rStyle w:val="a7"/>
-          </w:rPr>
-          <w:t>http://mp.weixin.qq.com/s?__biz=MzAxODE2MjM1MA==&amp;mid=2651558227&amp;idx=1&amp;sn=5c43467b6de58c155dc6d3700345afec&amp;chksm=80254692b752cf8433e5bb4572d57e6e7e5f2c23db040d5ad301aa3c0e600c3059d4721e319f&amp;mpshare=1&amp;scene=23&amp;srcid=&amp;sharer_sharetime=1587525613651&amp;sharer_shareid=26a95f90878b707b282bfcba6667b9b4#rd</w:t>
+      <w:hyperlink r:id="rId267" w:history="1">
+        <w:r>
+          <w:rPr>
+            <w:rStyle w:val="a7"/>
+          </w:rPr>
+          <w:t>http://mp.weixin.qq.com/s?__biz=MzAxODE2MjM1MA==&amp;mid=2651558260&amp;idx=1&amp;sn=1a425b22800b446744ef889cab0d354e&amp;chksm=802546b5b752cfa3437efbdbc883ae7bdd47752853574bb7cd93aa1b91d359b9038c6467da6f&amp;mpshare=1&amp;scene=23&amp;srcid=&amp;sharer_sharetime=1588076750162&amp;sharer_shareid=26a95f90878b707b282bfcba6667b9b4#rd</w:t>
+        </w:r>
+      </w:hyperlink>
+    </w:p>
+    <w:p>
+      <w:pPr>
+        <w:widowControl/>
+        <w:jc w:val="left"/>
+        <w:rPr>
+          <w:rFonts w:hint="eastAsia"/>
+        </w:rPr>
+      </w:pPr>
+      <w:hyperlink r:id="rId268" w:history="1">
+        <w:r>
+          <w:rPr>
+            <w:rStyle w:val="a7"/>
+          </w:rPr>
+          <w:t>http://mp.weixin.qq.com/s?__biz=MzAxODE2MjM1MA==&amp;mid=2651558269&amp;idx=1&amp;sn=ad805608158fbbd34b6d862afec07cee&amp;chksm=802546bcb752cfaa82faae38dee531b129cd979f0bc6a11eb024fb96e9926b5a1282ffbdaecb&amp;mpshare=1&amp;scene=23&amp;srcid=&amp;sharer_sharetime=1588251822024&amp;sharer_shareid=26a95f90878b707b282bfcba6667b9b4#rd</w:t>
+        </w:r>
+      </w:hyperlink>
+    </w:p>
+    <w:p>
+      <w:pPr>
+        <w:widowControl/>
+        <w:jc w:val="left"/>
+        <w:rPr>
+          <w:rFonts w:hint="eastAsia"/>
+        </w:rPr>
+      </w:pPr>
+      <w:hyperlink r:id="rId269" w:history="1">
+        <w:r>
+          <w:rPr>
+            <w:rStyle w:val="a7"/>
+          </w:rPr>
+          <w:t>http://mp.weixin.qq.com/s?__biz=MzAxODE2MjM1MA==&amp;mid=2651558273&amp;idx=1&amp;sn=0ad197e3c89520ecc635c2d3f1d21360&amp;chksm=80254640b752cf56105618b585e95364690b639b6d64a9c168bae705b2fab03abf1de4570294&amp;mpshare=1&amp;scene=23&amp;srcid=&amp;sharer_sharetime=1588339641525&amp;sharer_shareid=26a95f90878b707b282bfcba6667b9b4#rd</w:t>
+        </w:r>
+      </w:hyperlink>
+    </w:p>
+    <w:p>
+      <w:pPr>
+        <w:widowControl/>
+        <w:jc w:val="left"/>
+        <w:rPr>
+          <w:rFonts w:hint="eastAsia"/>
+        </w:rPr>
+      </w:pPr>
+      <w:hyperlink r:id="rId270" w:history="1">
+        <w:r>
+          <w:rPr>
+            <w:rStyle w:val="a7"/>
+          </w:rPr>
+          <w:t>http://mp.weixin.qq.com/s?__biz=MzAxODE2MjM1MA==&amp;mid=2651558277&amp;idx=1&amp;sn=22cee8b4c2f71f058e0f96ca84af54b2&amp;chksm=80254644b752cf527709b84858141d047c9d6a8df044bd5d5f592caa84fcdf0e26b853ea98e4&amp;mpshare=1&amp;scene=23&amp;srcid=&amp;sharer_sharetime=1588427895322&amp;sharer_shareid=26a95f90878b707b282bfcba6667b9b4#rd</w:t>
         </w:r>
       </w:hyperlink>
     </w:p>

--- a/待看网址 .docx
+++ b/待看网址 .docx
@@ -1,6 +1,6 @@
 
 <file path=word/document.xml><?xml version="1.0" encoding="utf-8"?>
-<w:document xmlns:wpc="http://schemas.microsoft.com/office/word/2010/wordprocessingCanvas" xmlns:mo="http://schemas.microsoft.com/office/mac/office/2008/main" xmlns:mc="http://schemas.openxmlformats.org/markup-compatibility/2006" xmlns:mv="urn:schemas-microsoft-com:mac:vml" xmlns:o="urn:schemas-microsoft-com:office:office" xmlns:r="http://schemas.openxmlformats.org/officeDocument/2006/relationships" xmlns:m="http://schemas.openxmlformats.org/officeDocument/2006/math" xmlns:v="urn:schemas-microsoft-com:vml" xmlns:wp14="http://schemas.microsoft.com/office/word/2010/wordprocessingDrawing" xmlns:wp="http://schemas.openxmlformats.org/drawingml/2006/wordprocessingDrawing" xmlns:w10="urn:schemas-microsoft-com:office:word" xmlns:w="http://schemas.openxmlformats.org/wordprocessingml/2006/main" xmlns:w14="http://schemas.microsoft.com/office/word/2010/wordml" xmlns:w15="http://schemas.microsoft.com/office/word/2012/wordml" xmlns:wpg="http://schemas.microsoft.com/office/word/2010/wordprocessingGroup" xmlns:wpi="http://schemas.microsoft.com/office/word/2010/wordprocessingInk" xmlns:wne="http://schemas.microsoft.com/office/word/2006/wordml" xmlns:wps="http://schemas.microsoft.com/office/word/2010/wordprocessingShape" mc:Ignorable="w14 w15 wp14">
+<w:document xmlns:wpc="http://schemas.microsoft.com/office/word/2010/wordprocessingCanvas" xmlns:cx="http://schemas.microsoft.com/office/drawing/2014/chartex" xmlns:mc="http://schemas.openxmlformats.org/markup-compatibility/2006" xmlns:o="urn:schemas-microsoft-com:office:office" xmlns:r="http://schemas.openxmlformats.org/officeDocument/2006/relationships" xmlns:m="http://schemas.openxmlformats.org/officeDocument/2006/math" xmlns:v="urn:schemas-microsoft-com:vml" xmlns:wp14="http://schemas.microsoft.com/office/word/2010/wordprocessingDrawing" xmlns:wp="http://schemas.openxmlformats.org/drawingml/2006/wordprocessingDrawing" xmlns:w10="urn:schemas-microsoft-com:office:word" xmlns:w="http://schemas.openxmlformats.org/wordprocessingml/2006/main" xmlns:w14="http://schemas.microsoft.com/office/word/2010/wordml" xmlns:w15="http://schemas.microsoft.com/office/word/2012/wordml" xmlns:w16se="http://schemas.microsoft.com/office/word/2015/wordml/symex" xmlns:wpg="http://schemas.microsoft.com/office/word/2010/wordprocessingGroup" xmlns:wpi="http://schemas.microsoft.com/office/word/2010/wordprocessingInk" xmlns:wne="http://schemas.microsoft.com/office/word/2006/wordml" xmlns:wps="http://schemas.microsoft.com/office/word/2010/wordprocessingShape" mc:Ignorable="w14 w15 w16se wp14">
   <w:body>
     <w:p>
       <w:hyperlink r:id="rId6" w:history="1">
@@ -3124,9 +3124,6 @@
       <w:pPr>
         <w:widowControl/>
         <w:jc w:val="left"/>
-        <w:rPr>
-          <w:rFonts w:hint="eastAsia"/>
-        </w:rPr>
       </w:pPr>
       <w:hyperlink r:id="rId265" w:anchor="rd" w:history="1">
         <w:r>
@@ -3141,11 +3138,8 @@
       <w:pPr>
         <w:widowControl/>
         <w:jc w:val="left"/>
-        <w:rPr>
-          <w:rFonts w:hint="eastAsia"/>
-        </w:rPr>
-      </w:pPr>
-      <w:hyperlink r:id="rId266" w:history="1">
+      </w:pPr>
+      <w:hyperlink r:id="rId266" w:anchor="rd" w:history="1">
         <w:r>
           <w:rPr>
             <w:rStyle w:val="a7"/>
@@ -3158,11 +3152,8 @@
       <w:pPr>
         <w:widowControl/>
         <w:jc w:val="left"/>
-        <w:rPr>
-          <w:rFonts w:hint="eastAsia"/>
-        </w:rPr>
-      </w:pPr>
-      <w:hyperlink r:id="rId267" w:history="1">
+      </w:pPr>
+      <w:hyperlink r:id="rId267" w:anchor="rd" w:history="1">
         <w:r>
           <w:rPr>
             <w:rStyle w:val="a7"/>
@@ -3175,11 +3166,8 @@
       <w:pPr>
         <w:widowControl/>
         <w:jc w:val="left"/>
-        <w:rPr>
-          <w:rFonts w:hint="eastAsia"/>
-        </w:rPr>
-      </w:pPr>
-      <w:hyperlink r:id="rId268" w:history="1">
+      </w:pPr>
+      <w:hyperlink r:id="rId268" w:anchor="rd" w:history="1">
         <w:r>
           <w:rPr>
             <w:rStyle w:val="a7"/>
@@ -3192,11 +3180,8 @@
       <w:pPr>
         <w:widowControl/>
         <w:jc w:val="left"/>
-        <w:rPr>
-          <w:rFonts w:hint="eastAsia"/>
-        </w:rPr>
-      </w:pPr>
-      <w:hyperlink r:id="rId269" w:history="1">
+      </w:pPr>
+      <w:hyperlink r:id="rId269" w:anchor="rd" w:history="1">
         <w:r>
           <w:rPr>
             <w:rStyle w:val="a7"/>
@@ -3209,11 +3194,8 @@
       <w:pPr>
         <w:widowControl/>
         <w:jc w:val="left"/>
-        <w:rPr>
-          <w:rFonts w:hint="eastAsia"/>
-        </w:rPr>
-      </w:pPr>
-      <w:hyperlink r:id="rId270" w:history="1">
+      </w:pPr>
+      <w:hyperlink r:id="rId270" w:anchor="rd" w:history="1">
         <w:r>
           <w:rPr>
             <w:rStyle w:val="a7"/>
@@ -3226,9 +3208,20 @@
       <w:pPr>
         <w:widowControl/>
         <w:jc w:val="left"/>
-        <w:rPr>
-          <w:rFonts w:hint="eastAsia"/>
-        </w:rPr>
+      </w:pPr>
+      <w:hyperlink r:id="rId271" w:history="1">
+        <w:r>
+          <w:rPr>
+            <w:rStyle w:val="a7"/>
+          </w:rPr>
+          <w:t>https://mp.weixin.qq.com/s?__biz=MzAxODE2MjM1MA==&amp;mid=2651558298&amp;idx=2&amp;sn=a5e8581f8ba540018c76f747502fbea2&amp;chksm=8025465bb752cf4d15677b4562473720f16a2eb769997c48870ef272dfcb75cc7866aefb9b9d&amp;mpshare=1&amp;scene=1&amp;srcid=&amp;sharer_sharetime=1588816213562&amp;sharer_shareid=26a95f90878b707b282bfcba6667b9b4&amp;key=f50051019336c61f9265af6fe441f3730bb6cd7af4d455adc8390002fa61910f18fae755c06cac93cc72f70753a844cea9c9c8dacaf75a761c7f27e4dd86ac0ad636596ca196401f5e687bc910db2325&amp;ascene=1&amp;uin=MTcxNjQ2OTk1&amp;devicetype=Windows+10&amp;version=62080079&amp;lang=zh_CN&amp;exportkey=Ac8c%2Bllji9M3uQ6O0Oown9E%3D&amp;pass_ticket=n8dV7vsPAfpCjjPSH%2FCzZiqx1TIChgKiswFQoHTlefM%3D</w:t>
+        </w:r>
+      </w:hyperlink>
+    </w:p>
+    <w:p>
+      <w:pPr>
+        <w:widowControl/>
+        <w:jc w:val="left"/>
       </w:pPr>
       <w:bookmarkStart w:id="0" w:name="_GoBack"/>
       <w:bookmarkEnd w:id="0"/>
@@ -3244,7 +3237,7 @@
 </file>
 
 <file path=word/endnotes.xml><?xml version="1.0" encoding="utf-8"?>
-<w:endnotes xmlns:wpc="http://schemas.microsoft.com/office/word/2010/wordprocessingCanvas" xmlns:mo="http://schemas.microsoft.com/office/mac/office/2008/main" xmlns:mc="http://schemas.openxmlformats.org/markup-compatibility/2006" xmlns:mv="urn:schemas-microsoft-com:mac:vml" xmlns:o="urn:schemas-microsoft-com:office:office" xmlns:r="http://schemas.openxmlformats.org/officeDocument/2006/relationships" xmlns:m="http://schemas.openxmlformats.org/officeDocument/2006/math" xmlns:v="urn:schemas-microsoft-com:vml" xmlns:wp14="http://schemas.microsoft.com/office/word/2010/wordprocessingDrawing" xmlns:wp="http://schemas.openxmlformats.org/drawingml/2006/wordprocessingDrawing" xmlns:w10="urn:schemas-microsoft-com:office:word" xmlns:w="http://schemas.openxmlformats.org/wordprocessingml/2006/main" xmlns:w14="http://schemas.microsoft.com/office/word/2010/wordml" xmlns:w15="http://schemas.microsoft.com/office/word/2012/wordml" xmlns:wpg="http://schemas.microsoft.com/office/word/2010/wordprocessingGroup" xmlns:wpi="http://schemas.microsoft.com/office/word/2010/wordprocessingInk" xmlns:wne="http://schemas.microsoft.com/office/word/2006/wordml" xmlns:wps="http://schemas.microsoft.com/office/word/2010/wordprocessingShape" mc:Ignorable="w14 w15 wp14">
+<w:endnotes xmlns:wpc="http://schemas.microsoft.com/office/word/2010/wordprocessingCanvas" xmlns:cx="http://schemas.microsoft.com/office/drawing/2014/chartex" xmlns:mc="http://schemas.openxmlformats.org/markup-compatibility/2006" xmlns:o="urn:schemas-microsoft-com:office:office" xmlns:r="http://schemas.openxmlformats.org/officeDocument/2006/relationships" xmlns:m="http://schemas.openxmlformats.org/officeDocument/2006/math" xmlns:v="urn:schemas-microsoft-com:vml" xmlns:wp14="http://schemas.microsoft.com/office/word/2010/wordprocessingDrawing" xmlns:wp="http://schemas.openxmlformats.org/drawingml/2006/wordprocessingDrawing" xmlns:w10="urn:schemas-microsoft-com:office:word" xmlns:w="http://schemas.openxmlformats.org/wordprocessingml/2006/main" xmlns:w14="http://schemas.microsoft.com/office/word/2010/wordml" xmlns:w15="http://schemas.microsoft.com/office/word/2012/wordml" xmlns:w16se="http://schemas.microsoft.com/office/word/2015/wordml/symex" xmlns:wpg="http://schemas.microsoft.com/office/word/2010/wordprocessingGroup" xmlns:wpi="http://schemas.microsoft.com/office/word/2010/wordprocessingInk" xmlns:wne="http://schemas.microsoft.com/office/word/2006/wordml" xmlns:wps="http://schemas.microsoft.com/office/word/2010/wordprocessingShape" mc:Ignorable="w14 w15 w16se wp14">
   <w:endnote w:type="separator" w:id="-1">
     <w:p>
       <w:r>
@@ -3263,7 +3256,7 @@
 </file>
 
 <file path=word/footnotes.xml><?xml version="1.0" encoding="utf-8"?>
-<w:footnotes xmlns:wpc="http://schemas.microsoft.com/office/word/2010/wordprocessingCanvas" xmlns:mo="http://schemas.microsoft.com/office/mac/office/2008/main" xmlns:mc="http://schemas.openxmlformats.org/markup-compatibility/2006" xmlns:mv="urn:schemas-microsoft-com:mac:vml" xmlns:o="urn:schemas-microsoft-com:office:office" xmlns:r="http://schemas.openxmlformats.org/officeDocument/2006/relationships" xmlns:m="http://schemas.openxmlformats.org/officeDocument/2006/math" xmlns:v="urn:schemas-microsoft-com:vml" xmlns:wp14="http://schemas.microsoft.com/office/word/2010/wordprocessingDrawing" xmlns:wp="http://schemas.openxmlformats.org/drawingml/2006/wordprocessingDrawing" xmlns:w10="urn:schemas-microsoft-com:office:word" xmlns:w="http://schemas.openxmlformats.org/wordprocessingml/2006/main" xmlns:w14="http://schemas.microsoft.com/office/word/2010/wordml" xmlns:w15="http://schemas.microsoft.com/office/word/2012/wordml" xmlns:wpg="http://schemas.microsoft.com/office/word/2010/wordprocessingGroup" xmlns:wpi="http://schemas.microsoft.com/office/word/2010/wordprocessingInk" xmlns:wne="http://schemas.microsoft.com/office/word/2006/wordml" xmlns:wps="http://schemas.microsoft.com/office/word/2010/wordprocessingShape" mc:Ignorable="w14 w15 wp14">
+<w:footnotes xmlns:wpc="http://schemas.microsoft.com/office/word/2010/wordprocessingCanvas" xmlns:cx="http://schemas.microsoft.com/office/drawing/2014/chartex" xmlns:mc="http://schemas.openxmlformats.org/markup-compatibility/2006" xmlns:o="urn:schemas-microsoft-com:office:office" xmlns:r="http://schemas.openxmlformats.org/officeDocument/2006/relationships" xmlns:m="http://schemas.openxmlformats.org/officeDocument/2006/math" xmlns:v="urn:schemas-microsoft-com:vml" xmlns:wp14="http://schemas.microsoft.com/office/word/2010/wordprocessingDrawing" xmlns:wp="http://schemas.openxmlformats.org/drawingml/2006/wordprocessingDrawing" xmlns:w10="urn:schemas-microsoft-com:office:word" xmlns:w="http://schemas.openxmlformats.org/wordprocessingml/2006/main" xmlns:w14="http://schemas.microsoft.com/office/word/2010/wordml" xmlns:w15="http://schemas.microsoft.com/office/word/2012/wordml" xmlns:w16se="http://schemas.microsoft.com/office/word/2015/wordml/symex" xmlns:wpg="http://schemas.microsoft.com/office/word/2010/wordprocessingGroup" xmlns:wpi="http://schemas.microsoft.com/office/word/2010/wordprocessingInk" xmlns:wne="http://schemas.microsoft.com/office/word/2006/wordml" xmlns:wps="http://schemas.microsoft.com/office/word/2010/wordprocessingShape" mc:Ignorable="w14 w15 w16se wp14">
   <w:footnote w:type="separator" w:id="-1">
     <w:p>
       <w:r>
@@ -3282,7 +3275,7 @@
 </file>
 
 <file path=word/styles.xml><?xml version="1.0" encoding="utf-8"?>
-<w:styles xmlns:mc="http://schemas.openxmlformats.org/markup-compatibility/2006" xmlns:r="http://schemas.openxmlformats.org/officeDocument/2006/relationships" xmlns:w="http://schemas.openxmlformats.org/wordprocessingml/2006/main" xmlns:w14="http://schemas.microsoft.com/office/word/2010/wordml" xmlns:w15="http://schemas.microsoft.com/office/word/2012/wordml" mc:Ignorable="w14 w15">
+<w:styles xmlns:mc="http://schemas.openxmlformats.org/markup-compatibility/2006" xmlns:r="http://schemas.openxmlformats.org/officeDocument/2006/relationships" xmlns:w="http://schemas.openxmlformats.org/wordprocessingml/2006/main" xmlns:w14="http://schemas.microsoft.com/office/word/2010/wordml" xmlns:w15="http://schemas.microsoft.com/office/word/2012/wordml" xmlns:w16se="http://schemas.microsoft.com/office/word/2015/wordml/symex" mc:Ignorable="w14 w15 w16se">
   <w:docDefaults>
     <w:rPrDefault>
       <w:rPr>
@@ -3295,7 +3288,7 @@
     </w:rPrDefault>
     <w:pPrDefault/>
   </w:docDefaults>
-  <w:latentStyles w:defLockedState="0" w:defUIPriority="99" w:defSemiHidden="0" w:defUnhideWhenUsed="0" w:defQFormat="0" w:count="380">
+  <w:latentStyles w:defLockedState="0" w:defUIPriority="99" w:defSemiHidden="0" w:defUnhideWhenUsed="0" w:defQFormat="0" w:count="371">
     <w:lsdException w:name="Normal" w:uiPriority="0" w:qFormat="1"/>
     <w:lsdException w:name="heading 1" w:uiPriority="9" w:qFormat="1"/>
     <w:lsdException w:name="heading 2" w:semiHidden="1" w:uiPriority="9" w:unhideWhenUsed="1" w:qFormat="1"/>
@@ -3727,7 +3720,7 @@
     </w:rPr>
   </w:style>
   <w:style w:type="character" w:customStyle="1" w:styleId="a4">
-    <w:name w:val="页眉字符"/>
+    <w:name w:val="页眉 字符"/>
     <w:basedOn w:val="a0"/>
     <w:link w:val="a3"/>
     <w:uiPriority w:val="99"/>
@@ -3758,7 +3751,7 @@
     </w:rPr>
   </w:style>
   <w:style w:type="character" w:customStyle="1" w:styleId="a6">
-    <w:name w:val="页脚字符"/>
+    <w:name w:val="页脚 字符"/>
     <w:basedOn w:val="a0"/>
     <w:link w:val="a5"/>
     <w:uiPriority w:val="99"/>

--- a/待看网址 .docx
+++ b/待看网址 .docx
@@ -3215,6 +3215,83 @@
             <w:rStyle w:val="a7"/>
           </w:rPr>
           <w:t>https://mp.weixin.qq.com/s?__biz=MzAxODE2MjM1MA==&amp;mid=2651558298&amp;idx=2&amp;sn=a5e8581f8ba540018c76f747502fbea2&amp;chksm=8025465bb752cf4d15677b4562473720f16a2eb769997c48870ef272dfcb75cc7866aefb9b9d&amp;mpshare=1&amp;scene=1&amp;srcid=&amp;sharer_sharetime=1588816213562&amp;sharer_shareid=26a95f90878b707b282bfcba6667b9b4&amp;key=f50051019336c61f9265af6fe441f3730bb6cd7af4d455adc8390002fa61910f18fae755c06cac93cc72f70753a844cea9c9c8dacaf75a761c7f27e4dd86ac0ad636596ca196401f5e687bc910db2325&amp;ascene=1&amp;uin=MTcxNjQ2OTk1&amp;devicetype=Windows+10&amp;version=62080079&amp;lang=zh_CN&amp;exportkey=Ac8c%2Bllji9M3uQ6O0Oown9E%3D&amp;pass_ticket=n8dV7vsPAfpCjjPSH%2FCzZiqx1TIChgKiswFQoHTlefM%3D</w:t>
+        </w:r>
+      </w:hyperlink>
+    </w:p>
+    <w:p>
+      <w:pPr>
+        <w:widowControl/>
+        <w:jc w:val="left"/>
+      </w:pPr>
+      <w:hyperlink r:id="rId272" w:history="1">
+        <w:r>
+          <w:rPr>
+            <w:rStyle w:val="a7"/>
+          </w:rPr>
+          <w:t>https://mp.weixin.qq.com/s?__biz=MzAxODE2MjM1MA==&amp;mid=2651558403&amp;idx=1&amp;sn=2a7a333f9e03fa92727f04cc9c70dccb&amp;chksm=802545c2b752ccd477769202388c5b1d84897f63adf6fe613ea66062200b599d34206e9360a8&amp;mpshare=1&amp;scene=1&amp;srcid=&amp;sharer_sharetime=1589275450406&amp;sharer_shareid=26a95f90878b707b282bfcba6667b9b4&amp;key=5fa94eed5565a8cadb304d9d5d9ecf97a1a2edb5c3abed048400f1ae46c6fcaa91e18ff80bf4168c435c2373fa57e3f2505781ff93501207b4180265ad956f3d3ae28f5ab7380fa4e564957cf2d52f5f&amp;ascene=1&amp;uin=MTcxNjQ2OT</w:t>
+        </w:r>
+        <w:r>
+          <w:rPr>
+            <w:rStyle w:val="a7"/>
+          </w:rPr>
+          <w:lastRenderedPageBreak/>
+          <w:t>k1&amp;devicetype=Windows+10&amp;version=62080079&amp;lang=zh_CN&amp;exportkey=ASCBIuKzMsAGhJC8hnU32Nw%3D&amp;pass_ticket=%2F29ysuR94JxsOHSL8Fg4DsNh5K%2F0hQkhFKN%2Fns5uKEM%3D</w:t>
+        </w:r>
+      </w:hyperlink>
+    </w:p>
+    <w:p>
+      <w:pPr>
+        <w:widowControl/>
+        <w:jc w:val="left"/>
+      </w:pPr>
+      <w:hyperlink r:id="rId273" w:history="1">
+        <w:r>
+          <w:rPr>
+            <w:rStyle w:val="a7"/>
+          </w:rPr>
+          <w:t>https://segmentfault.com/a/1190000022544863?utm_source=weekly&amp;utm_medium=email&amp;utm_campaign=SegmentFault%20%E7%B2%BE%E9%80%89%E6%AF%8F%E5%91%A8%E7%B2%BE%E9%80%89%E4%B8%A8%E5%8D%B0%E8%B1%A1%E7%AC%94%E8%AE%B0%E4%B8%AD%E5%9B%BD%E5%85%AC%E5%8F%B8%E6%81%B6%E6%84%8F%E6%8A%A2%E6%B3%A8%20Notion%20%E5%85%AC%E5%8F%B8%E5%95%86%E6%A0%87%E4%B8%A8%E5%B0%8F%E5%A7%90%E5%A7%90%E7%94%A8%E5%8A%A8%E7%94%BB%E5%9B%BE%E8%A7%A3Git%E5%91%BD%E4%BB%A4%EF%BC%8C%E4%B8%80%E7%9C%8B%E5%B0%B1%E6%87%82%EF%BC%81</w:t>
+        </w:r>
+      </w:hyperlink>
+    </w:p>
+    <w:p>
+      <w:pPr>
+        <w:widowControl/>
+        <w:jc w:val="left"/>
+      </w:pPr>
+      <w:hyperlink r:id="rId274" w:history="1">
+        <w:r>
+          <w:rPr>
+            <w:rStyle w:val="a7"/>
+          </w:rPr>
+          <w:t>https://segmentfault.com/a/1190000022404482?utm_source=weekly&amp;utm_medium=email&amp;utm_campaign=SegmentFault%20%E7%B2%BE%E9%80%89%E6%AF%8F%E5%91%A8%E7%B2%BE%E9%80%89%E4%B8%A8%E5%8D%B0%E8%B1%A1%E7%AC%94%E8%AE%B0%E4%B8%AD%E5%9B%BD%E5%85%AC%E5%8F%B8%E6%81%B6%E6%84%8F%E6%8A%A2%E6%B3%A8%20Notion%20%E5%85%AC%E5%8F%B8%E5%95%86%E6%A0%87%E4%B8%A8%E5%B0%8F%E5%A7%90%E5%A7%90%E7%94%A8%E5%8A%A8%E7%94%BB%E5%9B%BE%E8%A7%A3Git%E5%91%BD%E4%BB%A4%EF%BC%8C%E4%B8%80%E7%9C%8B%E5%B0%B1%E6%87%82%EF%BC%81</w:t>
+        </w:r>
+      </w:hyperlink>
+    </w:p>
+    <w:p>
+      <w:pPr>
+        <w:widowControl/>
+        <w:jc w:val="left"/>
+      </w:pPr>
+      <w:hyperlink r:id="rId275" w:history="1">
+        <w:r>
+          <w:rPr>
+            <w:rStyle w:val="a7"/>
+          </w:rPr>
+          <w:t>https://segmentfault.com/a/1190000022522349?utm_source=weekly&amp;utm_medium=email&amp;utm_campaign=SegmentFault%20%E7%B2%BE%E9%80%89%E6%AF%8F%E5%91%A8%E7%B2%BE%E9%80%89%E4%B8%A8%E5%8D%B0%E8%B1%A1%E7%AC%94%E8%AE%B0%E4%B8%AD%E5%9B%BD%E5%85%AC%E5%8F%B8%E6%81%B6%E6%84%8F%E6%8A%A2%E6%B3%A8%20Notion%20%E5%85%AC%E5%8F%B8%E5%95%86%E6%A0%87%E4%B8%A8%E5%B0%8F%E5%A7%90%E5%A7%90%E7%94%A8%E5%8A%A8%E7%94%BB%E5%9B%BE%E8%A7%A3Git%E5%91%BD%E4%BB%A4%EF%BC%8C%E4%B8%80%E7%9C%8B%E5%B0%B1%E6%87%82%EF%BC%81</w:t>
+        </w:r>
+      </w:hyperlink>
+    </w:p>
+    <w:p>
+      <w:pPr>
+        <w:widowControl/>
+        <w:jc w:val="left"/>
+      </w:pPr>
+      <w:hyperlink r:id="rId276" w:history="1">
+        <w:r>
+          <w:rPr>
+            <w:rStyle w:val="a7"/>
+          </w:rPr>
+          <w:t>https://mp.weixin.qq.com/s?__biz=MzAxODE2MjM1MA==&amp;mid=2651558321&amp;idx=1&amp;sn=d742589f8fdbf7b34426845c1a49f4d1&amp;chksm=80254670b752cf6611618b7f86d1ec7566d7980b68cecad98fbcd3a04ffb429350e934951690&amp;mpshare=1&amp;scene=1&amp;srcid=&amp;sharer_sharetime=1589029711211&amp;sharer_shareid=26a95f90878b707b282bfcba6667b9b4&amp;key=5fa94eed5565a8cac4105c10e9529bcfdebfe6e90160fde13162244d0f2e55657058ecd48e72df39450765347e6fdf0259847192738ac07bbdfdca25d4f318b01320d3538f219fffd504241259123813&amp;ascene=1&amp;uin=MTcxNjQ2OTk1&amp;devicetype=Windows+10&amp;version=62080079&amp;lang=zh_CN&amp;exportkey=AQMX4228VctCcgqQKLxYvhg%3D&amp;pass_ticket=%2F29ysuR94JxsOHSL8Fg4DsNh5K%2F0hQkhFKN%2Fns5uKEM%3D</w:t>
         </w:r>
       </w:hyperlink>
     </w:p>

--- a/待看网址 .docx
+++ b/待看网址 .docx
@@ -3292,6 +3292,34 @@
             <w:rStyle w:val="a7"/>
           </w:rPr>
           <w:t>https://mp.weixin.qq.com/s?__biz=MzAxODE2MjM1MA==&amp;mid=2651558321&amp;idx=1&amp;sn=d742589f8fdbf7b34426845c1a49f4d1&amp;chksm=80254670b752cf6611618b7f86d1ec7566d7980b68cecad98fbcd3a04ffb429350e934951690&amp;mpshare=1&amp;scene=1&amp;srcid=&amp;sharer_sharetime=1589029711211&amp;sharer_shareid=26a95f90878b707b282bfcba6667b9b4&amp;key=5fa94eed5565a8cac4105c10e9529bcfdebfe6e90160fde13162244d0f2e55657058ecd48e72df39450765347e6fdf0259847192738ac07bbdfdca25d4f318b01320d3538f219fffd504241259123813&amp;ascene=1&amp;uin=MTcxNjQ2OTk1&amp;devicetype=Windows+10&amp;version=62080079&amp;lang=zh_CN&amp;exportkey=AQMX4228VctCcgqQKLxYvhg%3D&amp;pass_ticket=%2F29ysuR94JxsOHSL8Fg4DsNh5K%2F0hQkhFKN%2Fns5uKEM%3D</w:t>
+        </w:r>
+      </w:hyperlink>
+    </w:p>
+    <w:p>
+      <w:pPr>
+        <w:widowControl/>
+        <w:jc w:val="left"/>
+      </w:pPr>
+      <w:hyperlink r:id="rId277" w:history="1">
+        <w:r>
+          <w:rPr>
+            <w:rStyle w:val="a7"/>
+          </w:rPr>
+          <w:t>https://mp.weixin.qq.com/s/v7cTxbr90_qIkBGhDB8cjA</w:t>
+        </w:r>
+      </w:hyperlink>
+    </w:p>
+    <w:p>
+      <w:pPr>
+        <w:widowControl/>
+        <w:jc w:val="left"/>
+      </w:pPr>
+      <w:hyperlink r:id="rId278" w:history="1">
+        <w:r>
+          <w:rPr>
+            <w:rStyle w:val="a7"/>
+          </w:rPr>
+          <w:t>https://mp.weixin.qq.com/s/9PN_4VrpBZzd3YC3hiWF5g</w:t>
         </w:r>
       </w:hyperlink>
     </w:p>

--- a/待看网址 .docx
+++ b/待看网址 .docx
@@ -3320,6 +3320,20 @@
             <w:rStyle w:val="a7"/>
           </w:rPr>
           <w:t>https://mp.weixin.qq.com/s/9PN_4VrpBZzd3YC3hiWF5g</w:t>
+        </w:r>
+      </w:hyperlink>
+    </w:p>
+    <w:p>
+      <w:pPr>
+        <w:widowControl/>
+        <w:jc w:val="left"/>
+      </w:pPr>
+      <w:hyperlink r:id="rId279" w:history="1">
+        <w:r>
+          <w:rPr>
+            <w:rStyle w:val="a7"/>
+          </w:rPr>
+          <w:t>https://mp.weixin.qq.com/s/RQJGBRgNqe69dyqpv36aDQ</w:t>
         </w:r>
       </w:hyperlink>
     </w:p>

--- a/待看网址 .docx
+++ b/待看网址 .docx
@@ -3334,6 +3334,34 @@
             <w:rStyle w:val="a7"/>
           </w:rPr>
           <w:t>https://mp.weixin.qq.com/s/RQJGBRgNqe69dyqpv36aDQ</w:t>
+        </w:r>
+      </w:hyperlink>
+    </w:p>
+    <w:p>
+      <w:pPr>
+        <w:widowControl/>
+        <w:jc w:val="left"/>
+      </w:pPr>
+      <w:hyperlink r:id="rId280" w:history="1">
+        <w:r>
+          <w:rPr>
+            <w:rStyle w:val="a7"/>
+          </w:rPr>
+          <w:t>https://mp.weixin.qq.com/s/_EDqceCkNCqlyik0PD-71w</w:t>
+        </w:r>
+      </w:hyperlink>
+    </w:p>
+    <w:p>
+      <w:pPr>
+        <w:widowControl/>
+        <w:jc w:val="left"/>
+      </w:pPr>
+      <w:hyperlink r:id="rId281" w:history="1">
+        <w:r>
+          <w:rPr>
+            <w:rStyle w:val="a7"/>
+          </w:rPr>
+          <w:t>https://mp.weixin.qq.com/s/fTKWV0NGDQHbdNf1wt14mw</w:t>
         </w:r>
       </w:hyperlink>
     </w:p>

--- a/待看网址 .docx
+++ b/待看网址 .docx
@@ -3362,6 +3362,48 @@
             <w:rStyle w:val="a7"/>
           </w:rPr>
           <w:t>https://mp.weixin.qq.com/s/fTKWV0NGDQHbdNf1wt14mw</w:t>
+        </w:r>
+      </w:hyperlink>
+    </w:p>
+    <w:p>
+      <w:pPr>
+        <w:widowControl/>
+        <w:jc w:val="left"/>
+      </w:pPr>
+      <w:hyperlink r:id="rId282" w:history="1">
+        <w:r>
+          <w:rPr>
+            <w:rStyle w:val="a7"/>
+          </w:rPr>
+          <w:t>https://mp.weixin.qq.com/s/RGLsF8TMwR887Z35D5v1UQ</w:t>
+        </w:r>
+      </w:hyperlink>
+    </w:p>
+    <w:p>
+      <w:pPr>
+        <w:widowControl/>
+        <w:jc w:val="left"/>
+      </w:pPr>
+      <w:hyperlink r:id="rId283" w:history="1">
+        <w:r>
+          <w:rPr>
+            <w:rStyle w:val="a7"/>
+          </w:rPr>
+          <w:t>https://mp.weixin.qq.com/s/5egcuVepenI7TTBeSbHYGw</w:t>
+        </w:r>
+      </w:hyperlink>
+    </w:p>
+    <w:p>
+      <w:pPr>
+        <w:widowControl/>
+        <w:jc w:val="left"/>
+      </w:pPr>
+      <w:hyperlink r:id="rId284" w:history="1">
+        <w:r>
+          <w:rPr>
+            <w:rStyle w:val="a7"/>
+          </w:rPr>
+          <w:t>https://mp.weixin.qq.com/s/7HguFAmvmzTaDIR30Y2hLw</w:t>
         </w:r>
       </w:hyperlink>
     </w:p>

--- a/待看网址 .docx
+++ b/待看网址 .docx
@@ -3404,6 +3404,34 @@
             <w:rStyle w:val="a7"/>
           </w:rPr>
           <w:t>https://mp.weixin.qq.com/s/7HguFAmvmzTaDIR30Y2hLw</w:t>
+        </w:r>
+      </w:hyperlink>
+    </w:p>
+    <w:p>
+      <w:pPr>
+        <w:widowControl/>
+        <w:jc w:val="left"/>
+      </w:pPr>
+      <w:hyperlink r:id="rId285" w:history="1">
+        <w:r>
+          <w:rPr>
+            <w:rStyle w:val="a7"/>
+          </w:rPr>
+          <w:t>https://mp.weixin.qq.com/s/Sm6zqyxITmI6au_YktBmcg</w:t>
+        </w:r>
+      </w:hyperlink>
+    </w:p>
+    <w:p>
+      <w:pPr>
+        <w:widowControl/>
+        <w:jc w:val="left"/>
+      </w:pPr>
+      <w:hyperlink r:id="rId286" w:history="1">
+        <w:r>
+          <w:rPr>
+            <w:rStyle w:val="a7"/>
+          </w:rPr>
+          <w:t>https://mp.weixin.qq.com/s/pz82nnY-NKNOl_6QQE2UWQ</w:t>
         </w:r>
       </w:hyperlink>
     </w:p>

--- a/待看网址 .docx
+++ b/待看网址 .docx
@@ -3432,6 +3432,48 @@
             <w:rStyle w:val="a7"/>
           </w:rPr>
           <w:t>https://mp.weixin.qq.com/s/pz82nnY-NKNOl_6QQE2UWQ</w:t>
+        </w:r>
+      </w:hyperlink>
+    </w:p>
+    <w:p>
+      <w:pPr>
+        <w:widowControl/>
+        <w:jc w:val="left"/>
+      </w:pPr>
+      <w:hyperlink r:id="rId287" w:history="1">
+        <w:r>
+          <w:rPr>
+            <w:rStyle w:val="a7"/>
+          </w:rPr>
+          <w:t>https://mp.weixin.qq.com/s/MPTTMUXLRK0boeMDYzmaLA</w:t>
+        </w:r>
+      </w:hyperlink>
+    </w:p>
+    <w:p>
+      <w:pPr>
+        <w:widowControl/>
+        <w:jc w:val="left"/>
+      </w:pPr>
+      <w:hyperlink r:id="rId288" w:history="1">
+        <w:r>
+          <w:rPr>
+            <w:rStyle w:val="a7"/>
+          </w:rPr>
+          <w:t>https://mp.weixin.qq.com/s/pKMG9BB1bBnodTOFVZtE1w</w:t>
+        </w:r>
+      </w:hyperlink>
+    </w:p>
+    <w:p>
+      <w:pPr>
+        <w:widowControl/>
+        <w:jc w:val="left"/>
+      </w:pPr>
+      <w:hyperlink r:id="rId289" w:history="1">
+        <w:r>
+          <w:rPr>
+            <w:rStyle w:val="a7"/>
+          </w:rPr>
+          <w:t>https://mp.weixin.qq.com/s/EZPPRrB0_uug2g48pxihBg</w:t>
         </w:r>
       </w:hyperlink>
     </w:p>

--- a/待看网址 .docx
+++ b/待看网址 .docx
@@ -3474,6 +3474,144 @@
             <w:rStyle w:val="a7"/>
           </w:rPr>
           <w:t>https://mp.weixin.qq.com/s/EZPPRrB0_uug2g48pxihBg</w:t>
+        </w:r>
+      </w:hyperlink>
+    </w:p>
+    <w:p>
+      <w:pPr>
+        <w:widowControl/>
+        <w:jc w:val="left"/>
+      </w:pPr>
+      <w:hyperlink r:id="rId290" w:history="1">
+        <w:r>
+          <w:rPr>
+            <w:rStyle w:val="a7"/>
+          </w:rPr>
+          <w:t>https://mp.weixin.qq.com/s/Z1wjwkcsYrkz-m6ZCH6XNA</w:t>
+        </w:r>
+      </w:hyperlink>
+    </w:p>
+    <w:p>
+      <w:pPr>
+        <w:widowControl/>
+        <w:jc w:val="left"/>
+      </w:pPr>
+      <w:hyperlink r:id="rId291" w:history="1">
+        <w:r>
+          <w:rPr>
+            <w:rStyle w:val="a7"/>
+          </w:rPr>
+          <w:t>https://mp.weixin.qq.com/s/LSOtald-laf29su_qN4luA</w:t>
+        </w:r>
+      </w:hyperlink>
+    </w:p>
+    <w:p>
+      <w:pPr>
+        <w:widowControl/>
+        <w:jc w:val="left"/>
+      </w:pPr>
+      <w:hyperlink r:id="rId292" w:history="1">
+        <w:r>
+          <w:rPr>
+            <w:rStyle w:val="a7"/>
+          </w:rPr>
+          <w:t>https://mp.weixin.qq.com/s/aSsHeIDHSgsI1L85Iok27g</w:t>
+        </w:r>
+      </w:hyperlink>
+    </w:p>
+    <w:p>
+      <w:pPr>
+        <w:widowControl/>
+        <w:jc w:val="left"/>
+      </w:pPr>
+      <w:hyperlink r:id="rId293" w:history="1">
+        <w:r>
+          <w:rPr>
+            <w:rStyle w:val="a7"/>
+          </w:rPr>
+          <w:t>https://mp.weixin.qq.com/s/1866BRrUI-qEPB-5EpE8pw</w:t>
+        </w:r>
+      </w:hyperlink>
+    </w:p>
+    <w:p>
+      <w:pPr>
+        <w:widowControl/>
+        <w:jc w:val="left"/>
+      </w:pPr>
+      <w:hyperlink r:id="rId294" w:history="1">
+        <w:r>
+          <w:rPr>
+            <w:rStyle w:val="a7"/>
+          </w:rPr>
+          <w:t>https://mp.weixin.qq.com/s/G8b2SRG0FqI5taGwjH35aw</w:t>
+        </w:r>
+      </w:hyperlink>
+    </w:p>
+    <w:p>
+      <w:pPr>
+        <w:widowControl/>
+        <w:jc w:val="left"/>
+      </w:pPr>
+      <w:hyperlink r:id="rId295" w:history="1">
+        <w:r>
+          <w:rPr>
+            <w:rStyle w:val="a7"/>
+          </w:rPr>
+          <w:t>https://mp.weixin.qq.co</w:t>
+        </w:r>
+        <w:r>
+          <w:rPr>
+            <w:rStyle w:val="a7"/>
+          </w:rPr>
+          <w:t>m</w:t>
+        </w:r>
+        <w:r>
+          <w:rPr>
+            <w:rStyle w:val="a7"/>
+          </w:rPr>
+          <w:t>/s/iacn5m0qjaAPS2huG2pKRA</w:t>
+        </w:r>
+      </w:hyperlink>
+    </w:p>
+    <w:p>
+      <w:pPr>
+        <w:widowControl/>
+        <w:jc w:val="left"/>
+      </w:pPr>
+      <w:hyperlink r:id="rId296" w:history="1">
+        <w:r>
+          <w:rPr>
+            <w:rStyle w:val="a7"/>
+          </w:rPr>
+          <w:t>https://mp.weixin.qq.com/s/sRhuMQ3f6vjUkabUy_dEYQ</w:t>
+        </w:r>
+      </w:hyperlink>
+    </w:p>
+    <w:p>
+      <w:pPr>
+        <w:widowControl/>
+        <w:jc w:val="left"/>
+      </w:pPr>
+      <w:hyperlink r:id="rId297" w:history="1">
+        <w:r>
+          <w:rPr>
+            <w:rStyle w:val="a7"/>
+          </w:rPr>
+          <w:t>https://mp.weixin.qq.com/s/j5gF9EsN7xc1D_eKr091CQ</w:t>
+        </w:r>
+      </w:hyperlink>
+    </w:p>
+    <w:p>
+      <w:pPr>
+        <w:widowControl/>
+        <w:jc w:val="left"/>
+      </w:pPr>
+      <w:hyperlink r:id="rId298" w:history="1">
+        <w:r>
+          <w:rPr>
+            <w:rStyle w:val="a7"/>
+          </w:rPr>
+          <w:t>https://mp.weixin.qq.com/s/Mza8lnWBsks5OayFPfvhAA</w:t>
         </w:r>
       </w:hyperlink>
     </w:p>

--- a/待看网址 .docx
+++ b/待看网址 .docx
@@ -3557,19 +3557,7 @@
           <w:rPr>
             <w:rStyle w:val="a7"/>
           </w:rPr>
-          <w:t>https://mp.weixin.qq.co</w:t>
-        </w:r>
-        <w:r>
-          <w:rPr>
-            <w:rStyle w:val="a7"/>
-          </w:rPr>
-          <w:t>m</w:t>
-        </w:r>
-        <w:r>
-          <w:rPr>
-            <w:rStyle w:val="a7"/>
-          </w:rPr>
-          <w:t>/s/iacn5m0qjaAPS2huG2pKRA</w:t>
+          <w:t>https://mp.weixin.qq.com/s/iacn5m0qjaAPS2huG2pKRA</w:t>
         </w:r>
       </w:hyperlink>
     </w:p>
@@ -3612,6 +3600,34 @@
             <w:rStyle w:val="a7"/>
           </w:rPr>
           <w:t>https://mp.weixin.qq.com/s/Mza8lnWBsks5OayFPfvhAA</w:t>
+        </w:r>
+      </w:hyperlink>
+    </w:p>
+    <w:p>
+      <w:pPr>
+        <w:widowControl/>
+        <w:jc w:val="left"/>
+      </w:pPr>
+      <w:hyperlink r:id="rId299" w:history="1">
+        <w:r>
+          <w:rPr>
+            <w:rStyle w:val="a7"/>
+          </w:rPr>
+          <w:t>https://mp.weixin.qq.com/s/2AeproEhLRlMcMWcFunUGA</w:t>
+        </w:r>
+      </w:hyperlink>
+    </w:p>
+    <w:p>
+      <w:pPr>
+        <w:widowControl/>
+        <w:jc w:val="left"/>
+      </w:pPr>
+      <w:hyperlink r:id="rId300" w:history="1">
+        <w:r>
+          <w:rPr>
+            <w:rStyle w:val="a7"/>
+          </w:rPr>
+          <w:t>https://mp.weixin.qq.com/s/hQtK80vIrFLJyr2Ol5Mvsw</w:t>
         </w:r>
       </w:hyperlink>
     </w:p>

--- a/待看网址 .docx
+++ b/待看网址 .docx
@@ -3628,6 +3628,20 @@
             <w:rStyle w:val="a7"/>
           </w:rPr>
           <w:t>https://mp.weixin.qq.com/s/hQtK80vIrFLJyr2Ol5Mvsw</w:t>
+        </w:r>
+      </w:hyperlink>
+    </w:p>
+    <w:p>
+      <w:pPr>
+        <w:widowControl/>
+        <w:jc w:val="left"/>
+      </w:pPr>
+      <w:hyperlink r:id="rId301" w:history="1">
+        <w:r>
+          <w:rPr>
+            <w:rStyle w:val="a7"/>
+          </w:rPr>
+          <w:t>https://mp.weixin.qq.com/s/2euW6GZxAbxtIU3aNNRUyg</w:t>
         </w:r>
       </w:hyperlink>
     </w:p>

--- a/待看网址 .docx
+++ b/待看网址 .docx
@@ -3642,6 +3642,48 @@
             <w:rStyle w:val="a7"/>
           </w:rPr>
           <w:t>https://mp.weixin.qq.com/s/2euW6GZxAbxtIU3aNNRUyg</w:t>
+        </w:r>
+      </w:hyperlink>
+    </w:p>
+    <w:p>
+      <w:pPr>
+        <w:widowControl/>
+        <w:jc w:val="left"/>
+      </w:pPr>
+      <w:hyperlink r:id="rId302" w:history="1">
+        <w:r>
+          <w:rPr>
+            <w:rStyle w:val="a7"/>
+          </w:rPr>
+          <w:t>https://mp.weixin.qq.com/s/norml0rqzRNa89VzFsN6Vw</w:t>
+        </w:r>
+      </w:hyperlink>
+    </w:p>
+    <w:p>
+      <w:pPr>
+        <w:widowControl/>
+        <w:jc w:val="left"/>
+      </w:pPr>
+      <w:hyperlink r:id="rId303" w:history="1">
+        <w:r>
+          <w:rPr>
+            <w:rStyle w:val="a7"/>
+          </w:rPr>
+          <w:t>https://mp.weixin.qq.com/s/dasLxR16d8LT2YRsL_sIOg</w:t>
+        </w:r>
+      </w:hyperlink>
+    </w:p>
+    <w:p>
+      <w:pPr>
+        <w:widowControl/>
+        <w:jc w:val="left"/>
+      </w:pPr>
+      <w:hyperlink r:id="rId304" w:history="1">
+        <w:r>
+          <w:rPr>
+            <w:rStyle w:val="a7"/>
+          </w:rPr>
+          <w:t>https://mp.weixin.qq.com/s/JJbK36Bf_7aaxdmRjfj6JA</w:t>
         </w:r>
       </w:hyperlink>
     </w:p>

--- a/待看网址 .docx
+++ b/待看网址 .docx
@@ -3684,6 +3684,62 @@
             <w:rStyle w:val="a7"/>
           </w:rPr>
           <w:t>https://mp.weixin.qq.com/s/JJbK36Bf_7aaxdmRjfj6JA</w:t>
+        </w:r>
+      </w:hyperlink>
+    </w:p>
+    <w:p>
+      <w:pPr>
+        <w:widowControl/>
+        <w:jc w:val="left"/>
+      </w:pPr>
+      <w:hyperlink r:id="rId305" w:history="1">
+        <w:r>
+          <w:rPr>
+            <w:rStyle w:val="a7"/>
+          </w:rPr>
+          <w:t>https://mp.weixin.qq.com/s/xz6YPQSCuMkSyZInv7i1lw</w:t>
+        </w:r>
+      </w:hyperlink>
+    </w:p>
+    <w:p>
+      <w:pPr>
+        <w:widowControl/>
+        <w:jc w:val="left"/>
+      </w:pPr>
+      <w:hyperlink r:id="rId306" w:history="1">
+        <w:r>
+          <w:rPr>
+            <w:rStyle w:val="a7"/>
+          </w:rPr>
+          <w:t>https://mp.weixin.qq.com/s/IBBB2o2imnRSnsv7QUBBgg</w:t>
+        </w:r>
+      </w:hyperlink>
+    </w:p>
+    <w:p>
+      <w:pPr>
+        <w:widowControl/>
+        <w:jc w:val="left"/>
+      </w:pPr>
+      <w:hyperlink r:id="rId307" w:history="1">
+        <w:r>
+          <w:rPr>
+            <w:rStyle w:val="a7"/>
+          </w:rPr>
+          <w:t>https://mp.weixin.qq.com/s/sZf4RYwwcLOKg_6KRGSqnA</w:t>
+        </w:r>
+      </w:hyperlink>
+    </w:p>
+    <w:p>
+      <w:pPr>
+        <w:widowControl/>
+        <w:jc w:val="left"/>
+      </w:pPr>
+      <w:hyperlink r:id="rId308" w:history="1">
+        <w:r>
+          <w:rPr>
+            <w:rStyle w:val="a7"/>
+          </w:rPr>
+          <w:t>https://mp.weixin.qq.com/s/o1ECWAYh_Atuk8iVmCibjw</w:t>
         </w:r>
       </w:hyperlink>
     </w:p>

--- a/待看网址 .docx
+++ b/待看网址 .docx
@@ -3740,6 +3740,20 @@
             <w:rStyle w:val="a7"/>
           </w:rPr>
           <w:t>https://mp.weixin.qq.com/s/o1ECWAYh_Atuk8iVmCibjw</w:t>
+        </w:r>
+      </w:hyperlink>
+    </w:p>
+    <w:p>
+      <w:pPr>
+        <w:widowControl/>
+        <w:jc w:val="left"/>
+      </w:pPr>
+      <w:hyperlink r:id="rId309" w:history="1">
+        <w:r>
+          <w:rPr>
+            <w:rStyle w:val="a7"/>
+          </w:rPr>
+          <w:t>https://mp.weixin.qq.com/s/s2XG4Ly1V5lov1ZciWF0xg</w:t>
         </w:r>
       </w:hyperlink>
     </w:p>

--- a/待看网址 .docx
+++ b/待看网址 .docx
@@ -1,6 +1,6 @@
 
 <file path=word/document.xml><?xml version="1.0" encoding="utf-8"?>
-<w:document xmlns:wpc="http://schemas.microsoft.com/office/word/2010/wordprocessingCanvas" xmlns:cx="http://schemas.microsoft.com/office/drawing/2014/chartex" xmlns:mc="http://schemas.openxmlformats.org/markup-compatibility/2006" xmlns:o="urn:schemas-microsoft-com:office:office" xmlns:r="http://schemas.openxmlformats.org/officeDocument/2006/relationships" xmlns:m="http://schemas.openxmlformats.org/officeDocument/2006/math" xmlns:v="urn:schemas-microsoft-com:vml" xmlns:wp14="http://schemas.microsoft.com/office/word/2010/wordprocessingDrawing" xmlns:wp="http://schemas.openxmlformats.org/drawingml/2006/wordprocessingDrawing" xmlns:w10="urn:schemas-microsoft-com:office:word" xmlns:w="http://schemas.openxmlformats.org/wordprocessingml/2006/main" xmlns:w14="http://schemas.microsoft.com/office/word/2010/wordml" xmlns:w15="http://schemas.microsoft.com/office/word/2012/wordml" xmlns:w16se="http://schemas.microsoft.com/office/word/2015/wordml/symex" xmlns:wpg="http://schemas.microsoft.com/office/word/2010/wordprocessingGroup" xmlns:wpi="http://schemas.microsoft.com/office/word/2010/wordprocessingInk" xmlns:wne="http://schemas.microsoft.com/office/word/2006/wordml" xmlns:wps="http://schemas.microsoft.com/office/word/2010/wordprocessingShape" mc:Ignorable="w14 w15 w16se wp14">
+<w:document xmlns:wpc="http://schemas.microsoft.com/office/word/2010/wordprocessingCanvas" xmlns:mo="http://schemas.microsoft.com/office/mac/office/2008/main" xmlns:mc="http://schemas.openxmlformats.org/markup-compatibility/2006" xmlns:mv="urn:schemas-microsoft-com:mac:vml" xmlns:o="urn:schemas-microsoft-com:office:office" xmlns:r="http://schemas.openxmlformats.org/officeDocument/2006/relationships" xmlns:m="http://schemas.openxmlformats.org/officeDocument/2006/math" xmlns:v="urn:schemas-microsoft-com:vml" xmlns:wp14="http://schemas.microsoft.com/office/word/2010/wordprocessingDrawing" xmlns:wp="http://schemas.openxmlformats.org/drawingml/2006/wordprocessingDrawing" xmlns:w10="urn:schemas-microsoft-com:office:word" xmlns:w="http://schemas.openxmlformats.org/wordprocessingml/2006/main" xmlns:w14="http://schemas.microsoft.com/office/word/2010/wordml" xmlns:w15="http://schemas.microsoft.com/office/word/2012/wordml" xmlns:wpg="http://schemas.microsoft.com/office/word/2010/wordprocessingGroup" xmlns:wpi="http://schemas.microsoft.com/office/word/2010/wordprocessingInk" xmlns:wne="http://schemas.microsoft.com/office/word/2006/wordml" xmlns:wps="http://schemas.microsoft.com/office/word/2010/wordprocessingShape" mc:Ignorable="w14 w15 wp14">
   <w:body>
     <w:p>
       <w:hyperlink r:id="rId6" w:history="1">
@@ -3754,6 +3754,27 @@
             <w:rStyle w:val="a7"/>
           </w:rPr>
           <w:t>https://mp.weixin.qq.com/s/s2XG4Ly1V5lov1ZciWF0xg</w:t>
+        </w:r>
+      </w:hyperlink>
+    </w:p>
+    <w:p>
+      <w:pPr>
+        <w:widowControl/>
+        <w:jc w:val="left"/>
+        <w:rPr>
+          <w:rFonts w:eastAsia="Times New Roman"/>
+          <w:kern w:val="0"/>
+          <w:sz w:val="24"/>
+          <w:szCs w:val="24"/>
+        </w:rPr>
+      </w:pPr>
+      <w:hyperlink r:id="rId310" w:history="1">
+        <w:r>
+          <w:rPr>
+            <w:rStyle w:val="a7"/>
+            <w:rFonts w:eastAsia="Times New Roman"/>
+          </w:rPr>
+          <w:t>https://mp.weixin.qq.com/s?__biz=MzAxODE2MjM1MA==&amp;mid=2651560879&amp;idx=1&amp;sn=4087f70827caae59653fc0e1028732bd&amp;chksm=80254c6eb752c578d7640765f40352c5c7dd7b1113d0439351b6c6c87c260c59b9f3152675cf&amp;mpshare=1&amp;scene=1&amp;srcid=0725sYqvEcXOF3Dit2kuOyZ5&amp;sharer_sharetime=1595686426504&amp;sharer_shareid=26a95f90878b707b282bfcba6667b9b4&amp;key=2ff6efa5b41f01275976b3fd36b10f4d276786e36a5a5c8139fb87244e48381022a7ac92cb7cba635c660a7c49fe289106baa8dc464287ec0e667c9e1596c9abb2e6214313be1079744a774958ed558a&amp;ascene=0&amp;uin=MTcxNjQ2OTk1&amp;devicetype=iMac+MacBookPro11%2C1+OSX+OSX+10.13.6+build(17G11023)&amp;version=12020610&amp;nettype=WIFI&amp;lang=zh_CN&amp;fontScale=100&amp;exportkey=Af3baUtfrgaSh5yZ4ioUqzI%3D&amp;pass_ticket=EFSRULNyAHJMeErAHVECqL6C9yeJHt%2FsqGhMbR%2FAMUA%3D&amp;wx_header=0</w:t>
         </w:r>
       </w:hyperlink>
     </w:p>
@@ -3776,7 +3797,7 @@
 </file>
 
 <file path=word/endnotes.xml><?xml version="1.0" encoding="utf-8"?>
-<w:endnotes xmlns:wpc="http://schemas.microsoft.com/office/word/2010/wordprocessingCanvas" xmlns:cx="http://schemas.microsoft.com/office/drawing/2014/chartex" xmlns:mc="http://schemas.openxmlformats.org/markup-compatibility/2006" xmlns:o="urn:schemas-microsoft-com:office:office" xmlns:r="http://schemas.openxmlformats.org/officeDocument/2006/relationships" xmlns:m="http://schemas.openxmlformats.org/officeDocument/2006/math" xmlns:v="urn:schemas-microsoft-com:vml" xmlns:wp14="http://schemas.microsoft.com/office/word/2010/wordprocessingDrawing" xmlns:wp="http://schemas.openxmlformats.org/drawingml/2006/wordprocessingDrawing" xmlns:w10="urn:schemas-microsoft-com:office:word" xmlns:w="http://schemas.openxmlformats.org/wordprocessingml/2006/main" xmlns:w14="http://schemas.microsoft.com/office/word/2010/wordml" xmlns:w15="http://schemas.microsoft.com/office/word/2012/wordml" xmlns:w16se="http://schemas.microsoft.com/office/word/2015/wordml/symex" xmlns:wpg="http://schemas.microsoft.com/office/word/2010/wordprocessingGroup" xmlns:wpi="http://schemas.microsoft.com/office/word/2010/wordprocessingInk" xmlns:wne="http://schemas.microsoft.com/office/word/2006/wordml" xmlns:wps="http://schemas.microsoft.com/office/word/2010/wordprocessingShape" mc:Ignorable="w14 w15 w16se wp14">
+<w:endnotes xmlns:wpc="http://schemas.microsoft.com/office/word/2010/wordprocessingCanvas" xmlns:mo="http://schemas.microsoft.com/office/mac/office/2008/main" xmlns:mc="http://schemas.openxmlformats.org/markup-compatibility/2006" xmlns:mv="urn:schemas-microsoft-com:mac:vml" xmlns:o="urn:schemas-microsoft-com:office:office" xmlns:r="http://schemas.openxmlformats.org/officeDocument/2006/relationships" xmlns:m="http://schemas.openxmlformats.org/officeDocument/2006/math" xmlns:v="urn:schemas-microsoft-com:vml" xmlns:wp14="http://schemas.microsoft.com/office/word/2010/wordprocessingDrawing" xmlns:wp="http://schemas.openxmlformats.org/drawingml/2006/wordprocessingDrawing" xmlns:w10="urn:schemas-microsoft-com:office:word" xmlns:w="http://schemas.openxmlformats.org/wordprocessingml/2006/main" xmlns:w14="http://schemas.microsoft.com/office/word/2010/wordml" xmlns:w15="http://schemas.microsoft.com/office/word/2012/wordml" xmlns:wpg="http://schemas.microsoft.com/office/word/2010/wordprocessingGroup" xmlns:wpi="http://schemas.microsoft.com/office/word/2010/wordprocessingInk" xmlns:wne="http://schemas.microsoft.com/office/word/2006/wordml" xmlns:wps="http://schemas.microsoft.com/office/word/2010/wordprocessingShape" mc:Ignorable="w14 w15 wp14">
   <w:endnote w:type="separator" w:id="-1">
     <w:p>
       <w:r>
@@ -3795,7 +3816,7 @@
 </file>
 
 <file path=word/footnotes.xml><?xml version="1.0" encoding="utf-8"?>
-<w:footnotes xmlns:wpc="http://schemas.microsoft.com/office/word/2010/wordprocessingCanvas" xmlns:cx="http://schemas.microsoft.com/office/drawing/2014/chartex" xmlns:mc="http://schemas.openxmlformats.org/markup-compatibility/2006" xmlns:o="urn:schemas-microsoft-com:office:office" xmlns:r="http://schemas.openxmlformats.org/officeDocument/2006/relationships" xmlns:m="http://schemas.openxmlformats.org/officeDocument/2006/math" xmlns:v="urn:schemas-microsoft-com:vml" xmlns:wp14="http://schemas.microsoft.com/office/word/2010/wordprocessingDrawing" xmlns:wp="http://schemas.openxmlformats.org/drawingml/2006/wordprocessingDrawing" xmlns:w10="urn:schemas-microsoft-com:office:word" xmlns:w="http://schemas.openxmlformats.org/wordprocessingml/2006/main" xmlns:w14="http://schemas.microsoft.com/office/word/2010/wordml" xmlns:w15="http://schemas.microsoft.com/office/word/2012/wordml" xmlns:w16se="http://schemas.microsoft.com/office/word/2015/wordml/symex" xmlns:wpg="http://schemas.microsoft.com/office/word/2010/wordprocessingGroup" xmlns:wpi="http://schemas.microsoft.com/office/word/2010/wordprocessingInk" xmlns:wne="http://schemas.microsoft.com/office/word/2006/wordml" xmlns:wps="http://schemas.microsoft.com/office/word/2010/wordprocessingShape" mc:Ignorable="w14 w15 w16se wp14">
+<w:footnotes xmlns:wpc="http://schemas.microsoft.com/office/word/2010/wordprocessingCanvas" xmlns:mo="http://schemas.microsoft.com/office/mac/office/2008/main" xmlns:mc="http://schemas.openxmlformats.org/markup-compatibility/2006" xmlns:mv="urn:schemas-microsoft-com:mac:vml" xmlns:o="urn:schemas-microsoft-com:office:office" xmlns:r="http://schemas.openxmlformats.org/officeDocument/2006/relationships" xmlns:m="http://schemas.openxmlformats.org/officeDocument/2006/math" xmlns:v="urn:schemas-microsoft-com:vml" xmlns:wp14="http://schemas.microsoft.com/office/word/2010/wordprocessingDrawing" xmlns:wp="http://schemas.openxmlformats.org/drawingml/2006/wordprocessingDrawing" xmlns:w10="urn:schemas-microsoft-com:office:word" xmlns:w="http://schemas.openxmlformats.org/wordprocessingml/2006/main" xmlns:w14="http://schemas.microsoft.com/office/word/2010/wordml" xmlns:w15="http://schemas.microsoft.com/office/word/2012/wordml" xmlns:wpg="http://schemas.microsoft.com/office/word/2010/wordprocessingGroup" xmlns:wpi="http://schemas.microsoft.com/office/word/2010/wordprocessingInk" xmlns:wne="http://schemas.microsoft.com/office/word/2006/wordml" xmlns:wps="http://schemas.microsoft.com/office/word/2010/wordprocessingShape" mc:Ignorable="w14 w15 wp14">
   <w:footnote w:type="separator" w:id="-1">
     <w:p>
       <w:r>
@@ -3814,7 +3835,7 @@
 </file>
 
 <file path=word/styles.xml><?xml version="1.0" encoding="utf-8"?>
-<w:styles xmlns:mc="http://schemas.openxmlformats.org/markup-compatibility/2006" xmlns:r="http://schemas.openxmlformats.org/officeDocument/2006/relationships" xmlns:w="http://schemas.openxmlformats.org/wordprocessingml/2006/main" xmlns:w14="http://schemas.microsoft.com/office/word/2010/wordml" xmlns:w15="http://schemas.microsoft.com/office/word/2012/wordml" xmlns:w16se="http://schemas.microsoft.com/office/word/2015/wordml/symex" mc:Ignorable="w14 w15 w16se">
+<w:styles xmlns:mc="http://schemas.openxmlformats.org/markup-compatibility/2006" xmlns:r="http://schemas.openxmlformats.org/officeDocument/2006/relationships" xmlns:w="http://schemas.openxmlformats.org/wordprocessingml/2006/main" xmlns:w14="http://schemas.microsoft.com/office/word/2010/wordml" xmlns:w15="http://schemas.microsoft.com/office/word/2012/wordml" mc:Ignorable="w14 w15">
   <w:docDefaults>
     <w:rPrDefault>
       <w:rPr>
@@ -3827,7 +3848,7 @@
     </w:rPrDefault>
     <w:pPrDefault/>
   </w:docDefaults>
-  <w:latentStyles w:defLockedState="0" w:defUIPriority="99" w:defSemiHidden="0" w:defUnhideWhenUsed="0" w:defQFormat="0" w:count="371">
+  <w:latentStyles w:defLockedState="0" w:defUIPriority="99" w:defSemiHidden="0" w:defUnhideWhenUsed="0" w:defQFormat="0" w:count="380">
     <w:lsdException w:name="Normal" w:uiPriority="0" w:qFormat="1"/>
     <w:lsdException w:name="heading 1" w:uiPriority="9" w:qFormat="1"/>
     <w:lsdException w:name="heading 2" w:semiHidden="1" w:uiPriority="9" w:unhideWhenUsed="1" w:qFormat="1"/>
@@ -4259,7 +4280,7 @@
     </w:rPr>
   </w:style>
   <w:style w:type="character" w:customStyle="1" w:styleId="a4">
-    <w:name w:val="页眉 字符"/>
+    <w:name w:val="页眉字符"/>
     <w:basedOn w:val="a0"/>
     <w:link w:val="a3"/>
     <w:uiPriority w:val="99"/>
@@ -4290,7 +4311,7 @@
     </w:rPr>
   </w:style>
   <w:style w:type="character" w:customStyle="1" w:styleId="a6">
-    <w:name w:val="页脚 字符"/>
+    <w:name w:val="页脚字符"/>
     <w:basedOn w:val="a0"/>
     <w:link w:val="a5"/>
     <w:uiPriority w:val="99"/>

--- a/待看网址 .docx
+++ b/待看网址 .docx
@@ -3782,6 +3782,101 @@
       <w:pPr>
         <w:widowControl/>
         <w:jc w:val="left"/>
+        <w:rPr>
+          <w:rFonts w:eastAsia="Times New Roman"/>
+          <w:kern w:val="0"/>
+          <w:sz w:val="24"/>
+          <w:szCs w:val="24"/>
+        </w:rPr>
+      </w:pPr>
+      <w:hyperlink r:id="rId311" w:history="1">
+        <w:r>
+          <w:rPr>
+            <w:rStyle w:val="a7"/>
+            <w:rFonts w:eastAsia="Times New Roman"/>
+          </w:rPr>
+          <w:t>https://mp.weixin.qq.com/s?__biz=MzAxODE2MjM1MA==&amp;mid=2651560900&amp;idx=1&amp;sn=aa0a1372182ee96589aaca9a76ead3c4&amp;chksm=80254c05b752c513d02be818d0cb0751612f1d7c93062608bbfc73ee039baa34303df7465d70&amp;mpshare=1&amp;scene=1&amp;srcid=0727RIKcqLy2A09tVNruh4Lg&amp;sharer_sharetime=1595856182484&amp;sharer_shareid=26a95f90878b707b282bfcba6667b9b4&amp;key=2ff6efa5b41f012759b6ba7e9e66c6aba6b029075fa953efbc1ea8ccf177d57606e40e4f03c6a4215976e40a6ae57380232f2dcbf8a0f2a7a9dd35c427d995793882f6aca84a542eccde3b4a6792f6a0&amp;ascene=0&amp;uin=MTcxNjQ2OTk1&amp;devicetype=iMac+MacBookPro11%2C1+OSX+OSX+10.13.6+build(17G14019)&amp;version=12020610&amp;nettype=WIFI&amp;lang=zh_CN&amp;fontScale=100&amp;exportkey=AfZRA6c7nXPkYt9x2A%2F1xq4%3D&amp;pass_ticket=bR4D1MrpiheVPfXiR3yz%2FAa49R2BEhLu92QP7ltD8fk%3D&amp;wx_header=0</w:t>
+        </w:r>
+      </w:hyperlink>
+    </w:p>
+    <w:p>
+      <w:pPr>
+        <w:widowControl/>
+        <w:jc w:val="left"/>
+        <w:rPr>
+          <w:rFonts w:eastAsia="Times New Roman"/>
+          <w:kern w:val="0"/>
+          <w:sz w:val="24"/>
+          <w:szCs w:val="24"/>
+        </w:rPr>
+      </w:pPr>
+      <w:hyperlink r:id="rId312" w:history="1">
+        <w:r>
+          <w:rPr>
+            <w:rStyle w:val="a7"/>
+            <w:rFonts w:eastAsia="Times New Roman"/>
+          </w:rPr>
+          <w:t>https://mp.weixin.qq.com/s?__biz=MzAxODE2MjM1MA==&amp;mid=2651561022&amp;idx=1&amp;sn=074475eefa42911183865750c93ed280&amp;chksm=80254bffb752c2e9c26c7613d1f4ff232ea1a96fdbc558e2cad4b7c6389b069d9edf186b454d&amp;mpshare=1&amp;scene=1&amp;srcid=0801UU5TiXB4B3Tzx4i3gLTy&amp;sharer_sharetime=1596288231610&amp;sharer_shareid=26a95f90878b707b282bfcba6667b9b4&amp;key=55820bfc795b4f4028cd62e2e8088dfb86063009b5c9beb836b98fd2c9c2fe924e1a710e7cca4dd5bebffeb9582b4877b3afcb57a51f72385f3bd7071501379784dc445ef8ce2f67acb0aa8a64bfa3c0&amp;ascene=0&amp;uin=MTcxNjQ2OTk1&amp;devicetype=iMac+MacBookPro11%2C1+OSX+OSX+10.13.6+build(17G14019)&amp;version=12020610&amp;nettype=WIFI&amp;lang=zh_CN&amp;fontScale=100&amp;exportkey=AUn9aVHmZIIyNGffcKz924E%3D&amp;pass_ticket=lKmQVauPic0frgJZfrJUjJFzMkWkqQLET%2BGX38NPntM%3D&amp;wx_header=0</w:t>
+        </w:r>
+      </w:hyperlink>
+    </w:p>
+    <w:p>
+      <w:pPr>
+        <w:widowControl/>
+        <w:jc w:val="left"/>
+        <w:rPr>
+          <w:rFonts w:eastAsia="Times New Roman"/>
+          <w:kern w:val="0"/>
+          <w:sz w:val="24"/>
+          <w:szCs w:val="24"/>
+        </w:rPr>
+      </w:pPr>
+      <w:hyperlink r:id="rId313" w:history="1">
+        <w:r>
+          <w:rPr>
+            <w:rStyle w:val="a7"/>
+            <w:rFonts w:eastAsia="Times New Roman"/>
+          </w:rPr>
+          <w:t>https://mp.weixin.qq.com/s?__biz=MjM5NTY1MjY0MQ==&amp;mid=2650760562&amp;idx=3&amp;sn=c5ccb3e439737a4c6a07520b4a26fd51&amp;chksm=befef03c8989792a19a7610895208e550a27f85ea790ab1fdb89c627be51abc0743a7393c577&amp;mpshare=1&amp;scene=1&amp;srcid=0731b8I076eBNOtGbxqB7veG&amp;sharer_sharetime=1596159720241&amp;sharer_shareid=26a95f90878b707b282bfcba6667b9b4&amp;key=2449a805bf282387dc8e86bcd23c60ae6ed9eb5a45a9b886fb9eae14b70f23d6d8f22efefe65559c7b9fe32024547d6ae5309f47da7057a8b8a5be9fa2611b93280693d234b681f98b4c409d2e1d2e1e&amp;ascene=0&amp;uin=MTcxNjQ2OTk1&amp;devicetype=iMac+MacBookPro11%2C1+OSX+OSX+10.13.6+build(17G14019)&amp;version=12020610&amp;nettype=WIFI&amp;lang=zh_CN&amp;fontScale=100&amp;exportkey=AaHP10f0a9SBrWi5T6YCCvM%3D&amp;pass_ticket=lKmQVauPic0frgJZfrJUjJFzMkWkqQLET%2BGX38NPntM%3D&amp;wx_header=0</w:t>
+        </w:r>
+      </w:hyperlink>
+    </w:p>
+    <w:p>
+      <w:pPr>
+        <w:widowControl/>
+        <w:jc w:val="left"/>
+        <w:rPr>
+          <w:rFonts w:eastAsia="Times New Roman"/>
+          <w:kern w:val="0"/>
+          <w:sz w:val="24"/>
+          <w:szCs w:val="24"/>
+        </w:rPr>
+      </w:pPr>
+      <w:hyperlink r:id="rId314" w:history="1">
+        <w:r>
+          <w:rPr>
+            <w:rStyle w:val="a7"/>
+            <w:rFonts w:eastAsia="Times New Roman"/>
+          </w:rPr>
+          <w:t>https://mp.weixin.qq.com/s?__biz=MzAxODE2MjM1MA==&amp;mid=2651561002&amp;idx=2&amp;sn=50fe2d8ac3ea7f63d4ba14a3529c501f&amp;chksm=80254bebb752c2fd179c04b1ad675edfa6d143259eb703a05cc7167ffc3d6777e776f9316a64&amp;mpshare=1&amp;scene=1&amp;srcid=0731Kv4hrh4M4zWui7clvlp8&amp;sharer_sharetime=1596169473608&amp;sharer_shareid=26a95f90878b707b282bfcba6667b9b4&amp;key=d11c8083f930d7c91d269df8db50f5e5f1e7de1eb0e40682af10ee68d1fa6a91b92764d3dd3b41a50b1a7c7d2c6a83e1897651aa3700263c1607e590df4dd84514504b91ffe9220e9a32fc7039af7a2e&amp;ascene=0&amp;uin=MTcxNjQ2OTk1&amp;devicetype=iMac+MacBookPro11%2C1+OSX+OSX+10.13.6+build(17G14019)&amp;</w:t>
+        </w:r>
+        <w:r>
+          <w:rPr>
+            <w:rStyle w:val="a7"/>
+            <w:rFonts w:eastAsia="Times New Roman"/>
+          </w:rPr>
+          <w:lastRenderedPageBreak/>
+          <w:t>version=12020610&amp;nettype=WIFI&amp;lang=zh_CN&amp;fontScale=100&amp;exportkey=ASMD9s0MDqbU35EiGUmhiVQ%3D&amp;pass_ticket=lKmQVauPic0frgJZfrJUjJFzMkWkqQLET%2BGX38NPntM%3D&amp;wx_header=0</w:t>
+        </w:r>
+      </w:hyperlink>
+    </w:p>
+    <w:p>
+      <w:pPr>
+        <w:widowControl/>
+        <w:jc w:val="left"/>
+        <w:rPr>
+          <w:rFonts w:hint="eastAsia"/>
+        </w:rPr>
       </w:pPr>
       <w:bookmarkStart w:id="0" w:name="_GoBack"/>
       <w:bookmarkEnd w:id="0"/>

--- a/待看网址 .docx
+++ b/待看网址 .docx
@@ -1,6 +1,6 @@
 
 <file path=word/document.xml><?xml version="1.0" encoding="utf-8"?>
-<w:document xmlns:wpc="http://schemas.microsoft.com/office/word/2010/wordprocessingCanvas" xmlns:mo="http://schemas.microsoft.com/office/mac/office/2008/main" xmlns:mc="http://schemas.openxmlformats.org/markup-compatibility/2006" xmlns:mv="urn:schemas-microsoft-com:mac:vml" xmlns:o="urn:schemas-microsoft-com:office:office" xmlns:r="http://schemas.openxmlformats.org/officeDocument/2006/relationships" xmlns:m="http://schemas.openxmlformats.org/officeDocument/2006/math" xmlns:v="urn:schemas-microsoft-com:vml" xmlns:wp14="http://schemas.microsoft.com/office/word/2010/wordprocessingDrawing" xmlns:wp="http://schemas.openxmlformats.org/drawingml/2006/wordprocessingDrawing" xmlns:w10="urn:schemas-microsoft-com:office:word" xmlns:w="http://schemas.openxmlformats.org/wordprocessingml/2006/main" xmlns:w14="http://schemas.microsoft.com/office/word/2010/wordml" xmlns:w15="http://schemas.microsoft.com/office/word/2012/wordml" xmlns:wpg="http://schemas.microsoft.com/office/word/2010/wordprocessingGroup" xmlns:wpi="http://schemas.microsoft.com/office/word/2010/wordprocessingInk" xmlns:wne="http://schemas.microsoft.com/office/word/2006/wordml" xmlns:wps="http://schemas.microsoft.com/office/word/2010/wordprocessingShape" mc:Ignorable="w14 w15 wp14">
+<w:document xmlns:wpc="http://schemas.microsoft.com/office/word/2010/wordprocessingCanvas" xmlns:cx="http://schemas.microsoft.com/office/drawing/2014/chartex" xmlns:mc="http://schemas.openxmlformats.org/markup-compatibility/2006" xmlns:o="urn:schemas-microsoft-com:office:office" xmlns:r="http://schemas.openxmlformats.org/officeDocument/2006/relationships" xmlns:m="http://schemas.openxmlformats.org/officeDocument/2006/math" xmlns:v="urn:schemas-microsoft-com:vml" xmlns:wp14="http://schemas.microsoft.com/office/word/2010/wordprocessingDrawing" xmlns:wp="http://schemas.openxmlformats.org/drawingml/2006/wordprocessingDrawing" xmlns:w10="urn:schemas-microsoft-com:office:word" xmlns:w="http://schemas.openxmlformats.org/wordprocessingml/2006/main" xmlns:w14="http://schemas.microsoft.com/office/word/2010/wordml" xmlns:w15="http://schemas.microsoft.com/office/word/2012/wordml" xmlns:w16se="http://schemas.microsoft.com/office/word/2015/wordml/symex" xmlns:wpg="http://schemas.microsoft.com/office/word/2010/wordprocessingGroup" xmlns:wpi="http://schemas.microsoft.com/office/word/2010/wordprocessingInk" xmlns:wne="http://schemas.microsoft.com/office/word/2006/wordml" xmlns:wps="http://schemas.microsoft.com/office/word/2010/wordprocessingShape" mc:Ignorable="w14 w15 w16se wp14">
   <w:body>
     <w:p>
       <w:hyperlink r:id="rId6" w:history="1">
@@ -3775,6 +3775,76 @@
             <w:rFonts w:eastAsia="Times New Roman"/>
           </w:rPr>
           <w:t>https://mp.weixin.qq.com/s?__biz=MzAxODE2MjM1MA==&amp;mid=2651560879&amp;idx=1&amp;sn=4087f70827caae59653fc0e1028732bd&amp;chksm=80254c6eb752c578d7640765f40352c5c7dd7b1113d0439351b6c6c87c260c59b9f3152675cf&amp;mpshare=1&amp;scene=1&amp;srcid=0725sYqvEcXOF3Dit2kuOyZ5&amp;sharer_sharetime=1595686426504&amp;sharer_shareid=26a95f90878b707b282bfcba6667b9b4&amp;key=2ff6efa5b41f01275976b3fd36b10f4d276786e36a5a5c8139fb87244e48381022a7ac92cb7cba635c660a7c49fe289106baa8dc464287ec0e667c9e1596c9abb2e6214313be1079744a774958ed558a&amp;ascene=0&amp;uin=MTcxNjQ2OTk1&amp;devicetype=iMac+MacBookPro11%2C1+OSX+OSX+10.13.6+build(17G11023)&amp;version=12020610&amp;nettype=WIFI&amp;lang=zh_CN&amp;fontScale=100&amp;exportkey=Af3baUtfrgaSh5yZ4ioUqzI%3D&amp;pass_ticket=EFSRULNyAHJMeErAHVECqL6C9yeJHt%2FsqGhMbR%2FAMUA%3D&amp;wx_header=0</w:t>
+        </w:r>
+      </w:hyperlink>
+    </w:p>
+    <w:p>
+      <w:pPr>
+        <w:widowControl/>
+        <w:jc w:val="left"/>
+      </w:pPr>
+      <w:hyperlink r:id="rId311" w:history="1">
+        <w:r>
+          <w:rPr>
+            <w:rStyle w:val="a7"/>
+          </w:rPr>
+          <w:t>https://mp.weixin.qq.com/s/O_Lpr8-Du9H_FFyjTsZQqA</w:t>
+        </w:r>
+      </w:hyperlink>
+    </w:p>
+    <w:p>
+      <w:pPr>
+        <w:widowControl/>
+        <w:jc w:val="left"/>
+      </w:pPr>
+      <w:hyperlink r:id="rId312" w:history="1">
+        <w:r>
+          <w:rPr>
+            <w:rStyle w:val="a7"/>
+          </w:rPr>
+          <w:t>https://mp.weixin.qq.com/s/qi92_WQz2CaqYHTtvE7SzA</w:t>
+        </w:r>
+      </w:hyperlink>
+    </w:p>
+    <w:p>
+      <w:pPr>
+        <w:widowControl/>
+        <w:jc w:val="left"/>
+      </w:pPr>
+      <w:hyperlink r:id="rId313" w:history="1">
+        <w:r>
+          <w:rPr>
+            <w:rStyle w:val="a7"/>
+          </w:rPr>
+          <w:t>https://mp.weixin.qq.com/s/716KXSoGioJp_kanIHNvVw</w:t>
+        </w:r>
+      </w:hyperlink>
+    </w:p>
+    <w:p>
+      <w:pPr>
+        <w:widowControl/>
+        <w:jc w:val="left"/>
+      </w:pPr>
+      <w:hyperlink r:id="rId314" w:history="1">
+        <w:r>
+          <w:rPr>
+            <w:rStyle w:val="a7"/>
+          </w:rPr>
+          <w:t>https://mp.weixin.qq.com/s/PV_umMHRQmJIQ8679LVhWg</w:t>
+        </w:r>
+      </w:hyperlink>
+    </w:p>
+    <w:p>
+      <w:pPr>
+        <w:widowControl/>
+        <w:jc w:val="left"/>
+      </w:pPr>
+      <w:hyperlink r:id="rId315" w:history="1">
+        <w:r>
+          <w:rPr>
+            <w:rStyle w:val="a7"/>
+          </w:rPr>
+          <w:t>https://mp.weixin.qq.com/s/OTkpetqr0XoY1psjC9z5zQ</w:t>
         </w:r>
       </w:hyperlink>
     </w:p>
@@ -3797,7 +3867,7 @@
 </file>
 
 <file path=word/endnotes.xml><?xml version="1.0" encoding="utf-8"?>
-<w:endnotes xmlns:wpc="http://schemas.microsoft.com/office/word/2010/wordprocessingCanvas" xmlns:mo="http://schemas.microsoft.com/office/mac/office/2008/main" xmlns:mc="http://schemas.openxmlformats.org/markup-compatibility/2006" xmlns:mv="urn:schemas-microsoft-com:mac:vml" xmlns:o="urn:schemas-microsoft-com:office:office" xmlns:r="http://schemas.openxmlformats.org/officeDocument/2006/relationships" xmlns:m="http://schemas.openxmlformats.org/officeDocument/2006/math" xmlns:v="urn:schemas-microsoft-com:vml" xmlns:wp14="http://schemas.microsoft.com/office/word/2010/wordprocessingDrawing" xmlns:wp="http://schemas.openxmlformats.org/drawingml/2006/wordprocessingDrawing" xmlns:w10="urn:schemas-microsoft-com:office:word" xmlns:w="http://schemas.openxmlformats.org/wordprocessingml/2006/main" xmlns:w14="http://schemas.microsoft.com/office/word/2010/wordml" xmlns:w15="http://schemas.microsoft.com/office/word/2012/wordml" xmlns:wpg="http://schemas.microsoft.com/office/word/2010/wordprocessingGroup" xmlns:wpi="http://schemas.microsoft.com/office/word/2010/wordprocessingInk" xmlns:wne="http://schemas.microsoft.com/office/word/2006/wordml" xmlns:wps="http://schemas.microsoft.com/office/word/2010/wordprocessingShape" mc:Ignorable="w14 w15 wp14">
+<w:endnotes xmlns:wpc="http://schemas.microsoft.com/office/word/2010/wordprocessingCanvas" xmlns:cx="http://schemas.microsoft.com/office/drawing/2014/chartex" xmlns:mc="http://schemas.openxmlformats.org/markup-compatibility/2006" xmlns:o="urn:schemas-microsoft-com:office:office" xmlns:r="http://schemas.openxmlformats.org/officeDocument/2006/relationships" xmlns:m="http://schemas.openxmlformats.org/officeDocument/2006/math" xmlns:v="urn:schemas-microsoft-com:vml" xmlns:wp14="http://schemas.microsoft.com/office/word/2010/wordprocessingDrawing" xmlns:wp="http://schemas.openxmlformats.org/drawingml/2006/wordprocessingDrawing" xmlns:w10="urn:schemas-microsoft-com:office:word" xmlns:w="http://schemas.openxmlformats.org/wordprocessingml/2006/main" xmlns:w14="http://schemas.microsoft.com/office/word/2010/wordml" xmlns:w15="http://schemas.microsoft.com/office/word/2012/wordml" xmlns:w16se="http://schemas.microsoft.com/office/word/2015/wordml/symex" xmlns:wpg="http://schemas.microsoft.com/office/word/2010/wordprocessingGroup" xmlns:wpi="http://schemas.microsoft.com/office/word/2010/wordprocessingInk" xmlns:wne="http://schemas.microsoft.com/office/word/2006/wordml" xmlns:wps="http://schemas.microsoft.com/office/word/2010/wordprocessingShape" mc:Ignorable="w14 w15 w16se wp14">
   <w:endnote w:type="separator" w:id="-1">
     <w:p>
       <w:r>
@@ -3816,7 +3886,7 @@
 </file>
 
 <file path=word/footnotes.xml><?xml version="1.0" encoding="utf-8"?>
-<w:footnotes xmlns:wpc="http://schemas.microsoft.com/office/word/2010/wordprocessingCanvas" xmlns:mo="http://schemas.microsoft.com/office/mac/office/2008/main" xmlns:mc="http://schemas.openxmlformats.org/markup-compatibility/2006" xmlns:mv="urn:schemas-microsoft-com:mac:vml" xmlns:o="urn:schemas-microsoft-com:office:office" xmlns:r="http://schemas.openxmlformats.org/officeDocument/2006/relationships" xmlns:m="http://schemas.openxmlformats.org/officeDocument/2006/math" xmlns:v="urn:schemas-microsoft-com:vml" xmlns:wp14="http://schemas.microsoft.com/office/word/2010/wordprocessingDrawing" xmlns:wp="http://schemas.openxmlformats.org/drawingml/2006/wordprocessingDrawing" xmlns:w10="urn:schemas-microsoft-com:office:word" xmlns:w="http://schemas.openxmlformats.org/wordprocessingml/2006/main" xmlns:w14="http://schemas.microsoft.com/office/word/2010/wordml" xmlns:w15="http://schemas.microsoft.com/office/word/2012/wordml" xmlns:wpg="http://schemas.microsoft.com/office/word/2010/wordprocessingGroup" xmlns:wpi="http://schemas.microsoft.com/office/word/2010/wordprocessingInk" xmlns:wne="http://schemas.microsoft.com/office/word/2006/wordml" xmlns:wps="http://schemas.microsoft.com/office/word/2010/wordprocessingShape" mc:Ignorable="w14 w15 wp14">
+<w:footnotes xmlns:wpc="http://schemas.microsoft.com/office/word/2010/wordprocessingCanvas" xmlns:cx="http://schemas.microsoft.com/office/drawing/2014/chartex" xmlns:mc="http://schemas.openxmlformats.org/markup-compatibility/2006" xmlns:o="urn:schemas-microsoft-com:office:office" xmlns:r="http://schemas.openxmlformats.org/officeDocument/2006/relationships" xmlns:m="http://schemas.openxmlformats.org/officeDocument/2006/math" xmlns:v="urn:schemas-microsoft-com:vml" xmlns:wp14="http://schemas.microsoft.com/office/word/2010/wordprocessingDrawing" xmlns:wp="http://schemas.openxmlformats.org/drawingml/2006/wordprocessingDrawing" xmlns:w10="urn:schemas-microsoft-com:office:word" xmlns:w="http://schemas.openxmlformats.org/wordprocessingml/2006/main" xmlns:w14="http://schemas.microsoft.com/office/word/2010/wordml" xmlns:w15="http://schemas.microsoft.com/office/word/2012/wordml" xmlns:w16se="http://schemas.microsoft.com/office/word/2015/wordml/symex" xmlns:wpg="http://schemas.microsoft.com/office/word/2010/wordprocessingGroup" xmlns:wpi="http://schemas.microsoft.com/office/word/2010/wordprocessingInk" xmlns:wne="http://schemas.microsoft.com/office/word/2006/wordml" xmlns:wps="http://schemas.microsoft.com/office/word/2010/wordprocessingShape" mc:Ignorable="w14 w15 w16se wp14">
   <w:footnote w:type="separator" w:id="-1">
     <w:p>
       <w:r>
@@ -3835,7 +3905,7 @@
 </file>
 
 <file path=word/styles.xml><?xml version="1.0" encoding="utf-8"?>
-<w:styles xmlns:mc="http://schemas.openxmlformats.org/markup-compatibility/2006" xmlns:r="http://schemas.openxmlformats.org/officeDocument/2006/relationships" xmlns:w="http://schemas.openxmlformats.org/wordprocessingml/2006/main" xmlns:w14="http://schemas.microsoft.com/office/word/2010/wordml" xmlns:w15="http://schemas.microsoft.com/office/word/2012/wordml" mc:Ignorable="w14 w15">
+<w:styles xmlns:mc="http://schemas.openxmlformats.org/markup-compatibility/2006" xmlns:r="http://schemas.openxmlformats.org/officeDocument/2006/relationships" xmlns:w="http://schemas.openxmlformats.org/wordprocessingml/2006/main" xmlns:w14="http://schemas.microsoft.com/office/word/2010/wordml" xmlns:w15="http://schemas.microsoft.com/office/word/2012/wordml" xmlns:w16se="http://schemas.microsoft.com/office/word/2015/wordml/symex" mc:Ignorable="w14 w15 w16se">
   <w:docDefaults>
     <w:rPrDefault>
       <w:rPr>
@@ -3848,7 +3918,7 @@
     </w:rPrDefault>
     <w:pPrDefault/>
   </w:docDefaults>
-  <w:latentStyles w:defLockedState="0" w:defUIPriority="99" w:defSemiHidden="0" w:defUnhideWhenUsed="0" w:defQFormat="0" w:count="380">
+  <w:latentStyles w:defLockedState="0" w:defUIPriority="99" w:defSemiHidden="0" w:defUnhideWhenUsed="0" w:defQFormat="0" w:count="371">
     <w:lsdException w:name="Normal" w:uiPriority="0" w:qFormat="1"/>
     <w:lsdException w:name="heading 1" w:uiPriority="9" w:qFormat="1"/>
     <w:lsdException w:name="heading 2" w:semiHidden="1" w:uiPriority="9" w:unhideWhenUsed="1" w:qFormat="1"/>
@@ -4280,7 +4350,7 @@
     </w:rPr>
   </w:style>
   <w:style w:type="character" w:customStyle="1" w:styleId="a4">
-    <w:name w:val="页眉字符"/>
+    <w:name w:val="页眉 字符"/>
     <w:basedOn w:val="a0"/>
     <w:link w:val="a3"/>
     <w:uiPriority w:val="99"/>
@@ -4311,7 +4381,7 @@
     </w:rPr>
   </w:style>
   <w:style w:type="character" w:customStyle="1" w:styleId="a6">
-    <w:name w:val="页脚字符"/>
+    <w:name w:val="页脚 字符"/>
     <w:basedOn w:val="a0"/>
     <w:link w:val="a5"/>
     <w:uiPriority w:val="99"/>

--- a/待看网址 .docx
+++ b/待看网址 .docx
@@ -1,6 +1,6 @@
 
 <file path=word/document.xml><?xml version="1.0" encoding="utf-8"?>
-<w:document xmlns:wpc="http://schemas.microsoft.com/office/word/2010/wordprocessingCanvas" xmlns:cx="http://schemas.microsoft.com/office/drawing/2014/chartex" xmlns:mc="http://schemas.openxmlformats.org/markup-compatibility/2006" xmlns:o="urn:schemas-microsoft-com:office:office" xmlns:r="http://schemas.openxmlformats.org/officeDocument/2006/relationships" xmlns:m="http://schemas.openxmlformats.org/officeDocument/2006/math" xmlns:v="urn:schemas-microsoft-com:vml" xmlns:wp14="http://schemas.microsoft.com/office/word/2010/wordprocessingDrawing" xmlns:wp="http://schemas.openxmlformats.org/drawingml/2006/wordprocessingDrawing" xmlns:w10="urn:schemas-microsoft-com:office:word" xmlns:w="http://schemas.openxmlformats.org/wordprocessingml/2006/main" xmlns:w14="http://schemas.microsoft.com/office/word/2010/wordml" xmlns:w15="http://schemas.microsoft.com/office/word/2012/wordml" xmlns:w16se="http://schemas.microsoft.com/office/word/2015/wordml/symex" xmlns:wpg="http://schemas.microsoft.com/office/word/2010/wordprocessingGroup" xmlns:wpi="http://schemas.microsoft.com/office/word/2010/wordprocessingInk" xmlns:wne="http://schemas.microsoft.com/office/word/2006/wordml" xmlns:wps="http://schemas.microsoft.com/office/word/2010/wordprocessingShape" mc:Ignorable="w14 w15 w16se wp14">
+<w:document xmlns:wpc="http://schemas.microsoft.com/office/word/2010/wordprocessingCanvas" xmlns:mo="http://schemas.microsoft.com/office/mac/office/2008/main" xmlns:mc="http://schemas.openxmlformats.org/markup-compatibility/2006" xmlns:mv="urn:schemas-microsoft-com:mac:vml" xmlns:o="urn:schemas-microsoft-com:office:office" xmlns:r="http://schemas.openxmlformats.org/officeDocument/2006/relationships" xmlns:m="http://schemas.openxmlformats.org/officeDocument/2006/math" xmlns:v="urn:schemas-microsoft-com:vml" xmlns:wp14="http://schemas.microsoft.com/office/word/2010/wordprocessingDrawing" xmlns:wp="http://schemas.openxmlformats.org/drawingml/2006/wordprocessingDrawing" xmlns:w10="urn:schemas-microsoft-com:office:word" xmlns:w="http://schemas.openxmlformats.org/wordprocessingml/2006/main" xmlns:w14="http://schemas.microsoft.com/office/word/2010/wordml" xmlns:w15="http://schemas.microsoft.com/office/word/2012/wordml" xmlns:wpg="http://schemas.microsoft.com/office/word/2010/wordprocessingGroup" xmlns:wpi="http://schemas.microsoft.com/office/word/2010/wordprocessingInk" xmlns:wne="http://schemas.microsoft.com/office/word/2006/wordml" xmlns:wps="http://schemas.microsoft.com/office/word/2010/wordprocessingShape" mc:Ignorable="w14 w15 wp14">
   <w:body>
     <w:p>
       <w:hyperlink r:id="rId6" w:history="1">
@@ -3852,6 +3852,164 @@
       <w:pPr>
         <w:widowControl/>
         <w:jc w:val="left"/>
+        <w:rPr>
+          <w:rFonts w:eastAsia="Times New Roman"/>
+          <w:kern w:val="0"/>
+          <w:sz w:val="24"/>
+          <w:szCs w:val="24"/>
+        </w:rPr>
+      </w:pPr>
+      <w:hyperlink r:id="rId316" w:history="1">
+        <w:r>
+          <w:rPr>
+            <w:rStyle w:val="a7"/>
+            <w:rFonts w:eastAsia="Times New Roman"/>
+          </w:rPr>
+          <w:t>https://mp.weixin.qq.com/s?__biz=MjM5NTY1MjY0MQ==&amp;mid=2650745775&amp;idx=3&amp;sn=ada3c8ac5e6fcb97507e2ad1b6223a06&amp;chksm=befebee1898937f7da21e09bc9a494fd8acd5cf77564e9066d4a1ef030cd0205a3dddd67d466&amp;mpshare=1&amp;scene=23&amp;srcid=%23rd</w:t>
+        </w:r>
+      </w:hyperlink>
+    </w:p>
+    <w:p>
+      <w:pPr>
+        <w:widowControl/>
+        <w:jc w:val="left"/>
+        <w:rPr>
+          <w:rFonts w:eastAsia="Times New Roman"/>
+          <w:kern w:val="0"/>
+          <w:sz w:val="24"/>
+          <w:szCs w:val="24"/>
+        </w:rPr>
+      </w:pPr>
+      <w:hyperlink r:id="rId317" w:history="1">
+        <w:r>
+          <w:rPr>
+            <w:rStyle w:val="a7"/>
+            <w:rFonts w:eastAsia="Times New Roman"/>
+          </w:rPr>
+          <w:t>https://mp.weixin.qq.com/s?__biz=MzAxODE2MjM1MA==&amp;mid=2651556606&amp;idx=1&amp;sn=2afdfac3ab49e1f77880047710c600f6&amp;chksm=80255d3fb752d42992f3c7ae4dcbc1b6d7892b818ead89b529c9db94058e807819183ee5ec91&amp;mpshare=1&amp;scene=1&amp;srcid=&amp;key=f5ae12e746e2f6a8aa149bcf30e378091b1a06e3e3bd2163153c40fd4a28f004f3addd98337b31befd46a8f673c4625f64f556a4b3b02abf7260d6fb264b915528795b4067cada5e98fe039b65459c82&amp;ascene=0&amp;uin=MTcxNjQ2OTk1&amp;devicetype=iMac+MacBookPro11%2C1+OSX+OSX+10.13.6+build(17G65)&amp;version=12020610&amp;nettype=WIFI&amp;lang=zh_CN&amp;fontScale=100&amp;pass_ticket=Qhull8JWVHTYx0ZRlXtgNo7H7K%2F2LdazxIpLc2rn6Dc%3D</w:t>
+        </w:r>
+      </w:hyperlink>
+    </w:p>
+    <w:p>
+      <w:pPr>
+        <w:widowControl/>
+        <w:jc w:val="left"/>
+        <w:rPr>
+          <w:rFonts w:eastAsia="Times New Roman"/>
+          <w:kern w:val="0"/>
+          <w:sz w:val="24"/>
+          <w:szCs w:val="24"/>
+        </w:rPr>
+      </w:pPr>
+      <w:hyperlink r:id="rId318" w:history="1">
+        <w:r>
+          <w:rPr>
+            <w:rStyle w:val="a7"/>
+            <w:rFonts w:eastAsia="Times New Roman"/>
+          </w:rPr>
+          <w:t>https://mp.weixin.qq.com/s?__biz=MzAxODE2MjM1MA==&amp;mid=2651557158&amp;idx=1&amp;sn=37b5709e442840d03391049fccebedbb&amp;chksm=80255ae7b752d3f1a37ca753aeeacdde8502d525e86f5ae1b0fbb2a780c3c4e627a16fbc05b0&amp;mpshare=1&amp;scene=23&amp;srcid&amp;sharer_sharetime=1569854436225&amp;sharer_shareid=26a95f90878b707b282bfcba6667b9b4%23rd</w:t>
+        </w:r>
+      </w:hyperlink>
+    </w:p>
+    <w:p>
+      <w:pPr>
+        <w:widowControl/>
+        <w:jc w:val="left"/>
+        <w:rPr>
+          <w:rFonts w:eastAsia="Times New Roman"/>
+          <w:kern w:val="0"/>
+          <w:sz w:val="24"/>
+          <w:szCs w:val="24"/>
+        </w:rPr>
+      </w:pPr>
+      <w:hyperlink r:id="rId319" w:history="1">
+        <w:r>
+          <w:rPr>
+            <w:rStyle w:val="a7"/>
+            <w:rFonts w:eastAsia="Times New Roman"/>
+          </w:rPr>
+          <w:t>https://mp.weixin.qq.com/s?__biz=MzAxODE2MjM1MA==&amp;mid=2651561417&amp;idx=1&amp;sn=cf4a6c631f0b198960a0d0922234b76e&amp;chksm=80254a08b752c31e1ca6e0267647685c7c47649d8e5b1829a0d7c6198fef2fbf9fc72ed3b816&amp;mpshare=1&amp;scene=1&amp;srcid=0809MCVd541MqI470l2xeafA&amp;sharer_sharetime=1596978666361&amp;sharer_shareid=26a95f90878b707b282bfcba6667b9b4&amp;key=825c145cf50a0d4242444275e2f5ce9c810db1458fd98b210d65198c4b1555a6b6f81db8179dd84a73b60145a6ffcf44f3463c11ec8768836a94f9d53612869518b728f68e80672474b5d8489afbfa16&amp;ascene=0&amp;uin=MTcxNjQ2OTk1&amp;devicetype=iMac+MacBookPro11%2C1+OSX+OSX+10.13.6+build(17G14019)&amp;version=12020610&amp;nettype=WIFI&amp;lang=zh_CN&amp;fontScale=100&amp;exportkey=AbKHPdWwicHMNSO1a%2FsDd5g%3D&amp;pass_ticket=KYW0UwQT3GjnlqS0MGphk10hIizpNZHLrRpZ0dh9uHE%3D&amp;wx_header=0</w:t>
+        </w:r>
+      </w:hyperlink>
+    </w:p>
+    <w:p>
+      <w:pPr>
+        <w:widowControl/>
+        <w:jc w:val="left"/>
+        <w:rPr>
+          <w:rFonts w:eastAsia="Times New Roman"/>
+          <w:kern w:val="0"/>
+          <w:sz w:val="24"/>
+          <w:szCs w:val="24"/>
+        </w:rPr>
+      </w:pPr>
+      <w:hyperlink r:id="rId320" w:history="1">
+        <w:r>
+          <w:rPr>
+            <w:rStyle w:val="a7"/>
+            <w:rFonts w:eastAsia="Times New Roman"/>
+          </w:rPr>
+          <w:t>https://mp.weixin.qq.com/s?__biz=MzAxODE2MjM1MA==&amp;mid=2651561372&amp;idx=1&amp;sn=9ba5ff39803253889d9c9bab083b5485&amp;chksm=80254a5db752c34bdc52fe51a1bf1dae5f9ada3b3775b2178c1179cd5509c48f058add005d83&amp;mpshare=1&amp;scene=1&amp;srcid=0806gYfyYjsuktokcrvOiH4P&amp;sharer_sharetime=1596717911996&amp;sharer_shareid=26a</w:t>
+        </w:r>
+        <w:r>
+          <w:rPr>
+            <w:rStyle w:val="a7"/>
+            <w:rFonts w:eastAsia="Times New Roman"/>
+          </w:rPr>
+          <w:lastRenderedPageBreak/>
+          <w:t>95f90878b707b282bfcba6667b9b4&amp;key=825c145cf50a0d42d9ded6cadb212c848b5455f43ce6816c2334428ea5902a6ae1a93a654627fa97a2e13c7514281d2a19df4ccd6b3a0ac8846d4189eca3672b8c370c4dedac95805e438932be4d3ee1&amp;ascene=0&amp;uin=MTcxNjQ2OTk1&amp;devicetype=iMac+MacBookPro11%2C1+OSX+OSX+10.13.6+build(17G14019)&amp;version=12020610&amp;nettype=WIFI&amp;lang=zh_CN&amp;fontScale=100&amp;exportkey=ARovmaTNpoZkEAtwu0c4yCA%3D&amp;pass_ticket=KYW0UwQT3GjnlqS0MGphk10hIizpNZHLrRpZ0dh9uHE%3D&amp;wx_header=0</w:t>
+        </w:r>
+      </w:hyperlink>
+    </w:p>
+    <w:p>
+      <w:pPr>
+        <w:widowControl/>
+        <w:jc w:val="left"/>
+        <w:rPr>
+          <w:rFonts w:eastAsia="Times New Roman"/>
+          <w:kern w:val="0"/>
+          <w:sz w:val="24"/>
+          <w:szCs w:val="24"/>
+        </w:rPr>
+      </w:pPr>
+      <w:hyperlink r:id="rId321" w:history="1">
+        <w:r>
+          <w:rPr>
+            <w:rStyle w:val="a7"/>
+            <w:rFonts w:eastAsia="Times New Roman"/>
+          </w:rPr>
+          <w:t>https://mp.weixin.qq.com/s?__biz=MzAxODE2MjM1MA==&amp;mid=2651561379&amp;idx=2&amp;sn=0428a3ebd98decc4035e0e1a13ab8f7d&amp;chksm=80254a62b752c374ef1786a16ff7831c124faeed1ba5266eaf1d9a5ac5e61680a40e34b533d1&amp;mpshare=1&amp;scene=1&amp;srcid=0807MRMYvmLgLV4ty5t275tn&amp;sharer_sharetime=1596774502778&amp;sharer_shareid=26a95f90878b707b282bfcba6667b9b4&amp;key=2449a805bf28238740908955ecb42b948ac9d5e69b5a41ccbb267129943e7914ef6a7c69e1cbd94a29ffb7e3ad1d5f8882602102f7b0020b38220d087952e91acee0c92318f46d4d60054586ae6b83de&amp;ascene=0&amp;uin=MTcxNjQ2OTk1&amp;devicetype=iMac+MacBookPro11%2C1+OSX+OSX+10.13.6+build(17G14019)&amp;version=12020610&amp;nettype=WIFI&amp;lang=zh_CN&amp;fontScale=100&amp;exportkey=AXACpy%2Bu9dsxFjzHShTQawc%3D&amp;pass_ticket=KYW0UwQT3GjnlqS0MGphk10hIizpNZHLrRpZ0dh9uHE%3D&amp;wx_header=0</w:t>
+        </w:r>
+      </w:hyperlink>
+    </w:p>
+    <w:p>
+      <w:pPr>
+        <w:widowControl/>
+        <w:jc w:val="left"/>
+        <w:rPr>
+          <w:rFonts w:eastAsia="Times New Roman"/>
+          <w:kern w:val="0"/>
+          <w:sz w:val="24"/>
+          <w:szCs w:val="24"/>
+        </w:rPr>
+      </w:pPr>
+      <w:hyperlink r:id="rId322" w:history="1">
+        <w:r>
+          <w:rPr>
+            <w:rStyle w:val="a7"/>
+            <w:rFonts w:eastAsia="Times New Roman"/>
+          </w:rPr>
+          <w:t>https://mp.weixin.qq.com/s?__biz=MzU2MDY0NDA1MQ==&amp;mid=2247487291&amp;idx=2&amp;sn=54d5917f9e8e462a349151eaecd05d1d&amp;chksm=fc05a587cb722c91c228de31605d46453a997d6d4e8134ccb8a8e3251192aad148ee99f7c568&amp;mpshare=1&amp;scene=1&amp;srcid=0807fAYkd7dpXKJucqTOFenu&amp;sharer_sharetime=1596774515766&amp;sharer_shareid=26a95f90878b707b282bfcba6667b9b4&amp;key=0a53f893f9234700fe22d3dbbc4131c8969eb4c296a1bf2012a6ee8767417da3aa05d65e544b01419321532f13a3bdaa82b6fd1e550c4a1c0aeab4a540957fff6d8a85e49c8b7ac82c35177c71aae361&amp;ascene=0&amp;uin=MTcxNjQ2OTk1&amp;devicetype=iMac+MacBookPro11%2C1+OSX+OSX+10.13.6+build(17G14019)&amp;version=12020610&amp;nettype=WIFI&amp;lang=zh_CN&amp;fontScale=100&amp;exportkey=AW%2B4QFrdn9%2BlqPK7QydFD3U%3D&amp;pass_ticket=KYW0UwQT3GjnlqS0MGphk10hIizpNZHLrRpZ0dh9uHE%3D&amp;wx_header=0</w:t>
+        </w:r>
+      </w:hyperlink>
+    </w:p>
+    <w:p>
+      <w:pPr>
+        <w:widowControl/>
+        <w:jc w:val="left"/>
+        <w:rPr>
+          <w:rFonts w:hint="eastAsia"/>
+        </w:rPr>
       </w:pPr>
       <w:bookmarkStart w:id="0" w:name="_GoBack"/>
       <w:bookmarkEnd w:id="0"/>
@@ -3867,7 +4025,7 @@
 </file>
 
 <file path=word/endnotes.xml><?xml version="1.0" encoding="utf-8"?>
-<w:endnotes xmlns:wpc="http://schemas.microsoft.com/office/word/2010/wordprocessingCanvas" xmlns:cx="http://schemas.microsoft.com/office/drawing/2014/chartex" xmlns:mc="http://schemas.openxmlformats.org/markup-compatibility/2006" xmlns:o="urn:schemas-microsoft-com:office:office" xmlns:r="http://schemas.openxmlformats.org/officeDocument/2006/relationships" xmlns:m="http://schemas.openxmlformats.org/officeDocument/2006/math" xmlns:v="urn:schemas-microsoft-com:vml" xmlns:wp14="http://schemas.microsoft.com/office/word/2010/wordprocessingDrawing" xmlns:wp="http://schemas.openxmlformats.org/drawingml/2006/wordprocessingDrawing" xmlns:w10="urn:schemas-microsoft-com:office:word" xmlns:w="http://schemas.openxmlformats.org/wordprocessingml/2006/main" xmlns:w14="http://schemas.microsoft.com/office/word/2010/wordml" xmlns:w15="http://schemas.microsoft.com/office/word/2012/wordml" xmlns:w16se="http://schemas.microsoft.com/office/word/2015/wordml/symex" xmlns:wpg="http://schemas.microsoft.com/office/word/2010/wordprocessingGroup" xmlns:wpi="http://schemas.microsoft.com/office/word/2010/wordprocessingInk" xmlns:wne="http://schemas.microsoft.com/office/word/2006/wordml" xmlns:wps="http://schemas.microsoft.com/office/word/2010/wordprocessingShape" mc:Ignorable="w14 w15 w16se wp14">
+<w:endnotes xmlns:wpc="http://schemas.microsoft.com/office/word/2010/wordprocessingCanvas" xmlns:mo="http://schemas.microsoft.com/office/mac/office/2008/main" xmlns:mc="http://schemas.openxmlformats.org/markup-compatibility/2006" xmlns:mv="urn:schemas-microsoft-com:mac:vml" xmlns:o="urn:schemas-microsoft-com:office:office" xmlns:r="http://schemas.openxmlformats.org/officeDocument/2006/relationships" xmlns:m="http://schemas.openxmlformats.org/officeDocument/2006/math" xmlns:v="urn:schemas-microsoft-com:vml" xmlns:wp14="http://schemas.microsoft.com/office/word/2010/wordprocessingDrawing" xmlns:wp="http://schemas.openxmlformats.org/drawingml/2006/wordprocessingDrawing" xmlns:w10="urn:schemas-microsoft-com:office:word" xmlns:w="http://schemas.openxmlformats.org/wordprocessingml/2006/main" xmlns:w14="http://schemas.microsoft.com/office/word/2010/wordml" xmlns:w15="http://schemas.microsoft.com/office/word/2012/wordml" xmlns:wpg="http://schemas.microsoft.com/office/word/2010/wordprocessingGroup" xmlns:wpi="http://schemas.microsoft.com/office/word/2010/wordprocessingInk" xmlns:wne="http://schemas.microsoft.com/office/word/2006/wordml" xmlns:wps="http://schemas.microsoft.com/office/word/2010/wordprocessingShape" mc:Ignorable="w14 w15 wp14">
   <w:endnote w:type="separator" w:id="-1">
     <w:p>
       <w:r>
@@ -3886,7 +4044,7 @@
 </file>
 
 <file path=word/footnotes.xml><?xml version="1.0" encoding="utf-8"?>
-<w:footnotes xmlns:wpc="http://schemas.microsoft.com/office/word/2010/wordprocessingCanvas" xmlns:cx="http://schemas.microsoft.com/office/drawing/2014/chartex" xmlns:mc="http://schemas.openxmlformats.org/markup-compatibility/2006" xmlns:o="urn:schemas-microsoft-com:office:office" xmlns:r="http://schemas.openxmlformats.org/officeDocument/2006/relationships" xmlns:m="http://schemas.openxmlformats.org/officeDocument/2006/math" xmlns:v="urn:schemas-microsoft-com:vml" xmlns:wp14="http://schemas.microsoft.com/office/word/2010/wordprocessingDrawing" xmlns:wp="http://schemas.openxmlformats.org/drawingml/2006/wordprocessingDrawing" xmlns:w10="urn:schemas-microsoft-com:office:word" xmlns:w="http://schemas.openxmlformats.org/wordprocessingml/2006/main" xmlns:w14="http://schemas.microsoft.com/office/word/2010/wordml" xmlns:w15="http://schemas.microsoft.com/office/word/2012/wordml" xmlns:w16se="http://schemas.microsoft.com/office/word/2015/wordml/symex" xmlns:wpg="http://schemas.microsoft.com/office/word/2010/wordprocessingGroup" xmlns:wpi="http://schemas.microsoft.com/office/word/2010/wordprocessingInk" xmlns:wne="http://schemas.microsoft.com/office/word/2006/wordml" xmlns:wps="http://schemas.microsoft.com/office/word/2010/wordprocessingShape" mc:Ignorable="w14 w15 w16se wp14">
+<w:footnotes xmlns:wpc="http://schemas.microsoft.com/office/word/2010/wordprocessingCanvas" xmlns:mo="http://schemas.microsoft.com/office/mac/office/2008/main" xmlns:mc="http://schemas.openxmlformats.org/markup-compatibility/2006" xmlns:mv="urn:schemas-microsoft-com:mac:vml" xmlns:o="urn:schemas-microsoft-com:office:office" xmlns:r="http://schemas.openxmlformats.org/officeDocument/2006/relationships" xmlns:m="http://schemas.openxmlformats.org/officeDocument/2006/math" xmlns:v="urn:schemas-microsoft-com:vml" xmlns:wp14="http://schemas.microsoft.com/office/word/2010/wordprocessingDrawing" xmlns:wp="http://schemas.openxmlformats.org/drawingml/2006/wordprocessingDrawing" xmlns:w10="urn:schemas-microsoft-com:office:word" xmlns:w="http://schemas.openxmlformats.org/wordprocessingml/2006/main" xmlns:w14="http://schemas.microsoft.com/office/word/2010/wordml" xmlns:w15="http://schemas.microsoft.com/office/word/2012/wordml" xmlns:wpg="http://schemas.microsoft.com/office/word/2010/wordprocessingGroup" xmlns:wpi="http://schemas.microsoft.com/office/word/2010/wordprocessingInk" xmlns:wne="http://schemas.microsoft.com/office/word/2006/wordml" xmlns:wps="http://schemas.microsoft.com/office/word/2010/wordprocessingShape" mc:Ignorable="w14 w15 wp14">
   <w:footnote w:type="separator" w:id="-1">
     <w:p>
       <w:r>
@@ -3905,7 +4063,7 @@
 </file>
 
 <file path=word/styles.xml><?xml version="1.0" encoding="utf-8"?>
-<w:styles xmlns:mc="http://schemas.openxmlformats.org/markup-compatibility/2006" xmlns:r="http://schemas.openxmlformats.org/officeDocument/2006/relationships" xmlns:w="http://schemas.openxmlformats.org/wordprocessingml/2006/main" xmlns:w14="http://schemas.microsoft.com/office/word/2010/wordml" xmlns:w15="http://schemas.microsoft.com/office/word/2012/wordml" xmlns:w16se="http://schemas.microsoft.com/office/word/2015/wordml/symex" mc:Ignorable="w14 w15 w16se">
+<w:styles xmlns:mc="http://schemas.openxmlformats.org/markup-compatibility/2006" xmlns:r="http://schemas.openxmlformats.org/officeDocument/2006/relationships" xmlns:w="http://schemas.openxmlformats.org/wordprocessingml/2006/main" xmlns:w14="http://schemas.microsoft.com/office/word/2010/wordml" xmlns:w15="http://schemas.microsoft.com/office/word/2012/wordml" mc:Ignorable="w14 w15">
   <w:docDefaults>
     <w:rPrDefault>
       <w:rPr>
@@ -3918,7 +4076,7 @@
     </w:rPrDefault>
     <w:pPrDefault/>
   </w:docDefaults>
-  <w:latentStyles w:defLockedState="0" w:defUIPriority="99" w:defSemiHidden="0" w:defUnhideWhenUsed="0" w:defQFormat="0" w:count="371">
+  <w:latentStyles w:defLockedState="0" w:defUIPriority="99" w:defSemiHidden="0" w:defUnhideWhenUsed="0" w:defQFormat="0" w:count="380">
     <w:lsdException w:name="Normal" w:uiPriority="0" w:qFormat="1"/>
     <w:lsdException w:name="heading 1" w:uiPriority="9" w:qFormat="1"/>
     <w:lsdException w:name="heading 2" w:semiHidden="1" w:uiPriority="9" w:unhideWhenUsed="1" w:qFormat="1"/>
@@ -4350,7 +4508,7 @@
     </w:rPr>
   </w:style>
   <w:style w:type="character" w:customStyle="1" w:styleId="a4">
-    <w:name w:val="页眉 字符"/>
+    <w:name w:val="页眉字符"/>
     <w:basedOn w:val="a0"/>
     <w:link w:val="a3"/>
     <w:uiPriority w:val="99"/>
@@ -4381,7 +4539,7 @@
     </w:rPr>
   </w:style>
   <w:style w:type="character" w:customStyle="1" w:styleId="a6">
-    <w:name w:val="页脚 字符"/>
+    <w:name w:val="页脚字符"/>
     <w:basedOn w:val="a0"/>
     <w:link w:val="a5"/>
     <w:uiPriority w:val="99"/>

--- a/待看网址 .docx
+++ b/待看网址 .docx
@@ -1,6 +1,6 @@
 
 <file path=word/document.xml><?xml version="1.0" encoding="utf-8"?>
-<w:document xmlns:wpc="http://schemas.microsoft.com/office/word/2010/wordprocessingCanvas" xmlns:mo="http://schemas.microsoft.com/office/mac/office/2008/main" xmlns:mc="http://schemas.openxmlformats.org/markup-compatibility/2006" xmlns:mv="urn:schemas-microsoft-com:mac:vml" xmlns:o="urn:schemas-microsoft-com:office:office" xmlns:r="http://schemas.openxmlformats.org/officeDocument/2006/relationships" xmlns:m="http://schemas.openxmlformats.org/officeDocument/2006/math" xmlns:v="urn:schemas-microsoft-com:vml" xmlns:wp14="http://schemas.microsoft.com/office/word/2010/wordprocessingDrawing" xmlns:wp="http://schemas.openxmlformats.org/drawingml/2006/wordprocessingDrawing" xmlns:w10="urn:schemas-microsoft-com:office:word" xmlns:w="http://schemas.openxmlformats.org/wordprocessingml/2006/main" xmlns:w14="http://schemas.microsoft.com/office/word/2010/wordml" xmlns:w15="http://schemas.microsoft.com/office/word/2012/wordml" xmlns:wpg="http://schemas.microsoft.com/office/word/2010/wordprocessingGroup" xmlns:wpi="http://schemas.microsoft.com/office/word/2010/wordprocessingInk" xmlns:wne="http://schemas.microsoft.com/office/word/2006/wordml" xmlns:wps="http://schemas.microsoft.com/office/word/2010/wordprocessingShape" mc:Ignorable="w14 w15 wp14">
+<w:document xmlns:wpc="http://schemas.microsoft.com/office/word/2010/wordprocessingCanvas" xmlns:cx="http://schemas.microsoft.com/office/drawing/2014/chartex" xmlns:mc="http://schemas.openxmlformats.org/markup-compatibility/2006" xmlns:o="urn:schemas-microsoft-com:office:office" xmlns:r="http://schemas.openxmlformats.org/officeDocument/2006/relationships" xmlns:m="http://schemas.openxmlformats.org/officeDocument/2006/math" xmlns:v="urn:schemas-microsoft-com:vml" xmlns:wp14="http://schemas.microsoft.com/office/word/2010/wordprocessingDrawing" xmlns:wp="http://schemas.openxmlformats.org/drawingml/2006/wordprocessingDrawing" xmlns:w10="urn:schemas-microsoft-com:office:word" xmlns:w="http://schemas.openxmlformats.org/wordprocessingml/2006/main" xmlns:w14="http://schemas.microsoft.com/office/word/2010/wordml" xmlns:w15="http://schemas.microsoft.com/office/word/2012/wordml" xmlns:w16se="http://schemas.microsoft.com/office/word/2015/wordml/symex" xmlns:wpg="http://schemas.microsoft.com/office/word/2010/wordprocessingGroup" xmlns:wpi="http://schemas.microsoft.com/office/word/2010/wordprocessingInk" xmlns:wne="http://schemas.microsoft.com/office/word/2006/wordml" xmlns:wps="http://schemas.microsoft.com/office/word/2010/wordprocessingShape" mc:Ignorable="w14 w15 w16se wp14">
   <w:body>
     <w:p>
       <w:hyperlink r:id="rId6" w:history="1">
@@ -4007,9 +4007,48 @@
       <w:pPr>
         <w:widowControl/>
         <w:jc w:val="left"/>
-        <w:rPr>
-          <w:rFonts w:hint="eastAsia"/>
-        </w:rPr>
+      </w:pPr>
+      <w:hyperlink r:id="rId323" w:history="1">
+        <w:r>
+          <w:rPr>
+            <w:rStyle w:val="a7"/>
+          </w:rPr>
+          <w:t>https://mp.weixin.qq.com/s/5LzXEb7d9-F8XB_LqyNYVg</w:t>
+        </w:r>
+      </w:hyperlink>
+    </w:p>
+    <w:p>
+      <w:pPr>
+        <w:widowControl/>
+        <w:jc w:val="left"/>
+      </w:pPr>
+      <w:hyperlink r:id="rId324" w:history="1">
+        <w:r>
+          <w:rPr>
+            <w:rStyle w:val="a7"/>
+          </w:rPr>
+          <w:t>https://mp.weixin.qq.com/s/OrtHfdJVVVtJ9mvQXk0dWg</w:t>
+        </w:r>
+      </w:hyperlink>
+    </w:p>
+    <w:p>
+      <w:pPr>
+        <w:widowControl/>
+        <w:jc w:val="left"/>
+      </w:pPr>
+      <w:hyperlink r:id="rId325" w:history="1">
+        <w:r>
+          <w:rPr>
+            <w:rStyle w:val="a7"/>
+          </w:rPr>
+          <w:t>https://mp.weixin.qq.com/s/GFLnnkoayOb3KUihDEaauw</w:t>
+        </w:r>
+      </w:hyperlink>
+    </w:p>
+    <w:p>
+      <w:pPr>
+        <w:widowControl/>
+        <w:jc w:val="left"/>
       </w:pPr>
       <w:bookmarkStart w:id="0" w:name="_GoBack"/>
       <w:bookmarkEnd w:id="0"/>
@@ -4025,7 +4064,7 @@
 </file>
 
 <file path=word/endnotes.xml><?xml version="1.0" encoding="utf-8"?>
-<w:endnotes xmlns:wpc="http://schemas.microsoft.com/office/word/2010/wordprocessingCanvas" xmlns:mo="http://schemas.microsoft.com/office/mac/office/2008/main" xmlns:mc="http://schemas.openxmlformats.org/markup-compatibility/2006" xmlns:mv="urn:schemas-microsoft-com:mac:vml" xmlns:o="urn:schemas-microsoft-com:office:office" xmlns:r="http://schemas.openxmlformats.org/officeDocument/2006/relationships" xmlns:m="http://schemas.openxmlformats.org/officeDocument/2006/math" xmlns:v="urn:schemas-microsoft-com:vml" xmlns:wp14="http://schemas.microsoft.com/office/word/2010/wordprocessingDrawing" xmlns:wp="http://schemas.openxmlformats.org/drawingml/2006/wordprocessingDrawing" xmlns:w10="urn:schemas-microsoft-com:office:word" xmlns:w="http://schemas.openxmlformats.org/wordprocessingml/2006/main" xmlns:w14="http://schemas.microsoft.com/office/word/2010/wordml" xmlns:w15="http://schemas.microsoft.com/office/word/2012/wordml" xmlns:wpg="http://schemas.microsoft.com/office/word/2010/wordprocessingGroup" xmlns:wpi="http://schemas.microsoft.com/office/word/2010/wordprocessingInk" xmlns:wne="http://schemas.microsoft.com/office/word/2006/wordml" xmlns:wps="http://schemas.microsoft.com/office/word/2010/wordprocessingShape" mc:Ignorable="w14 w15 wp14">
+<w:endnotes xmlns:wpc="http://schemas.microsoft.com/office/word/2010/wordprocessingCanvas" xmlns:cx="http://schemas.microsoft.com/office/drawing/2014/chartex" xmlns:mc="http://schemas.openxmlformats.org/markup-compatibility/2006" xmlns:o="urn:schemas-microsoft-com:office:office" xmlns:r="http://schemas.openxmlformats.org/officeDocument/2006/relationships" xmlns:m="http://schemas.openxmlformats.org/officeDocument/2006/math" xmlns:v="urn:schemas-microsoft-com:vml" xmlns:wp14="http://schemas.microsoft.com/office/word/2010/wordprocessingDrawing" xmlns:wp="http://schemas.openxmlformats.org/drawingml/2006/wordprocessingDrawing" xmlns:w10="urn:schemas-microsoft-com:office:word" xmlns:w="http://schemas.openxmlformats.org/wordprocessingml/2006/main" xmlns:w14="http://schemas.microsoft.com/office/word/2010/wordml" xmlns:w15="http://schemas.microsoft.com/office/word/2012/wordml" xmlns:w16se="http://schemas.microsoft.com/office/word/2015/wordml/symex" xmlns:wpg="http://schemas.microsoft.com/office/word/2010/wordprocessingGroup" xmlns:wpi="http://schemas.microsoft.com/office/word/2010/wordprocessingInk" xmlns:wne="http://schemas.microsoft.com/office/word/2006/wordml" xmlns:wps="http://schemas.microsoft.com/office/word/2010/wordprocessingShape" mc:Ignorable="w14 w15 w16se wp14">
   <w:endnote w:type="separator" w:id="-1">
     <w:p>
       <w:r>
@@ -4044,7 +4083,7 @@
 </file>
 
 <file path=word/footnotes.xml><?xml version="1.0" encoding="utf-8"?>
-<w:footnotes xmlns:wpc="http://schemas.microsoft.com/office/word/2010/wordprocessingCanvas" xmlns:mo="http://schemas.microsoft.com/office/mac/office/2008/main" xmlns:mc="http://schemas.openxmlformats.org/markup-compatibility/2006" xmlns:mv="urn:schemas-microsoft-com:mac:vml" xmlns:o="urn:schemas-microsoft-com:office:office" xmlns:r="http://schemas.openxmlformats.org/officeDocument/2006/relationships" xmlns:m="http://schemas.openxmlformats.org/officeDocument/2006/math" xmlns:v="urn:schemas-microsoft-com:vml" xmlns:wp14="http://schemas.microsoft.com/office/word/2010/wordprocessingDrawing" xmlns:wp="http://schemas.openxmlformats.org/drawingml/2006/wordprocessingDrawing" xmlns:w10="urn:schemas-microsoft-com:office:word" xmlns:w="http://schemas.openxmlformats.org/wordprocessingml/2006/main" xmlns:w14="http://schemas.microsoft.com/office/word/2010/wordml" xmlns:w15="http://schemas.microsoft.com/office/word/2012/wordml" xmlns:wpg="http://schemas.microsoft.com/office/word/2010/wordprocessingGroup" xmlns:wpi="http://schemas.microsoft.com/office/word/2010/wordprocessingInk" xmlns:wne="http://schemas.microsoft.com/office/word/2006/wordml" xmlns:wps="http://schemas.microsoft.com/office/word/2010/wordprocessingShape" mc:Ignorable="w14 w15 wp14">
+<w:footnotes xmlns:wpc="http://schemas.microsoft.com/office/word/2010/wordprocessingCanvas" xmlns:cx="http://schemas.microsoft.com/office/drawing/2014/chartex" xmlns:mc="http://schemas.openxmlformats.org/markup-compatibility/2006" xmlns:o="urn:schemas-microsoft-com:office:office" xmlns:r="http://schemas.openxmlformats.org/officeDocument/2006/relationships" xmlns:m="http://schemas.openxmlformats.org/officeDocument/2006/math" xmlns:v="urn:schemas-microsoft-com:vml" xmlns:wp14="http://schemas.microsoft.com/office/word/2010/wordprocessingDrawing" xmlns:wp="http://schemas.openxmlformats.org/drawingml/2006/wordprocessingDrawing" xmlns:w10="urn:schemas-microsoft-com:office:word" xmlns:w="http://schemas.openxmlformats.org/wordprocessingml/2006/main" xmlns:w14="http://schemas.microsoft.com/office/word/2010/wordml" xmlns:w15="http://schemas.microsoft.com/office/word/2012/wordml" xmlns:w16se="http://schemas.microsoft.com/office/word/2015/wordml/symex" xmlns:wpg="http://schemas.microsoft.com/office/word/2010/wordprocessingGroup" xmlns:wpi="http://schemas.microsoft.com/office/word/2010/wordprocessingInk" xmlns:wne="http://schemas.microsoft.com/office/word/2006/wordml" xmlns:wps="http://schemas.microsoft.com/office/word/2010/wordprocessingShape" mc:Ignorable="w14 w15 w16se wp14">
   <w:footnote w:type="separator" w:id="-1">
     <w:p>
       <w:r>
@@ -4063,7 +4102,7 @@
 </file>
 
 <file path=word/styles.xml><?xml version="1.0" encoding="utf-8"?>
-<w:styles xmlns:mc="http://schemas.openxmlformats.org/markup-compatibility/2006" xmlns:r="http://schemas.openxmlformats.org/officeDocument/2006/relationships" xmlns:w="http://schemas.openxmlformats.org/wordprocessingml/2006/main" xmlns:w14="http://schemas.microsoft.com/office/word/2010/wordml" xmlns:w15="http://schemas.microsoft.com/office/word/2012/wordml" mc:Ignorable="w14 w15">
+<w:styles xmlns:mc="http://schemas.openxmlformats.org/markup-compatibility/2006" xmlns:r="http://schemas.openxmlformats.org/officeDocument/2006/relationships" xmlns:w="http://schemas.openxmlformats.org/wordprocessingml/2006/main" xmlns:w14="http://schemas.microsoft.com/office/word/2010/wordml" xmlns:w15="http://schemas.microsoft.com/office/word/2012/wordml" xmlns:w16se="http://schemas.microsoft.com/office/word/2015/wordml/symex" mc:Ignorable="w14 w15 w16se">
   <w:docDefaults>
     <w:rPrDefault>
       <w:rPr>
@@ -4076,7 +4115,7 @@
     </w:rPrDefault>
     <w:pPrDefault/>
   </w:docDefaults>
-  <w:latentStyles w:defLockedState="0" w:defUIPriority="99" w:defSemiHidden="0" w:defUnhideWhenUsed="0" w:defQFormat="0" w:count="380">
+  <w:latentStyles w:defLockedState="0" w:defUIPriority="99" w:defSemiHidden="0" w:defUnhideWhenUsed="0" w:defQFormat="0" w:count="371">
     <w:lsdException w:name="Normal" w:uiPriority="0" w:qFormat="1"/>
     <w:lsdException w:name="heading 1" w:uiPriority="9" w:qFormat="1"/>
     <w:lsdException w:name="heading 2" w:semiHidden="1" w:uiPriority="9" w:unhideWhenUsed="1" w:qFormat="1"/>
@@ -4508,7 +4547,7 @@
     </w:rPr>
   </w:style>
   <w:style w:type="character" w:customStyle="1" w:styleId="a4">
-    <w:name w:val="页眉字符"/>
+    <w:name w:val="页眉 字符"/>
     <w:basedOn w:val="a0"/>
     <w:link w:val="a3"/>
     <w:uiPriority w:val="99"/>
@@ -4539,7 +4578,7 @@
     </w:rPr>
   </w:style>
   <w:style w:type="character" w:customStyle="1" w:styleId="a6">
-    <w:name w:val="页脚字符"/>
+    <w:name w:val="页脚 字符"/>
     <w:basedOn w:val="a0"/>
     <w:link w:val="a5"/>
     <w:uiPriority w:val="99"/>

--- a/待看网址 .docx
+++ b/待看网址 .docx
@@ -4042,6 +4042,219 @@
             <w:rStyle w:val="a7"/>
           </w:rPr>
           <w:t>https://mp.weixin.qq.com/s/GFLnnkoayOb3KUihDEaauw</w:t>
+        </w:r>
+      </w:hyperlink>
+    </w:p>
+    <w:p>
+      <w:pPr>
+        <w:widowControl/>
+        <w:jc w:val="left"/>
+      </w:pPr>
+      <w:hyperlink r:id="rId326" w:history="1">
+        <w:r>
+          <w:rPr>
+            <w:rStyle w:val="a7"/>
+          </w:rPr>
+          <w:t>https://segmentfault.com/a/1190000024445924?utm_source=weekly&amp;utm_medium=email&amp;utm_campaign=SegmentFault%20%E7%B2%BE%E9%80%89%E6%AF%8F%E5%91%A8%E7%B2%BE%E9%80%89%E4%B8%A8Java/%E5%90%8E%E7%AB%AF%E5%AD%A6%E4%B9%A0%E8%B7%AF%E7%BA%BF%E5%90%88%E9%9B%86%E4%B8%A8%E5%A6%82%E4%BD%95%E4%B8%80%E9%A6%96%E6%AD%8C%E6%97%B6%E9%97%B4%E5%B0%86%20React/Vue%20%E5%BA%94%E7%94%A8Docker%20%E5%8C%96</w:t>
+        </w:r>
+      </w:hyperlink>
+    </w:p>
+    <w:p>
+      <w:pPr>
+        <w:widowControl/>
+        <w:jc w:val="left"/>
+      </w:pPr>
+      <w:hyperlink r:id="rId327" w:history="1">
+        <w:r>
+          <w:rPr>
+            <w:rStyle w:val="a7"/>
+          </w:rPr>
+          <w:t>https://segmentfault.com/a/1190000023955401?utm_source=weekly&amp;utm_medium=email&amp;utm_campaign=SegmentFault%20%E7%B2%BE%E9%80%89%E6%AF%8F%E5%91%A8%E7%B2%BE%E9%80%89%E4%B8%A8Java/%E5%90%8E%E7%AB%AF%E5%AD%A6%E4%B9%A0%E8%B7%AF%E7%BA%BF%E5%90%88%E9%9B%86%E4%B8%A8%E5%A6%82%E4%BD%95%E4%B8%80%E9%A6%96%E6%AD%8C%E6%97%B6%E9%97%B4%E5%B0%86%20React/Vue%20%E5%BA%94%E7%94%A8Docker%20%E5%8C%96</w:t>
+        </w:r>
+      </w:hyperlink>
+    </w:p>
+    <w:p>
+      <w:pPr>
+        <w:widowControl/>
+        <w:jc w:val="left"/>
+      </w:pPr>
+      <w:hyperlink r:id="rId328" w:history="1">
+        <w:r>
+          <w:rPr>
+            <w:rStyle w:val="a7"/>
+          </w:rPr>
+          <w:t>https://segmentfault.com/a/1190000023857243?utm_source=weekly&amp;utm_medium=email&amp;utm_campaign=SegmentFault%20%E7%B2%BE%E9%80%89%E6%AF%8F%E5%91%A8%E7%B2%BE%E9%80%89%E4%B8%A8Java/%E5%90%8E%E7%AB%AF%E5%AD%A6%E4%B9%A0%E8%B7%AF%E7%BA%BF%E5%90%88%E9%9B%86%E4%B8%A8%E5%A6%82%E4%BD%95%E4%B8%80%E9%A6%96%E6%AD%8C%E6%97%B6%E9%97%B4%E5%B0%86%20React/Vue%20%E5%BA%94%E7%94%A8Docker%20%E5%8C%96</w:t>
+        </w:r>
+      </w:hyperlink>
+    </w:p>
+    <w:p>
+      <w:pPr>
+        <w:widowControl/>
+        <w:jc w:val="left"/>
+      </w:pPr>
+      <w:hyperlink r:id="rId329" w:history="1">
+        <w:r>
+          <w:rPr>
+            <w:rStyle w:val="a7"/>
+          </w:rPr>
+          <w:t>https://segmentfault.com/a/1190000023916119?utm_source=weekly&amp;utm_medium=email&amp;utm_campaign=SegmentFault%20%E7%B2%BE%E9%80%89%E6%AF%8F%E5%91%A8%E7%B2%BE%E9%80%89%E4%B8%A8MySQL%E7%B4%A2%E5%BC%95%E5%87%AD%E4%BB%80%E4%B9%88%E8%83%BD%E8%AE%A9%E6%9F%A5%E8%AF%A2%E6%95%88%E7%8E%87%E6%8F%90%E9%AB%98%E8%BF%99%E4%B9%88%E5%A4%9A%EF%BC%9F%E4%B8%A8%E5%AD%97%E8%8A%82%E8%B7%B3%E5%8A%A8%E7%9A%84%E7%AE%97%E6%B3%95%E9%9D%A2%E8%AF%95%E9%A2%98%E6%98%AF%E4%BB%80%E4%B9%88%E9%9A%BE%E5%BA%A6%EF%BC%9F</w:t>
+        </w:r>
+      </w:hyperlink>
+    </w:p>
+    <w:p>
+      <w:pPr>
+        <w:widowControl/>
+        <w:jc w:val="left"/>
+      </w:pPr>
+      <w:hyperlink r:id="rId330" w:history="1">
+        <w:r>
+          <w:rPr>
+            <w:rStyle w:val="a7"/>
+          </w:rPr>
+          <w:t>https://segmentfault.com/a/1190000023911190?utm_source=weekly&amp;utm_medium=email&amp;utm_campaign=SegmentFault%20%E7%B2%BE%E9%80%89%E6%AF%8F%E5%91%A8%E7%B2%BE%E9%80%89%E4%B8%A8MySQL%E7%B4%A2%E5%BC%95%E5%87%AD%E4%BB%80%E4%B9%88%E8%83%BD%E8%AE%A9%E6%9F%A5%E8%AF%A2%E6%95%88%E7%8E%87%E6%8F%90%E9%AB%98%E8%BF%99%E4%B9%88%E5%A4%9A%EF%BC%9F%E4%B8%A8%E5%AD%97%E8%8A%82%E8%B7%B3%E5%8A%A8%E7%9A%84%E7%AE%97%E6%B3%95%E9%9D%A2%E8%AF%95%E9%A2%98%E6%98%AF%E4%BB%80%E4%B9%88%E9%9A%BE%E5%BA%A6%EF%BC%9F</w:t>
+        </w:r>
+      </w:hyperlink>
+    </w:p>
+    <w:p>
+      <w:pPr>
+        <w:widowControl/>
+        <w:jc w:val="left"/>
+      </w:pPr>
+      <w:hyperlink r:id="rId331" w:history="1">
+        <w:r>
+          <w:rPr>
+            <w:rStyle w:val="a7"/>
+          </w:rPr>
+          <w:t>https://segmentfault.com/a/1190000023911894?utm_source=weekly&amp;utm_medium=email&amp;utm_campaign=SegmentFault%20%E7%B2%BE%E9%80%89%E6%AF%8F%E5%91%A8%E7%B2%BE%E9%80%89%E4%B8%A8MySQL%E7%B4%A2%E5%BC%95%E5%87%AD%E4%BB%80%E4%B9%88%E8%83%BD%E8%AE%A9%E6%9F%A5%E8%AF%A2%E6%95%88%E7%8E%87%E6%8F%90%E9%AB%98%E8%BF%99%E4%B9%88%E5%A4%9A%EF%BC%9F%E4%B8%A8%E5%AD%97%E8%8A%82%E8%B7%B3%E5%8A%A8%E7%9A%84%E7%AE%97%E6%B3%95%E9%9D%A2%E8%AF%95%E9%A2%98%E6%98%AF%E4%BB%80%E4%B9%88%E9%9A%BE%E5%BA%A6%EF%BC%9F</w:t>
+        </w:r>
+      </w:hyperlink>
+    </w:p>
+    <w:p>
+      <w:pPr>
+        <w:widowControl/>
+        <w:jc w:val="left"/>
+      </w:pPr>
+      <w:hyperlink r:id="rId332" w:history="1">
+        <w:r>
+          <w:rPr>
+            <w:rStyle w:val="a7"/>
+          </w:rPr>
+          <w:t>https://segmentfault.com/a/1190000023859480?utm_source=weekly&amp;utm_medium=email&amp;utm_campaign=SegmentFault%20%E7%B2%BE%E9%80%89%E6%AF%8F%E5%91%A8%E7%B2%BE%E9%80%89%E4%B8%A8MySQL%E7%B4%A2%E5%BC%95%E5%87%AD%E4%BB%80%E4%B9%88%E8%83%BD%E8%AE%A9%E6%9F%A5%E8%AF%A2%E6%95%88%E7%8E%87%E6%8F%90%E9%AB%98%E8%BF%99%E4%B9%88%E5%A4%9A%EF%BC%9F%E4%B8%A8%E5%AD%97%E8%8A%82%E8%B7%B3%E5%8A%A8%E7%9A%84%E7%AE%97%E6%B3%95%E9%9D%A2%E8%AF%95%E9%A2%98%E6%98%AF%E4%BB%80%E4%B9%88%E9%9A%BE%E5%BA%A6%EF%BC%9F</w:t>
+        </w:r>
+      </w:hyperlink>
+    </w:p>
+    <w:p>
+      <w:pPr>
+        <w:widowControl/>
+        <w:jc w:val="left"/>
+      </w:pPr>
+      <w:hyperlink r:id="rId333" w:history="1">
+        <w:r>
+          <w:rPr>
+            <w:rStyle w:val="a7"/>
+          </w:rPr>
+          <w:t>https://segmentfault.com/a/1190000023782318?utm_source=weekly&amp;utm_medium=email&amp;utm_campaign=SegmentFault%20%E7%B2%BE%E9%80%89%E6%AF%8F%E5%91%A8%E7%B2%BE%E9%80%89%E4%B8%A860%E4%BA%BF%E6%AC%A1for%E5%BE%AA%E7%8E%AF%EF%BC%8C%E5%8E%9F%E6%9D%A5%E8%BF%99%E4%B9%88%E5%A4%9A%E4%B8%9C%E8%A5%BF%E4%B8%A82020%E5%B9%B4%E4%B8%AD%E5%A4%A7%E5%8E%82%E5%89%8D%E7%AB%AF%E9%9D%A2%E8%AF%95%E6%80%BB%E7%BB%93</w:t>
+        </w:r>
+      </w:hyperlink>
+    </w:p>
+    <w:p>
+      <w:pPr>
+        <w:widowControl/>
+        <w:jc w:val="left"/>
+      </w:pPr>
+      <w:hyperlink r:id="rId334" w:history="1">
+        <w:r>
+          <w:rPr>
+            <w:rStyle w:val="a7"/>
+          </w:rPr>
+          <w:t>https://segmentfault.com/a/1190000023783535?utm_source=weekly&amp;utm_medium=email&amp;utm_campaign=SegmentFault%20%E7%B2%BE%E9%80%89%E6%AF%8F%E5%91%A8%E7%B2%BE%E9%80%89%E4%B8%A860%E4%BA%BF%E6%AC%A1for%E5%BE%AA%E7%8E%AF%EF%BC%8C%E5%8E%9F%E6%9D%A5%E8%BF%99%E4%B9%88%E5%A4%9A%E4%B8%9C%E8%A5%BF%E4%B8%A82020%E5%B9%B4%E4%B8%AD%E5%A4%A7%E5%8E%82%E5%89%8D%E7%AB%AF%E9%9D%A2%E8%AF%95%E6%80%BB%E7%BB%93</w:t>
+        </w:r>
+      </w:hyperlink>
+    </w:p>
+    <w:p>
+      <w:pPr>
+        <w:widowControl/>
+        <w:jc w:val="left"/>
+      </w:pPr>
+      <w:hyperlink r:id="rId335" w:history="1">
+        <w:r>
+          <w:rPr>
+            <w:rStyle w:val="a7"/>
+          </w:rPr>
+          <w:t>https://segmentfault.com/a/1190000023750243?utm_source=weekly&amp;utm_medium=email&amp;utm_campaign=SegmentFault%20%E7%B2%BE%E9%80%89%E6%AF%8F%E5%91%A8%E7%B2%BE%E9%80%89%E4%B8%A860%E4%BA%BF%E6%AC%A1for%E5%BE%AA%E7%8E%AF%EF%BC%8C%E5%8E%9F%E6%9D%A5%E8%BF%99%E4%B9%88%E5%A4%9A%E4%B8%9C%E8%A5%BF%E4%B8%A82020%E5%B9%B4%E4%B8%AD%E5%A4%A7%E5%8E%82%E5%89%8D%E7%AB%AF%E9%9D%A2%E8%AF%95%E6%80%BB%E7%BB%93</w:t>
+        </w:r>
+      </w:hyperlink>
+    </w:p>
+    <w:p>
+      <w:pPr>
+        <w:widowControl/>
+        <w:jc w:val="left"/>
+      </w:pPr>
+      <w:hyperlink r:id="rId336" w:history="1">
+        <w:r>
+          <w:rPr>
+            <w:rStyle w:val="a7"/>
+          </w:rPr>
+          <w:t>https://segmentfault.com/a/1190000023733064?utm_source=weekly&amp;utm_medium=email&amp;utm_campaign=SegmentFault%20%E7%B2%BE%E9%80%89%E6%AF%8F%E5%91%A8%E7%B2%BE%E9%80%89%E4%B8%A860%E4%BA%BF%E6%AC%A1for%E5%BE%AA%E7%8E%AF%EF%BC%8C%E5%8E%9F%E6%9D%A5%E8%BF%99%E4%B9%88%E5%A4%9A%E4%B8%9C%E8%A5%BF%E4%B8%A82020%E5%B9%B4%E4%B8%AD%E5%A4%A7%E5%8E%82%E5%89%8D%E7%AB%AF%E9%9D%A2%E8%AF%95%E6%80%BB%E7%BB%93</w:t>
+        </w:r>
+      </w:hyperlink>
+    </w:p>
+    <w:p>
+      <w:pPr>
+        <w:widowControl/>
+        <w:jc w:val="left"/>
+      </w:pPr>
+      <w:hyperlink r:id="rId337" w:history="1">
+        <w:r>
+          <w:rPr>
+            <w:rStyle w:val="a7"/>
+          </w:rPr>
+          <w:t>https://segmentfault.com/a/1190000023735149?utm_source=weekly&amp;utm_medium=email&amp;utm_campaign=SegmentFault%20%E7%B2%BE%E9%80%89%E6%AF%8F%E5%91%A8%E7%B2%BE%E9%80%89%E4%B8%A860%E4%BA%BF%E6%AC%A1for%E5%BE%AA%E7%8E%AF%EF%BC%8C%E5%8E%9F%E6%9D%A5%E8%BF%99%E4%B9%88%E5%A4%9A%E4%B8%9C%E8%A5%BF%E4%B8%A82020%E5%B9%B4%E4%B8%AD%E5%A4%A7%E5%8E%82%E5%89%8D%E7%AB%AF%E9%9D%A2%E8%AF%95%E6%80%BB%E7%BB%93</w:t>
+        </w:r>
+      </w:hyperlink>
+    </w:p>
+    <w:p>
+      <w:pPr>
+        <w:widowControl/>
+        <w:jc w:val="left"/>
+      </w:pPr>
+      <w:hyperlink r:id="rId338" w:history="1">
+        <w:r>
+          <w:rPr>
+            <w:rStyle w:val="a7"/>
+          </w:rPr>
+          <w:t>https://segmentfault.com/a/1190000023735006?utm_source=weekly&amp;utm_medium=email&amp;utm_campaign=SegmentFault%20%E7%B2%BE%E9%80%89%E6%AF%8F%E5%91%A8%E7%B2%BE%E9%80%89%E4%B8%A8%E8%B0%81%E5%8A%A8%E4%BA%86%E6%88%91%E7%9A%84%20DOM%EF%BC%9F%E4%B8%A8%E5%A5%BD%E5%AD%A9%E5%AD%90%E7%9A%84%E7%BC%96%E7%A0%81%E4%B9%A0%E6%83%AF</w:t>
+        </w:r>
+      </w:hyperlink>
+    </w:p>
+    <w:p>
+      <w:pPr>
+        <w:widowControl/>
+        <w:jc w:val="left"/>
+      </w:pPr>
+      <w:hyperlink r:id="rId339" w:history="1">
+        <w:r>
+          <w:rPr>
+            <w:rStyle w:val="a7"/>
+          </w:rPr>
+          <w:t>https://segmentfault.com/a/1190000023647609?utm_source=weekly&amp;utm_medium=email&amp;utm_campaign=SegmentFault%20%E7%B2%BE%E9%80%89%E6%AF%8F%E5%91%A8%E7%B2%BE%E9%80%89%E4%B8%A8%E9%98%BF%E9%87%8C%E7%9A%84%E7%A7%92%E6%9D%80%E7%B3%BB%E7%BB%9F%E6%98%AF%E6%80%8E%E4%B9%88%E8%AE%BE%E8%AE%A1%E7%9A%84%EF%BC%9F%E4%B8%A8%E5%A6%82%E4%BD%95%E5%B0%86%E5%AD%97%E7%AC%A6%E4%B8%B2%E4%BB%A5%E6%9C%80%E5%B0%91%E7%9A%84%E4%BB%A3%E7%A0%81%E7%BB%84%E6%88%90%E6%95%B0%E7%BB%84%E5%AF%B9%E8%B1%A1</w:t>
+        </w:r>
+      </w:hyperlink>
+      <w:r>
+        <w:t>?</w:t>
+      </w:r>
+    </w:p>
+    <w:p>
+      <w:pPr>
+        <w:widowControl/>
+        <w:jc w:val="left"/>
+      </w:pPr>
+      <w:hyperlink r:id="rId340" w:history="1">
+        <w:r>
+          <w:rPr>
+            <w:rStyle w:val="a7"/>
+          </w:rPr>
+          <w:t>https://segmentfault.com/a/1190000023311123</w:t>
         </w:r>
       </w:hyperlink>
     </w:p>

--- a/待看网址 .docx
+++ b/待看网址 .docx
@@ -4255,6 +4255,104 @@
             <w:rStyle w:val="a7"/>
           </w:rPr>
           <w:t>https://segmentfault.com/a/1190000023311123</w:t>
+        </w:r>
+      </w:hyperlink>
+    </w:p>
+    <w:p>
+      <w:pPr>
+        <w:widowControl/>
+        <w:jc w:val="left"/>
+      </w:pPr>
+      <w:hyperlink r:id="rId341" w:history="1">
+        <w:r>
+          <w:rPr>
+            <w:rStyle w:val="a7"/>
+          </w:rPr>
+          <w:t>https://mp.weixin.qq.com/s/vfh6yx4EWhpKpkubHsWddw</w:t>
+        </w:r>
+      </w:hyperlink>
+    </w:p>
+    <w:p>
+      <w:pPr>
+        <w:widowControl/>
+        <w:jc w:val="left"/>
+      </w:pPr>
+      <w:hyperlink r:id="rId342" w:history="1">
+        <w:r>
+          <w:rPr>
+            <w:rStyle w:val="a7"/>
+          </w:rPr>
+          <w:t>https://mp.weixin.qq.com/s/OrtHfdJVVVtJ9mvQXk0dWg</w:t>
+        </w:r>
+      </w:hyperlink>
+    </w:p>
+    <w:p>
+      <w:pPr>
+        <w:widowControl/>
+        <w:jc w:val="left"/>
+      </w:pPr>
+      <w:hyperlink r:id="rId343" w:history="1">
+        <w:r>
+          <w:rPr>
+            <w:rStyle w:val="a7"/>
+          </w:rPr>
+          <w:t>https://mp.weixin.qq.com/s/GFLnnkoayOb3KUihDEaauw</w:t>
+        </w:r>
+      </w:hyperlink>
+    </w:p>
+    <w:p>
+      <w:pPr>
+        <w:widowControl/>
+        <w:jc w:val="left"/>
+      </w:pPr>
+      <w:hyperlink r:id="rId344" w:history="1">
+        <w:r>
+          <w:rPr>
+            <w:rStyle w:val="a7"/>
+          </w:rPr>
+          <w:t>https://mp.weixin.qq.com/s/ZsYVjzwZm9dG20f3OjMAWw</w:t>
+        </w:r>
+      </w:hyperlink>
+    </w:p>
+    <w:p>
+      <w:pPr>
+        <w:widowControl/>
+        <w:jc w:val="left"/>
+      </w:pPr>
+      <w:hyperlink r:id="rId345" w:history="1">
+        <w:r>
+          <w:rPr>
+            <w:rStyle w:val="a7"/>
+          </w:rPr>
+          <w:t>https://mp.weixin.qq.com/s/7kW1uN9fIPkwumOa04S0CA</w:t>
+        </w:r>
+      </w:hyperlink>
+    </w:p>
+    <w:p>
+      <w:pPr>
+        <w:widowControl/>
+        <w:jc w:val="left"/>
+      </w:pPr>
+      <w:hyperlink r:id="rId346" w:history="1">
+        <w:r>
+          <w:rPr>
+            <w:rStyle w:val="a7"/>
+          </w:rPr>
+          <w:t>https://mp.weixin.qq.com/s/72B6HAefHYk9gNRw0wOkNQ</w:t>
+        </w:r>
+      </w:hyperlink>
+    </w:p>
+    <w:p>
+      <w:pPr>
+        <w:widowControl/>
+        <w:jc w:val="left"/>
+      </w:pPr>
+      <w:hyperlink r:id="rId347" w:history="1">
+        <w:r>
+          <w:rPr>
+            <w:rStyle w:val="a7"/>
+          </w:rPr>
+          <w:t>https://mp.weixin.qq.com/s/vfh6yx4EWhpKpkubHsWddw</w:t>
         </w:r>
       </w:hyperlink>
     </w:p>

--- a/待看网址 .docx
+++ b/待看网址 .docx
@@ -4353,6 +4353,132 @@
             <w:rStyle w:val="a7"/>
           </w:rPr>
           <w:t>https://mp.weixin.qq.com/s/vfh6yx4EWhpKpkubHsWddw</w:t>
+        </w:r>
+      </w:hyperlink>
+    </w:p>
+    <w:p>
+      <w:pPr>
+        <w:widowControl/>
+        <w:jc w:val="left"/>
+      </w:pPr>
+      <w:hyperlink r:id="rId348" w:history="1">
+        <w:r>
+          <w:rPr>
+            <w:rStyle w:val="a7"/>
+          </w:rPr>
+          <w:t>https://mp.weixin.qq.com/s/IfstO7MxoVNUNNuAFW7xMQ</w:t>
+        </w:r>
+      </w:hyperlink>
+    </w:p>
+    <w:p>
+      <w:pPr>
+        <w:widowControl/>
+        <w:jc w:val="left"/>
+      </w:pPr>
+      <w:hyperlink r:id="rId349" w:history="1">
+        <w:r>
+          <w:rPr>
+            <w:rStyle w:val="a7"/>
+          </w:rPr>
+          <w:t>https://mp.weixin.qq.com/s/ZD9u8Em8UHFmjag3CGd2tQ</w:t>
+        </w:r>
+      </w:hyperlink>
+    </w:p>
+    <w:p>
+      <w:pPr>
+        <w:widowControl/>
+        <w:jc w:val="left"/>
+      </w:pPr>
+      <w:hyperlink r:id="rId350" w:history="1">
+        <w:r>
+          <w:rPr>
+            <w:rStyle w:val="a7"/>
+          </w:rPr>
+          <w:t>https://segmentfault.com/a/1190000024527170?utm_source=weekly&amp;utm_medium=email&amp;utm_campaign=SegmentFault%20%E7%B2%BE%E9%80%89%E6%AF%8F%E5%91%A8%E7%B2%BE%E9%80%89%E4%B8%A8%E5%89%8D%E7%AB%AF%E5%A4%9A%E7%BA%BF%E7%A8%8B%E5%A4%A7%E6%96%87%E4%BB%B6%E4%B8%8B%E8%BD%BD%E5%AE%9E%E8%B7%B5%EF%BC%8C%E6%8F%90%E9%80%9F10%E5%80%8D%EF%BC%8C%E6%8B%BF%E6%8D%8F%E7%99%BE%E5%BA%A6%E4%BA%91%E7%9B%98%E4%B8%A8Vuejs%203.0%20One%20Piece.%20%E6%AD%A3%E5%BC%8F%E7%89%88%E5%8F%91%E5%B8%83%EF%BC%81</w:t>
+        </w:r>
+      </w:hyperlink>
+    </w:p>
+    <w:p>
+      <w:pPr>
+        <w:widowControl/>
+        <w:jc w:val="left"/>
+      </w:pPr>
+      <w:hyperlink r:id="rId351" w:history="1">
+        <w:r>
+          <w:rPr>
+            <w:rStyle w:val="a7"/>
+          </w:rPr>
+          <w:t>https://segmentfault.com/a/1190000024526235?utm_source=weekly&amp;utm_medium=email&amp;utm_campaign=SegmentFault%20%E7%B2%BE%E9%80%89%E6%AF%8F%E5%91%A8%E7%B2%BE%E9%80%89%E4%B8%A8%E5%89%8D%E7%AB%AF%E5%A4%9A%E7%BA%BF%E7%A8%8B%E5%A4%A7%E6%96%87%E4%BB%B6%E4%B8%8B%E8%BD%BD%E5%AE%9E%E8%B7%B5%EF%BC%8C%E6%8F%90%E9%80%9F10%E5%80%8D%EF%BC%8C%E6%8B%BF%E6%8D%8F%E7%99%BE%E5%BA%A6%E4%BA%91%E7%9B%98%E4%B8%A8Vuejs%203.0%20One%20Piece.%20%E6%AD%A3%E5%BC%8F%E7%89%88%E5%8F%91%E5%B8%83%EF%BC%81</w:t>
+        </w:r>
+      </w:hyperlink>
+    </w:p>
+    <w:p>
+      <w:pPr>
+        <w:widowControl/>
+        <w:jc w:val="left"/>
+      </w:pPr>
+      <w:hyperlink r:id="rId352" w:history="1">
+        <w:r>
+          <w:rPr>
+            <w:rStyle w:val="a7"/>
+          </w:rPr>
+          <w:t>https://segmentfault.com/a/1190000024492734?utm_source=weekly&amp;utm_medium=email&amp;utm_campaign=SegmentFault%20%E7%B2%BE%E9%80%89%E6%AF%8F%E5%91%A8%E7%B2%BE%E9%80%89%E4%B8%A8%E5%89%8D%E7%AB%AF%E5%A4%9A%E7%BA%BF%E7%A8%8B%E5%A4%A7%E6%96%87%E4%BB%B6%E4%B8%8B%E8%BD%BD%E5%AE%9E%E8%B7%B5%EF%BC%8C%E6%8F%90%E9%80%9F10%E5%80%8D%EF%BC%8C%E6%8B%BF%E6%8D%8F%E7%99%BE%E5%BA%A6%E4%BA%91%E7%9B%98%E4%B8%A8Vuejs%203.0%20One%20Piece.%20%E6%AD%A3%E5%BC%8F%E7%89%88%E5%8F%91%E5%B8%83%EF%BC%81</w:t>
+        </w:r>
+      </w:hyperlink>
+    </w:p>
+    <w:p>
+      <w:pPr>
+        <w:widowControl/>
+        <w:jc w:val="left"/>
+      </w:pPr>
+      <w:hyperlink r:id="rId353" w:history="1">
+        <w:r>
+          <w:rPr>
+            <w:rStyle w:val="a7"/>
+          </w:rPr>
+          <w:t>https://segmentfault.com/a/1190000024515544?utm_source=weekly&amp;utm_medium=email&amp;utm_campaign=SegmentFault%20%E7%B2%BE%E9%80%89%E6%AF%8F%E5%91%A8%E7%B2%BE%E9%80%89%E4%B8%A8%E5%89%8D%E7%AB%AF%E5%A4%9A%E7%BA%BF%E7%A8%8B%E5%A4%A7%E6%96%87%E4%BB%B6%E4%B8%8B%E8%BD%BD%E5%AE%9E%E8%B7%B5%EF%BC%8C%E6%8F%90%E9%80%9F10%E5%80%8D%EF%BC%8C%E6%8B%BF%E6%8D%8F%E7%99%BE%E5%BA%A6%E4%BA%91%E7%9B%98%E4%B8%A8Vuejs%203.0%20One%20Piece.%20%E6%AD%A3%E5%BC%8F%E7%89%88%E5%8F%91%E5%B8%83%EF%BC%81</w:t>
+        </w:r>
+      </w:hyperlink>
+    </w:p>
+    <w:p>
+      <w:pPr>
+        <w:widowControl/>
+        <w:jc w:val="left"/>
+      </w:pPr>
+      <w:hyperlink r:id="rId354" w:history="1">
+        <w:r>
+          <w:rPr>
+            <w:rStyle w:val="a7"/>
+          </w:rPr>
+          <w:t>https://segmentfault.com/a/1190000024520877?utm_source=weekly&amp;utm_medium=email&amp;utm_campaign=SegmentFault%20%E7%B2%BE%E9%80%89%E6%AF%8F%E5%91%A8%E7%B2%BE%E9%80%89%E4%B8%A8%E5%89%8D%E7%AB%AF%E5%A4%9A%E7%BA%BF%E7%A8%8B%E5%A4%A7%E6%96%87%E4%BB%B6%E4%B8%8B%E8%BD%BD%E5%AE%9E%E8%B7%B5%EF%BC%8C%E6%8F%90%E9%80%9F10%E5%80%8D%EF%BC%8C%E6%8B%BF%E6%8D%8F%E7%99%BE%E5%BA%A6%E4%BA%91%E7%9B%98%E4%B8%A8Vuejs%203.0%20One%20Piece.%20%E6%AD%A3%E5%BC%8F%E7%89%88%E5%8F%91%E5%B8%83%EF%BC%81</w:t>
+        </w:r>
+      </w:hyperlink>
+    </w:p>
+    <w:p>
+      <w:pPr>
+        <w:widowControl/>
+        <w:jc w:val="left"/>
+      </w:pPr>
+      <w:hyperlink r:id="rId355" w:history="1">
+        <w:r>
+          <w:rPr>
+            <w:rStyle w:val="a7"/>
+          </w:rPr>
+          <w:t>https://mp.weixin.qq.com/s/b7HF9i4xUhy9lLFYhwxpMQ</w:t>
+        </w:r>
+      </w:hyperlink>
+    </w:p>
+    <w:p>
+      <w:pPr>
+        <w:widowControl/>
+        <w:jc w:val="left"/>
+      </w:pPr>
+      <w:hyperlink r:id="rId356" w:history="1">
+        <w:r>
+          <w:rPr>
+            <w:rStyle w:val="a7"/>
+          </w:rPr>
+          <w:t>https://mp.weixin.qq.com/s/K6phtv3oqnSL0bGRCNbm1w</w:t>
         </w:r>
       </w:hyperlink>
     </w:p>

--- a/待看网址 .docx
+++ b/待看网址 .docx
@@ -1,6 +1,6 @@
 
 <file path=word/document.xml><?xml version="1.0" encoding="utf-8"?>
-<w:document xmlns:wpc="http://schemas.microsoft.com/office/word/2010/wordprocessingCanvas" xmlns:cx="http://schemas.microsoft.com/office/drawing/2014/chartex" xmlns:mc="http://schemas.openxmlformats.org/markup-compatibility/2006" xmlns:o="urn:schemas-microsoft-com:office:office" xmlns:r="http://schemas.openxmlformats.org/officeDocument/2006/relationships" xmlns:m="http://schemas.openxmlformats.org/officeDocument/2006/math" xmlns:v="urn:schemas-microsoft-com:vml" xmlns:wp14="http://schemas.microsoft.com/office/word/2010/wordprocessingDrawing" xmlns:wp="http://schemas.openxmlformats.org/drawingml/2006/wordprocessingDrawing" xmlns:w10="urn:schemas-microsoft-com:office:word" xmlns:w="http://schemas.openxmlformats.org/wordprocessingml/2006/main" xmlns:w14="http://schemas.microsoft.com/office/word/2010/wordml" xmlns:w15="http://schemas.microsoft.com/office/word/2012/wordml" xmlns:w16se="http://schemas.microsoft.com/office/word/2015/wordml/symex" xmlns:wpg="http://schemas.microsoft.com/office/word/2010/wordprocessingGroup" xmlns:wpi="http://schemas.microsoft.com/office/word/2010/wordprocessingInk" xmlns:wne="http://schemas.microsoft.com/office/word/2006/wordml" xmlns:wps="http://schemas.microsoft.com/office/word/2010/wordprocessingShape" mc:Ignorable="w14 w15 w16se wp14">
+<w:document xmlns:wpc="http://schemas.microsoft.com/office/word/2010/wordprocessingCanvas" xmlns:cx="http://schemas.microsoft.com/office/drawing/2014/chartex" xmlns:cx1="http://schemas.microsoft.com/office/drawing/2015/9/8/chartex" xmlns:cx2="http://schemas.microsoft.com/office/drawing/2015/10/21/chartex" xmlns:cx3="http://schemas.microsoft.com/office/drawing/2016/5/9/chartex" xmlns:cx4="http://schemas.microsoft.com/office/drawing/2016/5/10/chartex" xmlns:cx5="http://schemas.microsoft.com/office/drawing/2016/5/11/chartex" xmlns:cx6="http://schemas.microsoft.com/office/drawing/2016/5/12/chartex" xmlns:cx7="http://schemas.microsoft.com/office/drawing/2016/5/13/chartex" xmlns:cx8="http://schemas.microsoft.com/office/drawing/2016/5/14/chartex" xmlns:mc="http://schemas.openxmlformats.org/markup-compatibility/2006" xmlns:aink="http://schemas.microsoft.com/office/drawing/2016/ink" xmlns:am3d="http://schemas.microsoft.com/office/drawing/2017/model3d" xmlns:o="urn:schemas-microsoft-com:office:office" xmlns:r="http://schemas.openxmlformats.org/officeDocument/2006/relationships" xmlns:m="http://schemas.openxmlformats.org/officeDocument/2006/math" xmlns:v="urn:schemas-microsoft-com:vml" xmlns:wp14="http://schemas.microsoft.com/office/word/2010/wordprocessingDrawing" xmlns:wp="http://schemas.openxmlformats.org/drawingml/2006/wordprocessingDrawing" xmlns:w10="urn:schemas-microsoft-com:office:word" xmlns:w="http://schemas.openxmlformats.org/wordprocessingml/2006/main" xmlns:w14="http://schemas.microsoft.com/office/word/2010/wordml" xmlns:w15="http://schemas.microsoft.com/office/word/2012/wordml" xmlns:w16cid="http://schemas.microsoft.com/office/word/2016/wordml/cid" xmlns:w16se="http://schemas.microsoft.com/office/word/2015/wordml/symex" xmlns:wpg="http://schemas.microsoft.com/office/word/2010/wordprocessingGroup" xmlns:wpi="http://schemas.microsoft.com/office/word/2010/wordprocessingInk" xmlns:wne="http://schemas.microsoft.com/office/word/2006/wordml" xmlns:wps="http://schemas.microsoft.com/office/word/2010/wordprocessingShape" mc:Ignorable="w14 w15 w16se w16cid wp14">
   <w:body>
     <w:p>
       <w:hyperlink r:id="rId6" w:history="1">
@@ -4486,6 +4486,205 @@
       <w:pPr>
         <w:widowControl/>
         <w:jc w:val="left"/>
+      </w:pPr>
+      <w:hyperlink r:id="rId357" w:history="1">
+        <w:r>
+          <w:rPr>
+            <w:rStyle w:val="a7"/>
+          </w:rPr>
+          <w:t>https://mp.weixin.qq.com/s/tsGca5jUcCLSt6vlk0pQUQ</w:t>
+        </w:r>
+      </w:hyperlink>
+    </w:p>
+    <w:p>
+      <w:pPr>
+        <w:widowControl/>
+        <w:jc w:val="left"/>
+      </w:pPr>
+      <w:hyperlink r:id="rId358" w:history="1">
+        <w:r>
+          <w:rPr>
+            <w:rStyle w:val="a7"/>
+          </w:rPr>
+          <w:t>https://mp.weixin.qq.com/s/G4RRw4jBhCtCK_bZpmU0iw</w:t>
+        </w:r>
+      </w:hyperlink>
+    </w:p>
+    <w:p>
+      <w:pPr>
+        <w:widowControl/>
+        <w:jc w:val="left"/>
+      </w:pPr>
+      <w:hyperlink r:id="rId359" w:history="1">
+        <w:r>
+          <w:rPr>
+            <w:rStyle w:val="a7"/>
+          </w:rPr>
+          <w:t>https://mp.weixin.qq.com/s/0aXxEYhDx0fI5-1BAo4ZLw</w:t>
+        </w:r>
+      </w:hyperlink>
+    </w:p>
+    <w:p>
+      <w:pPr>
+        <w:widowControl/>
+        <w:jc w:val="left"/>
+      </w:pPr>
+      <w:hyperlink r:id="rId360" w:history="1">
+        <w:r>
+          <w:rPr>
+            <w:rStyle w:val="a7"/>
+          </w:rPr>
+          <w:t>https://mp.weixin.qq.com/s/28rguiCQZJxKryByBE75Qw</w:t>
+        </w:r>
+      </w:hyperlink>
+    </w:p>
+    <w:p>
+      <w:pPr>
+        <w:widowControl/>
+        <w:jc w:val="left"/>
+      </w:pPr>
+      <w:hyperlink r:id="rId361" w:history="1">
+        <w:r>
+          <w:rPr>
+            <w:rStyle w:val="a7"/>
+          </w:rPr>
+          <w:t>https://mp.weixin.qq.com/s/1YDDCiDUMtxFlGQ94aoItg</w:t>
+        </w:r>
+      </w:hyperlink>
+    </w:p>
+    <w:p>
+      <w:pPr>
+        <w:widowControl/>
+        <w:jc w:val="left"/>
+      </w:pPr>
+      <w:hyperlink r:id="rId362" w:history="1">
+        <w:r>
+          <w:rPr>
+            <w:rStyle w:val="a7"/>
+          </w:rPr>
+          <w:t>https://segmentfault.com/a/1190000024557845?utm_source=weekly&amp;utm_medium=email&amp;utm_campaign=SegmentFault%20%E7%B2%BE%E9%80%89%E6%AF%8F%E5%91%A8%E7%B2%BE%E9%80%89%E4%B8%A8Flutter%E5%8C%85%E5%A4%A7%E5%B0%8F%E6%B2%BB%E7%90%86%E4%B8%8A%E7%9A%84%E6%8E%A2%E7%B4%A2%E4%B8%8E%E5%AE%9E%E8%B7%B5%E4%B8%A8%E5%A6%82%E4%BD%95%E4%BD%BF%E7%94%A8%20ThinkJS%20%E4%BC%98%E9%9B%85%E7%9A%84%E7%BC%96%E5%86%99%20RESTful%20API</w:t>
+        </w:r>
+      </w:hyperlink>
+    </w:p>
+    <w:p>
+      <w:pPr>
+        <w:widowControl/>
+        <w:jc w:val="left"/>
+      </w:pPr>
+      <w:hyperlink r:id="rId363" w:history="1">
+        <w:r>
+          <w:rPr>
+            <w:rStyle w:val="a7"/>
+          </w:rPr>
+          <w:t>https://segmentfault.com/a/1190000024571092?utm_source=weekly&amp;utm_medium=email&amp;utm_campaign=SegmentFault%20%E7%B2%BE%E9%80%89%E6%AF%8F%E5%91%A8%E7%B2%BE%E9%80%89%E4%B8%A8Flutter%E5%8C%85%E5%A4%A7%E5%B0%8F%E6%B2%BB%E7%90%86%E4%B8%8A%E7%9A%84%E6%8E%A2%E7%B4%A2%E4%B8%8E%E5%AE%9E%E8%B7%B5%E4%B8%A8%E5%A6%82%E4%BD%95%E4%BD%BF%E7%94%A8%20ThinkJS%20%E4%BC%98%E9%9B%85%E7%9A%84%E7%BC%96%E5%86%99%20RESTful%20API</w:t>
+        </w:r>
+      </w:hyperlink>
+    </w:p>
+    <w:p>
+      <w:pPr>
+        <w:widowControl/>
+        <w:jc w:val="left"/>
+      </w:pPr>
+      <w:hyperlink r:id="rId364" w:history="1">
+        <w:r>
+          <w:rPr>
+            <w:rStyle w:val="a7"/>
+          </w:rPr>
+          <w:t>https://segmentfault.com/a/1190000024506559?utm_source=weekly&amp;utm_medium=email&amp;utm_campaign=SegmentFault%20%E7%B2%BE%E9%80%89%E6%AF%8F%E5%91%A8%E7%B2%BE%E9%80%89%E4%B8%A8Flutter%E5%8C%85%E5%A4%A7%E5%B0%8F%E6%B2%BB%E7%90%86%E4%B8%8A%E7%9A%84%E6%8E%A2%E7%B4%A2%E4%B8%8E%E5%AE%9E%E8%B7%B5%E4%B8%A8%E5%A6%82%E4%BD%95%E4%BD%BF%E7%94%A8%20ThinkJS%20%E4%BC%98%E9%9B%85%E7%9A%84%E7%BC%96%E5%86%99%20RESTful%20API</w:t>
+        </w:r>
+      </w:hyperlink>
+    </w:p>
+    <w:p>
+      <w:pPr>
+        <w:widowControl/>
+        <w:jc w:val="left"/>
+      </w:pPr>
+      <w:hyperlink r:id="rId365" w:history="1">
+        <w:r>
+          <w:rPr>
+            <w:rStyle w:val="a7"/>
+          </w:rPr>
+          <w:t>https://mp.weixin.qq.com/s/YQD2W7h5WcGugIOVOd3lGg</w:t>
+        </w:r>
+      </w:hyperlink>
+    </w:p>
+    <w:p>
+      <w:pPr>
+        <w:widowControl/>
+        <w:jc w:val="left"/>
+      </w:pPr>
+      <w:hyperlink r:id="rId366" w:history="1">
+        <w:r>
+          <w:rPr>
+            <w:rStyle w:val="a7"/>
+          </w:rPr>
+          <w:t>https://mp.weixin.qq.com/s/XwUENqj9mFVM_d_fbHwZOw</w:t>
+        </w:r>
+      </w:hyperlink>
+    </w:p>
+    <w:p>
+      <w:pPr>
+        <w:widowControl/>
+        <w:jc w:val="left"/>
+      </w:pPr>
+      <w:hyperlink r:id="rId367" w:history="1">
+        <w:r>
+          <w:rPr>
+            <w:rStyle w:val="a7"/>
+          </w:rPr>
+          <w:t>https://mp.weixin.qq.com/s/p98EkrxhNtAKb9ex0eY61w</w:t>
+        </w:r>
+      </w:hyperlink>
+    </w:p>
+    <w:p>
+      <w:pPr>
+        <w:widowControl/>
+        <w:jc w:val="left"/>
+      </w:pPr>
+      <w:hyperlink r:id="rId368" w:history="1">
+        <w:r>
+          <w:rPr>
+            <w:rStyle w:val="a7"/>
+          </w:rPr>
+          <w:t>https://mp.weixin.qq.com/s/yOxhzfCwmQZLVaN2kVTAoQ</w:t>
+        </w:r>
+      </w:hyperlink>
+    </w:p>
+    <w:p>
+      <w:pPr>
+        <w:widowControl/>
+        <w:jc w:val="left"/>
+      </w:pPr>
+      <w:hyperlink r:id="rId369" w:history="1">
+        <w:r>
+          <w:rPr>
+            <w:rStyle w:val="a7"/>
+          </w:rPr>
+          <w:t>https://mp.weixin.qq.com/s/3RcC0cMPRNbtPvQwUDyZ2g</w:t>
+        </w:r>
+      </w:hyperlink>
+    </w:p>
+    <w:p>
+      <w:pPr>
+        <w:widowControl/>
+        <w:jc w:val="left"/>
+      </w:pPr>
+      <w:hyperlink r:id="rId370" w:history="1">
+        <w:r>
+          <w:rPr>
+            <w:rStyle w:val="a7"/>
+          </w:rPr>
+          <w:t>https://mp.weixin.qq.com/s/FT8Z99ZkD41CsJV82JebRA</w:t>
+        </w:r>
+      </w:hyperlink>
+    </w:p>
+    <w:p>
+      <w:pPr>
+        <w:widowControl/>
+        <w:jc w:val="left"/>
+        <w:rPr>
+          <w:rFonts w:hint="eastAsia"/>
+        </w:rPr>
       </w:pPr>
       <w:bookmarkStart w:id="0" w:name="_GoBack"/>
       <w:bookmarkEnd w:id="0"/>
@@ -4501,7 +4700,7 @@
 </file>
 
 <file path=word/endnotes.xml><?xml version="1.0" encoding="utf-8"?>
-<w:endnotes xmlns:wpc="http://schemas.microsoft.com/office/word/2010/wordprocessingCanvas" xmlns:cx="http://schemas.microsoft.com/office/drawing/2014/chartex" xmlns:mc="http://schemas.openxmlformats.org/markup-compatibility/2006" xmlns:o="urn:schemas-microsoft-com:office:office" xmlns:r="http://schemas.openxmlformats.org/officeDocument/2006/relationships" xmlns:m="http://schemas.openxmlformats.org/officeDocument/2006/math" xmlns:v="urn:schemas-microsoft-com:vml" xmlns:wp14="http://schemas.microsoft.com/office/word/2010/wordprocessingDrawing" xmlns:wp="http://schemas.openxmlformats.org/drawingml/2006/wordprocessingDrawing" xmlns:w10="urn:schemas-microsoft-com:office:word" xmlns:w="http://schemas.openxmlformats.org/wordprocessingml/2006/main" xmlns:w14="http://schemas.microsoft.com/office/word/2010/wordml" xmlns:w15="http://schemas.microsoft.com/office/word/2012/wordml" xmlns:w16se="http://schemas.microsoft.com/office/word/2015/wordml/symex" xmlns:wpg="http://schemas.microsoft.com/office/word/2010/wordprocessingGroup" xmlns:wpi="http://schemas.microsoft.com/office/word/2010/wordprocessingInk" xmlns:wne="http://schemas.microsoft.com/office/word/2006/wordml" xmlns:wps="http://schemas.microsoft.com/office/word/2010/wordprocessingShape" mc:Ignorable="w14 w15 w16se wp14">
+<w:endnotes xmlns:wpc="http://schemas.microsoft.com/office/word/2010/wordprocessingCanvas" xmlns:cx="http://schemas.microsoft.com/office/drawing/2014/chartex" xmlns:cx1="http://schemas.microsoft.com/office/drawing/2015/9/8/chartex" xmlns:cx2="http://schemas.microsoft.com/office/drawing/2015/10/21/chartex" xmlns:cx3="http://schemas.microsoft.com/office/drawing/2016/5/9/chartex" xmlns:cx4="http://schemas.microsoft.com/office/drawing/2016/5/10/chartex" xmlns:cx5="http://schemas.microsoft.com/office/drawing/2016/5/11/chartex" xmlns:cx6="http://schemas.microsoft.com/office/drawing/2016/5/12/chartex" xmlns:cx7="http://schemas.microsoft.com/office/drawing/2016/5/13/chartex" xmlns:cx8="http://schemas.microsoft.com/office/drawing/2016/5/14/chartex" xmlns:mc="http://schemas.openxmlformats.org/markup-compatibility/2006" xmlns:aink="http://schemas.microsoft.com/office/drawing/2016/ink" xmlns:am3d="http://schemas.microsoft.com/office/drawing/2017/model3d" xmlns:o="urn:schemas-microsoft-com:office:office" xmlns:r="http://schemas.openxmlformats.org/officeDocument/2006/relationships" xmlns:m="http://schemas.openxmlformats.org/officeDocument/2006/math" xmlns:v="urn:schemas-microsoft-com:vml" xmlns:wp14="http://schemas.microsoft.com/office/word/2010/wordprocessingDrawing" xmlns:wp="http://schemas.openxmlformats.org/drawingml/2006/wordprocessingDrawing" xmlns:w10="urn:schemas-microsoft-com:office:word" xmlns:w="http://schemas.openxmlformats.org/wordprocessingml/2006/main" xmlns:w14="http://schemas.microsoft.com/office/word/2010/wordml" xmlns:w15="http://schemas.microsoft.com/office/word/2012/wordml" xmlns:w16cid="http://schemas.microsoft.com/office/word/2016/wordml/cid" xmlns:w16se="http://schemas.microsoft.com/office/word/2015/wordml/symex" xmlns:wpg="http://schemas.microsoft.com/office/word/2010/wordprocessingGroup" xmlns:wpi="http://schemas.microsoft.com/office/word/2010/wordprocessingInk" xmlns:wne="http://schemas.microsoft.com/office/word/2006/wordml" xmlns:wps="http://schemas.microsoft.com/office/word/2010/wordprocessingShape" mc:Ignorable="w14 w15 w16se w16cid wp14">
   <w:endnote w:type="separator" w:id="-1">
     <w:p>
       <w:r>
@@ -4520,7 +4719,7 @@
 </file>
 
 <file path=word/footnotes.xml><?xml version="1.0" encoding="utf-8"?>
-<w:footnotes xmlns:wpc="http://schemas.microsoft.com/office/word/2010/wordprocessingCanvas" xmlns:cx="http://schemas.microsoft.com/office/drawing/2014/chartex" xmlns:mc="http://schemas.openxmlformats.org/markup-compatibility/2006" xmlns:o="urn:schemas-microsoft-com:office:office" xmlns:r="http://schemas.openxmlformats.org/officeDocument/2006/relationships" xmlns:m="http://schemas.openxmlformats.org/officeDocument/2006/math" xmlns:v="urn:schemas-microsoft-com:vml" xmlns:wp14="http://schemas.microsoft.com/office/word/2010/wordprocessingDrawing" xmlns:wp="http://schemas.openxmlformats.org/drawingml/2006/wordprocessingDrawing" xmlns:w10="urn:schemas-microsoft-com:office:word" xmlns:w="http://schemas.openxmlformats.org/wordprocessingml/2006/main" xmlns:w14="http://schemas.microsoft.com/office/word/2010/wordml" xmlns:w15="http://schemas.microsoft.com/office/word/2012/wordml" xmlns:w16se="http://schemas.microsoft.com/office/word/2015/wordml/symex" xmlns:wpg="http://schemas.microsoft.com/office/word/2010/wordprocessingGroup" xmlns:wpi="http://schemas.microsoft.com/office/word/2010/wordprocessingInk" xmlns:wne="http://schemas.microsoft.com/office/word/2006/wordml" xmlns:wps="http://schemas.microsoft.com/office/word/2010/wordprocessingShape" mc:Ignorable="w14 w15 w16se wp14">
+<w:footnotes xmlns:wpc="http://schemas.microsoft.com/office/word/2010/wordprocessingCanvas" xmlns:cx="http://schemas.microsoft.com/office/drawing/2014/chartex" xmlns:cx1="http://schemas.microsoft.com/office/drawing/2015/9/8/chartex" xmlns:cx2="http://schemas.microsoft.com/office/drawing/2015/10/21/chartex" xmlns:cx3="http://schemas.microsoft.com/office/drawing/2016/5/9/chartex" xmlns:cx4="http://schemas.microsoft.com/office/drawing/2016/5/10/chartex" xmlns:cx5="http://schemas.microsoft.com/office/drawing/2016/5/11/chartex" xmlns:cx6="http://schemas.microsoft.com/office/drawing/2016/5/12/chartex" xmlns:cx7="http://schemas.microsoft.com/office/drawing/2016/5/13/chartex" xmlns:cx8="http://schemas.microsoft.com/office/drawing/2016/5/14/chartex" xmlns:mc="http://schemas.openxmlformats.org/markup-compatibility/2006" xmlns:aink="http://schemas.microsoft.com/office/drawing/2016/ink" xmlns:am3d="http://schemas.microsoft.com/office/drawing/2017/model3d" xmlns:o="urn:schemas-microsoft-com:office:office" xmlns:r="http://schemas.openxmlformats.org/officeDocument/2006/relationships" xmlns:m="http://schemas.openxmlformats.org/officeDocument/2006/math" xmlns:v="urn:schemas-microsoft-com:vml" xmlns:wp14="http://schemas.microsoft.com/office/word/2010/wordprocessingDrawing" xmlns:wp="http://schemas.openxmlformats.org/drawingml/2006/wordprocessingDrawing" xmlns:w10="urn:schemas-microsoft-com:office:word" xmlns:w="http://schemas.openxmlformats.org/wordprocessingml/2006/main" xmlns:w14="http://schemas.microsoft.com/office/word/2010/wordml" xmlns:w15="http://schemas.microsoft.com/office/word/2012/wordml" xmlns:w16cid="http://schemas.microsoft.com/office/word/2016/wordml/cid" xmlns:w16se="http://schemas.microsoft.com/office/word/2015/wordml/symex" xmlns:wpg="http://schemas.microsoft.com/office/word/2010/wordprocessingGroup" xmlns:wpi="http://schemas.microsoft.com/office/word/2010/wordprocessingInk" xmlns:wne="http://schemas.microsoft.com/office/word/2006/wordml" xmlns:wps="http://schemas.microsoft.com/office/word/2010/wordprocessingShape" mc:Ignorable="w14 w15 w16se w16cid wp14">
   <w:footnote w:type="separator" w:id="-1">
     <w:p>
       <w:r>
@@ -4539,7 +4738,7 @@
 </file>
 
 <file path=word/styles.xml><?xml version="1.0" encoding="utf-8"?>
-<w:styles xmlns:mc="http://schemas.openxmlformats.org/markup-compatibility/2006" xmlns:r="http://schemas.openxmlformats.org/officeDocument/2006/relationships" xmlns:w="http://schemas.openxmlformats.org/wordprocessingml/2006/main" xmlns:w14="http://schemas.microsoft.com/office/word/2010/wordml" xmlns:w15="http://schemas.microsoft.com/office/word/2012/wordml" xmlns:w16se="http://schemas.microsoft.com/office/word/2015/wordml/symex" mc:Ignorable="w14 w15 w16se">
+<w:styles xmlns:mc="http://schemas.openxmlformats.org/markup-compatibility/2006" xmlns:r="http://schemas.openxmlformats.org/officeDocument/2006/relationships" xmlns:w="http://schemas.openxmlformats.org/wordprocessingml/2006/main" xmlns:w14="http://schemas.microsoft.com/office/word/2010/wordml" xmlns:w15="http://schemas.microsoft.com/office/word/2012/wordml" xmlns:w16cid="http://schemas.microsoft.com/office/word/2016/wordml/cid" xmlns:w16se="http://schemas.microsoft.com/office/word/2015/wordml/symex" mc:Ignorable="w14 w15 w16se w16cid">
   <w:docDefaults>
     <w:rPrDefault>
       <w:rPr>
@@ -4552,7 +4751,7 @@
     </w:rPrDefault>
     <w:pPrDefault/>
   </w:docDefaults>
-  <w:latentStyles w:defLockedState="0" w:defUIPriority="99" w:defSemiHidden="0" w:defUnhideWhenUsed="0" w:defQFormat="0" w:count="371">
+  <w:latentStyles w:defLockedState="0" w:defUIPriority="99" w:defSemiHidden="0" w:defUnhideWhenUsed="0" w:defQFormat="0" w:count="377">
     <w:lsdException w:name="Normal" w:uiPriority="0" w:qFormat="1"/>
     <w:lsdException w:name="heading 1" w:uiPriority="9" w:qFormat="1"/>
     <w:lsdException w:name="heading 2" w:semiHidden="1" w:uiPriority="9" w:unhideWhenUsed="1" w:qFormat="1"/>
@@ -4700,11 +4899,8 @@
     <w:lsdException w:name="Table 3D effects 3" w:semiHidden="1" w:unhideWhenUsed="1"/>
     <w:lsdException w:name="Table Contemporary" w:semiHidden="1" w:unhideWhenUsed="1"/>
     <w:lsdException w:name="Table Elegant" w:semiHidden="1" w:unhideWhenUsed="1"/>
-    <w:lsdException w:name="Table Professional" w:semiHidden="1" w:unhideWhenUsed="1"/>
     <w:lsdException w:name="Table Subtle 1" w:semiHidden="1" w:unhideWhenUsed="1"/>
     <w:lsdException w:name="Table Subtle 2" w:semiHidden="1" w:unhideWhenUsed="1"/>
-    <w:lsdException w:name="Table Web 1" w:semiHidden="1" w:unhideWhenUsed="1"/>
-    <w:lsdException w:name="Table Web 2" w:semiHidden="1" w:unhideWhenUsed="1"/>
     <w:lsdException w:name="Table Web 3" w:semiHidden="1" w:unhideWhenUsed="1"/>
     <w:lsdException w:name="Balloon Text" w:semiHidden="1" w:unhideWhenUsed="1"/>
     <w:lsdException w:name="Table Grid" w:uiPriority="39"/>
@@ -4924,6 +5120,12 @@
     <w:lsdException w:name="List Table 5 Dark Accent 6" w:uiPriority="50"/>
     <w:lsdException w:name="List Table 6 Colorful Accent 6" w:uiPriority="51"/>
     <w:lsdException w:name="List Table 7 Colorful Accent 6" w:uiPriority="52"/>
+    <w:lsdException w:name="Mention" w:semiHidden="1" w:unhideWhenUsed="1"/>
+    <w:lsdException w:name="Smart Hyperlink" w:semiHidden="1" w:unhideWhenUsed="1"/>
+    <w:lsdException w:name="Hashtag" w:semiHidden="1" w:unhideWhenUsed="1"/>
+    <w:lsdException w:name="Unresolved Mention" w:semiHidden="1" w:unhideWhenUsed="1"/>
+    <w:lsdException w:name="Smart Link" w:semiHidden="1" w:unhideWhenUsed="1"/>
+    <w:lsdException w:name="Smart Link Error" w:semiHidden="1" w:unhideWhenUsed="1"/>
   </w:latentStyles>
   <w:style w:type="paragraph" w:default="1" w:styleId="a">
     <w:name w:val="Normal"/>
@@ -5046,6 +5248,18 @@
     <w:rPr>
       <w:color w:val="954F72" w:themeColor="followedHyperlink"/>
       <w:u w:val="single"/>
+    </w:rPr>
+  </w:style>
+  <w:style w:type="character" w:styleId="a9">
+    <w:name w:val="Unresolved Mention"/>
+    <w:basedOn w:val="a0"/>
+    <w:uiPriority w:val="99"/>
+    <w:semiHidden/>
+    <w:unhideWhenUsed/>
+    <w:rsid w:val="007E23F3"/>
+    <w:rPr>
+      <w:color w:val="605E5C"/>
+      <w:shd w:val="clear" w:color="auto" w:fill="E1DFDD"/>
     </w:rPr>
   </w:style>
 </w:styles>

--- a/待看网址 .docx
+++ b/待看网址 .docx
@@ -1,6 +1,6 @@
 
 <file path=word/document.xml><?xml version="1.0" encoding="utf-8"?>
-<w:document xmlns:wpc="http://schemas.microsoft.com/office/word/2010/wordprocessingCanvas" xmlns:cx="http://schemas.microsoft.com/office/drawing/2014/chartex" xmlns:cx1="http://schemas.microsoft.com/office/drawing/2015/9/8/chartex" xmlns:cx2="http://schemas.microsoft.com/office/drawing/2015/10/21/chartex" xmlns:cx3="http://schemas.microsoft.com/office/drawing/2016/5/9/chartex" xmlns:cx4="http://schemas.microsoft.com/office/drawing/2016/5/10/chartex" xmlns:cx5="http://schemas.microsoft.com/office/drawing/2016/5/11/chartex" xmlns:cx6="http://schemas.microsoft.com/office/drawing/2016/5/12/chartex" xmlns:cx7="http://schemas.microsoft.com/office/drawing/2016/5/13/chartex" xmlns:cx8="http://schemas.microsoft.com/office/drawing/2016/5/14/chartex" xmlns:mc="http://schemas.openxmlformats.org/markup-compatibility/2006" xmlns:aink="http://schemas.microsoft.com/office/drawing/2016/ink" xmlns:am3d="http://schemas.microsoft.com/office/drawing/2017/model3d" xmlns:o="urn:schemas-microsoft-com:office:office" xmlns:r="http://schemas.openxmlformats.org/officeDocument/2006/relationships" xmlns:m="http://schemas.openxmlformats.org/officeDocument/2006/math" xmlns:v="urn:schemas-microsoft-com:vml" xmlns:wp14="http://schemas.microsoft.com/office/word/2010/wordprocessingDrawing" xmlns:wp="http://schemas.openxmlformats.org/drawingml/2006/wordprocessingDrawing" xmlns:w10="urn:schemas-microsoft-com:office:word" xmlns:w="http://schemas.openxmlformats.org/wordprocessingml/2006/main" xmlns:w14="http://schemas.microsoft.com/office/word/2010/wordml" xmlns:w15="http://schemas.microsoft.com/office/word/2012/wordml" xmlns:w16cid="http://schemas.microsoft.com/office/word/2016/wordml/cid" xmlns:w16se="http://schemas.microsoft.com/office/word/2015/wordml/symex" xmlns:wpg="http://schemas.microsoft.com/office/word/2010/wordprocessingGroup" xmlns:wpi="http://schemas.microsoft.com/office/word/2010/wordprocessingInk" xmlns:wne="http://schemas.microsoft.com/office/word/2006/wordml" xmlns:wps="http://schemas.microsoft.com/office/word/2010/wordprocessingShape" mc:Ignorable="w14 w15 w16se w16cid wp14">
+<w:document xmlns:wpc="http://schemas.microsoft.com/office/word/2010/wordprocessingCanvas" xmlns:mo="http://schemas.microsoft.com/office/mac/office/2008/main" xmlns:mc="http://schemas.openxmlformats.org/markup-compatibility/2006" xmlns:mv="urn:schemas-microsoft-com:mac:vml" xmlns:o="urn:schemas-microsoft-com:office:office" xmlns:r="http://schemas.openxmlformats.org/officeDocument/2006/relationships" xmlns:m="http://schemas.openxmlformats.org/officeDocument/2006/math" xmlns:v="urn:schemas-microsoft-com:vml" xmlns:wp14="http://schemas.microsoft.com/office/word/2010/wordprocessingDrawing" xmlns:wp="http://schemas.openxmlformats.org/drawingml/2006/wordprocessingDrawing" xmlns:w10="urn:schemas-microsoft-com:office:word" xmlns:w="http://schemas.openxmlformats.org/wordprocessingml/2006/main" xmlns:w14="http://schemas.microsoft.com/office/word/2010/wordml" xmlns:w15="http://schemas.microsoft.com/office/word/2012/wordml" xmlns:wpg="http://schemas.microsoft.com/office/word/2010/wordprocessingGroup" xmlns:wpi="http://schemas.microsoft.com/office/word/2010/wordprocessingInk" xmlns:wne="http://schemas.microsoft.com/office/word/2006/wordml" xmlns:wps="http://schemas.microsoft.com/office/word/2010/wordprocessingShape" mc:Ignorable="w14 w15 wp14">
   <w:body>
     <w:p>
       <w:hyperlink r:id="rId6" w:history="1">
@@ -4682,9 +4682,629 @@
       <w:pPr>
         <w:widowControl/>
         <w:jc w:val="left"/>
-        <w:rPr>
-          <w:rFonts w:hint="eastAsia"/>
-        </w:rPr>
+      </w:pPr>
+      <w:hyperlink r:id="rId371" w:history="1">
+        <w:r>
+          <w:rPr>
+            <w:rStyle w:val="a7"/>
+          </w:rPr>
+          <w:t>https://mp.weixin.qq.com/s?__biz=MzAxODE2MjM1MA==&amp;mid=2651563542&amp;idx=2&amp;sn=7125c3183d41ec49894319ccf8602241&amp;chksm=802571d7b752f8c150f2d08b9933478535a8bfd21a2fa5afc5e72066953a648e219c8be45ff1&amp;mpshare=1&amp;scene=1&amp;srcid=1106AUNIUv695lFpcdQik4dU&amp;sharer_sharetime=1604646461628&amp;sharer_shareid=26a95f90878b707b282bfcba6667b9b4&amp;key=058f23f5cf0ad408ddf3a21e32c2e8032a013860e96fe0ed26987af0c1cefc3102b081a2ad8770da9521d0a1623a78a75280c24dbe969561d1b5205cffebabb26e4017104f1534ae3b1826b030f8f41d25e144335e2d24275465e05d7b8734f526cfcad123c3ed697bad2976742e6e8dd732cfc44cc087a531b4c9826eff51bb&amp;ascene=0&amp;uin=MTcxNjQ2OTk1&amp;devicetype=iMac+MacBookPro11%2C1+OSX+OSX+10.13.6+build(17G14019)&amp;version=12020610&amp;nettype=WIFI&amp;lang=zh_CN&amp;fontScale=100&amp;exportkey=AV4Zfkj9uhQrGpeI5paMh4U%3D&amp;pass_ticket=aWC8GXwBHdib7htNGVLnbTj0mDIeMLlCG8ytKYBj5DgWbEY79sbjOuArf20UMsSF&amp;wx_header=0</w:t>
+        </w:r>
+      </w:hyperlink>
+    </w:p>
+    <w:p>
+      <w:pPr>
+        <w:widowControl/>
+        <w:jc w:val="left"/>
+      </w:pPr>
+      <w:hyperlink r:id="rId372" w:history="1">
+        <w:r>
+          <w:rPr>
+            <w:rStyle w:val="a7"/>
+          </w:rPr>
+          <w:t>https://mp.weixin.qq.com/s?__biz=MzAxODE2MjM1MA==&amp;mid=2651563582&amp;idx=1&amp;sn=38f712b34b363eb1db56bbcda4d201c3&amp;chksm=802571ffb752f8e95fdda74c8c3393c01d6f36ee71952b2c9bc0a4cd1072098a69b6ed20f6da&amp;mpshare=1&amp;scene=1&amp;srcid=11085iITjGbL1juDRolns6mc&amp;sharer_sharetime=1604803654817&amp;sharer_shareid=26a95f90878b707b282bfcba6667b9b4&amp;key=333906466bec5acec2cb2cadf8d473e6df0e4967060a248e5380dd221933b48b3edb3fc2cb9a6fa5caef7295255e68f09096021f6f3bbabae7cd7dae78a10805b43178ef6cb152decc3f1562af45596c4d858fc7dc48cbb7ad53f453f7e36a22c0d99dc305335b36a956661e980be9eb99fe419103cb4bbfac4ec0b448d2fc7e&amp;ascene=0&amp;uin=MTcxNjQ2OTk1&amp;devicetype=iMac+MacBookPro11%2C1+OSX+OSX+10.13.6+build(17G14019)&amp;version=12020610&amp;nettype=WIFI&amp;lang=zh_CN&amp;fontScale=100&amp;exportkey=AbK3XclI8hApQ88LxDzOP00%3D&amp;pass_ticket=aWC8GXwBHdib7htNGVLnbTj0mDIeMLlCG8ytKYBj5DgWbEY79sbjOuArf20UMsSF&amp;wx_header=0</w:t>
+        </w:r>
+      </w:hyperlink>
+    </w:p>
+    <w:p>
+      <w:pPr>
+        <w:widowControl/>
+        <w:jc w:val="left"/>
+      </w:pPr>
+      <w:hyperlink r:id="rId373" w:history="1">
+        <w:r>
+          <w:rPr>
+            <w:rStyle w:val="a7"/>
+          </w:rPr>
+          <w:t>https://segmentfault.com/a/1190000037657222?utm_source=weekly&amp;utm_medium=email&amp;utm_campaign=SegmentFault%20%E7%B2%BE%E9%80%89%E6%AF%8F%E5%91%A8%E7%B2%BE%E9%80%89%E4%B8%A8Redis%E8%BF%98%E5%8F%AF%E4%BB%A5%E5%81%9A%E5%93%AA%E4%BA%9B%E4%BA%8B%EF%BC%9F%E4%B8%A8%E6%89%8B%E6%8A%8A%E6%89%8B%E6%95%99%E4%BD%A0%E6%90%AD%E5%BB%BA%20Vue%20%E6%9C%8D%E5%8A%A1%E7%AB%AF%E6%B8%B2%E6%9F%93%E9%A1%B9%E7%9B%AE</w:t>
+        </w:r>
+      </w:hyperlink>
+    </w:p>
+    <w:p>
+      <w:pPr>
+        <w:widowControl/>
+        <w:jc w:val="left"/>
+      </w:pPr>
+      <w:hyperlink r:id="rId374" w:history="1">
+        <w:r>
+          <w:rPr>
+            <w:rStyle w:val="a7"/>
+          </w:rPr>
+          <w:t>https://mp.weixin.qq.com/s?__biz=MzAxODE2MjM1MA==&amp;mid=2651563026&amp;idx=1&amp;sn=d35e79f90e7eac9a65dca30f22ea71bf&amp;chksm=802573d3b752fac57a916932c75d8f6a5df1bd073b9194fa77989fe44e73da431095f37e59ec&amp;mpshare=1&amp;scene=1&amp;srcid=1015upsp6gCntLgt0bfueESD&amp;sharer_sharetime=1602770414583&amp;sharer_shareid=26a95f90878b707b282bfcba6667b9b4&amp;key=09183ce777e061b16320a8d302a802210a43f1a2cb36ccd40d2239d102eddb147a1f908b5a9fef2515c0fb5934cbd86ea5e4226ffb36c1e4ebf4f7faf896fa171b53f66890adbb3a03da03e78c2b8a31b92c894787c996574d974293e2654927abbf14aa8ce88d2b832279dbc0629b3bed3fdd52b2e35a63fa1da24cea959746&amp;ascene=0&amp;uin=MTcxNjQ2OTk1&amp;devicetype=iMac+MacBookPro11%2C1+OSX+OSX+10.13.6+build(17G14019)&amp;version=12020610&amp;nettype=WIFI&amp;lang=zh_CN&amp;fontScale=100&amp;exportkey=ARgFeiPV3L5BqX%2F3L4fGVXk%3D&amp;pass_ticket=aWC8GXwBHdib7htNGVLnbTj0mDIeMLlCG8ytKYBj5DgWbEY79sbjOuArf20UMsSF&amp;wx_header=0</w:t>
+        </w:r>
+      </w:hyperlink>
+    </w:p>
+    <w:p>
+      <w:pPr>
+        <w:widowControl/>
+        <w:jc w:val="left"/>
+      </w:pPr>
+      <w:hyperlink r:id="rId375" w:history="1">
+        <w:r>
+          <w:rPr>
+            <w:rStyle w:val="a7"/>
+          </w:rPr>
+          <w:t>https://segmentfault.com/a/1190000037538113?utm_source=weekly&amp;utm_medium=email&amp;utm_campaign=SegmentFault%20%E7%B2%BE%E9%80%89%E6%AF%8F%E5%91%A8%E7%B2%BE%E9%80%89%E4%B8%A8%E4%BB%8E%E7%BD%91%E7%98%BE%E5%B0%91%E5%B9%B4%E5%88%B0%E5%BE%AE%E8%BD%AF%E3%80%81BAT%E3%80%81%E5%AD%97%E8%8A%82offer%E6%94%B6%E5%89%B2%E6%9C%BA%E9%80%86%E8%A2%AD%E4%B9%8B%E8%B7%AF%E4%B8%A8%E4%BD%A0%E5%8F%AF%E8%83%BD%E5%B7%B2%E7%BB%8F%E5%BF%BD%E7%95%A5%E7%9A%84git%20commit%E8%A7%84%E8%8C%83</w:t>
+        </w:r>
+      </w:hyperlink>
+    </w:p>
+    <w:p>
+      <w:pPr>
+        <w:widowControl/>
+        <w:jc w:val="left"/>
+      </w:pPr>
+      <w:hyperlink r:id="rId376" w:history="1">
+        <w:r>
+          <w:rPr>
+            <w:rStyle w:val="a7"/>
+          </w:rPr>
+          <w:t>https://segmentfault.com/a/1190000037463475?utm_source=weekly&amp;utm_medium=email&amp;utm_campaign=SegmentFault%20%E7%B2%BE%E9%80%89%E6%AF%8F%E5%91%A8%E7%B2%BE%E9%80%89%E4%B8%A8%E3%80%8C%E9%9D%A2%E8%AF%95%E5%BF%85%E9%97%AE%E3%80%8D%E9%AB%98%E9%A2%91%E7%AE%97%E6%B3%95%E9%A2%98%E7%B2%BE%E9%80%89%E4%B8%A8%E6%89%93%E5%B7%A5%E5%9B%9B%E5%B9%B4%E6%80%BB%E7%BB%93%E7%9A%84%E6%95%B0%E6%8D%AE%E5%BA%93%E7%9F%A5%E8%AF%86%E7%82%B9</w:t>
+        </w:r>
+      </w:hyperlink>
+    </w:p>
+    <w:p>
+      <w:pPr>
+        <w:widowControl/>
+        <w:jc w:val="left"/>
+      </w:pPr>
+      <w:hyperlink r:id="rId377" w:history="1">
+        <w:r>
+          <w:rPr>
+            <w:rStyle w:val="a7"/>
+          </w:rPr>
+          <w:t>https://segmentfault.com/a/1190000037455372?utm_source=weekly&amp;utm_medium=email&amp;utm_campaign=SegmentFault%20%E7%B2%BE%E9%80%89%E6%AF%8F%E5%91%A8%E7%B2%BE%E9%80%89%E4%B8%A8%E3%80%8C%E9%9D%A2%E8%AF%95%E5%BF%85%E9%97%AE%E3%80%8D%E9%AB%98%E9%A2%91%E7%AE%97%E6%B3%95%E9%A2%98%E7%B2%BE%E9%80%89%E4%B8%A8%E6%89%93%E5%B7%A5%E5%9B%9B%E5%B9%B4%E6%80%BB%E7%BB%93%E7%9A%84%E6%95%B0%E6%8D%AE%E5%BA%93%E7%9F%A5%E8%AF%86%E7%82%B9</w:t>
+        </w:r>
+      </w:hyperlink>
+    </w:p>
+    <w:p>
+      <w:pPr>
+        <w:widowControl/>
+        <w:jc w:val="left"/>
+      </w:pPr>
+      <w:hyperlink r:id="rId378" w:history="1">
+        <w:r>
+          <w:rPr>
+            <w:rStyle w:val="a7"/>
+          </w:rPr>
+          <w:t>https://segmentfault.com/a/1190000025170079?utm_source=weekly&amp;utm_medium=email&amp;utm_campaign=SegmentFault%20%E7%B2%BE%E9%80%89%E6%AF%8F%E5%91%A8%E7%B2%BE%E9%80%89%E4%B8%A8%E3%80%8C%E9%9D%A2%E8%AF%95%E5%BF%85%E9%97%AE%E3%80%8D%E9%AB%98%E9%A2%91%E7%AE%97%E6%B3%95%E9%A2%98%E7%B2%BE%E9%80%89%E4%B8%A8%E6%89%93%E5%B7%A5%E5%9B%9B%E5%B9%B4%E6%80%BB%E7%BB%93%E7%9A%84%E6%95%B0%E6%8D%AE%E5%BA%93%E7%9F%A5%E8%AF%86%E7%82%B9</w:t>
+        </w:r>
+      </w:hyperlink>
+    </w:p>
+    <w:p>
+      <w:pPr>
+        <w:widowControl/>
+        <w:jc w:val="left"/>
+      </w:pPr>
+      <w:hyperlink r:id="rId379" w:history="1">
+        <w:r>
+          <w:rPr>
+            <w:rStyle w:val="a7"/>
+          </w:rPr>
+          <w:t>https://segmentfault.com/a/1190000037435824?utm_source=weekly&amp;utm_medium=email&amp;utm_campaign=SegmentFault%20%E7%B2%BE%E9%80%89%E6%AF%8F%E5%91%A8%E7%B2%BE%E9%80%89%E4%B8%A8%E3%80%8C%E9%9D%A2%E8%AF%95%E5%BF%85%E9%97%AE%E3%80%8D%E9%AB%98%E9%A2%91%E7%AE%97%E6%B3%95%E9%A2%98%E7%B2%BE%E9%80%89%E4%B8%A8%E6%89%93%E5%B7%A5%E5%9B%9B%E5%B9%B4%E6%80%BB%E7%BB%93%E7%9A%84%E6%95%B0%E6%8D%AE%E5%BA%93%E7%9F%A5%E8%AF%86%E7%82%B9</w:t>
+        </w:r>
+      </w:hyperlink>
+    </w:p>
+    <w:p>
+      <w:pPr>
+        <w:widowControl/>
+        <w:jc w:val="left"/>
+      </w:pPr>
+      <w:hyperlink r:id="rId380" w:history="1">
+        <w:r>
+          <w:rPr>
+            <w:rStyle w:val="a7"/>
+          </w:rPr>
+          <w:t>https://mp.weixin.qq.com/s?__biz=MzAxODE2MjM1MA==&amp;mid=2651563146&amp;idx=2&amp;sn=0838ba97ee066f6b975c7231767e4235&amp;chksm=8025734bb752fa5d6c8ba37a94aa485c754f28462d7025b5d27b25693d7c5a069603e22bd66c&amp;mpshare=1&amp;scene=1&amp;srcid=1021WRUw5mKFx55z3BBLmlRP&amp;sharer_sharetime=1603253266603&amp;sharer_shareid=26a95f90878b707b282bfcba6667b9b4&amp;key=333906466bec5ace800724483a81c3bdb4d02672f0af0ff82dc929e9275f61b5f769f67da03aa03daa8fa3579a2ce12f872f76b162324075c30ff53de17192071d41b3bd118f6b6759bb3f0f29f2bb0839c996afff1a74ac0275228f8f1e969f0d0fdae9ed99824cf867d901ad3a74f861aff1cffbef6143ca157f7a66dac658&amp;ascene=0&amp;uin=MTcxNjQ2OTk1&amp;devicetype=iMac+MacBookPro11%2C1+OSX+OSX+10.13.6+build(17G14019)&amp;version=12020610&amp;nettype=WIFI&amp;lang=zh_CN&amp;fontScale=100&amp;exportkey=AZPKa%2FXwJ9qEm3IYv6zw7ac%3D&amp;pass_ticket=aWC8GXwBHdib7htNGVLnbTj0mDIeMLlCG8ytKYBj5DgWbEY79sbjOuArf20UMsSF&amp;wx_header=0</w:t>
+        </w:r>
+      </w:hyperlink>
+    </w:p>
+    <w:p>
+      <w:pPr>
+        <w:widowControl/>
+        <w:jc w:val="left"/>
+      </w:pPr>
+      <w:hyperlink r:id="rId381" w:history="1">
+        <w:r>
+          <w:rPr>
+            <w:rStyle w:val="a7"/>
+          </w:rPr>
+          <w:t>https://mp.weixin.qq.com/s?__biz=MzAxODE2MjM1MA==&amp;mid=2651563180&amp;idx=1&amp;sn=1b42a2b45d4155a1e318445df93c4ef3&amp;chksm=8025736db752fa7b34ca34257585808ae0c7e262c78ab9b01b122a801eee6fb422001b361fb5&amp;mpshare=1&amp;scene=1&amp;srcid=1022CDPh8c74cpLhYEPUXwS6&amp;sharer_sharetime=1603373664259&amp;sharer_shareid=26a95f90878b707b282bfcba6667b9b4&amp;key=058f23f5cf0ad408ce8b08812c3523afef0df73a12bc467780cb488cb32ace2fdd09f98677d3b5ae1cd0b8fa0571927ed560a88ef8c176e85be2ae2b2ecb80a379d833283bec26dcfe5987be51f81b41bee9e598e4fde99b3b4476c68586cbcbdf8c2db62d040b9d8eec6cea886f35cfba585748615b76fa0e9d59d02e3f8137&amp;ascene=0&amp;uin=MTcxNjQ2OTk1&amp;devicetype=iMac+MacBookPro11%2C1+OSX+OSX+10.13.6+build(17G14019)&amp;version=12020610&amp;nettype=WIFI&amp;lang=zh_CN&amp;fontScale=100&amp;exportkey=AQ5KUeybPxXNEsUYYdrqWLY%3D&amp;pass_ticket=aWC8GXwBHdib7htNGVLnbTj0mDIeMLlCG8ytKYBj5DgWbEY79sbjOuArf20UMsSF&amp;wx_header=0</w:t>
+        </w:r>
+      </w:hyperlink>
+    </w:p>
+    <w:p>
+      <w:pPr>
+        <w:widowControl/>
+        <w:jc w:val="left"/>
+      </w:pPr>
+      <w:hyperlink r:id="rId382" w:history="1">
+        <w:r>
+          <w:rPr>
+            <w:rStyle w:val="a7"/>
+          </w:rPr>
+          <w:t>https://segmentfault.com/a/1190000037534778?utm_source=weekly&amp;utm_medium=email&amp;utm_campaign=SegmentFault%20%E7%B2%BE%E9%80%89%E6%AF%8F%E5%91%A8%E7%B2%BE%E9%80%89%E4%B8%A8%E4%BB%8E%E7%BD%91%E7%98%BE%E5%B0%91%E5%B9%B4%E5%88%B0%E5%BE%AE%E8%BD%AF%E3%80%81BAT%E3%80%81%E5%AD%97%E8%8A%82offer%E6%94%B6%E5%89%B2%E6%9C%BA%E9%80%86%E8%A2%AD%E4%B9%8B%E8%B7%AF%E4%B8%A8%E4%BD%A0%E5%8F%AF%E8%83%BD%E5%B7%B2%E7%BB%8F%E5%BF%BD%E7%95%A5%E7%9A%84git%20commit%E8%A7%84%E8%8C%83</w:t>
+        </w:r>
+      </w:hyperlink>
+    </w:p>
+    <w:p>
+      <w:pPr>
+        <w:widowControl/>
+        <w:jc w:val="left"/>
+      </w:pPr>
+      <w:hyperlink r:id="rId383" w:history="1">
+        <w:r>
+          <w:rPr>
+            <w:rStyle w:val="a7"/>
+          </w:rPr>
+          <w:t>https://segmentfault.com/a/1190000021634111?utm_source=weekly&amp;utm_medium=email&amp;utm_campaign=SegmentFault%20%E7%B2%BE%E9%80%89%E6%AF%8F%E5%91%A8%E7%B2%BE%E9%80%89%E4%B8%A8%E4%BB%8E%E7%BD%91%E7%98%BE%E5%B0%91%E5%B9%B4%E5%88%B0%E5%BE%AE%E8%BD%AF%E3%80%81BAT%E3%80%81%E5%AD%97%E8%8A%82offer%E6%94%B6%E5%89%B2%E6%9C%BA%E9%80%86%E8%A2%AD%E4%B9%8B%E8%B7%AF%E4%B8%A8%E4%BD%A0%E5%8F%AF%E8%83%BD%E5%B7%B2%E7%BB%8F%E5%BF%BD%E7%95%A5%E7%9A%84git%20commit%E8%A7%84%E8%8C%83</w:t>
+        </w:r>
+      </w:hyperlink>
+    </w:p>
+    <w:p>
+      <w:pPr>
+        <w:widowControl/>
+        <w:jc w:val="left"/>
+      </w:pPr>
+      <w:hyperlink r:id="rId384" w:history="1">
+        <w:r>
+          <w:rPr>
+            <w:rStyle w:val="a7"/>
+          </w:rPr>
+          <w:t>https://segmentfault.com/a/1190000021633958?utm_source=weekly&amp;utm_medium=email&amp;utm_campaign=SegmentFault%20%E7%B2%BE%E9%80%89%E6%AF%8F%E5%91%A8%E7%B2%BE%E9%80%89%E4%B8%A8%E4%BB%8E%E7%BD%91%E7%98%BE%E5%B0%91%E5%B9%B4%E5%88%B0%E5%BE%AE%E8%BD%AF%E3%80%81BAT%E3%80%81%E5%AD%97%E8%8A%82offer%E6%94%B6%E5%89%B2%E6%9C%BA%E9%80%86%E8%A2%AD%E4%B9%8B%E8%B7%AF%E4%B8%A8%E4%BD%A0%E5%8F%AF%E8%83%BD%E5%B7%B2%E7%BB%8F%E5%BF%BD%E7%95%A5%E7%9A%84git%20commit%E8%A7%84%E8%8C%83</w:t>
+        </w:r>
+      </w:hyperlink>
+    </w:p>
+    <w:p>
+      <w:pPr>
+        <w:widowControl/>
+        <w:jc w:val="left"/>
+      </w:pPr>
+      <w:hyperlink r:id="rId385" w:history="1">
+        <w:r>
+          <w:rPr>
+            <w:rStyle w:val="a7"/>
+          </w:rPr>
+          <w:t>https://segmentfault.com/a/1190000037513346?utm_source=weekly&amp;utm_medium=email&amp;utm_campaign=SegmentFault%20%E7%B2%BE%E9%80%89%E6%AF%8F%E5%91%A8%E7%B2%BE%E9%80%89%E4%B8%A8%E4%BB%8E%E7%BD%91%E7%98%BE%E5%B0%91%E5%B9%B4%E5%88%B0%E5%BE%AE%E8%BD%AF%E3%80%81BAT%E3%80%81%E5%AD%97%E8%8A%82offer%E6%94%B6%E5%89%B2%E6%9C%BA%E9%80%86%E8%A2%AD%E4%B9%8B%E8%B7%AF%E4%B8%A8%E4%BD%A0%E5%8F%AF%E8%83%BD%E5%B7%B2%E7%BB%8F%E5%BF%BD%E7%95%A5%E7%9A%84git%20commit%E8%A7%84%E8%8C%83</w:t>
+        </w:r>
+      </w:hyperlink>
+    </w:p>
+    <w:p>
+      <w:pPr>
+        <w:widowControl/>
+        <w:jc w:val="left"/>
+      </w:pPr>
+      <w:hyperlink r:id="rId386" w:history="1">
+        <w:r>
+          <w:rPr>
+            <w:rStyle w:val="a7"/>
+          </w:rPr>
+          <w:t>https://mp.weixin.qq.com/s?__biz=MzAxODE2MjM1MA==&amp;mid=2651563264&amp;idx=1&amp;sn=ec486cabe5a0d62a1a3026f4d17b4dee&amp;chksm=802572c1b752fbd7b5c38a200c57ff8707743039e5fb92d9eb30cedb6b53a2494b67f35c84b6&amp;mpshare=1&amp;scene=1&amp;srcid=1024aDYPaD52nncHBMsXX1hf&amp;sharer_sharetime=1603551188030&amp;sharer_shareid=26a95f90878b707b282bfcba6667b9b4&amp;key=850ee5d2734d88c302db8bc638507c84ba69f838adf42b74083f6970546e5f6f56b03af3bbcb763af5e6218ad37f6ac8b47c3e48877bf7848b0f23320ff1c0aad83c88d0d10139f7448c823812ab86de4e8a90be8341287c2d57bd5a4d79b95667f264e72b5eb16b7e52d87b206b9b53d8d8006036f2a05b14632cf734618691&amp;ascene=0&amp;uin=MTcxNjQ2OTk1&amp;devicetype=iMac+MacBookPro11%2C1+OSX+OSX+10.13.6+build(17G14019)&amp;version=12020610&amp;nettype=WIFI&amp;lang=zh_CN&amp;fontScale=100&amp;exportkey=AaRDFJgjP6cFzKI0FPMtYzQ%3D&amp;pass_ticket=aWC8GXwBHdib7htNGVLnbTj0mDIeMLlCG8ytKYBj5DgWbEY79sbjOuArf20UMsSF&amp;wx_header=0</w:t>
+        </w:r>
+      </w:hyperlink>
+    </w:p>
+    <w:p>
+      <w:pPr>
+        <w:widowControl/>
+        <w:jc w:val="left"/>
+      </w:pPr>
+      <w:hyperlink r:id="rId387" w:history="1">
+        <w:r>
+          <w:rPr>
+            <w:rStyle w:val="a7"/>
+          </w:rPr>
+          <w:t>https://mp.weixin.qq.com/s?__biz=MzAxODE2MjM1MA==&amp;mid=2651563295&amp;idx=1&amp;sn=848e5f1d2780330f945b90e7eb36d48c&amp;chksm=802572deb752fbc8e6375988a5d21b7225dad8e1bbc1ee37cc1767d7a68b67685c9e37a75401&amp;mpshare=1&amp;scene=1&amp;srcid=1025oAyLI4dK2ZYtqoaSppzz&amp;sharer_sharetime=1603631666955&amp;sharer_shareid=26a95f90878b707b282bfcba6667b9b4&amp;key=850ee5d2734d88c31f6cb9a76f12738d5f495f3253ad41879b0a4c6deb813ba4332deb4297898c96fcb0cf69ed91e4fe86cc09770d4149cf5008b7400ea26b426a1e6531c4b814ce4cfdc2dbb22ad417a6ec9b80b48b09f2a0a1ffda9a94fcb55d58aec64c8f25e06bccce585135751c3408f43e62ce9f5d3ccffc400ae6c27b&amp;ascene=0&amp;uin=MTcxNjQ2OTk1&amp;devicetype=iMac+MacBookPro11%2C1+OSX+OSX+10.13.6+build(17G14019)&amp;version=12020610&amp;nettype=WIFI&amp;lang=zh_CN&amp;fontScale=100&amp;exportkey=AW4EHenOzm6Lg811qbskizo%3D&amp;pass_ticket=aWC8GXwBHdib7htNGVLnbTj0mDIeMLlCG8ytKYBj5DgWbEY79sbjOuArf20UMsSF&amp;wx_header=0</w:t>
+        </w:r>
+      </w:hyperlink>
+    </w:p>
+    <w:p>
+      <w:pPr>
+        <w:widowControl/>
+        <w:jc w:val="left"/>
+      </w:pPr>
+      <w:hyperlink r:id="rId388" w:history="1">
+        <w:r>
+          <w:rPr>
+            <w:rStyle w:val="a7"/>
+          </w:rPr>
+          <w:t>https://mp.weixin.qq.com/s?__biz=MzAxODE2MjM1MA==&amp;mid=2651563359&amp;idx=1&amp;sn=98f48adcb829cc16d8ec1dc5774874a4&amp;chksm=8025729eb752fb88ef1d254b91da6560f3c28de87eff3605adcddbfc592cb928bd5711fb7f41&amp;mpshare=1&amp;scene=1&amp;srcid=1027plwfLeiQipADpOB67YnO&amp;sharer_sharetime=1603803254981&amp;sharer_shareid=26a95f90878b707b282bfcba6667b9b4&amp;key=058f23f5cf0ad40830b703d3d66db090e25fbf1b9813e3506dccaa1ec5672fbbee0f791fac17ef9bfe6567399ccb962889e9dc9c9fd4a211cfba00bfd42f40e81c13f6ff7a2621145da6316791634945f8e3d742bb3a79b01e85fe6702240854cca41588677d95fad5bcd60ed56649003637f183275a736cf5b55fcd841762bb&amp;ascene=0&amp;uin=MTcxNjQ2OTk1&amp;devicetype=iMac+MacBookPro11%2C1+OSX+OSX+10.13.6+build(17G14019)&amp;version=12020610&amp;nettype=WIFI&amp;lang=zh_CN&amp;fontScale=100&amp;exportkey=AYf4iUAHNjE5xy5Q1yduzxQ%3D&amp;pass_ticket=aWC8GXwBHdib7htNGVLnbTj0mDIeMLlCG8ytKYBj5DgWbEY79sbjOuArf20UMsSF&amp;wx_header=0</w:t>
+        </w:r>
+      </w:hyperlink>
+    </w:p>
+    <w:p>
+      <w:pPr>
+        <w:widowControl/>
+        <w:jc w:val="left"/>
+      </w:pPr>
+      <w:hyperlink r:id="rId389" w:history="1">
+        <w:r>
+          <w:rPr>
+            <w:rStyle w:val="a7"/>
+          </w:rPr>
+          <w:t>https://mp.weixin.qq.com/s?__biz=MzAxODE2MjM1MA==&amp;mid=2651563369&amp;idx=2&amp;sn=527b912eee074fadd5721efafb249ea0&amp;chksm=802572a8b752fbbe4bddf663af5554e726ac33c770b221e4ad45f6dcaa65a6a9fabf5a990cc2&amp;mpshare=1&amp;scene=1&amp;srcid=1028opc2bdRpdNeJP2Oo4d4m&amp;sharer_sharetime=1603861693224&amp;sharer_shareid=26a95f90878b707b282bfcba6667b9b4&amp;key=b7546adc4248f32f74036f389badb04d2285bb8507538f393a4fc82bbfca9e7f84296e8c89052d99ec717c5836eb28f140182d74c8d15bb624cf0dca3eade02ec3e965753131ce136158311748a95bb6c6cba7ddad18cf81d4c9c0370c64d34d5b9217c5a39d5206a7d6cf95c01202b8760d6dd064d9883b3d64ce68f05223ba&amp;ascene=0&amp;uin=MTcxNjQ2OTk1&amp;devicetype=iMac+MacBookPro11%2C1+OSX+OSX+10.13.6+build(17G14019)&amp;version=12020610&amp;nettype=WIFI&amp;lang=zh_CN&amp;fontScale=100&amp;exportkey=Afp%2BSSyN2pQAC36d%2FpYzNjk%3D&amp;pass_ticket=aWC8GXwBHdib7htNGVLnbTj0mDIeMLlCG8ytKYBj5DgWbEY79sbjOuArf20UMsSF&amp;wx_header=0</w:t>
+        </w:r>
+      </w:hyperlink>
+    </w:p>
+    <w:p>
+      <w:pPr>
+        <w:widowControl/>
+        <w:jc w:val="left"/>
+      </w:pPr>
+      <w:hyperlink r:id="rId390" w:history="1">
+        <w:r>
+          <w:rPr>
+            <w:rStyle w:val="a7"/>
+          </w:rPr>
+          <w:t>https://mp.weixin.qq.com/s?__biz=MzAxODE2MjM1MA==&amp;mid=2651563453&amp;idx=1&amp;sn=a8decf5ac49963479e6e3799ba0e569d&amp;chksm=8025727cb752fb6a68620b0fec7e729f4b40f4805aee35c599815a37bd08a589ceb8fd94d6a0&amp;mpshare=1&amp;scene=1&amp;srcid=1101akvogF26mAOdBmjhq5FU&amp;sharer_sharetime=1604244223154&amp;sharer_shareid=2</w:t>
+        </w:r>
+        <w:r>
+          <w:rPr>
+            <w:rStyle w:val="a7"/>
+          </w:rPr>
+          <w:lastRenderedPageBreak/>
+          <w:t>6a95f90878b707b282bfcba6667b9b4&amp;key=0d6e55fbf9699bbd8d529b827a8329aa215588a399e6b2439c3b0de21bc6d203cb535f0495c1e13f39357dbb86bb4173675c1a4ae1c33d70ed55429a7e9cda4485ef571c42abd09184cfc3e21a944af82171ce21ebe523f84316fb8efc9b843d10933eac9f1a4c3e04ce1bdc213c6405ddf0f7d50535e9bb7a2409fd04176e3f&amp;ascene=0&amp;uin=MTcxNjQ2OTk1&amp;devicetype=iMac+MacBookPro11%2C1+OSX+OSX+10.13.6+build(17G14019)&amp;version=12020610&amp;nettype=WIFI&amp;lang=zh_CN&amp;fontScale=100&amp;exportkey=Ab4JiWAmRMU6BYX1Sm95b7g%3D&amp;pass_ticket=aWC8GXwBHdib7htNGVLnbTj0mDIeMLlCG8ytKYBj5DgWbEY79sbjOuArf20UMsSF&amp;wx_header=0</w:t>
+        </w:r>
+      </w:hyperlink>
+    </w:p>
+    <w:p>
+      <w:pPr>
+        <w:widowControl/>
+        <w:jc w:val="left"/>
+      </w:pPr>
+      <w:hyperlink r:id="rId391" w:history="1">
+        <w:r>
+          <w:rPr>
+            <w:rStyle w:val="a7"/>
+          </w:rPr>
+          <w:t>https://mp.weixin.qq.com/s?__biz=MzAxODE2MjM1MA==&amp;mid=2651563517&amp;idx=1&amp;sn=6f425b29f0de8a1e82aecb889919ef8b&amp;chksm=8025723cb752fb2af57a0fa9bacd1c76a965c16af84aa6c140a0082e8bc89c4666b1442084f0&amp;mpshare=1&amp;scene=1&amp;srcid=1105tghGrztKp0AY6REWOjay&amp;sharer_sharetime=1604585863377&amp;sharer_shareid=26a95f90878b707b282bfcba6667b9b4&amp;key=333906466bec5ace689cd0f71c15c315a3003d64fc5c57ab94705af7e542c605713635e2ec84f9ecd4deee17ebb686011748cafe402a704a23a6ae47d8f5ce8b5a99076b514aa5af1599426d7bdb32399c0408e75b519b1c32ac3b7c0325f11b718bdf88078188d864655377e911873ba4f5bb1ab54ac2ea27e900641cc6b8ce&amp;ascene=0&amp;uin=MTcxNjQ2OTk1&amp;devicetype=iMac+MacBookPro11%2C1+OSX+OSX+10.13.6+build(17G14019)&amp;version=12020610&amp;nettype=WIFI&amp;lang=zh_CN&amp;fontScale=100&amp;exportkey=AZ1UMYqP%2F2MDTf8mN0KvOPU%3D&amp;pass_ticket=aWC8GXwBHdib7htNGVLnbTj0mDIeMLlCG8ytKYBj5DgWbEY79sbjOuArf20UMsSF&amp;wx_header=0</w:t>
+        </w:r>
+      </w:hyperlink>
+    </w:p>
+    <w:p>
+      <w:pPr>
+        <w:widowControl/>
+        <w:jc w:val="left"/>
+      </w:pPr>
+      <w:hyperlink r:id="rId392" w:history="1">
+        <w:r>
+          <w:rPr>
+            <w:rStyle w:val="a7"/>
+          </w:rPr>
+          <w:t>https://mp.weixin.qq.com/s?__biz=MzAxODE2MjM1MA==&amp;mid=2651563542&amp;idx=2&amp;sn=7125c3183d41ec49894319ccf8602241&amp;chksm=802571d7b752f8c150f2d08b9933478535a8bfd21a2fa5afc5e72066953a648e219c8be45ff1&amp;mpshare=1&amp;scene=1&amp;srcid=1106AUNIUv695lFpcdQik4dU&amp;sharer_sharetime=1604646461628&amp;sharer_shareid=26a95f90878b707b282bfcba6667b9b4&amp;key=058f23f5cf0ad408bd8a789a57fb8633df5a41bb6045001b169238e8bb9b6698db58aef1ff46a1bdab16447980e1d5b0e6c0afbcda1abb64eafa2f62eb269fccf5a75803cf850e33dd89e80a060b544d533c82b6dc516eb77e2ccd200b8e429e23e60ac395e6d0e71b5f2ff5b0578f90f629eefd94ec0c92bd90671bbf7fbe2c&amp;ascene=0&amp;uin=MTcxNjQ2OTk1&amp;devicetype=iMac+MacBookPro11%2C1+OSX+OSX+10.13.6+build(17G14019)&amp;version=12020610&amp;nettype=WIFI&amp;lang=zh_CN&amp;fontScale=100&amp;exportkey=AYz0eC30X5iDWkSa%2BZUXrWM%3D&amp;pass_ticket=aWC8GXwBHdib7htNGVLnbTj0mDIeMLlCG8ytKYBj5DgWbEY79sbjOuArf20UMsSF&amp;wx_header=0</w:t>
+        </w:r>
+      </w:hyperlink>
+    </w:p>
+    <w:p>
+      <w:pPr>
+        <w:widowControl/>
+        <w:jc w:val="left"/>
+      </w:pPr>
+      <w:hyperlink r:id="rId393" w:history="1">
+        <w:r>
+          <w:rPr>
+            <w:rStyle w:val="a7"/>
+          </w:rPr>
+          <w:t>https://segmentfault.com/a/1190000037703162?utm_source=weekly&amp;utm_medium=email&amp;utm_campaign=SegmentFault%20%E7%B2%BE%E9%80%89%E6%AF%8F%E5%91%A8%E7%B2%BE%E9%80%89%E4%B8%A8Redis%E8%BF%98%E5%8F%AF%E4%BB%A5%E5%81%9A%E5%93%AA%E4%BA%9B%E4%BA%8B%EF%BC%9F%E4%B8%A8%E6%89%8B%E6%8A%8A%E6%89%8B%E6%95%99%E4%BD%A0%E6%90%AD%E5%BB%BA%20Vue%20%E6%9C%8D%E5%8A%A1%E7%AB%AF%E6%B8%B2%E6%9F%93%E9%A1%B9%E7%9B%AE</w:t>
+        </w:r>
+      </w:hyperlink>
+    </w:p>
+    <w:p>
+      <w:pPr>
+        <w:widowControl/>
+        <w:jc w:val="left"/>
+      </w:pPr>
+      <w:hyperlink r:id="rId394" w:history="1">
+        <w:r>
+          <w:rPr>
+            <w:rStyle w:val="a7"/>
+          </w:rPr>
+          <w:t>https://segmentfault.com/a/1190000037691009?utm_source=weekly&amp;utm_medium=email&amp;utm_campaign=SegmentFault%20%E7%B2%BE%E9%80%89%E6%AF%8F%E5%91%A8%E7%B2%BE%E9%80%89%E4%B8%A8Redis%E8%BF%98%E5%8F%AF%E4%BB%A5%E5%81%9A%E5%93%AA%E4%BA%9B%E4%BA%8B%EF%BC%9F%E4%B8%A8%E6%89%8B%E6%8A%8A%E6%89%8B%E6%95%99%E4%BD%A0%E6%90%AD%E5%BB%BA%20Vue%20%E6%9C%8D%E5%8A%A1%E7%AB%AF%E6%B8%B2%E6%9F%93%E9%A1%B9%E7%9B%AE</w:t>
+        </w:r>
+      </w:hyperlink>
+    </w:p>
+    <w:p>
+      <w:pPr>
+        <w:widowControl/>
+        <w:jc w:val="left"/>
+      </w:pPr>
+      <w:hyperlink r:id="rId395" w:history="1">
+        <w:r>
+          <w:rPr>
+            <w:rStyle w:val="a7"/>
+          </w:rPr>
+          <w:t>https://segmentfault.com/a/1190000037696159?utm_source=weekly&amp;utm_medium=email&amp;utm_campaign=SegmentFault%20%E7%B2%BE%E9%80%89%E6%AF%8F%E5%91%A8%E7%B2%BE%E9%80%89%E4%B8%A8Redis%E8%BF%98%E5%8F%AF%E4%BB%A5%E5%81%9A%E5%93%AA%E4%BA%9B%E4%BA%8B%EF%BC%9F%E4%B8%A8%E6%89%8B%E6%8A%8A%E6%89%8B%E6%95%99%E4%BD%A0%E6%90%AD%E5%BB%BA%20Vue%20%E6%9C%8D%E5%8A%A1%E7%AB%AF%E6%B8%B2%E6%9F%93%E9%A1%B9%E7%9B%AE</w:t>
+        </w:r>
+      </w:hyperlink>
+    </w:p>
+    <w:p>
+      <w:pPr>
+        <w:widowControl/>
+        <w:jc w:val="left"/>
+      </w:pPr>
+      <w:hyperlink r:id="rId396" w:history="1">
+        <w:r>
+          <w:rPr>
+            <w:rStyle w:val="a7"/>
+          </w:rPr>
+          <w:t>https://segmentfault.com/a/1190000037685890?utm_source=weekly&amp;utm_medium=email&amp;utm_campaign=SegmentFault%20%E7%B2%BE%E9%80%89%E6%AF%8F%E5%91%A8%E7%B2%BE%E9%80%89%E4%B8%A8Redis%E8%BF%98%E5%8F%AF%E4%BB%A5%E5%81%9A%E5%93%AA%E4%BA%9B%E4%BA%8B%EF%BC%9F%E4%B8%A8%E6%89%8B%E6%8A%8A%E6%89%8B%E6%95%99%E4%BD%A0%E6%90%AD%E5%BB%BA%20Vue%20%E6%9C%8D%E5%8A%A1%E7%AB%AF%E6%B8%B2%E6%9F%93%E9%A1%B9%E7%9B%AE</w:t>
+        </w:r>
+      </w:hyperlink>
+    </w:p>
+    <w:p>
+      <w:pPr>
+        <w:widowControl/>
+        <w:jc w:val="left"/>
+      </w:pPr>
+      <w:hyperlink r:id="rId397" w:history="1">
+        <w:r>
+          <w:rPr>
+            <w:rStyle w:val="a7"/>
+          </w:rPr>
+          <w:t>https://segmentfault.com/a/1190000037601754?utm_source=weekly&amp;utm_medium=email&amp;utm_campaign=SegmentFault%20%E7%B2%BE%E9%80%89%E6%AF%8F%E5%91%A8%E7%B2%BE%E9%80%89%E4%B8%A8%E5%89%8D%E7%AB%AF%E9%A1%B9%E7%9B%AE%E8%87%AA%E5%8A%A8%E5%8C%96%E9%83%A8%E7%BD%B2%E8%B6%85%E8%AF%A6%E7%BB%86%E6%95%99%E7%A8%8B%E4%B8%A84.4w%20%E5%AD%97%E7%9A%84%20Java%20%E5%BC%80%E5%8F%91%E6%89%8B%E5%86%8C</w:t>
+        </w:r>
+      </w:hyperlink>
+    </w:p>
+    <w:p>
+      <w:pPr>
+        <w:widowControl/>
+        <w:jc w:val="left"/>
+      </w:pPr>
+      <w:hyperlink r:id="rId398" w:history="1">
+        <w:r>
+          <w:rPr>
+            <w:rStyle w:val="a7"/>
+          </w:rPr>
+          <w:t>https://segmentfault.com/a/1190000037604771?utm_source=weekly&amp;utm_medium=email&amp;utm_campaign=SegmentFault%20%E7%B2%BE%E9%80%89%E6%AF%8F%E5%91%A8%E7%B2%BE%E9%80%89%E4%B8%A8%E5%89%8D%E7%AB%AF%E9%A1%B9%E7%9B%AE%E8%87%AA%E5%8A%A8%E5%8C%96%E9%83%A8%E7%BD%B2%E8%B6%85%E8%AF%A6%E7%BB%86%E6%95%99%E7%A8%8B%E4%B8%A84.4w%20%E5%AD%97%E7%9A%84%20Java%20%E5%BC%80%E5%8F%91%E6%89%8B%E5%86%8C</w:t>
+        </w:r>
+      </w:hyperlink>
+    </w:p>
+    <w:p>
+      <w:pPr>
+        <w:widowControl/>
+        <w:jc w:val="left"/>
+      </w:pPr>
+      <w:hyperlink r:id="rId399" w:history="1">
+        <w:r>
+          <w:rPr>
+            <w:rStyle w:val="a7"/>
+          </w:rPr>
+          <w:t>https://segmentfault.com/a/1190000037601242?utm_source=weekly&amp;utm_medium=email&amp;utm_campaign=SegmentFault%20%E7%B2%BE%E9%80%89%E6%AF%8F%E5%91%A8%E7%B2%BE%E9%80%89%E4%B8%A8%E5%89%8D%E7%AB%AF%E9%A1%B9%E7%9B%AE%E8%87%AA%E5%8A%A8%E5%8C%96%E9%83%A8%E7%BD%B2%E8%B6%85%E8%AF%A6%E7%BB%86%E6%95%99%E7%A8%8B%E4%B8%A84.4w%20%E5%AD%97%E7%9A%84%20Java%20%E5%BC%80%E5%8F%91%E6%89%8B%E5%86%8C</w:t>
+        </w:r>
+      </w:hyperlink>
+    </w:p>
+    <w:p>
+      <w:pPr>
+        <w:widowControl/>
+        <w:jc w:val="left"/>
+      </w:pPr>
+      <w:hyperlink r:id="rId400" w:history="1">
+        <w:r>
+          <w:rPr>
+            <w:rStyle w:val="a7"/>
+          </w:rPr>
+          <w:t>https://segmentfault.com/a/1190000037599816?utm_source=weekly&amp;utm_medium=email&amp;utm_campaign=SegmentFault%20%E7%B2%BE%E9%80%89%E6%AF%8F%E5%91%A8%E7%B2%BE%E9%80%89%E4%B8%A8%E5%89%8D%E7%AB%AF%E9%A1%B9%E7%9B%AE%E8%87%AA%E5%8A%A8%E5%8C%96%E9%83%A8%E7%BD%B2%E8%B6%85%E8%AF%A6%E7%BB%86%E6%95%99%E7%A8%8B%E4%B8%A84.4w%20%E5%AD%97%E7%9A%84%20Java%20%E5%BC%80%E5%8F%91%E6%89%8B%E5%86%8C</w:t>
+        </w:r>
+      </w:hyperlink>
+    </w:p>
+    <w:p>
+      <w:pPr>
+        <w:widowControl/>
+        <w:jc w:val="left"/>
+      </w:pPr>
+      <w:hyperlink r:id="rId401" w:history="1">
+        <w:r>
+          <w:rPr>
+            <w:rStyle w:val="a7"/>
+          </w:rPr>
+          <w:t>https://segmentfault.com/a/1190000037547621?utm_source=weekly&amp;utm_medium=email&amp;utm_campaign=SegmentFault%20%E7%B2%BE%E9%80%89%E6%AF%8F%E5%91%A8%E7%B2%BE%E9%80%89%E4%B8%A8%E5%89%8D%E7%AB%AF%E9%A1%B9%E7%9B%AE%E8%87%AA%E5%8A%A8%E5%8C%96%E9%83%A8%E7%BD%B2%E8%B6%85%E8%AF%A6%E7%BB%86%E6%95%99%E7%A8%8B%E4%B8%A84.4w%20%E5%AD%97%E7%9A%84%20Java%20%E5%BC%80%E5%8F%91%E6%89%8B%E5%86%8C</w:t>
+        </w:r>
+      </w:hyperlink>
+    </w:p>
+    <w:p>
+      <w:pPr>
+        <w:widowControl/>
+        <w:jc w:val="left"/>
+      </w:pPr>
+      <w:hyperlink r:id="rId402" w:history="1">
+        <w:r>
+          <w:rPr>
+            <w:rStyle w:val="a7"/>
+          </w:rPr>
+          <w:t>https://www.cnblogs.com/onepixel/p/7337248.html</w:t>
+        </w:r>
+      </w:hyperlink>
+    </w:p>
+    <w:p>
+      <w:pPr>
+        <w:widowControl/>
+        <w:jc w:val="left"/>
+      </w:pPr>
+      <w:hyperlink r:id="rId403" w:history="1">
+        <w:r>
+          <w:rPr>
+            <w:rStyle w:val="a7"/>
+          </w:rPr>
+          <w:t>https://www.cnblogs.com/onepixel/p/5126046.html</w:t>
+        </w:r>
+      </w:hyperlink>
+    </w:p>
+    <w:p>
+      <w:pPr>
+        <w:widowControl/>
+        <w:jc w:val="left"/>
+      </w:pPr>
+      <w:hyperlink r:id="rId404" w:history="1">
+        <w:r>
+          <w:rPr>
+            <w:rStyle w:val="a7"/>
+          </w:rPr>
+          <w:t>https://www.cnblogs.com/onepixel/p/5036369.html</w:t>
+        </w:r>
+      </w:hyperlink>
+    </w:p>
+    <w:p>
+      <w:pPr>
+        <w:widowControl/>
+        <w:jc w:val="left"/>
+      </w:pPr>
+      <w:hyperlink r:id="rId405" w:history="1">
+        <w:r>
+          <w:rPr>
+            <w:rStyle w:val="a7"/>
+          </w:rPr>
+          <w:t>https://www.cnblogs.com/onepixel/p/5024903.html</w:t>
+        </w:r>
+      </w:hyperlink>
+    </w:p>
+    <w:p>
+      <w:pPr>
+        <w:widowControl/>
+        <w:jc w:val="left"/>
+      </w:pPr>
+      <w:hyperlink r:id="rId406" w:history="1">
+        <w:r>
+          <w:rPr>
+            <w:rStyle w:val="a7"/>
+          </w:rPr>
+          <w:t>https://www.cnblogs.com/onepixel/p/5090799.html</w:t>
+        </w:r>
+      </w:hyperlink>
+    </w:p>
+    <w:p>
+      <w:pPr>
+        <w:widowControl/>
+        <w:jc w:val="left"/>
+      </w:pPr>
+      <w:hyperlink r:id="rId407" w:history="1">
+        <w:r>
+          <w:rPr>
+            <w:rStyle w:val="a7"/>
+          </w:rPr>
+          <w:t>https://www.cnblogs.com/onepixel/p/5062456.html</w:t>
+        </w:r>
+      </w:hyperlink>
+    </w:p>
+    <w:p>
+      <w:pPr>
+        <w:widowControl/>
+        <w:jc w:val="left"/>
+      </w:pPr>
+      <w:hyperlink r:id="rId408" w:history="1">
+        <w:r>
+          <w:rPr>
+            <w:rStyle w:val="a7"/>
+          </w:rPr>
+          <w:t>https://www.cnblogs.com/onepixel/p/7092302.html</w:t>
+        </w:r>
+      </w:hyperlink>
+    </w:p>
+    <w:p>
+      <w:pPr>
+        <w:widowControl/>
+        <w:jc w:val="left"/>
+      </w:pPr>
+      <w:hyperlink r:id="rId409" w:history="1">
+        <w:r>
+          <w:rPr>
+            <w:rStyle w:val="a7"/>
+          </w:rPr>
+          <w:t>https://www.cnblogs.com/onepixel/p/7021506.html</w:t>
+        </w:r>
+      </w:hyperlink>
+    </w:p>
+    <w:p>
+      <w:pPr>
+        <w:widowControl/>
+        <w:jc w:val="left"/>
+      </w:pPr>
+      <w:hyperlink r:id="rId410" w:history="1">
+        <w:r>
+          <w:rPr>
+            <w:rStyle w:val="a7"/>
+          </w:rPr>
+          <w:t>https://www.cnblogs.com/onepixel/p/6034307.html</w:t>
+        </w:r>
+      </w:hyperlink>
+    </w:p>
+    <w:p>
+      <w:pPr>
+        <w:widowControl/>
+        <w:jc w:val="left"/>
+      </w:pPr>
+      <w:hyperlink r:id="rId411" w:history="1">
+        <w:r>
+          <w:rPr>
+            <w:rStyle w:val="a7"/>
+          </w:rPr>
+          <w:t>https://www.cnblogs.com/onepixel/p/10806891.html</w:t>
+        </w:r>
+      </w:hyperlink>
+    </w:p>
+    <w:p>
+      <w:pPr>
+        <w:widowControl/>
+        <w:jc w:val="left"/>
+      </w:pPr>
+      <w:hyperlink r:id="rId412" w:history="1">
+        <w:r>
+          <w:rPr>
+            <w:rStyle w:val="a7"/>
+          </w:rPr>
+          <w:t>https://www.cnblogs.com/onepixel/p/12144364.html</w:t>
+        </w:r>
+      </w:hyperlink>
+    </w:p>
+    <w:p>
+      <w:pPr>
+        <w:widowControl/>
+        <w:jc w:val="left"/>
+      </w:pPr>
+      <w:hyperlink r:id="rId413" w:history="1">
+        <w:r>
+          <w:rPr>
+            <w:rStyle w:val="a7"/>
+          </w:rPr>
+          <w:t>https://mp.weixin.qq.com/s?__biz=MzAxODE2MjM1MA==&amp;mid=2651563667&amp;idx=2&amp;sn=eaf21a4bbbc882da6c2eb21ae781a964&amp;chksm=80257152b752f84417e11b507d42405ba9dea61f46d710d521463fa8a6290fddc6603c4cb87f&amp;mpshare=1&amp;scene=1&amp;srcid=1110Fc7nS2xESDwvd58eE6Ay&amp;sharer_sharetime=1605016560334&amp;sharer_shareid=26a95f90878b707b282bfcba6667b9b4&amp;key=850ee5d2734d88c37606628eae6c82b975e250313a8d07bb783931fd898151494deab67de42fc74092f8bedf2fca4d4da87208eb6d8b1e040187d60464a5e129f7cb3471f6d8f2a66f99468bdd35ca1c8f80a90956923014ce1d3e6ec0ff86be76bb521519cc64c39e07f776f7723e44db2bbaa58ced175c1507627383fabf1b&amp;ascene=0&amp;uin=MTcxNjQ2OTk1&amp;devicetype=iMac+MacBookPro11%2C1+OSX+OSX+10.13.6+build(17G14019)&amp;version=12020610&amp;nettype=WIFI&amp;lang=zh_CN&amp;fontScale=100&amp;exportkey=AboLItrdcxGvoXbT0lKk9zw%3D&amp;pass_ticket=GSnHdXwkJBAt3PsrtzXzpwqwZ8K%2BisimM6OutBqvwaWMswWAR%2F5dxAZMydei29wq&amp;wx_header=0</w:t>
+        </w:r>
+      </w:hyperlink>
+    </w:p>
+    <w:p>
+      <w:pPr>
+        <w:widowControl/>
+        <w:jc w:val="left"/>
+      </w:pPr>
+      <w:hyperlink r:id="rId414" w:history="1">
+        <w:r>
+          <w:rPr>
+            <w:rStyle w:val="a7"/>
+          </w:rPr>
+          <w:t>https://mp.weixin.qq.com/s?__biz=MzAxODE2MjM1MA==&amp;mid=2651563668&amp;idx=2&amp;sn=67dbe075b51bf14644afb59d87a05d4d&amp;chksm=80257155b752f843f4f66a33999f0ae5c1b3be3c7d9991560510b50a7caf2ac20e9bf1655867&amp;mpshare=1&amp;scene=1&amp;srcid=111180G6lFH67rgPE2YSzZeC&amp;sharer_sharetime=1605068931369&amp;sharer_shareid=26a95f90878b707b282bfcba6667b9b4&amp;key=333906466bec5ace55a09f6dcbd978c803d7c4f98145ee42d07ea86ad6f4fbc712056aab6f2538a7099cdfcac95b42c14158b1d70723911381d68cd096cbaa029d545471bed580354f26e500f7c454c04d3bc7c5bff26a349c9f701a12d83d1efa7862250244ce8c8dff0471aa72b55899b024cb272206f8a47234f7be8ebda9&amp;ascene=0&amp;uin=MTcxNjQ2OTk1&amp;devicetype=iMac+MacBookPro11%2C1+OSX+OSX+10.13.6+build(17G14019)&amp;version=12020610&amp;nettype=WIFI&amp;lang=zh_CN&amp;fontScale=100&amp;exportkey=AU%2FaQ6cUZGqyKwzrnlZpd9E%3D&amp;pass_ticket=bDBNkofiG%2F3HCCTd5wR68YFm0Ld7t9jvVZYGIuXoivWdFxYZygNvRGCUznKIQYzM&amp;wx_header=0</w:t>
+        </w:r>
+      </w:hyperlink>
+    </w:p>
+    <w:p>
+      <w:pPr>
+        <w:widowControl/>
+        <w:jc w:val="left"/>
       </w:pPr>
       <w:bookmarkStart w:id="0" w:name="_GoBack"/>
       <w:bookmarkEnd w:id="0"/>
@@ -4700,7 +5320,7 @@
 </file>
 
 <file path=word/endnotes.xml><?xml version="1.0" encoding="utf-8"?>
-<w:endnotes xmlns:wpc="http://schemas.microsoft.com/office/word/2010/wordprocessingCanvas" xmlns:cx="http://schemas.microsoft.com/office/drawing/2014/chartex" xmlns:cx1="http://schemas.microsoft.com/office/drawing/2015/9/8/chartex" xmlns:cx2="http://schemas.microsoft.com/office/drawing/2015/10/21/chartex" xmlns:cx3="http://schemas.microsoft.com/office/drawing/2016/5/9/chartex" xmlns:cx4="http://schemas.microsoft.com/office/drawing/2016/5/10/chartex" xmlns:cx5="http://schemas.microsoft.com/office/drawing/2016/5/11/chartex" xmlns:cx6="http://schemas.microsoft.com/office/drawing/2016/5/12/chartex" xmlns:cx7="http://schemas.microsoft.com/office/drawing/2016/5/13/chartex" xmlns:cx8="http://schemas.microsoft.com/office/drawing/2016/5/14/chartex" xmlns:mc="http://schemas.openxmlformats.org/markup-compatibility/2006" xmlns:aink="http://schemas.microsoft.com/office/drawing/2016/ink" xmlns:am3d="http://schemas.microsoft.com/office/drawing/2017/model3d" xmlns:o="urn:schemas-microsoft-com:office:office" xmlns:r="http://schemas.openxmlformats.org/officeDocument/2006/relationships" xmlns:m="http://schemas.openxmlformats.org/officeDocument/2006/math" xmlns:v="urn:schemas-microsoft-com:vml" xmlns:wp14="http://schemas.microsoft.com/office/word/2010/wordprocessingDrawing" xmlns:wp="http://schemas.openxmlformats.org/drawingml/2006/wordprocessingDrawing" xmlns:w10="urn:schemas-microsoft-com:office:word" xmlns:w="http://schemas.openxmlformats.org/wordprocessingml/2006/main" xmlns:w14="http://schemas.microsoft.com/office/word/2010/wordml" xmlns:w15="http://schemas.microsoft.com/office/word/2012/wordml" xmlns:w16cid="http://schemas.microsoft.com/office/word/2016/wordml/cid" xmlns:w16se="http://schemas.microsoft.com/office/word/2015/wordml/symex" xmlns:wpg="http://schemas.microsoft.com/office/word/2010/wordprocessingGroup" xmlns:wpi="http://schemas.microsoft.com/office/word/2010/wordprocessingInk" xmlns:wne="http://schemas.microsoft.com/office/word/2006/wordml" xmlns:wps="http://schemas.microsoft.com/office/word/2010/wordprocessingShape" mc:Ignorable="w14 w15 w16se w16cid wp14">
+<w:endnotes xmlns:wpc="http://schemas.microsoft.com/office/word/2010/wordprocessingCanvas" xmlns:mo="http://schemas.microsoft.com/office/mac/office/2008/main" xmlns:mc="http://schemas.openxmlformats.org/markup-compatibility/2006" xmlns:mv="urn:schemas-microsoft-com:mac:vml" xmlns:o="urn:schemas-microsoft-com:office:office" xmlns:r="http://schemas.openxmlformats.org/officeDocument/2006/relationships" xmlns:m="http://schemas.openxmlformats.org/officeDocument/2006/math" xmlns:v="urn:schemas-microsoft-com:vml" xmlns:wp14="http://schemas.microsoft.com/office/word/2010/wordprocessingDrawing" xmlns:wp="http://schemas.openxmlformats.org/drawingml/2006/wordprocessingDrawing" xmlns:w10="urn:schemas-microsoft-com:office:word" xmlns:w="http://schemas.openxmlformats.org/wordprocessingml/2006/main" xmlns:w14="http://schemas.microsoft.com/office/word/2010/wordml" xmlns:w15="http://schemas.microsoft.com/office/word/2012/wordml" xmlns:wpg="http://schemas.microsoft.com/office/word/2010/wordprocessingGroup" xmlns:wpi="http://schemas.microsoft.com/office/word/2010/wordprocessingInk" xmlns:wne="http://schemas.microsoft.com/office/word/2006/wordml" xmlns:wps="http://schemas.microsoft.com/office/word/2010/wordprocessingShape" mc:Ignorable="w14 w15 wp14">
   <w:endnote w:type="separator" w:id="-1">
     <w:p>
       <w:r>
@@ -4719,7 +5339,7 @@
 </file>
 
 <file path=word/footnotes.xml><?xml version="1.0" encoding="utf-8"?>
-<w:footnotes xmlns:wpc="http://schemas.microsoft.com/office/word/2010/wordprocessingCanvas" xmlns:cx="http://schemas.microsoft.com/office/drawing/2014/chartex" xmlns:cx1="http://schemas.microsoft.com/office/drawing/2015/9/8/chartex" xmlns:cx2="http://schemas.microsoft.com/office/drawing/2015/10/21/chartex" xmlns:cx3="http://schemas.microsoft.com/office/drawing/2016/5/9/chartex" xmlns:cx4="http://schemas.microsoft.com/office/drawing/2016/5/10/chartex" xmlns:cx5="http://schemas.microsoft.com/office/drawing/2016/5/11/chartex" xmlns:cx6="http://schemas.microsoft.com/office/drawing/2016/5/12/chartex" xmlns:cx7="http://schemas.microsoft.com/office/drawing/2016/5/13/chartex" xmlns:cx8="http://schemas.microsoft.com/office/drawing/2016/5/14/chartex" xmlns:mc="http://schemas.openxmlformats.org/markup-compatibility/2006" xmlns:aink="http://schemas.microsoft.com/office/drawing/2016/ink" xmlns:am3d="http://schemas.microsoft.com/office/drawing/2017/model3d" xmlns:o="urn:schemas-microsoft-com:office:office" xmlns:r="http://schemas.openxmlformats.org/officeDocument/2006/relationships" xmlns:m="http://schemas.openxmlformats.org/officeDocument/2006/math" xmlns:v="urn:schemas-microsoft-com:vml" xmlns:wp14="http://schemas.microsoft.com/office/word/2010/wordprocessingDrawing" xmlns:wp="http://schemas.openxmlformats.org/drawingml/2006/wordprocessingDrawing" xmlns:w10="urn:schemas-microsoft-com:office:word" xmlns:w="http://schemas.openxmlformats.org/wordprocessingml/2006/main" xmlns:w14="http://schemas.microsoft.com/office/word/2010/wordml" xmlns:w15="http://schemas.microsoft.com/office/word/2012/wordml" xmlns:w16cid="http://schemas.microsoft.com/office/word/2016/wordml/cid" xmlns:w16se="http://schemas.microsoft.com/office/word/2015/wordml/symex" xmlns:wpg="http://schemas.microsoft.com/office/word/2010/wordprocessingGroup" xmlns:wpi="http://schemas.microsoft.com/office/word/2010/wordprocessingInk" xmlns:wne="http://schemas.microsoft.com/office/word/2006/wordml" xmlns:wps="http://schemas.microsoft.com/office/word/2010/wordprocessingShape" mc:Ignorable="w14 w15 w16se w16cid wp14">
+<w:footnotes xmlns:wpc="http://schemas.microsoft.com/office/word/2010/wordprocessingCanvas" xmlns:mo="http://schemas.microsoft.com/office/mac/office/2008/main" xmlns:mc="http://schemas.openxmlformats.org/markup-compatibility/2006" xmlns:mv="urn:schemas-microsoft-com:mac:vml" xmlns:o="urn:schemas-microsoft-com:office:office" xmlns:r="http://schemas.openxmlformats.org/officeDocument/2006/relationships" xmlns:m="http://schemas.openxmlformats.org/officeDocument/2006/math" xmlns:v="urn:schemas-microsoft-com:vml" xmlns:wp14="http://schemas.microsoft.com/office/word/2010/wordprocessingDrawing" xmlns:wp="http://schemas.openxmlformats.org/drawingml/2006/wordprocessingDrawing" xmlns:w10="urn:schemas-microsoft-com:office:word" xmlns:w="http://schemas.openxmlformats.org/wordprocessingml/2006/main" xmlns:w14="http://schemas.microsoft.com/office/word/2010/wordml" xmlns:w15="http://schemas.microsoft.com/office/word/2012/wordml" xmlns:wpg="http://schemas.microsoft.com/office/word/2010/wordprocessingGroup" xmlns:wpi="http://schemas.microsoft.com/office/word/2010/wordprocessingInk" xmlns:wne="http://schemas.microsoft.com/office/word/2006/wordml" xmlns:wps="http://schemas.microsoft.com/office/word/2010/wordprocessingShape" mc:Ignorable="w14 w15 wp14">
   <w:footnote w:type="separator" w:id="-1">
     <w:p>
       <w:r>
@@ -4738,7 +5358,7 @@
 </file>
 
 <file path=word/styles.xml><?xml version="1.0" encoding="utf-8"?>
-<w:styles xmlns:mc="http://schemas.openxmlformats.org/markup-compatibility/2006" xmlns:r="http://schemas.openxmlformats.org/officeDocument/2006/relationships" xmlns:w="http://schemas.openxmlformats.org/wordprocessingml/2006/main" xmlns:w14="http://schemas.microsoft.com/office/word/2010/wordml" xmlns:w15="http://schemas.microsoft.com/office/word/2012/wordml" xmlns:w16cid="http://schemas.microsoft.com/office/word/2016/wordml/cid" xmlns:w16se="http://schemas.microsoft.com/office/word/2015/wordml/symex" mc:Ignorable="w14 w15 w16se w16cid">
+<w:styles xmlns:mc="http://schemas.openxmlformats.org/markup-compatibility/2006" xmlns:r="http://schemas.openxmlformats.org/officeDocument/2006/relationships" xmlns:w="http://schemas.openxmlformats.org/wordprocessingml/2006/main" xmlns:w14="http://schemas.microsoft.com/office/word/2010/wordml" xmlns:w15="http://schemas.microsoft.com/office/word/2012/wordml" mc:Ignorable="w14 w15">
   <w:docDefaults>
     <w:rPrDefault>
       <w:rPr>
@@ -4751,7 +5371,7 @@
     </w:rPrDefault>
     <w:pPrDefault/>
   </w:docDefaults>
-  <w:latentStyles w:defLockedState="0" w:defUIPriority="99" w:defSemiHidden="0" w:defUnhideWhenUsed="0" w:defQFormat="0" w:count="377">
+  <w:latentStyles w:defLockedState="0" w:defUIPriority="99" w:defSemiHidden="0" w:defUnhideWhenUsed="0" w:defQFormat="0" w:count="380">
     <w:lsdException w:name="Normal" w:uiPriority="0" w:qFormat="1"/>
     <w:lsdException w:name="heading 1" w:uiPriority="9" w:qFormat="1"/>
     <w:lsdException w:name="heading 2" w:semiHidden="1" w:uiPriority="9" w:unhideWhenUsed="1" w:qFormat="1"/>
@@ -4899,8 +5519,11 @@
     <w:lsdException w:name="Table 3D effects 3" w:semiHidden="1" w:unhideWhenUsed="1"/>
     <w:lsdException w:name="Table Contemporary" w:semiHidden="1" w:unhideWhenUsed="1"/>
     <w:lsdException w:name="Table Elegant" w:semiHidden="1" w:unhideWhenUsed="1"/>
+    <w:lsdException w:name="Table Professional" w:semiHidden="1" w:unhideWhenUsed="1"/>
     <w:lsdException w:name="Table Subtle 1" w:semiHidden="1" w:unhideWhenUsed="1"/>
     <w:lsdException w:name="Table Subtle 2" w:semiHidden="1" w:unhideWhenUsed="1"/>
+    <w:lsdException w:name="Table Web 1" w:semiHidden="1" w:unhideWhenUsed="1"/>
+    <w:lsdException w:name="Table Web 2" w:semiHidden="1" w:unhideWhenUsed="1"/>
     <w:lsdException w:name="Table Web 3" w:semiHidden="1" w:unhideWhenUsed="1"/>
     <w:lsdException w:name="Balloon Text" w:semiHidden="1" w:unhideWhenUsed="1"/>
     <w:lsdException w:name="Table Grid" w:uiPriority="39"/>
@@ -5120,12 +5743,6 @@
     <w:lsdException w:name="List Table 5 Dark Accent 6" w:uiPriority="50"/>
     <w:lsdException w:name="List Table 6 Colorful Accent 6" w:uiPriority="51"/>
     <w:lsdException w:name="List Table 7 Colorful Accent 6" w:uiPriority="52"/>
-    <w:lsdException w:name="Mention" w:semiHidden="1" w:unhideWhenUsed="1"/>
-    <w:lsdException w:name="Smart Hyperlink" w:semiHidden="1" w:unhideWhenUsed="1"/>
-    <w:lsdException w:name="Hashtag" w:semiHidden="1" w:unhideWhenUsed="1"/>
-    <w:lsdException w:name="Unresolved Mention" w:semiHidden="1" w:unhideWhenUsed="1"/>
-    <w:lsdException w:name="Smart Link" w:semiHidden="1" w:unhideWhenUsed="1"/>
-    <w:lsdException w:name="Smart Link Error" w:semiHidden="1" w:unhideWhenUsed="1"/>
   </w:latentStyles>
   <w:style w:type="paragraph" w:default="1" w:styleId="a">
     <w:name w:val="Normal"/>
@@ -5186,7 +5803,7 @@
     </w:rPr>
   </w:style>
   <w:style w:type="character" w:customStyle="1" w:styleId="a4">
-    <w:name w:val="页眉 字符"/>
+    <w:name w:val="页眉字符"/>
     <w:basedOn w:val="a0"/>
     <w:link w:val="a3"/>
     <w:uiPriority w:val="99"/>
@@ -5217,7 +5834,7 @@
     </w:rPr>
   </w:style>
   <w:style w:type="character" w:customStyle="1" w:styleId="a6">
-    <w:name w:val="页脚 字符"/>
+    <w:name w:val="页脚字符"/>
     <w:basedOn w:val="a0"/>
     <w:link w:val="a5"/>
     <w:uiPriority w:val="99"/>
@@ -5250,7 +5867,7 @@
       <w:u w:val="single"/>
     </w:rPr>
   </w:style>
-  <w:style w:type="character" w:styleId="a9">
+  <w:style w:type="character" w:customStyle="1" w:styleId="UnresolvedMention">
     <w:name w:val="Unresolved Mention"/>
     <w:basedOn w:val="a0"/>
     <w:uiPriority w:val="99"/>

--- a/待看网址 .docx
+++ b/待看网址 .docx
@@ -5298,6 +5298,69 @@
             <w:rStyle w:val="a7"/>
           </w:rPr>
           <w:t>https://mp.weixin.qq.com/s?__biz=MzAxODE2MjM1MA==&amp;mid=2651563668&amp;idx=2&amp;sn=67dbe075b51bf14644afb59d87a05d4d&amp;chksm=80257155b752f843f4f66a33999f0ae5c1b3be3c7d9991560510b50a7caf2ac20e9bf1655867&amp;mpshare=1&amp;scene=1&amp;srcid=111180G6lFH67rgPE2YSzZeC&amp;sharer_sharetime=1605068931369&amp;sharer_shareid=26a95f90878b707b282bfcba6667b9b4&amp;key=333906466bec5ace55a09f6dcbd978c803d7c4f98145ee42d07ea86ad6f4fbc712056aab6f2538a7099cdfcac95b42c14158b1d70723911381d68cd096cbaa029d545471bed580354f26e500f7c454c04d3bc7c5bff26a349c9f701a12d83d1efa7862250244ce8c8dff0471aa72b55899b024cb272206f8a47234f7be8ebda9&amp;ascene=0&amp;uin=MTcxNjQ2OTk1&amp;devicetype=iMac+MacBookPro11%2C1+OSX+OSX+10.13.6+build(17G14019)&amp;version=12020610&amp;nettype=WIFI&amp;lang=zh_CN&amp;fontScale=100&amp;exportkey=AU%2FaQ6cUZGqyKwzrnlZpd9E%3D&amp;pass_ticket=bDBNkofiG%2F3HCCTd5wR68YFm0Ld7t9jvVZYGIuXoivWdFxYZygNvRGCUznKIQYzM&amp;wx_header=0</w:t>
+        </w:r>
+      </w:hyperlink>
+    </w:p>
+    <w:p>
+      <w:pPr>
+        <w:widowControl/>
+        <w:jc w:val="left"/>
+      </w:pPr>
+      <w:hyperlink r:id="rId415" w:history="1">
+        <w:r>
+          <w:rPr>
+            <w:rStyle w:val="a7"/>
+          </w:rPr>
+          <w:t>https://segmentfault.com/a/1190000021661407?utm_source=weekly&amp;utm_medium=email&amp;utm_campaign=SegmentFault%20%E7%B2%BE%E9%80%89%E6%AF%8F%E5%91%A8%E7%B2%BE%E9%80%89%E4%B8%A8%E7%A8%8B%E5%BA%8F%E5%91%98%E9%83%BD%E5%BA%94%E8%AF%A5%E7%9F%A5%E9%81%93%E7%9A%84URI%EF%BC%8C%E4%B8%80%E6%96%87%E5%B8%</w:t>
+        </w:r>
+        <w:r>
+          <w:rPr>
+            <w:rStyle w:val="a7"/>
+          </w:rPr>
+          <w:lastRenderedPageBreak/>
+          <w:t>AE%E4%BD%A0%E5%85%A8%E9%9D%A2%E4%BA%86%E8%A7%A3%E4%B8%A8%E6%89%8B%E6%8A%8A%E6%89%8B%E5%B8%A6%E4%BD%A0%E5%85%A5%E9%97%A8%E5%89%8D%E7%AB%AF%E5%B7%A5%E7%A8%8B%E5%8C%96</w:t>
+        </w:r>
+      </w:hyperlink>
+    </w:p>
+    <w:p>
+      <w:pPr>
+        <w:widowControl/>
+        <w:jc w:val="left"/>
+      </w:pPr>
+      <w:hyperlink r:id="rId416" w:history="1">
+        <w:r>
+          <w:rPr>
+            <w:rStyle w:val="a7"/>
+          </w:rPr>
+          <w:t>https://segmentfault.com/a/1190000037763452?utm_source=weekly&amp;utm_medium=email&amp;utm_campaign=SegmentFault%20%E7%B2%BE%E9%80%89%E6%AF%8F%E5%91%A8%E7%B2%BE%E9%80%89%E4%B8%A8%E7%A8%8B%E5%BA%8F%E5%91%98%E9%83%BD%E5%BA%94%E8%AF%A5%E7%9F%A5%E9%81%93%E7%9A%84URI%EF%BC%8C%E4%B8%80%E6%96%87%E5%B8%AE%E4%BD%A0%E5%85%A8%E9%9D%A2%E4%BA%86%E8%A7%A3%E4%B8%A8%E6%89%8B%E6%8A%8A%E6%89%8B%E5%B8%A6%E4%BD%A0%E5%85%A5%E9%97%A8%E5%89%8D%E7%AB%AF%E5%B7%A5%E7%A8%8B%E5%8C%96</w:t>
+        </w:r>
+      </w:hyperlink>
+    </w:p>
+    <w:p>
+      <w:pPr>
+        <w:widowControl/>
+        <w:jc w:val="left"/>
+      </w:pPr>
+      <w:hyperlink r:id="rId417" w:history="1">
+        <w:r>
+          <w:rPr>
+            <w:rStyle w:val="a7"/>
+          </w:rPr>
+          <w:t>https://segmentfault.com/a/1190000037752931?utm_source=weekly&amp;utm_medium=email&amp;utm_campaign=SegmentFault%20%E7%B2%BE%E9%80%89%E6%AF%8F%E5%91%A8%E7%B2%BE%E9%80%89%E4%B8%A8%E7%A8%8B%E5%BA%8F%E5%91%98%E9%83%BD%E5%BA%94%E8%AF%A5%E7%9F%A5%E9%81%93%E7%9A%84URI%EF%BC%8C%E4%B8%80%E6%96%87%E5%B8%AE%E4%BD%A0%E5%85%A8%E9%9D%A2%E4%BA%86%E8%A7%A3%E4%B8%A8%E6%89%8B%E6%8A%8A%E6%89%8B%E5%B8%A6%E4%BD%A0%E5%85%A5%E9%97%A8%E5%89%8D%E7%AB%AF%E5%B7%A5%E7%A8%8B%E5%8C%96</w:t>
+        </w:r>
+      </w:hyperlink>
+    </w:p>
+    <w:p>
+      <w:pPr>
+        <w:widowControl/>
+        <w:jc w:val="left"/>
+      </w:pPr>
+      <w:hyperlink r:id="rId418" w:history="1">
+        <w:r>
+          <w:rPr>
+            <w:rStyle w:val="a7"/>
+          </w:rPr>
+          <w:t>https://segmentfault.com/a/1190000037780772?utm_source=weekly&amp;utm_medium=email&amp;utm_campaign=SegmentFault%20%E7%B2%BE%E9%80%89%E6%AF%8F%E5%91%A8%E7%B2%BE%E9%80%89%E4%B8%A8%E7%A8%8B%E5%BA%8F%E5%91%98%E9%83%BD%E5%BA%94%E8%AF%A5%E7%9F%A5%E9%81%93%E7%9A%84URI%EF%BC%8C%E4%B8%80%E6%96%87%E5%B8%AE%E4%BD%A0%E5%85%A8%E9%9D%A2%E4%BA%86%E8%A7%A3%E4%B8%A8%E6%89%8B%E6%8A%8A%E6%89%8B%E5%B8%A6%E4%BD%A0%E5%85%A5%E9%97%A8%E5%89%8D%E7%AB%AF%E5%B7%A5%E7%A8%8B%E5%8C%96</w:t>
         </w:r>
       </w:hyperlink>
     </w:p>

--- a/待看网址 .docx
+++ b/待看网址 .docx
@@ -5361,6 +5361,34 @@
             <w:rStyle w:val="a7"/>
           </w:rPr>
           <w:t>https://segmentfault.com/a/1190000037780772?utm_source=weekly&amp;utm_medium=email&amp;utm_campaign=SegmentFault%20%E7%B2%BE%E9%80%89%E6%AF%8F%E5%91%A8%E7%B2%BE%E9%80%89%E4%B8%A8%E7%A8%8B%E5%BA%8F%E5%91%98%E9%83%BD%E5%BA%94%E8%AF%A5%E7%9F%A5%E9%81%93%E7%9A%84URI%EF%BC%8C%E4%B8%80%E6%96%87%E5%B8%AE%E4%BD%A0%E5%85%A8%E9%9D%A2%E4%BA%86%E8%A7%A3%E4%B8%A8%E6%89%8B%E6%8A%8A%E6%89%8B%E5%B8%A6%E4%BD%A0%E5%85%A5%E9%97%A8%E5%89%8D%E7%AB%AF%E5%B7%A5%E7%A8%8B%E5%8C%96</w:t>
+        </w:r>
+      </w:hyperlink>
+    </w:p>
+    <w:p>
+      <w:pPr>
+        <w:widowControl/>
+        <w:jc w:val="left"/>
+      </w:pPr>
+      <w:hyperlink r:id="rId419" w:history="1">
+        <w:r>
+          <w:rPr>
+            <w:rStyle w:val="a7"/>
+          </w:rPr>
+          <w:t>https://www.yuque.com/rlydia/interview/igtl87</w:t>
+        </w:r>
+      </w:hyperlink>
+    </w:p>
+    <w:p>
+      <w:pPr>
+        <w:widowControl/>
+        <w:jc w:val="left"/>
+      </w:pPr>
+      <w:hyperlink r:id="rId420" w:history="1">
+        <w:r>
+          <w:rPr>
+            <w:rStyle w:val="a7"/>
+          </w:rPr>
+          <w:t>https://javascript.ruanyifeng.com/bom/cors.html</w:t>
         </w:r>
       </w:hyperlink>
     </w:p>

--- a/待看网址 .docx
+++ b/待看网址 .docx
@@ -5396,6 +5396,26 @@
       <w:pPr>
         <w:widowControl/>
         <w:jc w:val="left"/>
+        <w:rPr>
+          <w:rFonts w:hint="eastAsia"/>
+        </w:rPr>
+      </w:pPr>
+      <w:hyperlink r:id="rId421" w:history="1">
+        <w:r>
+          <w:rPr>
+            <w:rStyle w:val="a7"/>
+          </w:rPr>
+          <w:t>https://www.jianshu.com/p/aaba68b87416</w:t>
+        </w:r>
+      </w:hyperlink>
+    </w:p>
+    <w:p>
+      <w:pPr>
+        <w:widowControl/>
+        <w:jc w:val="left"/>
+        <w:rPr>
+          <w:rFonts w:hint="eastAsia"/>
+        </w:rPr>
       </w:pPr>
       <w:bookmarkStart w:id="0" w:name="_GoBack"/>
       <w:bookmarkEnd w:id="0"/>

--- a/待看网址 .docx
+++ b/待看网址 .docx
@@ -7,6 +7,7 @@
         <w:r>
           <w:rPr>
             <w:rStyle w:val="a7"/>
+            <w:highlight w:val="yellow"/>
           </w:rPr>
           <w:t>https://juejin.im/post/5d8989296fb9a06b1f147070</w:t>
         </w:r>
@@ -5396,16 +5397,61 @@
       <w:pPr>
         <w:widowControl/>
         <w:jc w:val="left"/>
+      </w:pPr>
+      <w:hyperlink r:id="rId421" w:history="1">
+        <w:r>
+          <w:rPr>
+            <w:rStyle w:val="a7"/>
+          </w:rPr>
+          <w:t>https://www.jianshu.com/p/aaba68b87416</w:t>
+        </w:r>
+      </w:hyperlink>
+    </w:p>
+    <w:p>
+      <w:pPr>
+        <w:widowControl/>
+        <w:jc w:val="left"/>
+      </w:pPr>
+      <w:hyperlink r:id="rId422" w:history="1">
+        <w:r>
+          <w:rPr>
+            <w:rStyle w:val="a7"/>
+          </w:rPr>
+          <w:t>https://blog.csdn.net/fuxiaohui/article/details/72725500</w:t>
+        </w:r>
+      </w:hyperlink>
+    </w:p>
+    <w:p>
+      <w:pPr>
+        <w:widowControl/>
+        <w:jc w:val="left"/>
         <w:rPr>
           <w:rFonts w:hint="eastAsia"/>
         </w:rPr>
       </w:pPr>
-      <w:hyperlink r:id="rId421" w:history="1">
-        <w:r>
-          <w:rPr>
-            <w:rStyle w:val="a7"/>
-          </w:rPr>
-          <w:t>https://www.jianshu.com/p/aaba68b87416</w:t>
+      <w:hyperlink r:id="rId423" w:history="1">
+        <w:r>
+          <w:rPr>
+            <w:rStyle w:val="a7"/>
+          </w:rPr>
+          <w:t>https://segmentfault.com/a/1190000038178114?utm_source=weekly&amp;utm_medium=email&amp;utm_campaign=SegmentFault%20%E7%B2%BE%E9%80%89%E6%AF%8F%E5%91%A8%E7%B2%BE%E9%80%89%E4%B8%A8%E5%A4%A7%E5%8E%82%E9%83%BD%E6%98%AF%E6%80%8E%E4%B9%88SQL%E8%B0%83%E4%BC%98%E7%9A%84%EF%BC%9F%E4%B8%A8%E5%9F%BA%E4%BA%8E%20Serverless%20%E7%9A%84%20Valine%20%E5%8F%AF%E8%83%BD%E5%B9%B6%E6%B2%A1%E6%9C%89%E9%82%A3%E4%B9%88%E9%A6%99</w:t>
+        </w:r>
+      </w:hyperlink>
+    </w:p>
+    <w:p>
+      <w:pPr>
+        <w:widowControl/>
+        <w:jc w:val="left"/>
+        <w:rPr>
+          <w:rFonts w:hint="eastAsia"/>
+        </w:rPr>
+      </w:pPr>
+      <w:hyperlink r:id="rId424" w:history="1">
+        <w:r>
+          <w:rPr>
+            <w:rStyle w:val="a7"/>
+          </w:rPr>
+          <w:t>https://segmentfault.com/a/1190000038140102?utm_source=weekly&amp;utm_medium=email&amp;utm_campaign=SegmentFault%20%E7%B2%BE%E9%80%89%E6%AF%8F%E5%91%A8%E7%B2%BE%E9%80%89%E4%B8%A8%E5%A4%A7%E5%8E%82%E9%83%BD%E6%98%AF%E6%80%8E%E4%B9%88SQL%E8%B0%83%E4%BC%98%E7%9A%84%EF%BC%9F%E4%B8%A8%E5%9F%BA%E4%BA%8E%20Serverless%20%E7%9A%84%20Valine%20%E5%8F%AF%E8%83%BD%E5%B9%B6%E6%B2%A1%E6%9C%89%E9%82%A3%E4%B9%88%E9%A6%99</w:t>
         </w:r>
       </w:hyperlink>
     </w:p>

--- a/待看网址 .docx
+++ b/待看网址 .docx
@@ -5425,33 +5425,135 @@
       <w:pPr>
         <w:widowControl/>
         <w:jc w:val="left"/>
+      </w:pPr>
+      <w:hyperlink r:id="rId423" w:history="1">
+        <w:r>
+          <w:rPr>
+            <w:rStyle w:val="a7"/>
+          </w:rPr>
+          <w:t>https://segmentfault.com/a/1190000038178114?utm_source=weekly&amp;utm_medium=email&amp;utm_campaign=SegmentFault%20%E7%B2%BE%E9%80%89%E6%AF%8F%E5%91%A8%E7%B2%BE%E9%80%89%E4%B8%A8%E5%A4%A7%E5%8E%82%E9%83%BD%E6%98%AF%E6%80%8E%E4%B9%88SQL%E8%B0%83%E4%BC%98%E7%9A%84%EF%BC%9F%E4%B8%A8%E5%9F%BA%E4%BA%8E%20Serverless%20%E7%9A%84%20Valine%20%E5%8F%AF%E8%83%BD%E5%B9%B6%E6%B2%A1%E6%9C%89%E9%82%A3%E4%B9%88%E9%A6%99</w:t>
+        </w:r>
+      </w:hyperlink>
+    </w:p>
+    <w:p>
+      <w:pPr>
+        <w:widowControl/>
+        <w:jc w:val="left"/>
+      </w:pPr>
+      <w:hyperlink r:id="rId424" w:history="1">
+        <w:r>
+          <w:rPr>
+            <w:rStyle w:val="a7"/>
+          </w:rPr>
+          <w:t>https://segmentfault.com/a/1190000038140102?utm_source=weekly&amp;utm_medium=email&amp;utm_campaign=SegmentFault%20%E7%B2%BE%E9%80%89%E6%AF%8F%E5%91%A8%E7%B2%BE%E9%80%89%E4%B8%A8%E5%A4%A7%E5%8E%82%E9%83%BD%E6%98%AF%E6%80%8E%E4%B9%88SQL%E8%B0%83%E4%BC%98%E7%9A%84%EF%BC%9F%E4%B8%A8%E5%9F%BA%E4%BA%8E%20Serverless%20%E7%9A%84%20Valine%20%E5%8F%AF%E8%83%BD%E5%B9%B6%E6%B2%A1%E6%9C%89%E9%82%A3%E4%B9%88%E9%A6%99</w:t>
+        </w:r>
+      </w:hyperlink>
+    </w:p>
+    <w:p>
+      <w:pPr>
+        <w:widowControl/>
+        <w:jc w:val="left"/>
+      </w:pPr>
+      <w:hyperlink r:id="rId425" w:history="1">
+        <w:r>
+          <w:rPr>
+            <w:rStyle w:val="a7"/>
+          </w:rPr>
+          <w:t>https://segmentfault.com/a/1190000038264609?utm_source=weekly&amp;utm_medium=email&amp;utm_campaign=SegmentFault%20%E7%B2%BE%E9%80%89%E6%AF%8F%E5%91%A8%E7%B2%BE%E9%80%89%E4%B8%A8%E8%81%8A%E4%B8%80%E8%81%8A%E5%89%8D%E7%AB%AF%E6%80%A7%E8%83%BD%E4%BC%98%E5%8C%96%20CRP%E4%B8%A8%E5%8F%8C%E5%8D%81%E4%B8%80SSR%E4%BC%98%E5%8C%96%E5%AE%9E%E8%B7%B5%EF%BC%9A%E7%A7%92%E5%BC%80%E7%8E%87%E6%8F%90%E5%8D%87%E6%96%B0%E9%AB%98%E5%BA%A6</w:t>
+        </w:r>
+      </w:hyperlink>
+    </w:p>
+    <w:p>
+      <w:pPr>
+        <w:widowControl/>
+        <w:jc w:val="left"/>
+      </w:pPr>
+      <w:hyperlink r:id="rId426" w:history="1">
+        <w:r>
+          <w:rPr>
+            <w:rStyle w:val="a7"/>
+          </w:rPr>
+          <w:t>https://segmentfault.com/a/1190000038268262?utm_source=weekly&amp;utm_medium=email&amp;utm_campaign=SegmentFault%20%E7%B2%BE%E9%80%89%E6%AF%8F%E5%91%A8%E7%B2%BE%E9%80%89%E4%B8%A8%E8%81%8A%E4%B8%80%E8%81%8A%E5%89%8D%E7%AB%AF%E6%80%A7%E8%83%BD%E4%BC%98%E5%8C%96%20CRP%E4%B8%A8%E5%8F%8C%E5%8D%81%E4%B8%80SSR%E4%BC%98%E5%8C%96%E5%AE%9E%E8%B7%B5%EF%BC%9A%E7%A7%92%E5%BC%80%E7%8E%87%E6%8F%90%E5%8D%87%E6%96%B0%E9%AB%98%E5%BA%A6</w:t>
+        </w:r>
+      </w:hyperlink>
+    </w:p>
+    <w:p>
+      <w:pPr>
+        <w:widowControl/>
+        <w:jc w:val="left"/>
+      </w:pPr>
+      <w:hyperlink r:id="rId427" w:history="1">
+        <w:r>
+          <w:rPr>
+            <w:rStyle w:val="a7"/>
+          </w:rPr>
+          <w:t>https://segmentfault.com/a/1190000038244905?utm_source=weekly&amp;utm_medium=email&amp;utm_campaign=SegmentFault%20%E7%B2%BE%E9%80%89%E6%AF%8F%E5%91%A8%E7%B2%BE%E9%80%89%E4%B8%A8%E8%81%8A%E4%B8%80%E8%81%8A%E5%89%8D%E7%AB%AF%E6%80%A7%E8%83%BD%E4%BC%98%E5%8C%96%20CRP%E4%B8%A8%E5%8F%8C%E5%8D%81%E4%B8%80SSR%E4%BC%98%E5%8C%96%E5%AE%9E%E8%B7%B5%EF%BC%9A%E7%A7%92%E5%BC%80%E7%8E%87%E6%8F%90%E5%8D%87%E6%96%B0%E9%AB%98%E5%BA%A6</w:t>
+        </w:r>
+      </w:hyperlink>
+    </w:p>
+    <w:p>
+      <w:pPr>
+        <w:widowControl/>
+        <w:jc w:val="left"/>
+      </w:pPr>
+      <w:hyperlink r:id="rId428" w:history="1">
+        <w:r>
+          <w:rPr>
+            <w:rStyle w:val="a7"/>
+          </w:rPr>
+          <w:t>https://segmentfault.com/a/1190000022203425?utm_source=weekly&amp;utm_medium=email&amp;utm_campaign=SegmentFault%20%E7%B2%BE%E9%80%89%E6%AF%8F%E5%91%A8%E7%B2%BE%E9%80%89%E4%B8%A8%E8%81%8A%E4%B8%80%E8%81%8A%E5%89%8D%E7%AB%AF%E6%80%A7%E8%83%BD%E4%BC%98%E5%8C%96%20CRP%E4%B8%A8%E5%8F%8C%E5%8D%81%E4</w:t>
+        </w:r>
+        <w:r>
+          <w:rPr>
+            <w:rStyle w:val="a7"/>
+          </w:rPr>
+          <w:lastRenderedPageBreak/>
+          <w:t>%B8%80SSR%E4%BC%98%E5%8C%96%E5%AE%9E%E8%B7%B5%EF%BC%9A%E7%A7%92%E5%BC%80%E7%8E%87%E6%8F%90%E5%8D%87%E6%96%B0%E9%AB%98%E5%BA%A6</w:t>
+        </w:r>
+      </w:hyperlink>
+    </w:p>
+    <w:p>
+      <w:pPr>
+        <w:widowControl/>
+        <w:jc w:val="left"/>
+      </w:pPr>
+      <w:hyperlink r:id="rId429" w:history="1">
+        <w:r>
+          <w:rPr>
+            <w:rStyle w:val="a7"/>
+          </w:rPr>
+          <w:t>https://segmentfault.com/a/1190000038224642?utm_source=weekly&amp;utm_medium=email&amp;utm_campaign=SegmentFault%20%E7%B2%BE%E9%80%89%E6%AF%8F%E5%91%A8%E7%B2%BE%E9%80%89%E4%B8%A8%E8%81%8A%E4%B8%80%E8%81%8A%E5%89%8D%E7%AB%AF%E6%80%A7%E8%83%BD%E4%BC%98%E5%8C%96%20CRP%E4%B8%A8%E5%8F%8C%E5%8D%81%E4%B8%80SSR%E4%BC%98%E5%8C%96%E5%AE%9E%E8%B7%B5%EF%BC%9A%E7%A7%92%E5%BC%80%E7%8E%87%E6%8F%90%E5%8D%87%E6%96%B0%E9%AB%98%E5%BA%A6</w:t>
+        </w:r>
+      </w:hyperlink>
+    </w:p>
+    <w:p>
+      <w:pPr>
+        <w:widowControl/>
+        <w:jc w:val="left"/>
+      </w:pPr>
+      <w:hyperlink r:id="rId430" w:history="1">
+        <w:r>
+          <w:rPr>
+            <w:rStyle w:val="a7"/>
+          </w:rPr>
+          <w:t>https://segmentfault.com/a/1190000038252640?utm_source=weekly&amp;utm_medium=email&amp;utm_campaign=SegmentFault%20%E7%B2%BE%E9%80%89%E6%AF%8F%E5%91%A8%E7%B2%BE%E9%80%89%E4%B8%A8%E8%81%8A%E4%B8%80%E8%81%8A%E5%89%8D%E7%AB%AF%E6%80%A7%E8%83%BD%E4%BC%98%E5%8C%96%20CRP%E4%B8%A8%E5%8F%8C%E5%8D%81%E4%B8%80SSR%E4%BC%98%E5%8C%96%E5%AE%9E%E8%B7%B5%EF%BC%9A%E7%A7%92%E5%BC%80%E7%8E%87%E6%8F%90%E5%8D%87%E6%96%B0%E9%AB%98%E5%BA%A6</w:t>
+        </w:r>
+      </w:hyperlink>
+    </w:p>
+    <w:p>
+      <w:pPr>
+        <w:widowControl/>
+        <w:jc w:val="left"/>
         <w:rPr>
           <w:rFonts w:hint="eastAsia"/>
         </w:rPr>
       </w:pPr>
-      <w:hyperlink r:id="rId423" w:history="1">
-        <w:r>
-          <w:rPr>
-            <w:rStyle w:val="a7"/>
-          </w:rPr>
-          <w:t>https://segmentfault.com/a/1190000038178114?utm_source=weekly&amp;utm_medium=email&amp;utm_campaign=SegmentFault%20%E7%B2%BE%E9%80%89%E6%AF%8F%E5%91%A8%E7%B2%BE%E9%80%89%E4%B8%A8%E5%A4%A7%E5%8E%82%E9%83%BD%E6%98%AF%E6%80%8E%E4%B9%88SQL%E8%B0%83%E4%BC%98%E7%9A%84%EF%BC%9F%E4%B8%A8%E5%9F%BA%E4%BA%8E%20Serverless%20%E7%9A%84%20Valine%20%E5%8F%AF%E8%83%BD%E5%B9%B6%E6%B2%A1%E6%9C%89%E9%82%A3%E4%B9%88%E9%A6%99</w:t>
-        </w:r>
-      </w:hyperlink>
-    </w:p>
-    <w:p>
-      <w:pPr>
-        <w:widowControl/>
-        <w:jc w:val="left"/>
-        <w:rPr>
-          <w:rFonts w:hint="eastAsia"/>
-        </w:rPr>
-      </w:pPr>
-      <w:hyperlink r:id="rId424" w:history="1">
-        <w:r>
-          <w:rPr>
-            <w:rStyle w:val="a7"/>
-          </w:rPr>
-          <w:t>https://segmentfault.com/a/1190000038140102?utm_source=weekly&amp;utm_medium=email&amp;utm_campaign=SegmentFault%20%E7%B2%BE%E9%80%89%E6%AF%8F%E5%91%A8%E7%B2%BE%E9%80%89%E4%B8%A8%E5%A4%A7%E5%8E%82%E9%83%BD%E6%98%AF%E6%80%8E%E4%B9%88SQL%E8%B0%83%E4%BC%98%E7%9A%84%EF%BC%9F%E4%B8%A8%E5%9F%BA%E4%BA%8E%20Serverless%20%E7%9A%84%20Valine%20%E5%8F%AF%E8%83%BD%E5%B9%B6%E6%B2%A1%E6%9C%89%E9%82%A3%E4%B9%88%E9%A6%99</w:t>
+      <w:hyperlink r:id="rId431" w:history="1">
+        <w:r>
+          <w:rPr>
+            <w:rStyle w:val="a7"/>
+          </w:rPr>
+          <w:t>https://mp.weixin.qq.com/s?__biz=MzAxODE2MjM1MA==&amp;mid=2651564029&amp;idx=1&amp;sn=a91f196d0479c8f1dee0f02934f886f6&amp;chksm=8025703cb752f92a3484d340a44e8b4a896ceeb7283d7dffc6378243ad8cceaab81247adfc64&amp;mpshare=1&amp;scene=1&amp;srcid=11295aUUbrbvKAOShX575fSy&amp;sharer_sharetime=1606604647216&amp;sharer_shareid=26a95f90878b707b282bfcba6667b9b4&amp;key=333906466bec5acea720068f786ed23e4a55827e0855bc9a61daddb964e5f98a0f6411cb5c865421337c972115660e81c2c988bb9d2e94ed86fc4f377639022b7087633b54f0a7d673ee24f29087f558dbb8dbadf0b6bc354aa6f8a5ac60f823574db6daa8bea8b8d61774a24e9b486618014189c7eae91acd120e896841dba2&amp;ascene=0&amp;uin=MTcxNjQ2OTk1&amp;devicetype=iMac+MacBookPro11%2C1+OSX+OSX+10.13.6+build(17G14019)&amp;version=12020610&amp;nettype=WIFI&amp;lang=zh_CN&amp;fontScale=100&amp;exportkey=AYnMN9yZIqFI0Z10vn00vcA%3D&amp;pass_ticket=MXd2xfuKE0o9%2FNpQY7EAyOrkVjFvREhDYNPfxMMEyuUWXR8%2B6XVUBI%2FrHsM9XYEG&amp;wx_header=0</w:t>
         </w:r>
       </w:hyperlink>
     </w:p>

--- a/待看网址 .docx
+++ b/待看网址 .docx
@@ -5544,16 +5544,372 @@
       <w:pPr>
         <w:widowControl/>
         <w:jc w:val="left"/>
+      </w:pPr>
+      <w:hyperlink r:id="rId431" w:history="1">
+        <w:r>
+          <w:rPr>
+            <w:rStyle w:val="a7"/>
+          </w:rPr>
+          <w:t>https://mp.weixin.qq.com/s?__biz=MzAxODE2MjM1MA==&amp;mid=2651564029&amp;idx=1&amp;sn=a91f196d0479c8f1dee0f02934f886f6&amp;chksm=8025703cb752f92a3484d340a44e8b4a896ceeb7283d7dffc6378243ad8cceaab81247adfc64&amp;mpshare=1&amp;scene=1&amp;srcid=11295aUUbrbvKAOShX575fSy&amp;sharer_sharetime=1606604647216&amp;sharer_shareid=26a95f90878b707b282bfcba6667b9b4&amp;key=333906466bec5acea720068f786ed23e4a55827e0855bc9a61daddb964e5f98a0f6411cb5c865421337c972115660e81c2c988bb9d2e94ed86fc4f377639022b7087633b54f0a7d673ee24f29087f558dbb8dbadf0b6bc354aa6f8a5ac60f823574db6daa8bea8b8d61774a24e9b486618014189c7eae91acd120e896841dba2&amp;ascene=0&amp;uin=MTcxNjQ2OTk1&amp;devicetype=iMac+MacBookPro11%2C1+OSX+OSX+10.13.6+build(17G14019)&amp;version=12020610&amp;nettype=WIFI&amp;lang=zh_CN&amp;fontScale=100&amp;exportkey=AYnMN9yZIqFI0Z10vn00vcA%3D&amp;pass_ticket=MXd2xfuKE0o9%2FNpQY7EAyOrkVjFvREhDYNPfxMMEyuUWXR8%2B6XVUBI%2FrHsM9XYEG&amp;wx_header=0</w:t>
+        </w:r>
+      </w:hyperlink>
+    </w:p>
+    <w:p>
+      <w:pPr>
+        <w:widowControl/>
+        <w:jc w:val="left"/>
+      </w:pPr>
+      <w:hyperlink r:id="rId432" w:history="1">
+        <w:r>
+          <w:rPr>
+            <w:rStyle w:val="a7"/>
+          </w:rPr>
+          <w:t>https://segmentfault.com/a/1190000038268262?utm_source=weekly&amp;utm_medium=email&amp;utm_campaign=SegmentFault%20%E7%B2%BE%E9%80%89%E6%AF%8F%E5%91%A8%E7%B2%BE%E9%80%89%E4%B8%A8%E6%94%AF%E4%BB%98%E7%B3%BB%E7%BB%9F%E5%87%AD%E4%BB%80%E4%B9%88%E8%83%BD%E5%A4%9F%E6%88%90%E4%B8%BA%E5%90%8E%E7%AB%AF%E5%B7%A5%E7%A8%8B%E5%B8%88%E7%9A%84%E5%BF%85%E6%9D%80%E6%8A%80%EF%BC%9F%E4%B8%A810%20%E4%B8%AA%20GitHub%20%E4%B8%8A%E8%B6%85%E7%81%AB%E7%9A%84%20CSS%20%E5%A5%87%E6%8A%80%E6%B7%AB%E5%B7%A7%E9%A1%B9%E7%9B%AE</w:t>
+        </w:r>
+      </w:hyperlink>
+    </w:p>
+    <w:p>
+      <w:pPr>
+        <w:widowControl/>
+        <w:jc w:val="left"/>
+      </w:pPr>
+      <w:hyperlink r:id="rId433" w:history="1">
+        <w:r>
+          <w:rPr>
+            <w:rStyle w:val="a7"/>
+          </w:rPr>
+          <w:t>https://segmentfault.com/a/1190000038323994?utm_source=weekly&amp;utm_medium=email&amp;utm_campaign=SegmentFault%20%E7%B2%BE%E9%80%89%E6%AF%8F%E5%91%A8%E7%B2%BE%E9%80%89%E4%B8%A8%E6%94%AF%E4%BB%98%E7%B3%BB%E7%BB%9F%E5%87%AD%E4%BB%80%E4%B9%88%E8%83%BD%E5%A4%9F%E6%88%90%E4%B8%BA%E5%90%8E%E7%AB%AF%E5%B7%A5%E7%A8%8B%E5%B8%88%E7%9A%84%E5%BF%85%E6%9D%80%E6%8A%80%EF%BC%9F%E4%B8%A810%20%E4%B8%AA%20GitHub%20%E4%B8%8A%E8%B6%85%E7%81%AB%E7%9A%84%20CSS%20%E5%A5%87%E6%8A%80%E6%B7%AB%E5%B7%A7%E9%A1%B9%E7%9B%AE</w:t>
+        </w:r>
+      </w:hyperlink>
+    </w:p>
+    <w:p>
+      <w:pPr>
+        <w:widowControl/>
+        <w:jc w:val="left"/>
+      </w:pPr>
+      <w:hyperlink r:id="rId434" w:history="1">
+        <w:r>
+          <w:rPr>
+            <w:rStyle w:val="a7"/>
+          </w:rPr>
+          <w:t>https://segmentfault.com/a/1190000038263876?utm_source=weekly&amp;utm_medium=email&amp;utm_campaign=SegmentFault%20%E7%B2%BE%E9%80%89%E6%AF%8F%E5%91%A8%E7%B2%BE%E9%80%89%E4%B8%A8%E6%94%AF%E4%BB%98%E7%B3%BB%E7%BB%9F%E5%87%AD%E4%BB%80%E4%B9%88%E8%83%BD%E5%A4%9F%E6%88%90%E4%B8%BA%E5%90%8E%E7%AB%AF%E5%B7%A5%E7%A8%8B%E5%B8%88%E7%9A%84%E5%BF%85%E6%9D%80%E6%8A%80%EF%BC%9F%E4%B8%A810%20%E4%B8%AA%20GitHub%20%E4%B8%8A%E8%B6%85%E7%81%AB%E7%9A%84%20CSS%20%E5%A5%87%E6%8A%80%E6%B7%AB%E5%B7%A7%E9%A1%B9%E7%9B%AE</w:t>
+        </w:r>
+      </w:hyperlink>
+    </w:p>
+    <w:p>
+      <w:pPr>
+        <w:widowControl/>
+        <w:jc w:val="left"/>
+      </w:pPr>
+      <w:hyperlink r:id="rId435" w:history="1">
+        <w:r>
+          <w:rPr>
+            <w:rStyle w:val="a7"/>
+          </w:rPr>
+          <w:t>https://segmentfault.com/a/1190000038251758?utm_source=weekly&amp;utm_medium=email&amp;utm_campaign=SegmentFault%20%E7%B2%BE%E9%80%89%E6%AF%8F%E5%91%A8%E7%B2%BE%E9%80%89%E4%B8%A8%E6%94%AF%E4%BB%98%E7%B3%BB%E7%BB%9F%E5%87%AD%E4%BB%80%E4%B9%88%E8%83%BD%E5%A4%9F%E6%88%90%E4%B8%BA%E5%90%8E%E7%AB%AF%E5%B7%A5%E7%A8%8B%E5%B8%88%E7%9A%84%E5%BF%85%E6%9D%80%E6%8A%80%EF%BC%9F%E4%B8%A810%20%E4%B8%AA%20GitHub%20%E4%B8%8A%E8%B6%85%E7%81%AB%E7%9A%84%20CSS%20%E5%A5%87%E6%8A%80%E6%B7%AB%E5%B7%A7%E9%A1%B9%E7%9B%AE</w:t>
+        </w:r>
+      </w:hyperlink>
+    </w:p>
+    <w:p>
+      <w:pPr>
+        <w:widowControl/>
+        <w:jc w:val="left"/>
+      </w:pPr>
+      <w:hyperlink r:id="rId436" w:history="1">
+        <w:r>
+          <w:rPr>
+            <w:rStyle w:val="a7"/>
+          </w:rPr>
+          <w:t>https://segmentfault.com/a/1190000038292313?utm_source=weekly&amp;utm_medium=email&amp;utm_campaign=SegmentFault%20%E7%B2%BE%E9%80%89%E6%AF%8F%E5%91%A8%E7%B2%BE%E9%80%89%E4%B8%A8%E6%94%AF%E4%BB%98%E7%B3%BB%E7%BB%9F%E5%87%AD%E4%BB%80%E4%B9%88%E8%83%BD%E5%A4%9F%E6%88%90%E4%B8%BA%E5%90%8E%E7%AB%AF%</w:t>
+        </w:r>
+        <w:r>
+          <w:rPr>
+            <w:rStyle w:val="a7"/>
+          </w:rPr>
+          <w:lastRenderedPageBreak/>
+          <w:t>E5%B7%A5%E7%A8%8B%E5%B8%88%E7%9A%84%E5%BF%85%E6%9D%80%E6%8A%80%EF%BC%9F%E4%B8%A810%20%E4%B8%AA%20GitHub%20%E4%B8%8A%E8%B6%85%E7%81%AB%E7%9A%84%20CSS%20%E5%A5%87%E6%8A%80%E6%B7%AB%E5%B7%A7%E9%A1%B9%E7%9B%AE</w:t>
+        </w:r>
+      </w:hyperlink>
+    </w:p>
+    <w:p>
+      <w:pPr>
+        <w:widowControl/>
+        <w:jc w:val="left"/>
+      </w:pPr>
+      <w:hyperlink r:id="rId437" w:history="1">
+        <w:r>
+          <w:rPr>
+            <w:rStyle w:val="a7"/>
+          </w:rPr>
+          <w:t>https://segmentfault.com/a/1190000038279690?utm_source=weekly&amp;utm_medium=email&amp;utm_campaign=SegmentFault%20%E7%B2%BE%E9%80%89%E6%AF%8F%E5%91%A8%E7%B2%BE%E9%80%89%E4%B8%A8%E6%94%AF%E4%BB%98%E7%B3%BB%E7%BB%9F%E5%87%AD%E4%BB%80%E4%B9%88%E8%83%BD%E5%A4%9F%E6%88%90%E4%B8%BA%E5%90%8E%E7%AB%AF%E5%B7%A5%E7%A8%8B%E5%B8%88%E7%9A%84%E5%BF%85%E6%9D%80%E6%8A%80%EF%BC%9F%E4%B8%A810%20%E4%B8%AA%20GitHub%20%E4%B8%8A%E8%B6%85%E7%81%AB%E7%9A%84%20CSS%20%E5%A5%87%E6%8A%80%E6%B7%AB%E5%B7%A7%E9%A1%B9%E7%9B%AE</w:t>
+        </w:r>
+      </w:hyperlink>
+    </w:p>
+    <w:p>
+      <w:pPr>
+        <w:widowControl/>
+        <w:jc w:val="left"/>
+      </w:pPr>
+      <w:hyperlink r:id="rId438" w:history="1">
+        <w:r>
+          <w:rPr>
+            <w:rStyle w:val="a7"/>
+          </w:rPr>
+          <w:t>https://segmentfault.com/a/1190000038376591?utm_source=weekly&amp;utm_medium=email&amp;utm_campaign=SegmentFault%20%E7%B2%BE%E9%80%89%E6%AF%8F%E5%91%A8%E7%B2%BE%E9%80%89%E4%B8%A8%E5%89%8D%E7%AB%AF%E8%A3%85%E9%80%BC%E6%8A%80%E5%B7%A7%20108%20%E5%BC%8F%E4%B8%A8%E4%BD%A0%E5%8F%AF%E8%83%BD%E4%B8%8D%E7%9F%A5%E9%81%93%E7%9A%849%E6%9D%A1%20Webpack%20%E4%BC%98%E5%8C%96%E7%AD%96%E7%95%A5</w:t>
+        </w:r>
+      </w:hyperlink>
+    </w:p>
+    <w:p>
+      <w:pPr>
+        <w:widowControl/>
+        <w:jc w:val="left"/>
+      </w:pPr>
+      <w:hyperlink r:id="rId439" w:history="1">
+        <w:r>
+          <w:rPr>
+            <w:rStyle w:val="a7"/>
+          </w:rPr>
+          <w:t>https://segmentfault.com/a/1190000038351175?utm_source=weekly&amp;utm_medium=email&amp;utm_campaign=SegmentFault%20%E7%B2%BE%E9%80%89%E6%AF%8F%E5%91%A8%E7%B2%BE%E9%80%89%E4%B8%A8%E5%89%8D%E7%AB%AF%E8%A3%85%E9%80%BC%E6%8A%80%E5%B7%A7%20108%20%E5%BC%8F%E4%B8%A8%E4%BD%A0%E5%8F%AF%E8%83%BD%E4%B8%8D%E7%9F%A5%E9%81%93%E7%9A%849%E6%9D%A1%20Webpack%20%E4%BC%98%E5%8C%96%E7%AD%96%E7%95%A5</w:t>
+        </w:r>
+      </w:hyperlink>
+    </w:p>
+    <w:p>
+      <w:pPr>
+        <w:widowControl/>
+        <w:jc w:val="left"/>
+      </w:pPr>
+      <w:hyperlink r:id="rId440" w:history="1">
+        <w:r>
+          <w:rPr>
+            <w:rStyle w:val="a7"/>
+          </w:rPr>
+          <w:t>https://segmentfault.com/a/1190000038393650?utm_source=weekly&amp;utm_medium=email&amp;utm_campaign=SegmentFault%20%E7%B2%BE%E9%80%89%E6%AF%8F%E5%91%A8%E7%B2%BE%E9%80%89%E4%B8%A8%E5%89%8D%E7%AB%AF%E8%A3%85%E9%80%BC%E6%8A%80%E5%B7%A7%20108%20%E5%BC%8F%E4%B8%A8%E4%BD%A0%E5%8F%AF%E8%83%BD%E4%B8%8D%E7%9F%A5%E9%81%93%E7%9A%849%E6%9D%A1%20Webpack%20%E4%BC%98%E5%8C%96%E7%AD%96%E7%95%A5</w:t>
+        </w:r>
+      </w:hyperlink>
+    </w:p>
+    <w:p>
+      <w:pPr>
+        <w:widowControl/>
+        <w:jc w:val="left"/>
+      </w:pPr>
+      <w:hyperlink r:id="rId441" w:history="1">
+        <w:r>
+          <w:rPr>
+            <w:rStyle w:val="a7"/>
+          </w:rPr>
+          <w:t>https://segmentfault.com/a/1190000038393789?utm_source=weekly&amp;utm_medium=email&amp;utm_campaign=SegmentFault%20%E7%B2%BE%E9%80%89%E6%AF%8F%E5%91%A8%E7%B2%BE%E9%80%89%E4%B8%A8%E5%89%8D%E7%AB%AF%E8%A3%85%E9%80%BC%E6%8A%80%E5%B7%A7%20108%20%E5%BC%8F%E4%B8%A8%E4%BD%A0%E5%8F%AF%E8%83%BD%E4%B8%8D%E7%9F%A5%E9%81%93%E7%9A%849%E6%9D%A1%20Webpack%20%E4%BC%98%E5%8C%96%E7%AD%96%E7%95%A5</w:t>
+        </w:r>
+      </w:hyperlink>
+    </w:p>
+    <w:p>
+      <w:pPr>
+        <w:widowControl/>
+        <w:jc w:val="left"/>
+      </w:pPr>
+      <w:hyperlink r:id="rId442" w:history="1">
+        <w:r>
+          <w:rPr>
+            <w:rStyle w:val="a7"/>
+          </w:rPr>
+          <w:t>https://mp.weixin.qq.com/s?__biz=MzAxODE2MjM1MA==&amp;mid=2651564352&amp;idx=1&amp;sn=50d6db4f557701efb3dfb626af009b8a&amp;chksm=80257e81b752f797b241d30ea916f3aaf2eaa9a797394a68c238e25df3a7cffa50f5c2bc4820&amp;mpshare=1&amp;scene=1&amp;srcid=1208zOimE24Ox4H5GJRFalfO&amp;sharer_sharetime=1607432086652&amp;sharer_shareid=26a95f90878b707b282bfcba6667b9b4&amp;key=e989e0049c951affa78c07f30bd8d8d100b7b9a6e4d328aac1d62692bdf74cc4a11b87e394093af723978e920cf61568748b9c762f22aa3c4ed5f9e68a76d6e24da55ad908175e19c49c2e468f85b0454f2556cfd47a81f13c27d57ba2fdc52a8369d451274b0cdb3ea9975600afefcfdeea697b341f9cd98bfed92a44f9a255&amp;ascene=0&amp;uin=MTcxNjQ2OTk1&amp;devicetype=iMac+MacBookPro11%2C1+OSX+OSX+10.13.6+build(17G14019)&amp;version=12020610&amp;nettype=WIFI&amp;lang=zh_CN&amp;fontScale=100&amp;exportkey=AQ92riEAgModwCaAl0qj7wg%3D&amp;pass_ticket=%2FDZGnSZTLq7t5L4qC%2FFakVe9kyB3Tl%2B%2Bv%2B3bFbFAEOqsJZlT2hyKMNDrzra%2BMUYZ&amp;wx_header=0</w:t>
+        </w:r>
+      </w:hyperlink>
+    </w:p>
+    <w:p>
+      <w:pPr>
+        <w:widowControl/>
+        <w:jc w:val="left"/>
+      </w:pPr>
+      <w:hyperlink r:id="rId443" w:history="1">
+        <w:r>
+          <w:rPr>
+            <w:rStyle w:val="a7"/>
+          </w:rPr>
+          <w:t>https://mp.weixin.qq.com/s?__biz=MzAxODE2MjM1MA==&amp;mid=2651564400&amp;idx=1&amp;sn=b0b4f88643f9b0289906d88d9e1c8481&amp;chksm=80257eb1b752f7a7d1d3867c9be7f81bd5fc9f7a3cd01b34b57cea9c4307691acba6e258613a&amp;mpshare=1&amp;scene=1&amp;srcid=1210qzuTbp5ZNoTPyJ2Uo1QW&amp;sharer_sharetime=1607603550228&amp;sharer_shareid=26a95f90878b707b282bfcba6667b9b4&amp;key=f4ebe2648fca91ddb47c7508ff5963889afcdee5c671b0a16fc958e8d7055027dcf35198228ac393f3c7d277b5ff916e2034d3c8777245830671949b602fca34f531d1ea510ef2bab940b4d61b64f43e301f048d4b9a45476a7e17fce042739f7ad46f8acd31d57f133f8cdbaf48a20310c72979d0b35810ed4ef8fc518016a1&amp;ascene=0&amp;uin=MTcxNjQ2OTk1&amp;devicetype=iMac+MacBookPro11%2C1+OSX+OSX+10.13.6+build(17G14019)&amp;version=12020610&amp;nettype=WIFI&amp;lang=zh_CN&amp;fontScale=100&amp;exportkey=Ae2XxyAJL%2FzuqjFW4geepTU%3D&amp;pass_ticket=B1iaQ0H8fsVeTTcf9kGS8%2Bhj%2BKvY1IGeeR6aHp6s6PMZ3F%2Fc8TgVymE6cVRZAK65&amp;wx_header=0</w:t>
+        </w:r>
+      </w:hyperlink>
+    </w:p>
+    <w:p>
+      <w:pPr>
+        <w:widowControl/>
+        <w:jc w:val="left"/>
+      </w:pPr>
+      <w:hyperlink r:id="rId444" w:history="1">
+        <w:r>
+          <w:rPr>
+            <w:rStyle w:val="a7"/>
+          </w:rPr>
+          <w:t>https://mp.weixin.qq.com/s?__biz=MzAxODE2MjM1MA==&amp;mid=2651564501&amp;idx=1&amp;sn=b06009003a9d0b4297daf94a4e4e749e&amp;chksm=80257e14b752f7023deadeb3ff0f4efee28f5b1b24c4f4f75d14fa06453d80359754ea4e1667&amp;mpshare=1&amp;scene=1&amp;srcid=1212REnrS712k3ON4gi0EjKW&amp;sharer_sharetime=1607782058675&amp;sharer_shareid=26a95f90878b707b282bfcba6667b9b4&amp;key=b58e53b1b4e118f5da8212e01a1022554b88448bfa7499fc509f263256bc693006d8a3f77db293db706242a92e1a7a45d7f7b74a880c9ab4d2f468401b3fe0fa758d15c312fe42f2601c5b2f6af80dd44ee22d19391893d928f4198258d7e1640b046432b012f76f01f464d51cae438852af14c126f393d51e3d42980bccde02&amp;</w:t>
+        </w:r>
+        <w:r>
+          <w:rPr>
+            <w:rStyle w:val="a7"/>
+          </w:rPr>
+          <w:lastRenderedPageBreak/>
+          <w:t>ascene=0&amp;uin=MTcxNjQ2OTk1&amp;devicetype=iMac+MacBookPro11%2C1+OSX+OSX+10.13.6+build(17G14019)&amp;version=12020610&amp;nettype=WIFI&amp;lang=zh_CN&amp;fontScale=100&amp;exportkey=AQzpRXI%2FmJyni93E%2FPLdwBI%3D&amp;pass_ticket=B1iaQ0H8fsVeTTcf9kGS8%2Bhj%2BKvY1IGeeR6aHp6s6PMZ3F%2Fc8TgVymE6cVRZAK65&amp;wx_header=0</w:t>
+        </w:r>
+      </w:hyperlink>
+    </w:p>
+    <w:p>
+      <w:pPr>
+        <w:widowControl/>
+        <w:jc w:val="left"/>
+      </w:pPr>
+      <w:hyperlink r:id="rId445" w:history="1">
+        <w:r>
+          <w:rPr>
+            <w:rStyle w:val="a7"/>
+          </w:rPr>
+          <w:t>https://segmentfault.com/a/1190000038475001?utm_source=weekly&amp;utm_medium=email&amp;utm_campaign=SegmentFault%20%E7%B2%BE%E9%80%89%E6%AF%8F%E5%91%A8%E7%B2%BE%E9%80%89%E4%B8%A8%E5%88%86%E4%BA%AB8%E4%B8%AA%E9%9D%9E%E5%B8%B8%E5%AE%9E%E7%94%A8%E7%9A%84Vue%E8%87%AA%E5%AE%9A%E4%B9%89%E6%8C%87%E4%BB%A4%E4%B8%A8AI%20%E7%AE%97%E5%91%BD%E5%B0%B1%E4%B8%8D%E6%98%AF%E8%BF%B7%E4%BF%A1%E4%BA%86%EF%BC%9F%E5%A4%AE%E8%A7%86%E5%87%BA%E6%89%8B%E6%8F%AD%E5%BC%80%20AI%20%E5%8D%A0%E5%8D%9C%E9%BB%91%E4%BA%A7%E7%9C%9F%E7%9B%B8</w:t>
+        </w:r>
+      </w:hyperlink>
+    </w:p>
+    <w:p>
+      <w:pPr>
+        <w:widowControl/>
+        <w:jc w:val="left"/>
+      </w:pPr>
+      <w:hyperlink r:id="rId446" w:history="1">
+        <w:r>
+          <w:rPr>
+            <w:rStyle w:val="a7"/>
+          </w:rPr>
+          <w:t>https://segmentfault.com/a/1190000038408645?utm_source=weekly&amp;utm_medium=email&amp;utm_campaign=SegmentFault%20%E7%B2%BE%E9%80%89%E6%AF%8F%E5%91%A8%E7%B2%BE%E9%80%89%E4%B8%A8%E5%88%86%E4%BA%AB8%E4%B8%AA%E9%9D%9E%E5%B8%B8%E5%AE%9E%E7%94%A8%E7%9A%84Vue%E8%87%AA%E5%AE%9A%E4%B9%89%E6%8C%87%E4%BB%A4%E4%B8%A8AI%20%E7%AE%97%E5%91%BD%E5%B0%B1%E4%B8%8D%E6%98%AF%E8%BF%B7%E4%BF%A1%E4%BA%86%EF%BC%9F%E5%A4%AE%E8%A7%86%E5%87%BA%E6%89%8B%E6%8F%AD%E5%BC%80%20AI%20%E5%8D%A0%E5%8D%9C%E9%BB%91%E4%BA%A7%E7%9C%9F%E7%9B%B8</w:t>
+        </w:r>
+      </w:hyperlink>
+    </w:p>
+    <w:p>
+      <w:pPr>
+        <w:widowControl/>
+        <w:jc w:val="left"/>
+      </w:pPr>
+      <w:hyperlink r:id="rId447" w:history="1">
+        <w:r>
+          <w:rPr>
+            <w:rStyle w:val="a7"/>
+          </w:rPr>
+          <w:t>https://segmentfault.com/a/1190000038440322?utm_source=weekly&amp;utm_medium=email&amp;utm_campaign=SegmentFault%20%E7%B2%BE%E9%80%89%E6%AF%8F%E5%91%A8%E7%B2%BE%E9%80%89%E4%B8%A8%E5%88%86%E4%BA%AB8%E4%B8%AA%E9%9D%9E%E5%B8%B8%E5%AE%9E%E7%94%A8%E7%9A%84Vue%E8%87%AA%E5%AE%9A%E4%B9%89%E6%8C%87%E4%BB%A4%E4%B8%A8AI%20%E7%AE%97%E5%91%BD%E5%B0%B1%E4%B8%8D%E6%98%AF%E8%BF%B7%E4%BF%A1%E4%BA%86%EF%BC%9F%E5%A4%AE%E8%A7%86%E5%87%BA%E6%89%8B%E6%8F%AD%E5%BC%80%20AI%20%E5%8D%A0%E5%8D%9C%E9%BB%91%E4%BA%A7%E7%9C%9F%E7%9B%B8</w:t>
+        </w:r>
+      </w:hyperlink>
+    </w:p>
+    <w:p>
+      <w:pPr>
+        <w:widowControl/>
+        <w:jc w:val="left"/>
+      </w:pPr>
+      <w:hyperlink r:id="rId448" w:history="1">
+        <w:r>
+          <w:rPr>
+            <w:rStyle w:val="a7"/>
+          </w:rPr>
+          <w:t>https://segmentfault.com/a/1190000038433512?utm_source=weekly&amp;utm_medium=email&amp;utm_campaign=SegmentFault%20%E7%B2%BE%E9%80%89%E6%AF%8F%E5%91%A8%E7%B2%BE%E9%80%89%E4%B8%A8%E5%88%86%E4%BA%AB8%E4%B8%AA%E9%9D%9E%E5%B8%B8%E5%AE%9E%E7%94%A8%E7%9A%84Vue%E8%87%AA%E5%AE%9A%E4%B9%89%E6%8C%87%E4%BB%A4%E4%B8%A8AI%20%E7%AE%97%E5%91%BD%E5%B0%B1%E4%B8%8D%E6%98%AF%E8%BF%B7%E4%BF%A1%E4%BA%86%EF%BC%9F%E5%A4%AE%E8%A7%86%E5%87%BA%E6%89%8B%E6%8F%AD%E5%BC%80%20AI%20%E5%8D%A0%E5%8D%9C%E9%BB%91%E4%BA%A7%E7%9C%9F%E7%9B%B8</w:t>
+        </w:r>
+      </w:hyperlink>
+    </w:p>
+    <w:p>
+      <w:pPr>
+        <w:widowControl/>
+        <w:jc w:val="left"/>
+      </w:pPr>
+      <w:hyperlink r:id="rId449" w:history="1">
+        <w:r>
+          <w:rPr>
+            <w:rStyle w:val="a7"/>
+          </w:rPr>
+          <w:t>https://segmentfault.com/a/1190000038407159?utm_source=weekly&amp;utm_medium=email&amp;utm_campaign=SegmentFault%20%E7%B2%BE%E9%80%89%E6%AF%8F%E5%91%A8%E7%B2%BE%E9%80%89%E4%B8%A8%E5%88%86%E4%BA%AB8%E4%B8%AA%E9%9D%9E%E5%B8%B8%E5%AE%9E%E7%94%A8%E7%9A%84Vue%E8%87%AA%E5%AE%9A%E4%B9%89%E6%8C%87%E4%BB%A4%E4%B8%A8AI%20%E7%AE%97%E5%91%BD%E5%B0%B1%E4%B8%8D%E6%98%AF%E8%BF%B7%E4%BF%A1%E4%BA%86%EF%BC%9F%E5%A4%AE%E8%A7%86%E5%87%BA%E6%89%8B%E6%8F%AD%E5%BC%80%20AI%20%E5%8D%A0%E5%8D%9C%E9%BB%91%E4%BA%A7%E7%9C%9F%E7%9B%B8</w:t>
+        </w:r>
+      </w:hyperlink>
+    </w:p>
+    <w:p>
+      <w:pPr>
+        <w:widowControl/>
+        <w:jc w:val="left"/>
+      </w:pPr>
+      <w:hyperlink r:id="rId450" w:history="1">
+        <w:r>
+          <w:rPr>
+            <w:rStyle w:val="a7"/>
+          </w:rPr>
+          <w:t>https://segmentfault.com/a/1190000038432999?utm_source=weekly&amp;utm_medium=email&amp;utm_campaign=SegmentFault%20%E7%B2%BE%E9%80%89%E6%AF%8F%E5%91%A8%E7%B2%BE%E9%80%89%E4%B8%A8%E5%88%86%E4%BA%AB8%E4%B8%AA%E9%9D%9E%E5%B8%B8%E5%AE%9E%E7%94%A8%E7%9A%84Vue%E8%87%AA%E5%AE%9A%E4%B9%89%E6%8C%87%E4%BB%A4%E4%B8%A8AI%20%E7%AE%97%E5%91%BD%E5%B0%B1%E4%B8%8D%E6%98%AF%E8%BF%B7%E4%BF%A1%E4%BA%86%EF%BC%9F%E5%A4%AE%E8%A7%86%E5%87%BA%E6%89%8B%E6%8F%AD%E5%BC%80%20AI%20%E5%8D%A0%E5%8D%9C%E9%BB%91%E4%BA%A7%E7%9C%9F%E7%9B%B8</w:t>
+        </w:r>
+      </w:hyperlink>
+    </w:p>
+    <w:p>
+      <w:pPr>
+        <w:widowControl/>
+        <w:jc w:val="left"/>
+      </w:pPr>
+      <w:hyperlink r:id="rId451" w:history="1">
+        <w:r>
+          <w:rPr>
+            <w:rStyle w:val="a7"/>
+          </w:rPr>
+          <w:t>https://mp.weixin.qq.com/s?__biz=MzAxODE2MjM1MA==&amp;mid=2651564940&amp;idx=2&amp;sn=ff298cd8c779ac4d36665d711988e4e3&amp;chksm=80257c4db752f55b8892e17dcdefb2b5d5817d5113c3ab815ca81b9027abc4418283afb039b1&amp;mpshare=1&amp;scene=1&amp;srcid=12246oWvQ2j1Lc8BD6TiVfFF&amp;sharer_sharetime=1608783231116&amp;sharer_shareid=26a95f90878b707b282bfcba6667b9b4&amp;key=e989e0049c951afffd3ab7dbdfa0a5ad245bf6945e7c8d0ddeec0ce3c5f8357b8ccd2c91c05359ecd83b6a1c240550d8f4874e56b574e10d1ba202dd5263baf7c8c9232bf44c7c11f5fd202fdc1989b1d3886727b24f7fd80b7ecc3fae8b9b019d230fdd7196bb3d384ae8d160c6efbd42d4dea09344f6a682317a9d47c24ef9&amp;ascene=0&amp;uin=MTcxNjQ2OTk1&amp;devicetype=iMac+MacBookPro11%2C1+OSX+OSX+10.13.6+build(17G14019)&amp;version=12020610&amp;nettype=WIFI&amp;lang=zh_CN&amp;fontScale=100&amp;exportkey=Ab4Y2umnJn2ECBBx6YCmk7c%3D&amp;pass_ticket=V30%2FINFL1t5SVqpqqGhf4EKPqHB2Jc8Sp%2BDNnhZhbeLP0DDLURFZB3lzi1Y9One7&amp;wx_header=0</w:t>
+        </w:r>
+      </w:hyperlink>
+    </w:p>
+    <w:p>
+      <w:pPr>
+        <w:widowControl/>
+        <w:jc w:val="left"/>
+      </w:pPr>
+    </w:p>
+    <w:p>
+      <w:pPr>
+        <w:widowControl/>
+        <w:jc w:val="left"/>
+      </w:pPr>
+      <w:hyperlink r:id="rId452" w:history="1">
+        <w:r>
+          <w:rPr>
+            <w:rStyle w:val="a7"/>
+          </w:rPr>
+          <w:t>https://mp.weixin.qq.com/s?__biz=MzAxODE2MjM1MA==&amp;mid=2651565146&amp;idx=4&amp;sn=8c0b91f1301dcc9171da37027daf82c1&amp;chksm=80257b9bb752f28d2c647817eaa6ad6dd581232bc27e8afc0e60f1a51bc58d7c7e089b144144&amp;mpshare=1&amp;scene=1&amp;srcid=1224Z8kaBXDxxiIL5w0vfW6x&amp;sharer_sharetime=1608783188448&amp;sharer_shareid=26a95f90878b707b282bfcba6667b9b4&amp;key=8f420b59990dea1339ca3331bff2841653a94d30ae017b5cac3e80578302369ac836097ea6f6f0fb5799264cbed7b26f473292f093fd94914441ea8bfeca6494ff68893b7e7a78646e1ccb62a2eec5e2b2b3e63f0e00e5e516e5bb013e68db4299abf5243324c94b934b9765b33929e7028f61bf3ce530811c920fd223cdde92&amp;ascene=0&amp;uin=MTcxNjQ2OTk1&amp;devicetype=iMac+MacBookPro11%2C1+OSX+OSX+10.13.6+build(17G14019)&amp;version=12020610&amp;nettype=WIFI&amp;lang=zh_CN&amp;fontScale=100&amp;exportkey=ATD4JbcDb%2BbyO1gJafBuCNM%3D&amp;pass_ticket=V30%2FINFL1t5SVqpqqGhf4EKPqHB2Jc8Sp%2BDNnhZhbeLP0DDLURFZB3lzi1Y9One7&amp;wx_header=0</w:t>
+        </w:r>
+      </w:hyperlink>
+    </w:p>
+    <w:p>
+      <w:pPr>
+        <w:widowControl/>
+        <w:jc w:val="left"/>
+      </w:pPr>
+      <w:hyperlink r:id="rId453" w:history="1">
+        <w:r>
+          <w:rPr>
+            <w:rStyle w:val="a7"/>
+          </w:rPr>
+          <w:t>https://mp.weixin.qq.com/s?__biz=MzAxODE2MjM1MA==&amp;mid=2651565146&amp;idx=1&amp;sn=f02b1779c880bd596cdacff69a9e42a0&amp;chksm=80257b9bb752f28d09d737a887c90f61941813155ae1c025c4e5ee5fa0c7508e883246897ba6&amp;mpshare=1&amp;scene=1&amp;srcid=1224hqyhjJY73ZeNqNFUKm5H&amp;sharer_sharetime=1608783161082&amp;sharer_shareid=26a95f90878b707b282bfcba6667b9b4&amp;key=6d4a436d7f94789648f97909232df583918037dc2b50da9f98d67c291de86bc7c710ca94922b54b01b11789d9c27c7a3294f173d0556afc28084999dacac0bd3e7e4aba8ac9a2bee682ecd483d428d7e6bdc02ceeed7faa8477be99f116fcc1830f9ed469ac11a03e187fa6425478f61181d4a009a0bf80dd85a8fdd3b1d7c90&amp;ascene=0&amp;uin=MTcxNjQ2OTk1&amp;devicetype=iMac+MacBookPro11%2C1+OSX+OSX+10.13.6+build(17G14019)&amp;version=12020610&amp;nettype=WIFI&amp;lang=zh_CN&amp;fontScale=100&amp;exportkey=AcZSfY8eZqUI1%2F123GpSl7U%3D&amp;pass_ticket=V30%2FINFL1t5SVqpqqGhf4EKPqHB2Jc8Sp%2BDNnhZhbeLP0DDLURFZB3lzi1Y9One7&amp;wx_header=0</w:t>
+        </w:r>
+      </w:hyperlink>
+    </w:p>
+    <w:p>
+      <w:pPr>
+        <w:widowControl/>
+        <w:jc w:val="left"/>
+      </w:pPr>
+      <w:hyperlink r:id="rId454" w:history="1">
+        <w:r>
+          <w:rPr>
+            <w:rStyle w:val="a7"/>
+          </w:rPr>
+          <w:t>https://mp.weixin.qq.com/s?__biz=MjM5NTY1MjY0MQ==&amp;mid=2650781114&amp;idx=3&amp;sn=e72722da57ca1755e45eb71f9f38a929&amp;chksm=befe20f48989a9e2fdcf2e40358bb2c92cd782b4c4bc56d3124c6fa5564f99bec6d5cd43aafe&amp;mpshare=1&amp;scene=1&amp;srcid=1224LhPhtwJoiRUsRuTduiea&amp;sharer_sharetime=1608801336330&amp;sharer_shareid=26a95f90878b707b282bfcba6667b9b4&amp;key=b58e53b1b4e118f5e592b13f179e35dec5408b86a71ca9df8a295af82e97779e07123bae2dec2374f04ce4839c4a21408c6c0083155997cff1aa5b40c32470a952d868d1d33743dda62421f2a577c319a3683155460ea05467aa3ee8974fff3c609128776922b0185622a7f7f1fe18ad50627cf8e10d49c58abc553c42068eb5&amp;ascene=0&amp;uin=MTcxNjQ2OTk1&amp;devicetype=iMac+MacBookPro11%2C1+OSX+OSX+10.13.6+build(17G14019)&amp;version=12020610&amp;nettype=WIFI&amp;lang=zh_CN&amp;fontScale=100&amp;exportkey=AUgWtdvgniJ52ov0iamf99A%3D&amp;pass_ticket=V30%2FINFL1t5SVqpqqGhf4EKPqHB2Jc8Sp%2BDNnhZhbeLP0DDLURFZB3lzi1Y9One7&amp;wx_header=0</w:t>
+        </w:r>
+      </w:hyperlink>
+    </w:p>
+    <w:p>
+      <w:pPr>
+        <w:widowControl/>
+        <w:jc w:val="left"/>
         <w:rPr>
           <w:rFonts w:hint="eastAsia"/>
         </w:rPr>
       </w:pPr>
-      <w:hyperlink r:id="rId431" w:history="1">
-        <w:r>
-          <w:rPr>
-            <w:rStyle w:val="a7"/>
-          </w:rPr>
-          <w:t>https://mp.weixin.qq.com/s?__biz=MzAxODE2MjM1MA==&amp;mid=2651564029&amp;idx=1&amp;sn=a91f196d0479c8f1dee0f02934f886f6&amp;chksm=8025703cb752f92a3484d340a44e8b4a896ceeb7283d7dffc6378243ad8cceaab81247adfc64&amp;mpshare=1&amp;scene=1&amp;srcid=11295aUUbrbvKAOShX575fSy&amp;sharer_sharetime=1606604647216&amp;sharer_shareid=26a95f90878b707b282bfcba6667b9b4&amp;key=333906466bec5acea720068f786ed23e4a55827e0855bc9a61daddb964e5f98a0f6411cb5c865421337c972115660e81c2c988bb9d2e94ed86fc4f377639022b7087633b54f0a7d673ee24f29087f558dbb8dbadf0b6bc354aa6f8a5ac60f823574db6daa8bea8b8d61774a24e9b486618014189c7eae91acd120e896841dba2&amp;ascene=0&amp;uin=MTcxNjQ2OTk1&amp;devicetype=iMac+MacBookPro11%2C1+OSX+OSX+10.13.6+build(17G14019)&amp;version=12020610&amp;nettype=WIFI&amp;lang=zh_CN&amp;fontScale=100&amp;exportkey=AYnMN9yZIqFI0Z10vn00vcA%3D&amp;pass_ticket=MXd2xfuKE0o9%2FNpQY7EAyOrkVjFvREhDYNPfxMMEyuUWXR8%2B6XVUBI%2FrHsM9XYEG&amp;wx_header=0</w:t>
+      <w:hyperlink r:id="rId455" w:history="1">
+        <w:r>
+          <w:rPr>
+            <w:rStyle w:val="a7"/>
+          </w:rPr>
+          <w:t>https://blog.csdn.net/qq_37899792/article/details/90748268?utm_medium=distribute.pc_relevant_download.none-task-blog-baidujs-1.nonecase&amp;depth_1-utm_source=distribute.pc_relevant_download.none-task-blog-baidujs-1.nonecase</w:t>
         </w:r>
       </w:hyperlink>
     </w:p>

--- a/待看网址 .docx
+++ b/待看网址 .docx
@@ -5900,16 +5900,88 @@
       <w:pPr>
         <w:widowControl/>
         <w:jc w:val="left"/>
+      </w:pPr>
+      <w:hyperlink r:id="rId455" w:history="1">
+        <w:r>
+          <w:rPr>
+            <w:rStyle w:val="a7"/>
+          </w:rPr>
+          <w:t>https://blog.csdn.net/qq_37899792/article/details/90748268?utm_medium=distribute.pc_relevant_download.none-task-blog-baidujs-1.nonecase&amp;depth_1-utm_source=distribute.pc_relevant_download.none-task-blog-baidujs-1.nonecase</w:t>
+        </w:r>
+      </w:hyperlink>
+    </w:p>
+    <w:p>
+      <w:pPr>
+        <w:widowControl/>
+        <w:jc w:val="left"/>
         <w:rPr>
           <w:rFonts w:hint="eastAsia"/>
         </w:rPr>
       </w:pPr>
-      <w:hyperlink r:id="rId455" w:history="1">
-        <w:r>
-          <w:rPr>
-            <w:rStyle w:val="a7"/>
-          </w:rPr>
-          <w:t>https://blog.csdn.net/qq_37899792/article/details/90748268?utm_medium=distribute.pc_relevant_download.none-task-blog-baidujs-1.nonecase&amp;depth_1-utm_source=distribute.pc_relevant_download.none-task-blog-baidujs-1.nonecase</w:t>
+      <w:hyperlink r:id="rId456" w:history="1">
+        <w:r>
+          <w:rPr>
+            <w:rStyle w:val="a7"/>
+          </w:rPr>
+          <w:t>https://www.jianshu.com/p/5683c8a93511</w:t>
+        </w:r>
+      </w:hyperlink>
+    </w:p>
+    <w:p>
+      <w:pPr>
+        <w:widowControl/>
+        <w:jc w:val="left"/>
+        <w:rPr>
+          <w:rFonts w:hint="eastAsia"/>
+        </w:rPr>
+      </w:pPr>
+      <w:hyperlink r:id="rId457" w:history="1">
+        <w:r>
+          <w:rPr>
+            <w:rStyle w:val="a7"/>
+          </w:rPr>
+          <w:t>https://mp.weixin.qq.com/s?__biz=MzAxODE2MjM1MA==&amp;mid=2651565822&amp;idx=2&amp;sn=082f027648c1c1ce9cc94364a73e6afa&amp;chksm=8025793fb752f0299922ee2fcfa7aaf3b11457d1a43188876ae59ae55d1253eae5b71ecdbbd0&amp;mpshare=1&amp;scene=1&amp;srcid=1228eaFzb8FU0lW1NlVGtYkM&amp;sharer_sharetime=1609128007721&amp;sharer_shareid=26a95f90878b707b282bfcba6667b9b4&amp;key=6d4a436d7f9478960ff07364c8011abf8128c3bbe4ada59392736e3d0f7df3921ab7a60b6e472ec05a5a72cdd7f42833ba043ffc829251eefc8c9a85b9acdf393f8d88173116a8a1d2b8a7f7c988bc70e50dcdf318daabe7e34bec86741f68f34aaa4a5bbb622c30d46d6a47f03cbc04c9f0838bb16b6387d85521c30e75a5aa&amp;ascene=0&amp;uin=MTcxNjQ2OTk1&amp;devicetype=iMac+MacBookPro11%2C1+OSX+OSX+10.13.6+build(17G14019)&amp;version=12020610&amp;nettype=WIFI&amp;lang=zh_CN&amp;fontScale=100&amp;exportkey=AbUvvNVAbXdzi%2BL0MlQjoGY%3D&amp;pass_ticket=FRle%2BLiUWfG7zepKSZx%2BkkR4j98wLVjXDqo%2BbnHNBM0p1tSlAorMUNfbQOTW%2BYgh&amp;wx_header=0</w:t>
+        </w:r>
+      </w:hyperlink>
+    </w:p>
+    <w:p>
+      <w:pPr>
+        <w:widowControl/>
+        <w:jc w:val="left"/>
+        <w:rPr>
+          <w:rFonts w:hint="eastAsia"/>
+        </w:rPr>
+      </w:pPr>
+      <w:hyperlink r:id="rId458" w:history="1">
+        <w:r>
+          <w:rPr>
+            <w:rStyle w:val="a7"/>
+          </w:rPr>
+          <w:t>https://mp.weixin.qq.com/s?__biz=MzAxODE2MjM1MA==&amp;mid=2651565201&amp;idx=4&amp;sn=40b3a2e878cca6514570fe53328060e3&amp;chksm=80257b50b752f2463b57e2cce98948954cca766ee170e5328f07bf25310437fcce2d4c376876&amp;mpshare=1&amp;scene=1&amp;srcid=1225BG2nUppvT1Y9ZRvqPn6C&amp;sharer_sharetime=1608869987492&amp;sharer_shareid=26a95f90878b707b282bfcba6667b9b4&amp;key=140d9acf5ef9701cddeda63345df35161aef542b915ef2322987447021ff53cb0f75d8a0edf9a1e59d644241cc0db9fd0980a34d4d2ea0957f03bc69432cd07e7f3467cba5b49712a22405476f221df7ea058e9c0276a3e84dfd3034772ff0a220d05fddd46f8ee5992eaa2dd6bea70647da2501c8eb3dbe6aef9d22c16d78c1&amp;ascene=0&amp;uin=MTcxNjQ2OTk1&amp;devicetype=iMac+MacBookPro11%2C1+OSX+OSX+10.13.6+build(17G14019)&amp;version=12020610&amp;nettype=WIFI&amp;lang=zh_CN&amp;fontScale=100&amp;exportkey=AbGq5pWSKBcQQPuVdhmFTbE%3D&amp;</w:t>
+        </w:r>
+        <w:r>
+          <w:rPr>
+            <w:rStyle w:val="a7"/>
+          </w:rPr>
+          <w:lastRenderedPageBreak/>
+          <w:t>pass_ticket=FRle%2BLiUWfG7zepKSZx%2BkkR4j98wLVjXDqo%2BbnHNBM0p1tSlAorMUNfbQOTW%2BYgh&amp;wx_header=0</w:t>
+        </w:r>
+      </w:hyperlink>
+    </w:p>
+    <w:p>
+      <w:pPr>
+        <w:widowControl/>
+        <w:jc w:val="left"/>
+        <w:rPr>
+          <w:rFonts w:hint="eastAsia"/>
+        </w:rPr>
+      </w:pPr>
+      <w:hyperlink r:id="rId459" w:history="1">
+        <w:r>
+          <w:rPr>
+            <w:rStyle w:val="a7"/>
+          </w:rPr>
+          <w:t>https://mp.weixin.qq.com/s?__biz=MjM5NTY1MjY0MQ==&amp;mid=2650781114&amp;idx=3&amp;sn=e72722da57ca1755e45eb71f9f38a929&amp;chksm=befe20f48989a9e2fdcf2e40358bb2c92cd782b4c4bc56d3124c6fa5564f99bec6d5cd43aafe&amp;mpshare=1&amp;scene=1&amp;srcid=1224LhPhtwJoiRUsRuTduiea&amp;sharer_sharetime=1608801336330&amp;sharer_shareid=26a95f90878b707b282bfcba6667b9b4&amp;key=8f420b59990dea13b7f42f645b5f2f5b8505a015173529c05036392e7a3cdac64591cee47ebafb4870c2042945d7b7a09d0eb182c40c4164a517eaf24db87ec9e27f75c34b11fad78e8fbd5334d36ffe5789d4f595012e3911410ff7df88ae0976970ca09eeea42f280657e3d54df89f930bbbb1dc0539435872ca9ee74ca66a&amp;ascene=0&amp;uin=MTcxNjQ2OTk1&amp;devicetype=iMac+MacBookPro11%2C1+OSX+OSX+10.13.6+build(17G14019)&amp;version=12020610&amp;nettype=WIFI&amp;lang=zh_CN&amp;fontScale=100&amp;exportkey=ASTy97ZzUSjD%2FkoOWkxikL4%3D&amp;pass_ticket=FRle%2BLiUWfG7zepKSZx%2BkkR4j98wLVjXDqo%2BbnHNBM0p1tSlAorMUNfbQOTW%2BYgh&amp;wx_header=0</w:t>
         </w:r>
       </w:hyperlink>
     </w:p>

--- a/待看网址 .docx
+++ b/待看网址 .docx
@@ -5914,74 +5914,79 @@
       <w:pPr>
         <w:widowControl/>
         <w:jc w:val="left"/>
+      </w:pPr>
+      <w:hyperlink r:id="rId456" w:history="1">
+        <w:r>
+          <w:rPr>
+            <w:rStyle w:val="a7"/>
+          </w:rPr>
+          <w:t>https://www.jianshu.com/p/5683c8a93511</w:t>
+        </w:r>
+      </w:hyperlink>
+    </w:p>
+    <w:p>
+      <w:pPr>
+        <w:widowControl/>
+        <w:jc w:val="left"/>
+      </w:pPr>
+      <w:hyperlink r:id="rId457" w:history="1">
+        <w:r>
+          <w:rPr>
+            <w:rStyle w:val="a7"/>
+          </w:rPr>
+          <w:t>https://mp.weixin.qq.com/s?__biz=MzAxODE2MjM1MA==&amp;mid=2651565822&amp;idx=2&amp;sn=082f027648c1c1ce9cc94364a73e6afa&amp;chksm=8025793fb752f0299922ee2fcfa7aaf3b11457d1a43188876ae59ae55d1253eae5b71ecdbbd0&amp;mpshare=1&amp;scene=1&amp;srcid=1228eaFzb8FU0lW1NlVGtYkM&amp;sharer_sharetime=1609128007721&amp;sharer_shareid=26a95f90878b707b282bfcba6667b9b4&amp;key=6d4a436d7f9478960ff07364c8011abf8128c3bbe4ada59392736e3d0f7df3921ab7a60b6e472ec05a5a72cdd7f42833ba043ffc829251eefc8c9a85b9acdf393f8d88173116a8a1d2b8a7f7c988bc70e50dcdf318daabe7e34bec86741f68f34aaa4a5bbb622c30d46d6a47f03cbc04c9f0838bb16b6387d85521c30e75a5aa&amp;ascene=0&amp;uin=MTcxNjQ2OTk1&amp;devicetype=iMac+MacBookPro11%2C1+OSX+OSX+10.13.6+build(17G14019)&amp;version=12020610&amp;nettype=WIFI&amp;lang=zh_CN&amp;fontScale=100&amp;exportkey=AbUvvNVAbXdzi%2BL0MlQjoGY%3D&amp;pass_ticket=FRle%2BLiUWfG7zepKSZx%2BkkR4j98wLVjXDqo%2BbnHNBM0p1tSlAorMUNfbQOTW%2BYgh&amp;wx_header=0</w:t>
+        </w:r>
+      </w:hyperlink>
+    </w:p>
+    <w:p>
+      <w:pPr>
+        <w:widowControl/>
+        <w:jc w:val="left"/>
+      </w:pPr>
+      <w:hyperlink r:id="rId458" w:history="1">
+        <w:r>
+          <w:rPr>
+            <w:rStyle w:val="a7"/>
+          </w:rPr>
+          <w:t>https://mp.weixin.qq.com/s?__biz=MzAxODE2MjM1MA==&amp;mid=2651565201&amp;idx=4&amp;sn=40b3a2e878cca6514570fe53328060e3&amp;chksm=80257b50b752f2463b57e2cce98948954cca766ee170e5328f07bf25310437fcce2d4c376876&amp;mpshare=1&amp;scene=1&amp;srcid=1225BG2nUppvT1Y9ZRvqPn6C&amp;sharer_sharetime=1608869987492&amp;sharer_shareid=26a95f90878b707b282bfcba6667b9b4&amp;key=140d9acf5ef9701cddeda63345df35161aef542b915ef2322987447021ff53cb0f75d8a0edf9a1e59d644241cc0db9fd0980a34d4d2ea0957f03bc69432cd07e7f3467cba5b49712a22405476f221df7ea058e9c0276a3e84dfd3034772ff0a220d05fddd46f8ee5992eaa2dd6bea70647da2501c8eb3dbe6aef9d22c16d78c1&amp;ascene=0&amp;uin=MTcxNjQ2OTk1&amp;devicetype=iMac+MacBookPro11%2C1+OSX+OSX+10.13.6+build(17G14019)&amp;version=12020610&amp;nettype=WIFI&amp;lang=zh_CN&amp;fontScale=100&amp;exportkey=AbGq5pWSKBcQQPuVdhmFTbE%3D&amp;</w:t>
+        </w:r>
+        <w:r>
+          <w:rPr>
+            <w:rStyle w:val="a7"/>
+          </w:rPr>
+          <w:lastRenderedPageBreak/>
+          <w:t>pass_ticket=FRle%2BLiUWfG7zepKSZx%2BkkR4j98wLVjXDqo%2BbnHNBM0p1tSlAorMUNfbQOTW%2BYgh&amp;wx_header=0</w:t>
+        </w:r>
+      </w:hyperlink>
+    </w:p>
+    <w:p>
+      <w:pPr>
+        <w:widowControl/>
+        <w:jc w:val="left"/>
+      </w:pPr>
+      <w:hyperlink r:id="rId459" w:history="1">
+        <w:r>
+          <w:rPr>
+            <w:rStyle w:val="a7"/>
+          </w:rPr>
+          <w:t>https://mp.weixin.qq.com/s?__biz=MjM5NTY1MjY0MQ==&amp;mid=2650781114&amp;idx=3&amp;sn=e72722da57ca1755e45eb71f9f38a929&amp;chksm=befe20f48989a9e2fdcf2e40358bb2c92cd782b4c4bc56d3124c6fa5564f99bec6d5cd43aafe&amp;mpshare=1&amp;scene=1&amp;srcid=1224LhPhtwJoiRUsRuTduiea&amp;sharer_sharetime=1608801336330&amp;sharer_shareid=26a95f90878b707b282bfcba6667b9b4&amp;key=8f420b59990dea13b7f42f645b5f2f5b8505a015173529c05036392e7a3cdac64591cee47ebafb4870c2042945d7b7a09d0eb182c40c4164a517eaf24db87ec9e27f75c34b11fad78e8fbd5334d36ffe5789d4f595012e3911410ff7df88ae0976970ca09eeea42f280657e3d54df89f930bbbb1dc0539435872ca9ee74ca66a&amp;ascene=0&amp;uin=MTcxNjQ2OTk1&amp;devicetype=iMac+MacBookPro11%2C1+OSX+OSX+10.13.6+build(17G14019)&amp;version=12020610&amp;nettype=WIFI&amp;lang=zh_CN&amp;fontScale=100&amp;exportkey=ASTy97ZzUSjD%2FkoOWkxikL4%3D&amp;pass_ticket=FRle%2BLiUWfG7zepKSZx%2BkkR4j98wLVjXDqo%2BbnHNBM0p1tSlAorMUNfbQOTW%2BYgh&amp;wx_header=0</w:t>
+        </w:r>
+      </w:hyperlink>
+    </w:p>
+    <w:p>
+      <w:pPr>
+        <w:widowControl/>
+        <w:jc w:val="left"/>
         <w:rPr>
           <w:rFonts w:hint="eastAsia"/>
         </w:rPr>
       </w:pPr>
-      <w:hyperlink r:id="rId456" w:history="1">
-        <w:r>
-          <w:rPr>
-            <w:rStyle w:val="a7"/>
-          </w:rPr>
-          <w:t>https://www.jianshu.com/p/5683c8a93511</w:t>
-        </w:r>
-      </w:hyperlink>
-    </w:p>
-    <w:p>
-      <w:pPr>
-        <w:widowControl/>
-        <w:jc w:val="left"/>
-        <w:rPr>
-          <w:rFonts w:hint="eastAsia"/>
-        </w:rPr>
-      </w:pPr>
-      <w:hyperlink r:id="rId457" w:history="1">
-        <w:r>
-          <w:rPr>
-            <w:rStyle w:val="a7"/>
-          </w:rPr>
-          <w:t>https://mp.weixin.qq.com/s?__biz=MzAxODE2MjM1MA==&amp;mid=2651565822&amp;idx=2&amp;sn=082f027648c1c1ce9cc94364a73e6afa&amp;chksm=8025793fb752f0299922ee2fcfa7aaf3b11457d1a43188876ae59ae55d1253eae5b71ecdbbd0&amp;mpshare=1&amp;scene=1&amp;srcid=1228eaFzb8FU0lW1NlVGtYkM&amp;sharer_sharetime=1609128007721&amp;sharer_shareid=26a95f90878b707b282bfcba6667b9b4&amp;key=6d4a436d7f9478960ff07364c8011abf8128c3bbe4ada59392736e3d0f7df3921ab7a60b6e472ec05a5a72cdd7f42833ba043ffc829251eefc8c9a85b9acdf393f8d88173116a8a1d2b8a7f7c988bc70e50dcdf318daabe7e34bec86741f68f34aaa4a5bbb622c30d46d6a47f03cbc04c9f0838bb16b6387d85521c30e75a5aa&amp;ascene=0&amp;uin=MTcxNjQ2OTk1&amp;devicetype=iMac+MacBookPro11%2C1+OSX+OSX+10.13.6+build(17G14019)&amp;version=12020610&amp;nettype=WIFI&amp;lang=zh_CN&amp;fontScale=100&amp;exportkey=AbUvvNVAbXdzi%2BL0MlQjoGY%3D&amp;pass_ticket=FRle%2BLiUWfG7zepKSZx%2BkkR4j98wLVjXDqo%2BbnHNBM0p1tSlAorMUNfbQOTW%2BYgh&amp;wx_header=0</w:t>
-        </w:r>
-      </w:hyperlink>
-    </w:p>
-    <w:p>
-      <w:pPr>
-        <w:widowControl/>
-        <w:jc w:val="left"/>
-        <w:rPr>
-          <w:rFonts w:hint="eastAsia"/>
-        </w:rPr>
-      </w:pPr>
-      <w:hyperlink r:id="rId458" w:history="1">
-        <w:r>
-          <w:rPr>
-            <w:rStyle w:val="a7"/>
-          </w:rPr>
-          <w:t>https://mp.weixin.qq.com/s?__biz=MzAxODE2MjM1MA==&amp;mid=2651565201&amp;idx=4&amp;sn=40b3a2e878cca6514570fe53328060e3&amp;chksm=80257b50b752f2463b57e2cce98948954cca766ee170e5328f07bf25310437fcce2d4c376876&amp;mpshare=1&amp;scene=1&amp;srcid=1225BG2nUppvT1Y9ZRvqPn6C&amp;sharer_sharetime=1608869987492&amp;sharer_shareid=26a95f90878b707b282bfcba6667b9b4&amp;key=140d9acf5ef9701cddeda63345df35161aef542b915ef2322987447021ff53cb0f75d8a0edf9a1e59d644241cc0db9fd0980a34d4d2ea0957f03bc69432cd07e7f3467cba5b49712a22405476f221df7ea058e9c0276a3e84dfd3034772ff0a220d05fddd46f8ee5992eaa2dd6bea70647da2501c8eb3dbe6aef9d22c16d78c1&amp;ascene=0&amp;uin=MTcxNjQ2OTk1&amp;devicetype=iMac+MacBookPro11%2C1+OSX+OSX+10.13.6+build(17G14019)&amp;version=12020610&amp;nettype=WIFI&amp;lang=zh_CN&amp;fontScale=100&amp;exportkey=AbGq5pWSKBcQQPuVdhmFTbE%3D&amp;</w:t>
-        </w:r>
-        <w:r>
-          <w:rPr>
-            <w:rStyle w:val="a7"/>
-          </w:rPr>
-          <w:lastRenderedPageBreak/>
-          <w:t>pass_ticket=FRle%2BLiUWfG7zepKSZx%2BkkR4j98wLVjXDqo%2BbnHNBM0p1tSlAorMUNfbQOTW%2BYgh&amp;wx_header=0</w:t>
-        </w:r>
-      </w:hyperlink>
-    </w:p>
-    <w:p>
-      <w:pPr>
-        <w:widowControl/>
-        <w:jc w:val="left"/>
-        <w:rPr>
-          <w:rFonts w:hint="eastAsia"/>
-        </w:rPr>
-      </w:pPr>
-      <w:hyperlink r:id="rId459" w:history="1">
-        <w:r>
-          <w:rPr>
-            <w:rStyle w:val="a7"/>
-          </w:rPr>
-          <w:t>https://mp.weixin.qq.com/s?__biz=MjM5NTY1MjY0MQ==&amp;mid=2650781114&amp;idx=3&amp;sn=e72722da57ca1755e45eb71f9f38a929&amp;chksm=befe20f48989a9e2fdcf2e40358bb2c92cd782b4c4bc56d3124c6fa5564f99bec6d5cd43aafe&amp;mpshare=1&amp;scene=1&amp;srcid=1224LhPhtwJoiRUsRuTduiea&amp;sharer_sharetime=1608801336330&amp;sharer_shareid=26a95f90878b707b282bfcba6667b9b4&amp;key=8f420b59990dea13b7f42f645b5f2f5b8505a015173529c05036392e7a3cdac64591cee47ebafb4870c2042945d7b7a09d0eb182c40c4164a517eaf24db87ec9e27f75c34b11fad78e8fbd5334d36ffe5789d4f595012e3911410ff7df88ae0976970ca09eeea42f280657e3d54df89f930bbbb1dc0539435872ca9ee74ca66a&amp;ascene=0&amp;uin=MTcxNjQ2OTk1&amp;devicetype=iMac+MacBookPro11%2C1+OSX+OSX+10.13.6+build(17G14019)&amp;version=12020610&amp;nettype=WIFI&amp;lang=zh_CN&amp;fontScale=100&amp;exportkey=ASTy97ZzUSjD%2FkoOWkxikL4%3D&amp;pass_ticket=FRle%2BLiUWfG7zepKSZx%2BkkR4j98wLVjXDqo%2BbnHNBM0p1tSlAorMUNfbQOTW%2BYgh&amp;wx_header=0</w:t>
+      <w:hyperlink r:id="rId460" w:history="1">
+        <w:r>
+          <w:rPr>
+            <w:rStyle w:val="a7"/>
+          </w:rPr>
+          <w:t>https://xinchen.blog.csdn.net/article/details/100848333</w:t>
         </w:r>
       </w:hyperlink>
     </w:p>

--- a/待看网址 .docx
+++ b/待看网址 .docx
@@ -5977,16 +5977,30 @@
       <w:pPr>
         <w:widowControl/>
         <w:jc w:val="left"/>
+      </w:pPr>
+      <w:hyperlink r:id="rId460" w:history="1">
+        <w:r>
+          <w:rPr>
+            <w:rStyle w:val="a7"/>
+          </w:rPr>
+          <w:t>https://xinchen.blog.csdn.net/article/details/100848333</w:t>
+        </w:r>
+      </w:hyperlink>
+    </w:p>
+    <w:p>
+      <w:pPr>
+        <w:widowControl/>
+        <w:jc w:val="left"/>
         <w:rPr>
           <w:rFonts w:hint="eastAsia"/>
         </w:rPr>
       </w:pPr>
-      <w:hyperlink r:id="rId460" w:history="1">
-        <w:r>
-          <w:rPr>
-            <w:rStyle w:val="a7"/>
-          </w:rPr>
-          <w:t>https://xinchen.blog.csdn.net/article/details/100848333</w:t>
+      <w:hyperlink r:id="rId461" w:history="1">
+        <w:r>
+          <w:rPr>
+            <w:rStyle w:val="a7"/>
+          </w:rPr>
+          <w:t>https://docs.github.com/cn/free-pro-team@latest/actions/guides/about-continuous-integration</w:t>
         </w:r>
       </w:hyperlink>
     </w:p>
